--- a/notes.docx
+++ b/notes.docx
@@ -560,6 +560,4358 @@
           <w:bCs/>
         </w:rPr>
       </w:pPr>
+      <w:r>
+        <w:rPr>
+          <w:b/>
+          <w:bCs/>
+        </w:rPr>
+        <w:t xml:space="preserve"> </w:t>
+      </w:r>
+    </w:p>
+    <w:p>
+      <w:pPr>
+        <w:rPr>
+          <w:b/>
+          <w:bCs/>
+        </w:rPr>
+      </w:pPr>
+    </w:p>
+    <w:p>
+      <w:pPr>
+        <w:rPr>
+          <w:b/>
+          <w:bCs/>
+        </w:rPr>
+      </w:pPr>
+    </w:p>
+    <w:p>
+      <w:pPr>
+        <w:rPr>
+          <w:b/>
+          <w:bCs/>
+        </w:rPr>
+      </w:pPr>
+    </w:p>
+    <w:p>
+      <w:pPr>
+        <w:rPr>
+          <w:b/>
+          <w:bCs/>
+        </w:rPr>
+      </w:pPr>
+    </w:p>
+    <w:p/>
+    <w:p>
+      <w:pPr>
+        <w:pStyle w:val="Heading1"/>
+      </w:pPr>
+      <w:r>
+        <w:lastRenderedPageBreak/>
+        <w:t>Sources of Data</w:t>
+      </w:r>
+    </w:p>
+    <w:p>
+      <w:r>
+        <w:t>Kaggle.com</w:t>
+      </w:r>
+    </w:p>
+    <w:p>
+      <w:hyperlink r:id="rId5" w:history="1">
+        <w:r>
+          <w:rPr>
+            <w:rStyle w:val="Hyperlink"/>
+          </w:rPr>
+          <w:t>https://www.kaggle.com/datasets</w:t>
+        </w:r>
+      </w:hyperlink>
+    </w:p>
+    <w:p/>
+    <w:p/>
+    <w:p>
+      <w:pPr>
+        <w:rPr>
+          <w:b/>
+          <w:bCs/>
+        </w:rPr>
+      </w:pPr>
+      <w:r>
+        <w:rPr>
+          <w:b/>
+          <w:bCs/>
+        </w:rPr>
+        <w:t>Comprehensive List of Data Sources with URLs</w:t>
+      </w:r>
+    </w:p>
+    <w:p>
+      <w:pPr>
+        <w:rPr>
+          <w:b/>
+          <w:bCs/>
+        </w:rPr>
+      </w:pPr>
+      <w:r>
+        <w:rPr>
+          <w:rFonts w:ascii="Segoe UI Emoji" w:hAnsi="Segoe UI Emoji" w:cs="Segoe UI Emoji"/>
+          <w:b/>
+          <w:bCs/>
+        </w:rPr>
+        <w:t>🌐</w:t>
+      </w:r>
+      <w:r>
+        <w:rPr>
+          <w:b/>
+          <w:bCs/>
+        </w:rPr>
+        <w:t xml:space="preserve"> Government &amp; Official Data Portals</w:t>
+      </w:r>
+    </w:p>
+    <w:p>
+      <w:pPr>
+        <w:rPr>
+          <w:b/>
+          <w:bCs/>
+        </w:rPr>
+      </w:pPr>
+      <w:r>
+        <w:rPr>
+          <w:b/>
+          <w:bCs/>
+        </w:rPr>
+        <w:t>United States Government</w:t>
+      </w:r>
+    </w:p>
+    <w:p>
+      <w:pPr>
+        <w:numPr>
+          <w:ilvl w:val="0"/>
+          <w:numId w:val="2"/>
+        </w:numPr>
+      </w:pPr>
+      <w:hyperlink r:id="rId6" w:tgtFrame="_blank" w:history="1">
+        <w:r>
+          <w:rPr>
+            <w:rStyle w:val="Hyperlink"/>
+            <w:b/>
+            <w:bCs/>
+          </w:rPr>
+          <w:t>Data.gov</w:t>
+        </w:r>
+      </w:hyperlink>
+      <w:r>
+        <w:t> - US government's open data</w:t>
+      </w:r>
+    </w:p>
+    <w:p>
+      <w:pPr>
+        <w:numPr>
+          <w:ilvl w:val="1"/>
+          <w:numId w:val="2"/>
+        </w:numPr>
+      </w:pPr>
+      <w:hyperlink r:id="rId7" w:tgtFrame="_blank" w:history="1">
+        <w:r>
+          <w:rPr>
+            <w:rStyle w:val="Hyperlink"/>
+          </w:rPr>
+          <w:t>https:/</w:t>
+        </w:r>
+        <w:r>
+          <w:rPr>
+            <w:rStyle w:val="Hyperlink"/>
+          </w:rPr>
+          <w:t>/</w:t>
+        </w:r>
+        <w:r>
+          <w:rPr>
+            <w:rStyle w:val="Hyperlink"/>
+          </w:rPr>
+          <w:t>data.gov</w:t>
+        </w:r>
+      </w:hyperlink>
+    </w:p>
+    <w:p>
+      <w:pPr>
+        <w:numPr>
+          <w:ilvl w:val="1"/>
+          <w:numId w:val="2"/>
+        </w:numPr>
+      </w:pPr>
+      <w:r>
+        <w:t>200,000+ datasets across all agencies</w:t>
+      </w:r>
+    </w:p>
+    <w:p>
+      <w:pPr>
+        <w:numPr>
+          <w:ilvl w:val="0"/>
+          <w:numId w:val="2"/>
+        </w:numPr>
+      </w:pPr>
+      <w:r>
+        <w:rPr>
+          <w:b/>
+          <w:bCs/>
+        </w:rPr>
+        <w:t>US Census Bureau</w:t>
+      </w:r>
+    </w:p>
+    <w:p>
+      <w:pPr>
+        <w:numPr>
+          <w:ilvl w:val="1"/>
+          <w:numId w:val="2"/>
+        </w:numPr>
+      </w:pPr>
+      <w:hyperlink r:id="rId8" w:tgtFrame="_blank" w:history="1">
+        <w:r>
+          <w:rPr>
+            <w:rStyle w:val="Hyperlink"/>
+          </w:rPr>
+          <w:t>https://www.</w:t>
+        </w:r>
+        <w:r>
+          <w:rPr>
+            <w:rStyle w:val="Hyperlink"/>
+          </w:rPr>
+          <w:t>c</w:t>
+        </w:r>
+        <w:r>
+          <w:rPr>
+            <w:rStyle w:val="Hyperlink"/>
+          </w:rPr>
+          <w:t>ensus.gov/data.html</w:t>
+        </w:r>
+      </w:hyperlink>
+    </w:p>
+    <w:p>
+      <w:pPr>
+        <w:numPr>
+          <w:ilvl w:val="1"/>
+          <w:numId w:val="2"/>
+        </w:numPr>
+      </w:pPr>
+      <w:r>
+        <w:t>Demographic, economic, and geographic data</w:t>
+      </w:r>
+    </w:p>
+    <w:p>
+      <w:pPr>
+        <w:numPr>
+          <w:ilvl w:val="0"/>
+          <w:numId w:val="2"/>
+        </w:numPr>
+      </w:pPr>
+      <w:r>
+        <w:rPr>
+          <w:b/>
+          <w:bCs/>
+        </w:rPr>
+        <w:t>Bureau of Labor Statistics</w:t>
+      </w:r>
+    </w:p>
+    <w:p>
+      <w:pPr>
+        <w:numPr>
+          <w:ilvl w:val="1"/>
+          <w:numId w:val="2"/>
+        </w:numPr>
+      </w:pPr>
+      <w:hyperlink r:id="rId9" w:tgtFrame="_blank" w:history="1">
+        <w:r>
+          <w:rPr>
+            <w:rStyle w:val="Hyperlink"/>
+          </w:rPr>
+          <w:t>https://www.b</w:t>
+        </w:r>
+        <w:r>
+          <w:rPr>
+            <w:rStyle w:val="Hyperlink"/>
+          </w:rPr>
+          <w:t>l</w:t>
+        </w:r>
+        <w:r>
+          <w:rPr>
+            <w:rStyle w:val="Hyperlink"/>
+          </w:rPr>
+          <w:t>s.gov/data/</w:t>
+        </w:r>
+      </w:hyperlink>
+    </w:p>
+    <w:p>
+      <w:pPr>
+        <w:numPr>
+          <w:ilvl w:val="1"/>
+          <w:numId w:val="2"/>
+        </w:numPr>
+      </w:pPr>
+      <w:r>
+        <w:t>Employment, pricing, productivity data</w:t>
+      </w:r>
+    </w:p>
+    <w:p>
+      <w:pPr>
+        <w:numPr>
+          <w:ilvl w:val="0"/>
+          <w:numId w:val="2"/>
+        </w:numPr>
+      </w:pPr>
+      <w:r>
+        <w:rPr>
+          <w:b/>
+          <w:bCs/>
+        </w:rPr>
+        <w:t>CDC Data &amp; Statistics</w:t>
+      </w:r>
+    </w:p>
+    <w:p>
+      <w:pPr>
+        <w:numPr>
+          <w:ilvl w:val="1"/>
+          <w:numId w:val="2"/>
+        </w:numPr>
+      </w:pPr>
+      <w:hyperlink r:id="rId10" w:tgtFrame="_blank" w:history="1">
+        <w:r>
+          <w:rPr>
+            <w:rStyle w:val="Hyperlink"/>
+          </w:rPr>
+          <w:t>https://</w:t>
+        </w:r>
+        <w:r>
+          <w:rPr>
+            <w:rStyle w:val="Hyperlink"/>
+          </w:rPr>
+          <w:t>w</w:t>
+        </w:r>
+        <w:r>
+          <w:rPr>
+            <w:rStyle w:val="Hyperlink"/>
+          </w:rPr>
+          <w:t>ww.cdc.gov/datastatistics/</w:t>
+        </w:r>
+      </w:hyperlink>
+    </w:p>
+    <w:p>
+      <w:pPr>
+        <w:numPr>
+          <w:ilvl w:val="1"/>
+          <w:numId w:val="2"/>
+        </w:numPr>
+      </w:pPr>
+      <w:r>
+        <w:t>Public health and disease data</w:t>
+      </w:r>
+    </w:p>
+    <w:p>
+      <w:pPr>
+        <w:numPr>
+          <w:ilvl w:val="0"/>
+          <w:numId w:val="2"/>
+        </w:numPr>
+      </w:pPr>
+      <w:r>
+        <w:rPr>
+          <w:b/>
+          <w:bCs/>
+        </w:rPr>
+        <w:t>NASA Open Data</w:t>
+      </w:r>
+    </w:p>
+    <w:p>
+      <w:pPr>
+        <w:numPr>
+          <w:ilvl w:val="1"/>
+          <w:numId w:val="2"/>
+        </w:numPr>
+      </w:pPr>
+      <w:hyperlink r:id="rId11" w:tgtFrame="_blank" w:history="1">
+        <w:r>
+          <w:rPr>
+            <w:rStyle w:val="Hyperlink"/>
+          </w:rPr>
+          <w:t>https://d</w:t>
+        </w:r>
+        <w:r>
+          <w:rPr>
+            <w:rStyle w:val="Hyperlink"/>
+          </w:rPr>
+          <w:t>a</w:t>
+        </w:r>
+        <w:r>
+          <w:rPr>
+            <w:rStyle w:val="Hyperlink"/>
+          </w:rPr>
+          <w:t>ta.nasa.gov/</w:t>
+        </w:r>
+      </w:hyperlink>
+    </w:p>
+    <w:p>
+      <w:pPr>
+        <w:numPr>
+          <w:ilvl w:val="1"/>
+          <w:numId w:val="2"/>
+        </w:numPr>
+      </w:pPr>
+      <w:r>
+        <w:t>Space, earth science, aeronautics data</w:t>
+      </w:r>
+    </w:p>
+    <w:p>
+      <w:pPr>
+        <w:numPr>
+          <w:ilvl w:val="0"/>
+          <w:numId w:val="2"/>
+        </w:numPr>
+      </w:pPr>
+      <w:r>
+        <w:rPr>
+          <w:b/>
+          <w:bCs/>
+        </w:rPr>
+        <w:t>NOAA Data</w:t>
+      </w:r>
+    </w:p>
+    <w:p>
+      <w:pPr>
+        <w:numPr>
+          <w:ilvl w:val="1"/>
+          <w:numId w:val="2"/>
+        </w:numPr>
+      </w:pPr>
+      <w:hyperlink r:id="rId12" w:tgtFrame="_blank" w:history="1">
+        <w:r>
+          <w:rPr>
+            <w:rStyle w:val="Hyperlink"/>
+          </w:rPr>
+          <w:t>https:</w:t>
+        </w:r>
+        <w:r>
+          <w:rPr>
+            <w:rStyle w:val="Hyperlink"/>
+          </w:rPr>
+          <w:t>/</w:t>
+        </w:r>
+        <w:r>
+          <w:rPr>
+            <w:rStyle w:val="Hyperlink"/>
+          </w:rPr>
+          <w:t>/www.noaa.gov/weather-climate-data</w:t>
+        </w:r>
+      </w:hyperlink>
+    </w:p>
+    <w:p>
+      <w:pPr>
+        <w:numPr>
+          <w:ilvl w:val="1"/>
+          <w:numId w:val="2"/>
+        </w:numPr>
+      </w:pPr>
+      <w:r>
+        <w:t>Weather, climate, ocean data</w:t>
+      </w:r>
+    </w:p>
+    <w:p>
+      <w:pPr>
+        <w:numPr>
+          <w:ilvl w:val="0"/>
+          <w:numId w:val="2"/>
+        </w:numPr>
+      </w:pPr>
+      <w:r>
+        <w:rPr>
+          <w:b/>
+          <w:bCs/>
+        </w:rPr>
+        <w:lastRenderedPageBreak/>
+        <w:t>FDA Open Data</w:t>
+      </w:r>
+    </w:p>
+    <w:p>
+      <w:pPr>
+        <w:numPr>
+          <w:ilvl w:val="1"/>
+          <w:numId w:val="2"/>
+        </w:numPr>
+      </w:pPr>
+      <w:hyperlink r:id="rId13" w:tgtFrame="_blank" w:history="1">
+        <w:r>
+          <w:rPr>
+            <w:rStyle w:val="Hyperlink"/>
+          </w:rPr>
+          <w:t>https://o</w:t>
+        </w:r>
+        <w:r>
+          <w:rPr>
+            <w:rStyle w:val="Hyperlink"/>
+          </w:rPr>
+          <w:t>p</w:t>
+        </w:r>
+        <w:r>
+          <w:rPr>
+            <w:rStyle w:val="Hyperlink"/>
+          </w:rPr>
+          <w:t>en.fda.gov/</w:t>
+        </w:r>
+      </w:hyperlink>
+    </w:p>
+    <w:p>
+      <w:pPr>
+        <w:numPr>
+          <w:ilvl w:val="1"/>
+          <w:numId w:val="2"/>
+        </w:numPr>
+      </w:pPr>
+      <w:r>
+        <w:t>Drug, device, food data</w:t>
+      </w:r>
+    </w:p>
+    <w:p>
+      <w:pPr>
+        <w:numPr>
+          <w:ilvl w:val="0"/>
+          <w:numId w:val="2"/>
+        </w:numPr>
+      </w:pPr>
+      <w:r>
+        <w:rPr>
+          <w:b/>
+          <w:bCs/>
+        </w:rPr>
+        <w:t>Energy Information Administration</w:t>
+      </w:r>
+    </w:p>
+    <w:p>
+      <w:pPr>
+        <w:numPr>
+          <w:ilvl w:val="1"/>
+          <w:numId w:val="2"/>
+        </w:numPr>
+      </w:pPr>
+      <w:hyperlink r:id="rId14" w:tgtFrame="_blank" w:history="1">
+        <w:r>
+          <w:rPr>
+            <w:rStyle w:val="Hyperlink"/>
+          </w:rPr>
+          <w:t>https://www.eia.gov/opendata/</w:t>
+        </w:r>
+      </w:hyperlink>
+    </w:p>
+    <w:p>
+      <w:pPr>
+        <w:numPr>
+          <w:ilvl w:val="1"/>
+          <w:numId w:val="2"/>
+        </w:numPr>
+      </w:pPr>
+      <w:r>
+        <w:t>Energy statistics and data</w:t>
+      </w:r>
+    </w:p>
+    <w:p>
+      <w:pPr>
+        <w:rPr>
+          <w:b/>
+          <w:bCs/>
+        </w:rPr>
+      </w:pPr>
+      <w:r>
+        <w:rPr>
+          <w:b/>
+          <w:bCs/>
+        </w:rPr>
+        <w:t>International Government Data</w:t>
+      </w:r>
+    </w:p>
+    <w:p>
+      <w:pPr>
+        <w:numPr>
+          <w:ilvl w:val="0"/>
+          <w:numId w:val="3"/>
+        </w:numPr>
+      </w:pPr>
+      <w:r>
+        <w:rPr>
+          <w:b/>
+          <w:bCs/>
+        </w:rPr>
+        <w:t>European Union Open Data Portal</w:t>
+      </w:r>
+    </w:p>
+    <w:p>
+      <w:pPr>
+        <w:numPr>
+          <w:ilvl w:val="1"/>
+          <w:numId w:val="3"/>
+        </w:numPr>
+      </w:pPr>
+      <w:hyperlink r:id="rId15" w:tgtFrame="_blank" w:history="1">
+        <w:r>
+          <w:rPr>
+            <w:rStyle w:val="Hyperlink"/>
+          </w:rPr>
+          <w:t>https://data.europa.eu/euodp/en/data/</w:t>
+        </w:r>
+      </w:hyperlink>
+    </w:p>
+    <w:p>
+      <w:pPr>
+        <w:numPr>
+          <w:ilvl w:val="1"/>
+          <w:numId w:val="3"/>
+        </w:numPr>
+      </w:pPr>
+      <w:r>
+        <w:t>EU institutions and bodies data</w:t>
+      </w:r>
+    </w:p>
+    <w:p>
+      <w:pPr>
+        <w:numPr>
+          <w:ilvl w:val="0"/>
+          <w:numId w:val="3"/>
+        </w:numPr>
+      </w:pPr>
+      <w:r>
+        <w:rPr>
+          <w:b/>
+          <w:bCs/>
+        </w:rPr>
+        <w:t>UK Government Data</w:t>
+      </w:r>
+    </w:p>
+    <w:p>
+      <w:pPr>
+        <w:numPr>
+          <w:ilvl w:val="1"/>
+          <w:numId w:val="3"/>
+        </w:numPr>
+      </w:pPr>
+      <w:hyperlink r:id="rId16" w:tgtFrame="_blank" w:history="1">
+        <w:r>
+          <w:rPr>
+            <w:rStyle w:val="Hyperlink"/>
+          </w:rPr>
+          <w:t>https://data.gov.uk/</w:t>
+        </w:r>
+      </w:hyperlink>
+    </w:p>
+    <w:p>
+      <w:pPr>
+        <w:numPr>
+          <w:ilvl w:val="1"/>
+          <w:numId w:val="3"/>
+        </w:numPr>
+      </w:pPr>
+      <w:r>
+        <w:t>UK public sector data</w:t>
+      </w:r>
+    </w:p>
+    <w:p>
+      <w:pPr>
+        <w:numPr>
+          <w:ilvl w:val="0"/>
+          <w:numId w:val="3"/>
+        </w:numPr>
+      </w:pPr>
+      <w:r>
+        <w:rPr>
+          <w:b/>
+          <w:bCs/>
+        </w:rPr>
+        <w:t>World Bank Open Data</w:t>
+      </w:r>
+    </w:p>
+    <w:p>
+      <w:pPr>
+        <w:numPr>
+          <w:ilvl w:val="1"/>
+          <w:numId w:val="3"/>
+        </w:numPr>
+      </w:pPr>
+      <w:hyperlink r:id="rId17" w:tgtFrame="_blank" w:history="1">
+        <w:r>
+          <w:rPr>
+            <w:rStyle w:val="Hyperlink"/>
+          </w:rPr>
+          <w:t>https://dat</w:t>
+        </w:r>
+        <w:r>
+          <w:rPr>
+            <w:rStyle w:val="Hyperlink"/>
+          </w:rPr>
+          <w:t>a</w:t>
+        </w:r>
+        <w:r>
+          <w:rPr>
+            <w:rStyle w:val="Hyperlink"/>
+          </w:rPr>
+          <w:t>.worldbank.org/</w:t>
+        </w:r>
+      </w:hyperlink>
+    </w:p>
+    <w:p>
+      <w:pPr>
+        <w:numPr>
+          <w:ilvl w:val="1"/>
+          <w:numId w:val="3"/>
+        </w:numPr>
+      </w:pPr>
+      <w:r>
+        <w:t>Global development data</w:t>
+      </w:r>
+    </w:p>
+    <w:p>
+      <w:pPr>
+        <w:numPr>
+          <w:ilvl w:val="0"/>
+          <w:numId w:val="3"/>
+        </w:numPr>
+      </w:pPr>
+      <w:r>
+        <w:rPr>
+          <w:b/>
+          <w:bCs/>
+        </w:rPr>
+        <w:t>UN Data</w:t>
+      </w:r>
+    </w:p>
+    <w:p>
+      <w:pPr>
+        <w:numPr>
+          <w:ilvl w:val="1"/>
+          <w:numId w:val="3"/>
+        </w:numPr>
+      </w:pPr>
+      <w:hyperlink r:id="rId18" w:tgtFrame="_blank" w:history="1">
+        <w:r>
+          <w:rPr>
+            <w:rStyle w:val="Hyperlink"/>
+          </w:rPr>
+          <w:t>http://d</w:t>
+        </w:r>
+        <w:r>
+          <w:rPr>
+            <w:rStyle w:val="Hyperlink"/>
+          </w:rPr>
+          <w:t>a</w:t>
+        </w:r>
+        <w:r>
+          <w:rPr>
+            <w:rStyle w:val="Hyperlink"/>
+          </w:rPr>
+          <w:t>ta.un.org/</w:t>
+        </w:r>
+      </w:hyperlink>
+    </w:p>
+    <w:p>
+      <w:pPr>
+        <w:numPr>
+          <w:ilvl w:val="1"/>
+          <w:numId w:val="3"/>
+        </w:numPr>
+      </w:pPr>
+      <w:r>
+        <w:t>United Nations datasets</w:t>
+      </w:r>
+    </w:p>
+    <w:p>
+      <w:pPr>
+        <w:numPr>
+          <w:ilvl w:val="0"/>
+          <w:numId w:val="3"/>
+        </w:numPr>
+      </w:pPr>
+      <w:r>
+        <w:rPr>
+          <w:b/>
+          <w:bCs/>
+        </w:rPr>
+        <w:t>IMF Data</w:t>
+      </w:r>
+    </w:p>
+    <w:p>
+      <w:pPr>
+        <w:numPr>
+          <w:ilvl w:val="1"/>
+          <w:numId w:val="3"/>
+        </w:numPr>
+      </w:pPr>
+      <w:hyperlink r:id="rId19" w:tgtFrame="_blank" w:history="1">
+        <w:r>
+          <w:rPr>
+            <w:rStyle w:val="Hyperlink"/>
+          </w:rPr>
+          <w:t>https://</w:t>
+        </w:r>
+        <w:r>
+          <w:rPr>
+            <w:rStyle w:val="Hyperlink"/>
+          </w:rPr>
+          <w:t>w</w:t>
+        </w:r>
+        <w:r>
+          <w:rPr>
+            <w:rStyle w:val="Hyperlink"/>
+          </w:rPr>
+          <w:t>ww.imf.org/en/Data</w:t>
+        </w:r>
+      </w:hyperlink>
+    </w:p>
+    <w:p>
+      <w:pPr>
+        <w:numPr>
+          <w:ilvl w:val="1"/>
+          <w:numId w:val="3"/>
+        </w:numPr>
+      </w:pPr>
+      <w:r>
+        <w:t>International financial statistics</w:t>
+      </w:r>
+    </w:p>
+    <w:p>
+      <w:pPr>
+        <w:numPr>
+          <w:ilvl w:val="0"/>
+          <w:numId w:val="3"/>
+        </w:numPr>
+      </w:pPr>
+      <w:r>
+        <w:rPr>
+          <w:b/>
+          <w:bCs/>
+        </w:rPr>
+        <w:t>OECD Data</w:t>
+      </w:r>
+    </w:p>
+    <w:p>
+      <w:pPr>
+        <w:numPr>
+          <w:ilvl w:val="1"/>
+          <w:numId w:val="3"/>
+        </w:numPr>
+      </w:pPr>
+      <w:hyperlink r:id="rId20" w:tgtFrame="_blank" w:history="1">
+        <w:r>
+          <w:rPr>
+            <w:rStyle w:val="Hyperlink"/>
+          </w:rPr>
+          <w:t>https://data.oecd.org/</w:t>
+        </w:r>
+      </w:hyperlink>
+    </w:p>
+    <w:p>
+      <w:pPr>
+        <w:numPr>
+          <w:ilvl w:val="1"/>
+          <w:numId w:val="3"/>
+        </w:numPr>
+      </w:pPr>
+      <w:r>
+        <w:t>Economic and social data from developed countries</w:t>
+      </w:r>
+    </w:p>
+    <w:p>
+      <w:r>
+        <w:pict w14:anchorId="611DC462">
+          <v:rect id="_x0000_i1103" style="width:0;height:.75pt" o:hralign="center" o:hrstd="t" o:hr="t" fillcolor="#a0a0a0" stroked="f"/>
+        </w:pict>
+      </w:r>
+    </w:p>
+    <w:p>
+      <w:pPr>
+        <w:rPr>
+          <w:b/>
+          <w:bCs/>
+        </w:rPr>
+      </w:pPr>
+      <w:r>
+        <w:rPr>
+          <w:rFonts w:ascii="Segoe UI Emoji" w:hAnsi="Segoe UI Emoji" w:cs="Segoe UI Emoji"/>
+          <w:b/>
+          <w:bCs/>
+        </w:rPr>
+        <w:lastRenderedPageBreak/>
+        <w:t>📊</w:t>
+      </w:r>
+      <w:r>
+        <w:rPr>
+          <w:b/>
+          <w:bCs/>
+        </w:rPr>
+        <w:t xml:space="preserve"> Data Science &amp; ML Platforms</w:t>
+      </w:r>
+    </w:p>
+    <w:p>
+      <w:pPr>
+        <w:numPr>
+          <w:ilvl w:val="0"/>
+          <w:numId w:val="4"/>
+        </w:numPr>
+      </w:pPr>
+      <w:r>
+        <w:rPr>
+          <w:b/>
+          <w:bCs/>
+        </w:rPr>
+        <w:t>Kaggle Datasets</w:t>
+      </w:r>
+    </w:p>
+    <w:p>
+      <w:pPr>
+        <w:numPr>
+          <w:ilvl w:val="1"/>
+          <w:numId w:val="4"/>
+        </w:numPr>
+        <w:rPr>
+          <w:highlight w:val="yellow"/>
+        </w:rPr>
+      </w:pPr>
+      <w:hyperlink r:id="rId21" w:tgtFrame="_blank" w:history="1">
+        <w:r>
+          <w:rPr>
+            <w:rStyle w:val="Hyperlink"/>
+            <w:highlight w:val="yellow"/>
+          </w:rPr>
+          <w:t>https://www.kaggle.com/datasets</w:t>
+        </w:r>
+      </w:hyperlink>
+    </w:p>
+    <w:p>
+      <w:pPr>
+        <w:numPr>
+          <w:ilvl w:val="1"/>
+          <w:numId w:val="4"/>
+        </w:numPr>
+      </w:pPr>
+      <w:r>
+        <w:t>50,000+ community-shared datasets</w:t>
+      </w:r>
+    </w:p>
+    <w:p>
+      <w:pPr>
+        <w:numPr>
+          <w:ilvl w:val="0"/>
+          <w:numId w:val="4"/>
+        </w:numPr>
+      </w:pPr>
+      <w:r>
+        <w:rPr>
+          <w:b/>
+          <w:bCs/>
+        </w:rPr>
+        <w:t>UCI Machine Learning Repository</w:t>
+      </w:r>
+    </w:p>
+    <w:p>
+      <w:pPr>
+        <w:numPr>
+          <w:ilvl w:val="1"/>
+          <w:numId w:val="4"/>
+        </w:numPr>
+      </w:pPr>
+      <w:hyperlink r:id="rId22" w:tgtFrame="_blank" w:history="1">
+        <w:r>
+          <w:rPr>
+            <w:rStyle w:val="Hyperlink"/>
+          </w:rPr>
+          <w:t>https://arch</w:t>
+        </w:r>
+        <w:r>
+          <w:rPr>
+            <w:rStyle w:val="Hyperlink"/>
+          </w:rPr>
+          <w:t>i</w:t>
+        </w:r>
+        <w:r>
+          <w:rPr>
+            <w:rStyle w:val="Hyperlink"/>
+          </w:rPr>
+          <w:t>ve.ics.uci.edu/ml/index.php</w:t>
+        </w:r>
+      </w:hyperlink>
+    </w:p>
+    <w:p>
+      <w:pPr>
+        <w:numPr>
+          <w:ilvl w:val="1"/>
+          <w:numId w:val="4"/>
+        </w:numPr>
+      </w:pPr>
+      <w:r>
+        <w:t>600+ datasets for machine learning</w:t>
+      </w:r>
+    </w:p>
+    <w:p>
+      <w:pPr>
+        <w:numPr>
+          <w:ilvl w:val="0"/>
+          <w:numId w:val="4"/>
+        </w:numPr>
+      </w:pPr>
+      <w:r>
+        <w:rPr>
+          <w:b/>
+          <w:bCs/>
+        </w:rPr>
+        <w:t>Google Dataset Search</w:t>
+      </w:r>
+    </w:p>
+    <w:p>
+      <w:pPr>
+        <w:numPr>
+          <w:ilvl w:val="1"/>
+          <w:numId w:val="4"/>
+        </w:numPr>
+      </w:pPr>
+      <w:hyperlink r:id="rId23" w:tgtFrame="_blank" w:history="1">
+        <w:r>
+          <w:rPr>
+            <w:rStyle w:val="Hyperlink"/>
+          </w:rPr>
+          <w:t>https://datasetsearch.research.google.com/</w:t>
+        </w:r>
+      </w:hyperlink>
+    </w:p>
+    <w:p>
+      <w:pPr>
+        <w:numPr>
+          <w:ilvl w:val="1"/>
+          <w:numId w:val="4"/>
+        </w:numPr>
+      </w:pPr>
+      <w:r>
+        <w:t>Search engine for datasets</w:t>
+      </w:r>
+    </w:p>
+    <w:p>
+      <w:pPr>
+        <w:numPr>
+          <w:ilvl w:val="0"/>
+          <w:numId w:val="4"/>
+        </w:numPr>
+      </w:pPr>
+      <w:r>
+        <w:rPr>
+          <w:b/>
+          <w:bCs/>
+        </w:rPr>
+        <w:t>AWS Open Data Registry</w:t>
+      </w:r>
+    </w:p>
+    <w:p>
+      <w:pPr>
+        <w:numPr>
+          <w:ilvl w:val="1"/>
+          <w:numId w:val="4"/>
+        </w:numPr>
+      </w:pPr>
+      <w:hyperlink r:id="rId24" w:tgtFrame="_blank" w:history="1">
+        <w:r>
+          <w:rPr>
+            <w:rStyle w:val="Hyperlink"/>
+          </w:rPr>
+          <w:t>https://regi</w:t>
+        </w:r>
+        <w:r>
+          <w:rPr>
+            <w:rStyle w:val="Hyperlink"/>
+          </w:rPr>
+          <w:t>s</w:t>
+        </w:r>
+        <w:r>
+          <w:rPr>
+            <w:rStyle w:val="Hyperlink"/>
+          </w:rPr>
+          <w:t>try.opendata.aws/</w:t>
+        </w:r>
+      </w:hyperlink>
+    </w:p>
+    <w:p>
+      <w:pPr>
+        <w:numPr>
+          <w:ilvl w:val="1"/>
+          <w:numId w:val="4"/>
+        </w:numPr>
+      </w:pPr>
+      <w:r>
+        <w:t>Cloud-optimized datasets</w:t>
+      </w:r>
+    </w:p>
+    <w:p>
+      <w:pPr>
+        <w:numPr>
+          <w:ilvl w:val="0"/>
+          <w:numId w:val="4"/>
+        </w:numPr>
+      </w:pPr>
+      <w:r>
+        <w:rPr>
+          <w:b/>
+          <w:bCs/>
+        </w:rPr>
+        <w:t>Microsoft Research Open Data</w:t>
+      </w:r>
+    </w:p>
+    <w:p>
+      <w:pPr>
+        <w:numPr>
+          <w:ilvl w:val="1"/>
+          <w:numId w:val="4"/>
+        </w:numPr>
+      </w:pPr>
+      <w:hyperlink r:id="rId25" w:tgtFrame="_blank" w:history="1">
+        <w:r>
+          <w:rPr>
+            <w:rStyle w:val="Hyperlink"/>
+          </w:rPr>
+          <w:t>https://msropendata.com/</w:t>
+        </w:r>
+      </w:hyperlink>
+    </w:p>
+    <w:p>
+      <w:pPr>
+        <w:numPr>
+          <w:ilvl w:val="1"/>
+          <w:numId w:val="4"/>
+        </w:numPr>
+      </w:pPr>
+      <w:r>
+        <w:t>Datasets from Microsoft research</w:t>
+      </w:r>
+    </w:p>
+    <w:p>
+      <w:pPr>
+        <w:numPr>
+          <w:ilvl w:val="0"/>
+          <w:numId w:val="4"/>
+        </w:numPr>
+      </w:pPr>
+      <w:r>
+        <w:rPr>
+          <w:b/>
+          <w:bCs/>
+        </w:rPr>
+        <w:t>IBM Data Asset Exchange</w:t>
+      </w:r>
+    </w:p>
+    <w:p>
+      <w:pPr>
+        <w:numPr>
+          <w:ilvl w:val="1"/>
+          <w:numId w:val="4"/>
+        </w:numPr>
+      </w:pPr>
+      <w:hyperlink r:id="rId26" w:tgtFrame="_blank" w:history="1">
+        <w:r>
+          <w:rPr>
+            <w:rStyle w:val="Hyperlink"/>
+          </w:rPr>
+          <w:t>https://developer.ibm.com/exchanges/data/</w:t>
+        </w:r>
+      </w:hyperlink>
+    </w:p>
+    <w:p>
+      <w:pPr>
+        <w:numPr>
+          <w:ilvl w:val="1"/>
+          <w:numId w:val="4"/>
+        </w:numPr>
+      </w:pPr>
+      <w:r>
+        <w:t>Curated datasets for AI development</w:t>
+      </w:r>
+    </w:p>
+    <w:p>
+      <w:r>
+        <w:pict w14:anchorId="4E03D617">
+          <v:rect id="_x0000_i1104" style="width:0;height:.75pt" o:hralign="center" o:hrstd="t" o:hr="t" fillcolor="#a0a0a0" stroked="f"/>
+        </w:pict>
+      </w:r>
+    </w:p>
+    <w:p>
+      <w:pPr>
+        <w:rPr>
+          <w:b/>
+          <w:bCs/>
+        </w:rPr>
+      </w:pPr>
+      <w:r>
+        <w:rPr>
+          <w:rFonts w:ascii="Segoe UI Emoji" w:hAnsi="Segoe UI Emoji" w:cs="Segoe UI Emoji"/>
+          <w:b/>
+          <w:bCs/>
+        </w:rPr>
+        <w:t>💹</w:t>
+      </w:r>
+      <w:r>
+        <w:rPr>
+          <w:b/>
+          <w:bCs/>
+        </w:rPr>
+        <w:t xml:space="preserve"> Financial &amp; Economic Data</w:t>
+      </w:r>
+    </w:p>
+    <w:p>
+      <w:pPr>
+        <w:numPr>
+          <w:ilvl w:val="0"/>
+          <w:numId w:val="5"/>
+        </w:numPr>
+      </w:pPr>
+      <w:r>
+        <w:rPr>
+          <w:b/>
+          <w:bCs/>
+        </w:rPr>
+        <w:t>Yahoo Finance</w:t>
+      </w:r>
+    </w:p>
+    <w:p>
+      <w:pPr>
+        <w:numPr>
+          <w:ilvl w:val="1"/>
+          <w:numId w:val="5"/>
+        </w:numPr>
+      </w:pPr>
+      <w:hyperlink r:id="rId27" w:tgtFrame="_blank" w:history="1">
+        <w:r>
+          <w:rPr>
+            <w:rStyle w:val="Hyperlink"/>
+          </w:rPr>
+          <w:t>https://fin</w:t>
+        </w:r>
+        <w:r>
+          <w:rPr>
+            <w:rStyle w:val="Hyperlink"/>
+          </w:rPr>
+          <w:t>a</w:t>
+        </w:r>
+        <w:r>
+          <w:rPr>
+            <w:rStyle w:val="Hyperlink"/>
+          </w:rPr>
+          <w:t>nce.yahoo.com/</w:t>
+        </w:r>
+      </w:hyperlink>
+    </w:p>
+    <w:p>
+      <w:pPr>
+        <w:numPr>
+          <w:ilvl w:val="1"/>
+          <w:numId w:val="5"/>
+        </w:numPr>
+      </w:pPr>
+      <w:r>
+        <w:t>Stock market data and news</w:t>
+      </w:r>
+    </w:p>
+    <w:p>
+      <w:pPr>
+        <w:numPr>
+          <w:ilvl w:val="0"/>
+          <w:numId w:val="5"/>
+        </w:numPr>
+      </w:pPr>
+      <w:proofErr w:type="spellStart"/>
+      <w:r>
+        <w:rPr>
+          <w:b/>
+          <w:bCs/>
+        </w:rPr>
+        <w:t>Quandl</w:t>
+      </w:r>
+      <w:proofErr w:type="spellEnd"/>
+    </w:p>
+    <w:p>
+      <w:pPr>
+        <w:numPr>
+          <w:ilvl w:val="1"/>
+          <w:numId w:val="5"/>
+        </w:numPr>
+      </w:pPr>
+      <w:hyperlink r:id="rId28" w:tgtFrame="_blank" w:history="1">
+        <w:r>
+          <w:rPr>
+            <w:rStyle w:val="Hyperlink"/>
+          </w:rPr>
+          <w:t>https://ww</w:t>
+        </w:r>
+        <w:r>
+          <w:rPr>
+            <w:rStyle w:val="Hyperlink"/>
+          </w:rPr>
+          <w:t>w</w:t>
+        </w:r>
+        <w:r>
+          <w:rPr>
+            <w:rStyle w:val="Hyperlink"/>
+          </w:rPr>
+          <w:t>.quandl.com/</w:t>
+        </w:r>
+      </w:hyperlink>
+    </w:p>
+    <w:p>
+      <w:pPr>
+        <w:numPr>
+          <w:ilvl w:val="1"/>
+          <w:numId w:val="5"/>
+        </w:numPr>
+      </w:pPr>
+      <w:r>
+        <w:lastRenderedPageBreak/>
+        <w:t>Financial and economic data (now part of NASDAQ)</w:t>
+      </w:r>
+    </w:p>
+    <w:p>
+      <w:pPr>
+        <w:numPr>
+          <w:ilvl w:val="0"/>
+          <w:numId w:val="5"/>
+        </w:numPr>
+      </w:pPr>
+      <w:r>
+        <w:rPr>
+          <w:b/>
+          <w:bCs/>
+        </w:rPr>
+        <w:t>Alpha Vantage</w:t>
+      </w:r>
+    </w:p>
+    <w:p>
+      <w:pPr>
+        <w:numPr>
+          <w:ilvl w:val="1"/>
+          <w:numId w:val="5"/>
+        </w:numPr>
+      </w:pPr>
+      <w:hyperlink r:id="rId29" w:tgtFrame="_blank" w:history="1">
+        <w:r>
+          <w:rPr>
+            <w:rStyle w:val="Hyperlink"/>
+          </w:rPr>
+          <w:t>https://www.alphavantage.co/</w:t>
+        </w:r>
+      </w:hyperlink>
+    </w:p>
+    <w:p>
+      <w:pPr>
+        <w:numPr>
+          <w:ilvl w:val="1"/>
+          <w:numId w:val="5"/>
+        </w:numPr>
+      </w:pPr>
+      <w:r>
+        <w:t>Free stock APIs and historical data</w:t>
+      </w:r>
+    </w:p>
+    <w:p>
+      <w:pPr>
+        <w:numPr>
+          <w:ilvl w:val="0"/>
+          <w:numId w:val="5"/>
+        </w:numPr>
+      </w:pPr>
+      <w:r>
+        <w:rPr>
+          <w:b/>
+          <w:bCs/>
+        </w:rPr>
+        <w:t>FRED (Federal Reserve Economic Data)</w:t>
+      </w:r>
+    </w:p>
+    <w:p>
+      <w:pPr>
+        <w:numPr>
+          <w:ilvl w:val="1"/>
+          <w:numId w:val="5"/>
+        </w:numPr>
+      </w:pPr>
+      <w:hyperlink r:id="rId30" w:tgtFrame="_blank" w:history="1">
+        <w:r>
+          <w:rPr>
+            <w:rStyle w:val="Hyperlink"/>
+          </w:rPr>
+          <w:t>https://fred.stlouisfed.org/</w:t>
+        </w:r>
+      </w:hyperlink>
+    </w:p>
+    <w:p>
+      <w:pPr>
+        <w:numPr>
+          <w:ilvl w:val="1"/>
+          <w:numId w:val="5"/>
+        </w:numPr>
+      </w:pPr>
+      <w:r>
+        <w:t>800,000+ economic time series</w:t>
+      </w:r>
+    </w:p>
+    <w:p>
+      <w:pPr>
+        <w:numPr>
+          <w:ilvl w:val="0"/>
+          <w:numId w:val="5"/>
+        </w:numPr>
+      </w:pPr>
+      <w:proofErr w:type="spellStart"/>
+      <w:r>
+        <w:rPr>
+          <w:b/>
+          <w:bCs/>
+        </w:rPr>
+        <w:t>Intrinio</w:t>
+      </w:r>
+      <w:proofErr w:type="spellEnd"/>
+    </w:p>
+    <w:p>
+      <w:pPr>
+        <w:numPr>
+          <w:ilvl w:val="1"/>
+          <w:numId w:val="5"/>
+        </w:numPr>
+      </w:pPr>
+      <w:hyperlink r:id="rId31" w:tgtFrame="_blank" w:history="1">
+        <w:r>
+          <w:rPr>
+            <w:rStyle w:val="Hyperlink"/>
+          </w:rPr>
+          <w:t>https://intrinio.com/</w:t>
+        </w:r>
+      </w:hyperlink>
+    </w:p>
+    <w:p>
+      <w:pPr>
+        <w:numPr>
+          <w:ilvl w:val="1"/>
+          <w:numId w:val="5"/>
+        </w:numPr>
+      </w:pPr>
+      <w:r>
+        <w:t>Financial data and APIs</w:t>
+      </w:r>
+    </w:p>
+    <w:p>
+      <w:pPr>
+        <w:numPr>
+          <w:ilvl w:val="0"/>
+          <w:numId w:val="5"/>
+        </w:numPr>
+      </w:pPr>
+      <w:proofErr w:type="spellStart"/>
+      <w:r>
+        <w:rPr>
+          <w:b/>
+          <w:bCs/>
+        </w:rPr>
+        <w:t>Tiingo</w:t>
+      </w:r>
+      <w:proofErr w:type="spellEnd"/>
+    </w:p>
+    <w:p>
+      <w:pPr>
+        <w:numPr>
+          <w:ilvl w:val="1"/>
+          <w:numId w:val="5"/>
+        </w:numPr>
+      </w:pPr>
+      <w:hyperlink r:id="rId32" w:tgtFrame="_blank" w:history="1">
+        <w:r>
+          <w:rPr>
+            <w:rStyle w:val="Hyperlink"/>
+          </w:rPr>
+          <w:t>https://api.tiingo.com/</w:t>
+        </w:r>
+      </w:hyperlink>
+    </w:p>
+    <w:p>
+      <w:pPr>
+        <w:numPr>
+          <w:ilvl w:val="1"/>
+          <w:numId w:val="5"/>
+        </w:numPr>
+      </w:pPr>
+      <w:r>
+        <w:t>Financial data platform</w:t>
+      </w:r>
+    </w:p>
+    <w:p>
+      <w:r>
+        <w:pict w14:anchorId="04391F2E">
+          <v:rect id="_x0000_i1105" style="width:0;height:.75pt" o:hralign="center" o:hrstd="t" o:hr="t" fillcolor="#a0a0a0" stroked="f"/>
+        </w:pict>
+      </w:r>
+    </w:p>
+    <w:p>
+      <w:pPr>
+        <w:rPr>
+          <w:b/>
+          <w:bCs/>
+        </w:rPr>
+      </w:pPr>
+      <w:r>
+        <w:rPr>
+          <w:rFonts w:ascii="Segoe UI Emoji" w:hAnsi="Segoe UI Emoji" w:cs="Segoe UI Emoji"/>
+          <w:b/>
+          <w:bCs/>
+        </w:rPr>
+        <w:t>📱</w:t>
+      </w:r>
+      <w:r>
+        <w:rPr>
+          <w:b/>
+          <w:bCs/>
+        </w:rPr>
+        <w:t xml:space="preserve"> </w:t>
+      </w:r>
+      <w:proofErr w:type="gramStart"/>
+      <w:r>
+        <w:rPr>
+          <w:b/>
+          <w:bCs/>
+        </w:rPr>
+        <w:t>Social Media</w:t>
+      </w:r>
+      <w:proofErr w:type="gramEnd"/>
+      <w:r>
+        <w:rPr>
+          <w:b/>
+          <w:bCs/>
+        </w:rPr>
+        <w:t xml:space="preserve"> &amp; Web Data</w:t>
+      </w:r>
+    </w:p>
+    <w:p>
+      <w:pPr>
+        <w:numPr>
+          <w:ilvl w:val="0"/>
+          <w:numId w:val="6"/>
+        </w:numPr>
+      </w:pPr>
+      <w:r>
+        <w:rPr>
+          <w:b/>
+          <w:bCs/>
+        </w:rPr>
+        <w:t>Twitter API</w:t>
+      </w:r>
+    </w:p>
+    <w:p>
+      <w:pPr>
+        <w:numPr>
+          <w:ilvl w:val="1"/>
+          <w:numId w:val="6"/>
+        </w:numPr>
+      </w:pPr>
+      <w:hyperlink r:id="rId33" w:tgtFrame="_blank" w:history="1">
+        <w:r>
+          <w:rPr>
+            <w:rStyle w:val="Hyperlink"/>
+          </w:rPr>
+          <w:t>https://developer.twitter.com/en/docs/twitter-api</w:t>
+        </w:r>
+      </w:hyperlink>
+    </w:p>
+    <w:p>
+      <w:pPr>
+        <w:numPr>
+          <w:ilvl w:val="1"/>
+          <w:numId w:val="6"/>
+        </w:numPr>
+      </w:pPr>
+      <w:r>
+        <w:t>Social media data access</w:t>
+      </w:r>
+    </w:p>
+    <w:p>
+      <w:pPr>
+        <w:numPr>
+          <w:ilvl w:val="0"/>
+          <w:numId w:val="6"/>
+        </w:numPr>
+      </w:pPr>
+      <w:r>
+        <w:rPr>
+          <w:b/>
+          <w:bCs/>
+        </w:rPr>
+        <w:t>Reddit API</w:t>
+      </w:r>
+    </w:p>
+    <w:p>
+      <w:pPr>
+        <w:numPr>
+          <w:ilvl w:val="1"/>
+          <w:numId w:val="6"/>
+        </w:numPr>
+      </w:pPr>
+      <w:hyperlink r:id="rId34" w:tgtFrame="_blank" w:history="1">
+        <w:r>
+          <w:rPr>
+            <w:rStyle w:val="Hyperlink"/>
+          </w:rPr>
+          <w:t>https://www.reddit.com/dev/api/</w:t>
+        </w:r>
+      </w:hyperlink>
+    </w:p>
+    <w:p>
+      <w:pPr>
+        <w:numPr>
+          <w:ilvl w:val="1"/>
+          <w:numId w:val="6"/>
+        </w:numPr>
+      </w:pPr>
+      <w:r>
+        <w:t>Forum and discussion data</w:t>
+      </w:r>
+    </w:p>
+    <w:p>
+      <w:pPr>
+        <w:numPr>
+          <w:ilvl w:val="0"/>
+          <w:numId w:val="6"/>
+        </w:numPr>
+      </w:pPr>
+      <w:r>
+        <w:rPr>
+          <w:b/>
+          <w:bCs/>
+        </w:rPr>
+        <w:t>Facebook Graph API</w:t>
+      </w:r>
+    </w:p>
+    <w:p>
+      <w:pPr>
+        <w:numPr>
+          <w:ilvl w:val="1"/>
+          <w:numId w:val="6"/>
+        </w:numPr>
+      </w:pPr>
+      <w:hyperlink r:id="rId35" w:tgtFrame="_blank" w:history="1">
+        <w:r>
+          <w:rPr>
+            <w:rStyle w:val="Hyperlink"/>
+          </w:rPr>
+          <w:t>https://developers.facebook.com/docs/graph-api/</w:t>
+        </w:r>
+      </w:hyperlink>
+    </w:p>
+    <w:p>
+      <w:pPr>
+        <w:numPr>
+          <w:ilvl w:val="1"/>
+          <w:numId w:val="6"/>
+        </w:numPr>
+      </w:pPr>
+      <w:r>
+        <w:t>Limited social data access</w:t>
+      </w:r>
+    </w:p>
+    <w:p>
+      <w:pPr>
+        <w:numPr>
+          <w:ilvl w:val="0"/>
+          <w:numId w:val="6"/>
+        </w:numPr>
+      </w:pPr>
+      <w:r>
+        <w:rPr>
+          <w:b/>
+          <w:bCs/>
+        </w:rPr>
+        <w:t>Google Trends</w:t>
+      </w:r>
+    </w:p>
+    <w:p>
+      <w:pPr>
+        <w:numPr>
+          <w:ilvl w:val="1"/>
+          <w:numId w:val="6"/>
+        </w:numPr>
+      </w:pPr>
+      <w:hyperlink r:id="rId36" w:tgtFrame="_blank" w:history="1">
+        <w:r>
+          <w:rPr>
+            <w:rStyle w:val="Hyperlink"/>
+          </w:rPr>
+          <w:t>https://trends.google.com/trends/</w:t>
+        </w:r>
+      </w:hyperlink>
+    </w:p>
+    <w:p>
+      <w:pPr>
+        <w:numPr>
+          <w:ilvl w:val="1"/>
+          <w:numId w:val="6"/>
+        </w:numPr>
+      </w:pPr>
+      <w:r>
+        <w:lastRenderedPageBreak/>
+        <w:t>Search trend data</w:t>
+      </w:r>
+    </w:p>
+    <w:p>
+      <w:pPr>
+        <w:numPr>
+          <w:ilvl w:val="0"/>
+          <w:numId w:val="6"/>
+        </w:numPr>
+      </w:pPr>
+      <w:r>
+        <w:rPr>
+          <w:b/>
+          <w:bCs/>
+        </w:rPr>
+        <w:t>Common Crawl</w:t>
+      </w:r>
+    </w:p>
+    <w:p>
+      <w:pPr>
+        <w:numPr>
+          <w:ilvl w:val="1"/>
+          <w:numId w:val="6"/>
+        </w:numPr>
+      </w:pPr>
+      <w:hyperlink r:id="rId37" w:tgtFrame="_blank" w:history="1">
+        <w:r>
+          <w:rPr>
+            <w:rStyle w:val="Hyperlink"/>
+          </w:rPr>
+          <w:t>https://commoncrawl.org/</w:t>
+        </w:r>
+      </w:hyperlink>
+    </w:p>
+    <w:p>
+      <w:pPr>
+        <w:numPr>
+          <w:ilvl w:val="1"/>
+          <w:numId w:val="6"/>
+        </w:numPr>
+      </w:pPr>
+      <w:r>
+        <w:t>Open web crawl data</w:t>
+      </w:r>
+    </w:p>
+    <w:p>
+      <w:pPr>
+        <w:numPr>
+          <w:ilvl w:val="0"/>
+          <w:numId w:val="6"/>
+        </w:numPr>
+      </w:pPr>
+      <w:r>
+        <w:rPr>
+          <w:b/>
+          <w:bCs/>
+        </w:rPr>
+        <w:t>Wikipedia API</w:t>
+      </w:r>
+    </w:p>
+    <w:p>
+      <w:pPr>
+        <w:numPr>
+          <w:ilvl w:val="1"/>
+          <w:numId w:val="6"/>
+        </w:numPr>
+      </w:pPr>
+      <w:hyperlink r:id="rId38" w:tgtFrame="_blank" w:history="1">
+        <w:r>
+          <w:rPr>
+            <w:rStyle w:val="Hyperlink"/>
+          </w:rPr>
+          <w:t>https://www.mediawiki.org/wiki/API:Main_page</w:t>
+        </w:r>
+      </w:hyperlink>
+    </w:p>
+    <w:p>
+      <w:pPr>
+        <w:numPr>
+          <w:ilvl w:val="1"/>
+          <w:numId w:val="6"/>
+        </w:numPr>
+      </w:pPr>
+      <w:r>
+        <w:t>Encyclopedia data access</w:t>
+      </w:r>
+    </w:p>
+    <w:p>
+      <w:r>
+        <w:pict w14:anchorId="1E6DCDA1">
+          <v:rect id="_x0000_i1106" style="width:0;height:.75pt" o:hralign="center" o:hrstd="t" o:hr="t" fillcolor="#a0a0a0" stroked="f"/>
+        </w:pict>
+      </w:r>
+    </w:p>
+    <w:p>
+      <w:pPr>
+        <w:rPr>
+          <w:b/>
+          <w:bCs/>
+        </w:rPr>
+      </w:pPr>
+      <w:r>
+        <w:rPr>
+          <w:rFonts w:ascii="Segoe UI Emoji" w:hAnsi="Segoe UI Emoji" w:cs="Segoe UI Emoji"/>
+          <w:b/>
+          <w:bCs/>
+        </w:rPr>
+        <w:t>🗺️</w:t>
+      </w:r>
+      <w:r>
+        <w:rPr>
+          <w:b/>
+          <w:bCs/>
+        </w:rPr>
+        <w:t xml:space="preserve"> Geospatial &amp; Location Data</w:t>
+      </w:r>
+    </w:p>
+    <w:p>
+      <w:pPr>
+        <w:numPr>
+          <w:ilvl w:val="0"/>
+          <w:numId w:val="7"/>
+        </w:numPr>
+      </w:pPr>
+      <w:r>
+        <w:rPr>
+          <w:b/>
+          <w:bCs/>
+        </w:rPr>
+        <w:t>OpenStreetMap</w:t>
+      </w:r>
+    </w:p>
+    <w:p>
+      <w:pPr>
+        <w:numPr>
+          <w:ilvl w:val="1"/>
+          <w:numId w:val="7"/>
+        </w:numPr>
+      </w:pPr>
+      <w:hyperlink r:id="rId39" w:tgtFrame="_blank" w:history="1">
+        <w:r>
+          <w:rPr>
+            <w:rStyle w:val="Hyperlink"/>
+          </w:rPr>
+          <w:t>https://www.ope</w:t>
+        </w:r>
+        <w:r>
+          <w:rPr>
+            <w:rStyle w:val="Hyperlink"/>
+          </w:rPr>
+          <w:t>n</w:t>
+        </w:r>
+        <w:r>
+          <w:rPr>
+            <w:rStyle w:val="Hyperlink"/>
+          </w:rPr>
+          <w:t>streetmap.org/</w:t>
+        </w:r>
+      </w:hyperlink>
+    </w:p>
+    <w:p>
+      <w:pPr>
+        <w:numPr>
+          <w:ilvl w:val="1"/>
+          <w:numId w:val="7"/>
+        </w:numPr>
+      </w:pPr>
+      <w:r>
+        <w:t>Crowdsourced map data</w:t>
+      </w:r>
+    </w:p>
+    <w:p>
+      <w:pPr>
+        <w:numPr>
+          <w:ilvl w:val="0"/>
+          <w:numId w:val="7"/>
+        </w:numPr>
+      </w:pPr>
+      <w:r>
+        <w:rPr>
+          <w:b/>
+          <w:bCs/>
+        </w:rPr>
+        <w:t>Google Maps Platform</w:t>
+      </w:r>
+    </w:p>
+    <w:p>
+      <w:pPr>
+        <w:numPr>
+          <w:ilvl w:val="1"/>
+          <w:numId w:val="7"/>
+        </w:numPr>
+      </w:pPr>
+      <w:hyperlink r:id="rId40" w:tgtFrame="_blank" w:history="1">
+        <w:r>
+          <w:rPr>
+            <w:rStyle w:val="Hyperlink"/>
+          </w:rPr>
+          <w:t>https://developers.google.com/maps</w:t>
+        </w:r>
+      </w:hyperlink>
+    </w:p>
+    <w:p>
+      <w:pPr>
+        <w:numPr>
+          <w:ilvl w:val="1"/>
+          <w:numId w:val="7"/>
+        </w:numPr>
+      </w:pPr>
+      <w:r>
+        <w:t>Mapping and location APIs</w:t>
+      </w:r>
+    </w:p>
+    <w:p>
+      <w:pPr>
+        <w:numPr>
+          <w:ilvl w:val="0"/>
+          <w:numId w:val="7"/>
+        </w:numPr>
+      </w:pPr>
+      <w:r>
+        <w:rPr>
+          <w:b/>
+          <w:bCs/>
+        </w:rPr>
+        <w:t xml:space="preserve">USGS </w:t>
+      </w:r>
+      <w:proofErr w:type="spellStart"/>
+      <w:r>
+        <w:rPr>
+          <w:b/>
+          <w:bCs/>
+        </w:rPr>
+        <w:t>EarthExplorer</w:t>
+      </w:r>
+      <w:proofErr w:type="spellEnd"/>
+    </w:p>
+    <w:p>
+      <w:pPr>
+        <w:numPr>
+          <w:ilvl w:val="1"/>
+          <w:numId w:val="7"/>
+        </w:numPr>
+      </w:pPr>
+      <w:hyperlink r:id="rId41" w:tgtFrame="_blank" w:history="1">
+        <w:r>
+          <w:rPr>
+            <w:rStyle w:val="Hyperlink"/>
+          </w:rPr>
+          <w:t>https://earthe</w:t>
+        </w:r>
+        <w:r>
+          <w:rPr>
+            <w:rStyle w:val="Hyperlink"/>
+          </w:rPr>
+          <w:t>x</w:t>
+        </w:r>
+        <w:r>
+          <w:rPr>
+            <w:rStyle w:val="Hyperlink"/>
+          </w:rPr>
+          <w:t>plorer.usgs.gov/</w:t>
+        </w:r>
+      </w:hyperlink>
+    </w:p>
+    <w:p>
+      <w:pPr>
+        <w:numPr>
+          <w:ilvl w:val="1"/>
+          <w:numId w:val="7"/>
+        </w:numPr>
+      </w:pPr>
+      <w:r>
+        <w:t>Satellite imagery and data</w:t>
+      </w:r>
+    </w:p>
+    <w:p>
+      <w:pPr>
+        <w:numPr>
+          <w:ilvl w:val="0"/>
+          <w:numId w:val="7"/>
+        </w:numPr>
+      </w:pPr>
+      <w:r>
+        <w:rPr>
+          <w:b/>
+          <w:bCs/>
+        </w:rPr>
+        <w:t>Sentinel Hub</w:t>
+      </w:r>
+    </w:p>
+    <w:p>
+      <w:pPr>
+        <w:numPr>
+          <w:ilvl w:val="1"/>
+          <w:numId w:val="7"/>
+        </w:numPr>
+      </w:pPr>
+      <w:hyperlink r:id="rId42" w:tgtFrame="_blank" w:history="1">
+        <w:r>
+          <w:rPr>
+            <w:rStyle w:val="Hyperlink"/>
+          </w:rPr>
+          <w:t>https://www.sentinel-hub.com/</w:t>
+        </w:r>
+      </w:hyperlink>
+    </w:p>
+    <w:p>
+      <w:pPr>
+        <w:numPr>
+          <w:ilvl w:val="1"/>
+          <w:numId w:val="7"/>
+        </w:numPr>
+      </w:pPr>
+      <w:r>
+        <w:t>Satellite data access</w:t>
+      </w:r>
+    </w:p>
+    <w:p>
+      <w:pPr>
+        <w:numPr>
+          <w:ilvl w:val="0"/>
+          <w:numId w:val="7"/>
+        </w:numPr>
+      </w:pPr>
+      <w:r>
+        <w:rPr>
+          <w:b/>
+          <w:bCs/>
+        </w:rPr>
+        <w:t>Natural Earth Data</w:t>
+      </w:r>
+    </w:p>
+    <w:p>
+      <w:pPr>
+        <w:numPr>
+          <w:ilvl w:val="1"/>
+          <w:numId w:val="7"/>
+        </w:numPr>
+      </w:pPr>
+      <w:hyperlink r:id="rId43" w:tgtFrame="_blank" w:history="1">
+        <w:r>
+          <w:rPr>
+            <w:rStyle w:val="Hyperlink"/>
+          </w:rPr>
+          <w:t>https://www.naturalearthdata.com/</w:t>
+        </w:r>
+      </w:hyperlink>
+    </w:p>
+    <w:p>
+      <w:pPr>
+        <w:numPr>
+          <w:ilvl w:val="1"/>
+          <w:numId w:val="7"/>
+        </w:numPr>
+      </w:pPr>
+      <w:r>
+        <w:t>Cultural and physical vector data</w:t>
+      </w:r>
+    </w:p>
+    <w:p>
+      <w:pPr>
+        <w:numPr>
+          <w:ilvl w:val="0"/>
+          <w:numId w:val="7"/>
+        </w:numPr>
+      </w:pPr>
+      <w:proofErr w:type="spellStart"/>
+      <w:r>
+        <w:rPr>
+          <w:b/>
+          <w:bCs/>
+        </w:rPr>
+        <w:t>OpenAddresses</w:t>
+      </w:r>
+      <w:proofErr w:type="spellEnd"/>
+    </w:p>
+    <w:p>
+      <w:pPr>
+        <w:numPr>
+          <w:ilvl w:val="1"/>
+          <w:numId w:val="7"/>
+        </w:numPr>
+      </w:pPr>
+      <w:hyperlink r:id="rId44" w:tgtFrame="_blank" w:history="1">
+        <w:r>
+          <w:rPr>
+            <w:rStyle w:val="Hyperlink"/>
+          </w:rPr>
+          <w:t>https://openaddresses.io/</w:t>
+        </w:r>
+      </w:hyperlink>
+    </w:p>
+    <w:p>
+      <w:pPr>
+        <w:numPr>
+          <w:ilvl w:val="1"/>
+          <w:numId w:val="7"/>
+        </w:numPr>
+      </w:pPr>
+      <w:r>
+        <w:lastRenderedPageBreak/>
+        <w:t>Global address data</w:t>
+      </w:r>
+    </w:p>
+    <w:p>
+      <w:r>
+        <w:pict w14:anchorId="75764984">
+          <v:rect id="_x0000_i1107" style="width:0;height:.75pt" o:hralign="center" o:hrstd="t" o:hr="t" fillcolor="#a0a0a0" stroked="f"/>
+        </w:pict>
+      </w:r>
+    </w:p>
+    <w:p>
+      <w:pPr>
+        <w:rPr>
+          <w:b/>
+          <w:bCs/>
+        </w:rPr>
+      </w:pPr>
+      <w:r>
+        <w:rPr>
+          <w:rFonts w:ascii="Segoe UI Emoji" w:hAnsi="Segoe UI Emoji" w:cs="Segoe UI Emoji"/>
+          <w:b/>
+          <w:bCs/>
+        </w:rPr>
+        <w:t>🏢</w:t>
+      </w:r>
+      <w:r>
+        <w:rPr>
+          <w:b/>
+          <w:bCs/>
+        </w:rPr>
+        <w:t xml:space="preserve"> Business &amp; Commerce Data</w:t>
+      </w:r>
+    </w:p>
+    <w:p>
+      <w:pPr>
+        <w:numPr>
+          <w:ilvl w:val="0"/>
+          <w:numId w:val="8"/>
+        </w:numPr>
+      </w:pPr>
+      <w:r>
+        <w:rPr>
+          <w:b/>
+          <w:bCs/>
+        </w:rPr>
+        <w:t>Crunchbase</w:t>
+      </w:r>
+    </w:p>
+    <w:p>
+      <w:pPr>
+        <w:numPr>
+          <w:ilvl w:val="1"/>
+          <w:numId w:val="8"/>
+        </w:numPr>
+      </w:pPr>
+      <w:hyperlink r:id="rId45" w:tgtFrame="_blank" w:history="1">
+        <w:r>
+          <w:rPr>
+            <w:rStyle w:val="Hyperlink"/>
+          </w:rPr>
+          <w:t>https://www.crunchbase.com/</w:t>
+        </w:r>
+      </w:hyperlink>
+    </w:p>
+    <w:p>
+      <w:pPr>
+        <w:numPr>
+          <w:ilvl w:val="1"/>
+          <w:numId w:val="8"/>
+        </w:numPr>
+      </w:pPr>
+      <w:r>
+        <w:t>Company and startup database</w:t>
+      </w:r>
+    </w:p>
+    <w:p>
+      <w:pPr>
+        <w:numPr>
+          <w:ilvl w:val="0"/>
+          <w:numId w:val="8"/>
+        </w:numPr>
+      </w:pPr>
+      <w:r>
+        <w:rPr>
+          <w:b/>
+          <w:bCs/>
+        </w:rPr>
+        <w:t>Glassdoor API</w:t>
+      </w:r>
+    </w:p>
+    <w:p>
+      <w:pPr>
+        <w:numPr>
+          <w:ilvl w:val="1"/>
+          <w:numId w:val="8"/>
+        </w:numPr>
+      </w:pPr>
+      <w:hyperlink r:id="rId46" w:tgtFrame="_blank" w:history="1">
+        <w:r>
+          <w:rPr>
+            <w:rStyle w:val="Hyperlink"/>
+          </w:rPr>
+          <w:t>https://www.glassdoor.com/developer/index.htm</w:t>
+        </w:r>
+      </w:hyperlink>
+    </w:p>
+    <w:p>
+      <w:pPr>
+        <w:numPr>
+          <w:ilvl w:val="1"/>
+          <w:numId w:val="8"/>
+        </w:numPr>
+      </w:pPr>
+      <w:r>
+        <w:t>Company reviews and salary data</w:t>
+      </w:r>
+    </w:p>
+    <w:p>
+      <w:pPr>
+        <w:numPr>
+          <w:ilvl w:val="0"/>
+          <w:numId w:val="8"/>
+        </w:numPr>
+      </w:pPr>
+      <w:r>
+        <w:rPr>
+          <w:b/>
+          <w:bCs/>
+        </w:rPr>
+        <w:t>Amazon Product Advertising API</w:t>
+      </w:r>
+    </w:p>
+    <w:p>
+      <w:pPr>
+        <w:numPr>
+          <w:ilvl w:val="1"/>
+          <w:numId w:val="8"/>
+        </w:numPr>
+      </w:pPr>
+      <w:hyperlink r:id="rId47" w:tgtFrame="_blank" w:history="1">
+        <w:r>
+          <w:rPr>
+            <w:rStyle w:val="Hyperlink"/>
+          </w:rPr>
+          <w:t>https://affiliate-program.amazon.com/</w:t>
+        </w:r>
+      </w:hyperlink>
+    </w:p>
+    <w:p>
+      <w:pPr>
+        <w:numPr>
+          <w:ilvl w:val="1"/>
+          <w:numId w:val="8"/>
+        </w:numPr>
+      </w:pPr>
+      <w:r>
+        <w:t>E-commerce product data</w:t>
+      </w:r>
+    </w:p>
+    <w:p>
+      <w:pPr>
+        <w:numPr>
+          <w:ilvl w:val="0"/>
+          <w:numId w:val="8"/>
+        </w:numPr>
+      </w:pPr>
+      <w:r>
+        <w:rPr>
+          <w:b/>
+          <w:bCs/>
+        </w:rPr>
+        <w:t>Yelp Fusion API</w:t>
+      </w:r>
+    </w:p>
+    <w:p>
+      <w:pPr>
+        <w:numPr>
+          <w:ilvl w:val="1"/>
+          <w:numId w:val="8"/>
+        </w:numPr>
+      </w:pPr>
+      <w:hyperlink r:id="rId48" w:tgtFrame="_blank" w:history="1">
+        <w:r>
+          <w:rPr>
+            <w:rStyle w:val="Hyperlink"/>
+          </w:rPr>
+          <w:t>https://www.yelp.com/developers</w:t>
+        </w:r>
+      </w:hyperlink>
+    </w:p>
+    <w:p>
+      <w:pPr>
+        <w:numPr>
+          <w:ilvl w:val="1"/>
+          <w:numId w:val="8"/>
+        </w:numPr>
+      </w:pPr>
+      <w:r>
+        <w:t>Business reviews and ratings</w:t>
+      </w:r>
+    </w:p>
+    <w:p>
+      <w:pPr>
+        <w:numPr>
+          <w:ilvl w:val="0"/>
+          <w:numId w:val="8"/>
+        </w:numPr>
+      </w:pPr>
+      <w:r>
+        <w:rPr>
+          <w:b/>
+          <w:bCs/>
+        </w:rPr>
+        <w:t>LinkedIn</w:t>
+      </w:r>
+    </w:p>
+    <w:p>
+      <w:pPr>
+        <w:numPr>
+          <w:ilvl w:val="1"/>
+          <w:numId w:val="8"/>
+        </w:numPr>
+      </w:pPr>
+      <w:hyperlink r:id="rId49" w:tgtFrame="_blank" w:history="1">
+        <w:r>
+          <w:rPr>
+            <w:rStyle w:val="Hyperlink"/>
+          </w:rPr>
+          <w:t>https://developer.linkedin.com/</w:t>
+        </w:r>
+      </w:hyperlink>
+    </w:p>
+    <w:p>
+      <w:pPr>
+        <w:numPr>
+          <w:ilvl w:val="1"/>
+          <w:numId w:val="8"/>
+        </w:numPr>
+      </w:pPr>
+      <w:r>
+        <w:t>Professional network data (limited access)</w:t>
+      </w:r>
+    </w:p>
+    <w:p>
+      <w:r>
+        <w:pict w14:anchorId="55EF375A">
+          <v:rect id="_x0000_i1108" style="width:0;height:.75pt" o:hralign="center" o:hrstd="t" o:hr="t" fillcolor="#a0a0a0" stroked="f"/>
+        </w:pict>
+      </w:r>
+    </w:p>
+    <w:p>
+      <w:pPr>
+        <w:rPr>
+          <w:b/>
+          <w:bCs/>
+        </w:rPr>
+      </w:pPr>
+      <w:r>
+        <w:rPr>
+          <w:rFonts w:ascii="Segoe UI Emoji" w:hAnsi="Segoe UI Emoji" w:cs="Segoe UI Emoji"/>
+          <w:b/>
+          <w:bCs/>
+        </w:rPr>
+        <w:t>🏥</w:t>
+      </w:r>
+      <w:r>
+        <w:rPr>
+          <w:b/>
+          <w:bCs/>
+        </w:rPr>
+        <w:t xml:space="preserve"> Healthcare &amp; Biomedical Data</w:t>
+      </w:r>
+    </w:p>
+    <w:p>
+      <w:pPr>
+        <w:numPr>
+          <w:ilvl w:val="0"/>
+          <w:numId w:val="9"/>
+        </w:numPr>
+      </w:pPr>
+      <w:r>
+        <w:rPr>
+          <w:b/>
+          <w:bCs/>
+        </w:rPr>
+        <w:t>NCBI Datasets</w:t>
+      </w:r>
+    </w:p>
+    <w:p>
+      <w:pPr>
+        <w:numPr>
+          <w:ilvl w:val="1"/>
+          <w:numId w:val="9"/>
+        </w:numPr>
+      </w:pPr>
+      <w:hyperlink r:id="rId50" w:tgtFrame="_blank" w:history="1">
+        <w:r>
+          <w:rPr>
+            <w:rStyle w:val="Hyperlink"/>
+          </w:rPr>
+          <w:t>https://www.ncbi.nlm.nih.gov/datasets/</w:t>
+        </w:r>
+      </w:hyperlink>
+    </w:p>
+    <w:p>
+      <w:pPr>
+        <w:numPr>
+          <w:ilvl w:val="1"/>
+          <w:numId w:val="9"/>
+        </w:numPr>
+      </w:pPr>
+      <w:r>
+        <w:t>Biological and genetic data</w:t>
+      </w:r>
+    </w:p>
+    <w:p>
+      <w:pPr>
+        <w:numPr>
+          <w:ilvl w:val="0"/>
+          <w:numId w:val="9"/>
+        </w:numPr>
+      </w:pPr>
+      <w:hyperlink r:id="rId51" w:tgtFrame="_blank" w:history="1">
+        <w:r>
+          <w:rPr>
+            <w:rStyle w:val="Hyperlink"/>
+            <w:b/>
+            <w:bCs/>
+          </w:rPr>
+          <w:t>ClinicalTrials.gov</w:t>
+        </w:r>
+      </w:hyperlink>
+    </w:p>
+    <w:p>
+      <w:pPr>
+        <w:numPr>
+          <w:ilvl w:val="1"/>
+          <w:numId w:val="9"/>
+        </w:numPr>
+      </w:pPr>
+      <w:hyperlink r:id="rId52" w:tgtFrame="_blank" w:history="1">
+        <w:r>
+          <w:rPr>
+            <w:rStyle w:val="Hyperlink"/>
+          </w:rPr>
+          <w:t>https://clinicaltrials.gov/ct2/resources/download</w:t>
+        </w:r>
+      </w:hyperlink>
+    </w:p>
+    <w:p>
+      <w:pPr>
+        <w:numPr>
+          <w:ilvl w:val="1"/>
+          <w:numId w:val="9"/>
+        </w:numPr>
+      </w:pPr>
+      <w:r>
+        <w:t>Clinical research data</w:t>
+      </w:r>
+    </w:p>
+    <w:p>
+      <w:pPr>
+        <w:numPr>
+          <w:ilvl w:val="0"/>
+          <w:numId w:val="9"/>
+        </w:numPr>
+      </w:pPr>
+      <w:r>
+        <w:rPr>
+          <w:b/>
+          <w:bCs/>
+        </w:rPr>
+        <w:lastRenderedPageBreak/>
+        <w:t>MIMIC Critical Care Database</w:t>
+      </w:r>
+    </w:p>
+    <w:p>
+      <w:pPr>
+        <w:numPr>
+          <w:ilvl w:val="1"/>
+          <w:numId w:val="9"/>
+        </w:numPr>
+      </w:pPr>
+      <w:hyperlink r:id="rId53" w:tgtFrame="_blank" w:history="1">
+        <w:r>
+          <w:rPr>
+            <w:rStyle w:val="Hyperlink"/>
+          </w:rPr>
+          <w:t>https://mimic.mit.edu/</w:t>
+        </w:r>
+      </w:hyperlink>
+    </w:p>
+    <w:p>
+      <w:pPr>
+        <w:numPr>
+          <w:ilvl w:val="1"/>
+          <w:numId w:val="9"/>
+        </w:numPr>
+      </w:pPr>
+      <w:r>
+        <w:t>Medical ICU data</w:t>
+      </w:r>
+    </w:p>
+    <w:p>
+      <w:pPr>
+        <w:numPr>
+          <w:ilvl w:val="0"/>
+          <w:numId w:val="9"/>
+        </w:numPr>
+      </w:pPr>
+      <w:r>
+        <w:rPr>
+          <w:b/>
+          <w:bCs/>
+        </w:rPr>
+        <w:t>WHO Data</w:t>
+      </w:r>
+    </w:p>
+    <w:p>
+      <w:pPr>
+        <w:numPr>
+          <w:ilvl w:val="1"/>
+          <w:numId w:val="9"/>
+        </w:numPr>
+      </w:pPr>
+      <w:hyperlink r:id="rId54" w:tgtFrame="_blank" w:history="1">
+        <w:r>
+          <w:rPr>
+            <w:rStyle w:val="Hyperlink"/>
+          </w:rPr>
+          <w:t>https://www.who.int/data</w:t>
+        </w:r>
+      </w:hyperlink>
+    </w:p>
+    <w:p>
+      <w:pPr>
+        <w:numPr>
+          <w:ilvl w:val="1"/>
+          <w:numId w:val="9"/>
+        </w:numPr>
+      </w:pPr>
+      <w:r>
+        <w:t>World Health Organization data</w:t>
+      </w:r>
+    </w:p>
+    <w:p>
+      <w:pPr>
+        <w:numPr>
+          <w:ilvl w:val="0"/>
+          <w:numId w:val="9"/>
+        </w:numPr>
+      </w:pPr>
+      <w:proofErr w:type="spellStart"/>
+      <w:r>
+        <w:rPr>
+          <w:b/>
+          <w:bCs/>
+        </w:rPr>
+        <w:t>OpenNeuro</w:t>
+      </w:r>
+      <w:proofErr w:type="spellEnd"/>
+    </w:p>
+    <w:p>
+      <w:pPr>
+        <w:numPr>
+          <w:ilvl w:val="1"/>
+          <w:numId w:val="9"/>
+        </w:numPr>
+      </w:pPr>
+      <w:hyperlink r:id="rId55" w:tgtFrame="_blank" w:history="1">
+        <w:r>
+          <w:rPr>
+            <w:rStyle w:val="Hyperlink"/>
+          </w:rPr>
+          <w:t>https://openneuro.org/</w:t>
+        </w:r>
+      </w:hyperlink>
+    </w:p>
+    <w:p>
+      <w:pPr>
+        <w:numPr>
+          <w:ilvl w:val="1"/>
+          <w:numId w:val="9"/>
+        </w:numPr>
+      </w:pPr>
+      <w:r>
+        <w:t>Brain imaging data</w:t>
+      </w:r>
+    </w:p>
+    <w:p>
+      <w:pPr>
+        <w:numPr>
+          <w:ilvl w:val="0"/>
+          <w:numId w:val="9"/>
+        </w:numPr>
+      </w:pPr>
+      <w:r>
+        <w:rPr>
+          <w:b/>
+          <w:bCs/>
+        </w:rPr>
+        <w:t>Cancer Imaging Archive</w:t>
+      </w:r>
+    </w:p>
+    <w:p>
+      <w:pPr>
+        <w:numPr>
+          <w:ilvl w:val="1"/>
+          <w:numId w:val="9"/>
+        </w:numPr>
+      </w:pPr>
+      <w:hyperlink r:id="rId56" w:tgtFrame="_blank" w:history="1">
+        <w:r>
+          <w:rPr>
+            <w:rStyle w:val="Hyperlink"/>
+          </w:rPr>
+          <w:t>https://www.cancerimagingarchive.net/</w:t>
+        </w:r>
+      </w:hyperlink>
+    </w:p>
+    <w:p>
+      <w:pPr>
+        <w:numPr>
+          <w:ilvl w:val="1"/>
+          <w:numId w:val="9"/>
+        </w:numPr>
+      </w:pPr>
+      <w:r>
+        <w:t>Cancer-related images and data</w:t>
+      </w:r>
+    </w:p>
+    <w:p>
+      <w:r>
+        <w:pict w14:anchorId="552B4ED6">
+          <v:rect id="_x0000_i1109" style="width:0;height:.75pt" o:hralign="center" o:hrstd="t" o:hr="t" fillcolor="#a0a0a0" stroked="f"/>
+        </w:pict>
+      </w:r>
+    </w:p>
+    <w:p>
+      <w:pPr>
+        <w:rPr>
+          <w:b/>
+          <w:bCs/>
+        </w:rPr>
+      </w:pPr>
+      <w:r>
+        <w:rPr>
+          <w:rFonts w:ascii="Segoe UI Emoji" w:hAnsi="Segoe UI Emoji" w:cs="Segoe UI Emoji"/>
+          <w:b/>
+          <w:bCs/>
+        </w:rPr>
+        <w:t>🎓</w:t>
+      </w:r>
+      <w:r>
+        <w:rPr>
+          <w:b/>
+          <w:bCs/>
+        </w:rPr>
+        <w:t xml:space="preserve"> Education &amp; Research Data</w:t>
+      </w:r>
+    </w:p>
+    <w:p>
+      <w:pPr>
+        <w:numPr>
+          <w:ilvl w:val="0"/>
+          <w:numId w:val="10"/>
+        </w:numPr>
+      </w:pPr>
+      <w:r>
+        <w:rPr>
+          <w:b/>
+          <w:bCs/>
+        </w:rPr>
+        <w:t>Google Scholar</w:t>
+      </w:r>
+    </w:p>
+    <w:p>
+      <w:pPr>
+        <w:numPr>
+          <w:ilvl w:val="1"/>
+          <w:numId w:val="10"/>
+        </w:numPr>
+      </w:pPr>
+      <w:hyperlink r:id="rId57" w:tgtFrame="_blank" w:history="1">
+        <w:r>
+          <w:rPr>
+            <w:rStyle w:val="Hyperlink"/>
+          </w:rPr>
+          <w:t>https://scholar.google.com/</w:t>
+        </w:r>
+      </w:hyperlink>
+    </w:p>
+    <w:p>
+      <w:pPr>
+        <w:numPr>
+          <w:ilvl w:val="1"/>
+          <w:numId w:val="10"/>
+        </w:numPr>
+      </w:pPr>
+      <w:r>
+        <w:t>Academic paper metadata</w:t>
+      </w:r>
+    </w:p>
+    <w:p>
+      <w:pPr>
+        <w:numPr>
+          <w:ilvl w:val="0"/>
+          <w:numId w:val="10"/>
+        </w:numPr>
+      </w:pPr>
+      <w:proofErr w:type="spellStart"/>
+      <w:r>
+        <w:rPr>
+          <w:b/>
+          <w:bCs/>
+        </w:rPr>
+        <w:t>arXiv</w:t>
+      </w:r>
+      <w:proofErr w:type="spellEnd"/>
+      <w:r>
+        <w:rPr>
+          <w:b/>
+          <w:bCs/>
+        </w:rPr>
+        <w:t xml:space="preserve"> API</w:t>
+      </w:r>
+    </w:p>
+    <w:p>
+      <w:pPr>
+        <w:numPr>
+          <w:ilvl w:val="1"/>
+          <w:numId w:val="10"/>
+        </w:numPr>
+      </w:pPr>
+      <w:hyperlink r:id="rId58" w:tgtFrame="_blank" w:history="1">
+        <w:r>
+          <w:rPr>
+            <w:rStyle w:val="Hyperlink"/>
+          </w:rPr>
+          <w:t>https://arxiv.org/help/api</w:t>
+        </w:r>
+      </w:hyperlink>
+    </w:p>
+    <w:p>
+      <w:pPr>
+        <w:numPr>
+          <w:ilvl w:val="1"/>
+          <w:numId w:val="10"/>
+        </w:numPr>
+      </w:pPr>
+      <w:r>
+        <w:t>Scientific pre-print papers</w:t>
+      </w:r>
+    </w:p>
+    <w:p>
+      <w:pPr>
+        <w:numPr>
+          <w:ilvl w:val="0"/>
+          <w:numId w:val="10"/>
+        </w:numPr>
+      </w:pPr>
+      <w:hyperlink r:id="rId59" w:tgtFrame="_blank" w:history="1">
+        <w:proofErr w:type="spellStart"/>
+        <w:r>
+          <w:rPr>
+            <w:rStyle w:val="Hyperlink"/>
+            <w:b/>
+            <w:bCs/>
+          </w:rPr>
+          <w:t>Data.world</w:t>
+        </w:r>
+        <w:proofErr w:type="spellEnd"/>
+      </w:hyperlink>
+    </w:p>
+    <w:p>
+      <w:pPr>
+        <w:numPr>
+          <w:ilvl w:val="1"/>
+          <w:numId w:val="10"/>
+        </w:numPr>
+      </w:pPr>
+      <w:hyperlink r:id="rId60" w:tgtFrame="_blank" w:history="1">
+        <w:r>
+          <w:rPr>
+            <w:rStyle w:val="Hyperlink"/>
+          </w:rPr>
+          <w:t>https://data.world/</w:t>
+        </w:r>
+      </w:hyperlink>
+    </w:p>
+    <w:p>
+      <w:pPr>
+        <w:numPr>
+          <w:ilvl w:val="1"/>
+          <w:numId w:val="10"/>
+        </w:numPr>
+      </w:pPr>
+      <w:r>
+        <w:t>Collaborative data platform</w:t>
+      </w:r>
+    </w:p>
+    <w:p>
+      <w:pPr>
+        <w:numPr>
+          <w:ilvl w:val="0"/>
+          <w:numId w:val="10"/>
+        </w:numPr>
+      </w:pPr>
+      <w:proofErr w:type="spellStart"/>
+      <w:r>
+        <w:rPr>
+          <w:b/>
+          <w:bCs/>
+        </w:rPr>
+        <w:t>Figshare</w:t>
+      </w:r>
+      <w:proofErr w:type="spellEnd"/>
+    </w:p>
+    <w:p>
+      <w:pPr>
+        <w:numPr>
+          <w:ilvl w:val="1"/>
+          <w:numId w:val="10"/>
+        </w:numPr>
+      </w:pPr>
+      <w:hyperlink r:id="rId61" w:tgtFrame="_blank" w:history="1">
+        <w:r>
+          <w:rPr>
+            <w:rStyle w:val="Hyperlink"/>
+          </w:rPr>
+          <w:t>https://figshare.com/</w:t>
+        </w:r>
+      </w:hyperlink>
+    </w:p>
+    <w:p>
+      <w:pPr>
+        <w:numPr>
+          <w:ilvl w:val="1"/>
+          <w:numId w:val="10"/>
+        </w:numPr>
+      </w:pPr>
+      <w:r>
+        <w:t>Research data repository</w:t>
+      </w:r>
+    </w:p>
+    <w:p>
+      <w:pPr>
+        <w:numPr>
+          <w:ilvl w:val="0"/>
+          <w:numId w:val="10"/>
+        </w:numPr>
+      </w:pPr>
+      <w:proofErr w:type="spellStart"/>
+      <w:r>
+        <w:rPr>
+          <w:b/>
+          <w:bCs/>
+        </w:rPr>
+        <w:lastRenderedPageBreak/>
+        <w:t>Zenodo</w:t>
+      </w:r>
+      <w:proofErr w:type="spellEnd"/>
+    </w:p>
+    <w:p>
+      <w:pPr>
+        <w:numPr>
+          <w:ilvl w:val="1"/>
+          <w:numId w:val="10"/>
+        </w:numPr>
+      </w:pPr>
+      <w:hyperlink r:id="rId62" w:tgtFrame="_blank" w:history="1">
+        <w:r>
+          <w:rPr>
+            <w:rStyle w:val="Hyperlink"/>
+          </w:rPr>
+          <w:t>https://zenodo.org/</w:t>
+        </w:r>
+      </w:hyperlink>
+    </w:p>
+    <w:p>
+      <w:pPr>
+        <w:numPr>
+          <w:ilvl w:val="1"/>
+          <w:numId w:val="10"/>
+        </w:numPr>
+      </w:pPr>
+      <w:r>
+        <w:t>Research data repository</w:t>
+      </w:r>
+    </w:p>
+    <w:p>
+      <w:pPr>
+        <w:numPr>
+          <w:ilvl w:val="0"/>
+          <w:numId w:val="10"/>
+        </w:numPr>
+      </w:pPr>
+      <w:r>
+        <w:rPr>
+          <w:b/>
+          <w:bCs/>
+        </w:rPr>
+        <w:t>Harvard Dataverse</w:t>
+      </w:r>
+    </w:p>
+    <w:p>
+      <w:pPr>
+        <w:numPr>
+          <w:ilvl w:val="1"/>
+          <w:numId w:val="10"/>
+        </w:numPr>
+      </w:pPr>
+      <w:hyperlink r:id="rId63" w:tgtFrame="_blank" w:history="1">
+        <w:r>
+          <w:rPr>
+            <w:rStyle w:val="Hyperlink"/>
+          </w:rPr>
+          <w:t>https://dataverse.harvard.edu/</w:t>
+        </w:r>
+      </w:hyperlink>
+    </w:p>
+    <w:p>
+      <w:pPr>
+        <w:numPr>
+          <w:ilvl w:val="1"/>
+          <w:numId w:val="10"/>
+        </w:numPr>
+      </w:pPr>
+      <w:r>
+        <w:t>Research data repository</w:t>
+      </w:r>
+    </w:p>
+    <w:p>
+      <w:r>
+        <w:pict w14:anchorId="797C4B18">
+          <v:rect id="_x0000_i1110" style="width:0;height:.75pt" o:hralign="center" o:hrstd="t" o:hr="t" fillcolor="#a0a0a0" stroked="f"/>
+        </w:pict>
+      </w:r>
+    </w:p>
+    <w:p>
+      <w:pPr>
+        <w:rPr>
+          <w:b/>
+          <w:bCs/>
+        </w:rPr>
+      </w:pPr>
+      <w:r>
+        <w:rPr>
+          <w:rFonts w:ascii="Segoe UI Emoji" w:hAnsi="Segoe UI Emoji" w:cs="Segoe UI Emoji"/>
+          <w:b/>
+          <w:bCs/>
+        </w:rPr>
+        <w:t>⚡</w:t>
+      </w:r>
+      <w:r>
+        <w:rPr>
+          <w:b/>
+          <w:bCs/>
+        </w:rPr>
+        <w:t xml:space="preserve"> Real-time &amp; API Data</w:t>
+      </w:r>
+    </w:p>
+    <w:p>
+      <w:pPr>
+        <w:numPr>
+          <w:ilvl w:val="0"/>
+          <w:numId w:val="11"/>
+        </w:numPr>
+      </w:pPr>
+      <w:proofErr w:type="spellStart"/>
+      <w:r>
+        <w:rPr>
+          <w:b/>
+          <w:bCs/>
+        </w:rPr>
+        <w:t>RapidAPI</w:t>
+      </w:r>
+      <w:proofErr w:type="spellEnd"/>
+    </w:p>
+    <w:p>
+      <w:pPr>
+        <w:numPr>
+          <w:ilvl w:val="1"/>
+          <w:numId w:val="11"/>
+        </w:numPr>
+      </w:pPr>
+      <w:hyperlink r:id="rId64" w:tgtFrame="_blank" w:history="1">
+        <w:r>
+          <w:rPr>
+            <w:rStyle w:val="Hyperlink"/>
+          </w:rPr>
+          <w:t>https://rapidapi.com/</w:t>
+        </w:r>
+      </w:hyperlink>
+    </w:p>
+    <w:p>
+      <w:pPr>
+        <w:numPr>
+          <w:ilvl w:val="1"/>
+          <w:numId w:val="11"/>
+        </w:numPr>
+      </w:pPr>
+      <w:r>
+        <w:t>API marketplace with 35,000+ APIs</w:t>
+      </w:r>
+    </w:p>
+    <w:p>
+      <w:pPr>
+        <w:numPr>
+          <w:ilvl w:val="0"/>
+          <w:numId w:val="11"/>
+        </w:numPr>
+      </w:pPr>
+      <w:proofErr w:type="spellStart"/>
+      <w:r>
+        <w:rPr>
+          <w:b/>
+          <w:bCs/>
+        </w:rPr>
+        <w:t>APILayer</w:t>
+      </w:r>
+      <w:proofErr w:type="spellEnd"/>
+    </w:p>
+    <w:p>
+      <w:pPr>
+        <w:numPr>
+          <w:ilvl w:val="1"/>
+          <w:numId w:val="11"/>
+        </w:numPr>
+      </w:pPr>
+      <w:hyperlink r:id="rId65" w:tgtFrame="_blank" w:history="1">
+        <w:r>
+          <w:rPr>
+            <w:rStyle w:val="Hyperlink"/>
+          </w:rPr>
+          <w:t>https://apilayer.com/</w:t>
+        </w:r>
+      </w:hyperlink>
+    </w:p>
+    <w:p>
+      <w:pPr>
+        <w:numPr>
+          <w:ilvl w:val="1"/>
+          <w:numId w:val="11"/>
+        </w:numPr>
+      </w:pPr>
+      <w:r>
+        <w:t>Various API services</w:t>
+      </w:r>
+    </w:p>
+    <w:p>
+      <w:pPr>
+        <w:numPr>
+          <w:ilvl w:val="0"/>
+          <w:numId w:val="11"/>
+        </w:numPr>
+      </w:pPr>
+      <w:proofErr w:type="spellStart"/>
+      <w:r>
+        <w:rPr>
+          <w:b/>
+          <w:bCs/>
+        </w:rPr>
+        <w:t>JSONPlaceholder</w:t>
+      </w:r>
+      <w:proofErr w:type="spellEnd"/>
+    </w:p>
+    <w:p>
+      <w:pPr>
+        <w:numPr>
+          <w:ilvl w:val="1"/>
+          <w:numId w:val="11"/>
+        </w:numPr>
+      </w:pPr>
+      <w:hyperlink r:id="rId66" w:tgtFrame="_blank" w:history="1">
+        <w:r>
+          <w:rPr>
+            <w:rStyle w:val="Hyperlink"/>
+          </w:rPr>
+          <w:t>https://jsonplaceholder.typicode.com/</w:t>
+        </w:r>
+      </w:hyperlink>
+    </w:p>
+    <w:p>
+      <w:pPr>
+        <w:numPr>
+          <w:ilvl w:val="1"/>
+          <w:numId w:val="11"/>
+        </w:numPr>
+      </w:pPr>
+      <w:r>
+        <w:t>Fake REST API for testing</w:t>
+      </w:r>
+    </w:p>
+    <w:p>
+      <w:pPr>
+        <w:numPr>
+          <w:ilvl w:val="0"/>
+          <w:numId w:val="11"/>
+        </w:numPr>
+      </w:pPr>
+      <w:proofErr w:type="spellStart"/>
+      <w:r>
+        <w:rPr>
+          <w:b/>
+          <w:bCs/>
+        </w:rPr>
+        <w:t>OpenWeatherMap</w:t>
+      </w:r>
+      <w:proofErr w:type="spellEnd"/>
+    </w:p>
+    <w:p>
+      <w:pPr>
+        <w:numPr>
+          <w:ilvl w:val="1"/>
+          <w:numId w:val="11"/>
+        </w:numPr>
+      </w:pPr>
+      <w:hyperlink r:id="rId67" w:tgtFrame="_blank" w:history="1">
+        <w:r>
+          <w:rPr>
+            <w:rStyle w:val="Hyperlink"/>
+          </w:rPr>
+          <w:t>https://openweathermap.org/api</w:t>
+        </w:r>
+      </w:hyperlink>
+    </w:p>
+    <w:p>
+      <w:pPr>
+        <w:numPr>
+          <w:ilvl w:val="1"/>
+          <w:numId w:val="11"/>
+        </w:numPr>
+      </w:pPr>
+      <w:r>
+        <w:t>Weather data API</w:t>
+      </w:r>
+    </w:p>
+    <w:p>
+      <w:pPr>
+        <w:numPr>
+          <w:ilvl w:val="0"/>
+          <w:numId w:val="11"/>
+        </w:numPr>
+      </w:pPr>
+      <w:proofErr w:type="spellStart"/>
+      <w:r>
+        <w:rPr>
+          <w:b/>
+          <w:bCs/>
+        </w:rPr>
+        <w:t>NewsAPI</w:t>
+      </w:r>
+      <w:proofErr w:type="spellEnd"/>
+    </w:p>
+    <w:p>
+      <w:pPr>
+        <w:numPr>
+          <w:ilvl w:val="1"/>
+          <w:numId w:val="11"/>
+        </w:numPr>
+      </w:pPr>
+      <w:hyperlink r:id="rId68" w:tgtFrame="_blank" w:history="1">
+        <w:r>
+          <w:rPr>
+            <w:rStyle w:val="Hyperlink"/>
+          </w:rPr>
+          <w:t>https://newsapi.org/</w:t>
+        </w:r>
+      </w:hyperlink>
+    </w:p>
+    <w:p>
+      <w:pPr>
+        <w:numPr>
+          <w:ilvl w:val="1"/>
+          <w:numId w:val="11"/>
+        </w:numPr>
+      </w:pPr>
+      <w:r>
+        <w:t>News articles API</w:t>
+      </w:r>
+    </w:p>
+    <w:p>
+      <w:pPr>
+        <w:numPr>
+          <w:ilvl w:val="0"/>
+          <w:numId w:val="11"/>
+        </w:numPr>
+      </w:pPr>
+      <w:r>
+        <w:rPr>
+          <w:b/>
+          <w:bCs/>
+        </w:rPr>
+        <w:t>Twilio</w:t>
+      </w:r>
+    </w:p>
+    <w:p>
+      <w:pPr>
+        <w:numPr>
+          <w:ilvl w:val="1"/>
+          <w:numId w:val="11"/>
+        </w:numPr>
+      </w:pPr>
+      <w:hyperlink r:id="rId69" w:tgtFrame="_blank" w:history="1">
+        <w:r>
+          <w:rPr>
+            <w:rStyle w:val="Hyperlink"/>
+          </w:rPr>
+          <w:t>https://www.twilio.com/docs/usage/api</w:t>
+        </w:r>
+      </w:hyperlink>
+    </w:p>
+    <w:p>
+      <w:pPr>
+        <w:numPr>
+          <w:ilvl w:val="1"/>
+          <w:numId w:val="11"/>
+        </w:numPr>
+      </w:pPr>
+      <w:r>
+        <w:t>Communication APIs</w:t>
+      </w:r>
+    </w:p>
+    <w:p>
+      <w:r>
+        <w:lastRenderedPageBreak/>
+        <w:pict w14:anchorId="3059D261">
+          <v:rect id="_x0000_i1111" style="width:0;height:.75pt" o:hralign="center" o:hrstd="t" o:hr="t" fillcolor="#a0a0a0" stroked="f"/>
+        </w:pict>
+      </w:r>
+    </w:p>
+    <w:p>
+      <w:pPr>
+        <w:rPr>
+          <w:b/>
+          <w:bCs/>
+        </w:rPr>
+      </w:pPr>
+      <w:r>
+        <w:rPr>
+          <w:rFonts w:ascii="Segoe UI Emoji" w:hAnsi="Segoe UI Emoji" w:cs="Segoe UI Emoji"/>
+          <w:b/>
+          <w:bCs/>
+        </w:rPr>
+        <w:t>🎯</w:t>
+      </w:r>
+      <w:r>
+        <w:rPr>
+          <w:b/>
+          <w:bCs/>
+        </w:rPr>
+        <w:t xml:space="preserve"> Specialized &amp; Niche Data</w:t>
+      </w:r>
+    </w:p>
+    <w:p>
+      <w:pPr>
+        <w:numPr>
+          <w:ilvl w:val="0"/>
+          <w:numId w:val="12"/>
+        </w:numPr>
+      </w:pPr>
+      <w:proofErr w:type="spellStart"/>
+      <w:r>
+        <w:rPr>
+          <w:b/>
+          <w:bCs/>
+        </w:rPr>
+        <w:t>SportsReference</w:t>
+      </w:r>
+      <w:proofErr w:type="spellEnd"/>
+    </w:p>
+    <w:p>
+      <w:pPr>
+        <w:numPr>
+          <w:ilvl w:val="1"/>
+          <w:numId w:val="12"/>
+        </w:numPr>
+      </w:pPr>
+      <w:hyperlink r:id="rId70" w:tgtFrame="_blank" w:history="1">
+        <w:r>
+          <w:rPr>
+            <w:rStyle w:val="Hyperlink"/>
+          </w:rPr>
+          <w:t>https://www.sports-reference.com/</w:t>
+        </w:r>
+      </w:hyperlink>
+    </w:p>
+    <w:p>
+      <w:pPr>
+        <w:numPr>
+          <w:ilvl w:val="1"/>
+          <w:numId w:val="12"/>
+        </w:numPr>
+      </w:pPr>
+      <w:r>
+        <w:t>Sports statistics</w:t>
+      </w:r>
+    </w:p>
+    <w:p>
+      <w:pPr>
+        <w:numPr>
+          <w:ilvl w:val="0"/>
+          <w:numId w:val="12"/>
+        </w:numPr>
+      </w:pPr>
+      <w:r>
+        <w:rPr>
+          <w:b/>
+          <w:bCs/>
+        </w:rPr>
+        <w:t>IMDb Datasets</w:t>
+      </w:r>
+    </w:p>
+    <w:p>
+      <w:pPr>
+        <w:numPr>
+          <w:ilvl w:val="1"/>
+          <w:numId w:val="12"/>
+        </w:numPr>
+      </w:pPr>
+      <w:hyperlink r:id="rId71" w:tgtFrame="_blank" w:history="1">
+        <w:r>
+          <w:rPr>
+            <w:rStyle w:val="Hyperlink"/>
+          </w:rPr>
+          <w:t>https://www.imdb.com/interfaces/</w:t>
+        </w:r>
+      </w:hyperlink>
+    </w:p>
+    <w:p>
+      <w:pPr>
+        <w:numPr>
+          <w:ilvl w:val="1"/>
+          <w:numId w:val="12"/>
+        </w:numPr>
+      </w:pPr>
+      <w:r>
+        <w:t>Movie and TV data</w:t>
+      </w:r>
+    </w:p>
+    <w:p>
+      <w:pPr>
+        <w:numPr>
+          <w:ilvl w:val="0"/>
+          <w:numId w:val="12"/>
+        </w:numPr>
+      </w:pPr>
+      <w:proofErr w:type="spellStart"/>
+      <w:r>
+        <w:rPr>
+          <w:b/>
+          <w:bCs/>
+        </w:rPr>
+        <w:t>MusicBrainz</w:t>
+      </w:r>
+      <w:proofErr w:type="spellEnd"/>
+    </w:p>
+    <w:p>
+      <w:pPr>
+        <w:numPr>
+          <w:ilvl w:val="1"/>
+          <w:numId w:val="12"/>
+        </w:numPr>
+      </w:pPr>
+      <w:hyperlink r:id="rId72" w:tgtFrame="_blank" w:history="1">
+        <w:r>
+          <w:rPr>
+            <w:rStyle w:val="Hyperlink"/>
+          </w:rPr>
+          <w:t>https://musicbrainz.org/doc/MusicBrainz_Database</w:t>
+        </w:r>
+      </w:hyperlink>
+    </w:p>
+    <w:p>
+      <w:pPr>
+        <w:numPr>
+          <w:ilvl w:val="1"/>
+          <w:numId w:val="12"/>
+        </w:numPr>
+      </w:pPr>
+      <w:r>
+        <w:t>Music metadata</w:t>
+      </w:r>
+    </w:p>
+    <w:p>
+      <w:pPr>
+        <w:numPr>
+          <w:ilvl w:val="0"/>
+          <w:numId w:val="12"/>
+        </w:numPr>
+      </w:pPr>
+      <w:proofErr w:type="spellStart"/>
+      <w:r>
+        <w:rPr>
+          <w:b/>
+          <w:bCs/>
+        </w:rPr>
+        <w:t>Lichess</w:t>
+      </w:r>
+      <w:proofErr w:type="spellEnd"/>
+      <w:r>
+        <w:rPr>
+          <w:b/>
+          <w:bCs/>
+        </w:rPr>
+        <w:t xml:space="preserve"> Database</w:t>
+      </w:r>
+    </w:p>
+    <w:p>
+      <w:pPr>
+        <w:numPr>
+          <w:ilvl w:val="1"/>
+          <w:numId w:val="12"/>
+        </w:numPr>
+      </w:pPr>
+      <w:hyperlink r:id="rId73" w:tgtFrame="_blank" w:history="1">
+        <w:r>
+          <w:rPr>
+            <w:rStyle w:val="Hyperlink"/>
+          </w:rPr>
+          <w:t>https://database.lichess.org/</w:t>
+        </w:r>
+      </w:hyperlink>
+    </w:p>
+    <w:p>
+      <w:pPr>
+        <w:numPr>
+          <w:ilvl w:val="1"/>
+          <w:numId w:val="12"/>
+        </w:numPr>
+      </w:pPr>
+      <w:r>
+        <w:t>Chess game data</w:t>
+      </w:r>
+    </w:p>
+    <w:p>
+      <w:pPr>
+        <w:numPr>
+          <w:ilvl w:val="0"/>
+          <w:numId w:val="12"/>
+        </w:numPr>
+      </w:pPr>
+      <w:r>
+        <w:rPr>
+          <w:b/>
+          <w:bCs/>
+        </w:rPr>
+        <w:t>GitHub Archive</w:t>
+      </w:r>
+    </w:p>
+    <w:p>
+      <w:pPr>
+        <w:numPr>
+          <w:ilvl w:val="1"/>
+          <w:numId w:val="12"/>
+        </w:numPr>
+      </w:pPr>
+      <w:hyperlink r:id="rId74" w:tgtFrame="_blank" w:history="1">
+        <w:r>
+          <w:rPr>
+            <w:rStyle w:val="Hyperlink"/>
+          </w:rPr>
+          <w:t>https://www.gharchive.org/</w:t>
+        </w:r>
+      </w:hyperlink>
+    </w:p>
+    <w:p>
+      <w:pPr>
+        <w:numPr>
+          <w:ilvl w:val="1"/>
+          <w:numId w:val="12"/>
+        </w:numPr>
+      </w:pPr>
+      <w:r>
+        <w:t>GitHub activity data</w:t>
+      </w:r>
+    </w:p>
+    <w:p>
+      <w:pPr>
+        <w:numPr>
+          <w:ilvl w:val="0"/>
+          <w:numId w:val="12"/>
+        </w:numPr>
+      </w:pPr>
+      <w:proofErr w:type="spellStart"/>
+      <w:r>
+        <w:rPr>
+          <w:b/>
+          <w:bCs/>
+        </w:rPr>
+        <w:t>DBPedia</w:t>
+      </w:r>
+      <w:proofErr w:type="spellEnd"/>
+    </w:p>
+    <w:p>
+      <w:pPr>
+        <w:numPr>
+          <w:ilvl w:val="1"/>
+          <w:numId w:val="12"/>
+        </w:numPr>
+      </w:pPr>
+      <w:hyperlink r:id="rId75" w:tgtFrame="_blank" w:history="1">
+        <w:r>
+          <w:rPr>
+            <w:rStyle w:val="Hyperlink"/>
+          </w:rPr>
+          <w:t>http://wiki.dbpedia.org/</w:t>
+        </w:r>
+      </w:hyperlink>
+    </w:p>
+    <w:p>
+      <w:pPr>
+        <w:numPr>
+          <w:ilvl w:val="1"/>
+          <w:numId w:val="12"/>
+        </w:numPr>
+      </w:pPr>
+      <w:r>
+        <w:t>Structured Wikipedia content</w:t>
+      </w:r>
+    </w:p>
+    <w:p>
+      <w:pPr>
+        <w:numPr>
+          <w:ilvl w:val="0"/>
+          <w:numId w:val="12"/>
+        </w:numPr>
+      </w:pPr>
+      <w:r>
+        <w:rPr>
+          <w:b/>
+          <w:bCs/>
+        </w:rPr>
+        <w:t>FiveThirtyEight Data</w:t>
+      </w:r>
+    </w:p>
+    <w:p>
+      <w:pPr>
+        <w:numPr>
+          <w:ilvl w:val="1"/>
+          <w:numId w:val="12"/>
+        </w:numPr>
+      </w:pPr>
+      <w:hyperlink r:id="rId76" w:tgtFrame="_blank" w:history="1">
+        <w:r>
+          <w:rPr>
+            <w:rStyle w:val="Hyperlink"/>
+          </w:rPr>
+          <w:t>https://data.fivethirtyeight.com/</w:t>
+        </w:r>
+      </w:hyperlink>
+    </w:p>
+    <w:p>
+      <w:pPr>
+        <w:numPr>
+          <w:ilvl w:val="1"/>
+          <w:numId w:val="12"/>
+        </w:numPr>
+      </w:pPr>
+      <w:r>
+        <w:t>Politics, sports, science data</w:t>
+      </w:r>
+    </w:p>
+    <w:p>
+      <w:r>
+        <w:pict w14:anchorId="00E8940E">
+          <v:rect id="_x0000_i1112" style="width:0;height:.75pt" o:hralign="center" o:hrstd="t" o:hr="t" fillcolor="#a0a0a0" stroked="f"/>
+        </w:pict>
+      </w:r>
+    </w:p>
+    <w:p>
+      <w:pPr>
+        <w:rPr>
+          <w:b/>
+          <w:bCs/>
+        </w:rPr>
+      </w:pPr>
+      <w:r>
+        <w:rPr>
+          <w:rFonts w:ascii="Segoe UI Emoji" w:hAnsi="Segoe UI Emoji" w:cs="Segoe UI Emoji"/>
+          <w:b/>
+          <w:bCs/>
+        </w:rPr>
+        <w:t>📈</w:t>
+      </w:r>
+      <w:r>
+        <w:rPr>
+          <w:b/>
+          <w:bCs/>
+        </w:rPr>
+        <w:t xml:space="preserve"> Market Research &amp; Consumer Data</w:t>
+      </w:r>
+    </w:p>
+    <w:p>
+      <w:pPr>
+        <w:numPr>
+          <w:ilvl w:val="0"/>
+          <w:numId w:val="13"/>
+        </w:numPr>
+      </w:pPr>
+      <w:r>
+        <w:rPr>
+          <w:b/>
+          <w:bCs/>
+        </w:rPr>
+        <w:t>Pew Research Center</w:t>
+      </w:r>
+    </w:p>
+    <w:p>
+      <w:pPr>
+        <w:numPr>
+          <w:ilvl w:val="1"/>
+          <w:numId w:val="13"/>
+        </w:numPr>
+      </w:pPr>
+      <w:hyperlink r:id="rId77" w:tgtFrame="_blank" w:history="1">
+        <w:r>
+          <w:rPr>
+            <w:rStyle w:val="Hyperlink"/>
+          </w:rPr>
+          <w:t>https://www.pewresearch.org/download-datasets/</w:t>
+        </w:r>
+      </w:hyperlink>
+    </w:p>
+    <w:p>
+      <w:pPr>
+        <w:numPr>
+          <w:ilvl w:val="1"/>
+          <w:numId w:val="13"/>
+        </w:numPr>
+      </w:pPr>
+      <w:r>
+        <w:t>Social science research data</w:t>
+      </w:r>
+    </w:p>
+    <w:p>
+      <w:pPr>
+        <w:numPr>
+          <w:ilvl w:val="0"/>
+          <w:numId w:val="13"/>
+        </w:numPr>
+      </w:pPr>
+      <w:r>
+        <w:rPr>
+          <w:b/>
+          <w:bCs/>
+        </w:rPr>
+        <w:t>Nielsen</w:t>
+      </w:r>
+    </w:p>
+    <w:p>
+      <w:pPr>
+        <w:numPr>
+          <w:ilvl w:val="1"/>
+          <w:numId w:val="13"/>
+        </w:numPr>
+      </w:pPr>
+      <w:hyperlink r:id="rId78" w:tgtFrame="_blank" w:history="1">
+        <w:r>
+          <w:rPr>
+            <w:rStyle w:val="Hyperlink"/>
+          </w:rPr>
+          <w:t>https://www.nielsen.com/us/en/insights/</w:t>
+        </w:r>
+      </w:hyperlink>
+    </w:p>
+    <w:p>
+      <w:pPr>
+        <w:numPr>
+          <w:ilvl w:val="1"/>
+          <w:numId w:val="13"/>
+        </w:numPr>
+      </w:pPr>
+      <w:r>
+        <w:t>Consumer behavior data</w:t>
+      </w:r>
+    </w:p>
+    <w:p>
+      <w:pPr>
+        <w:numPr>
+          <w:ilvl w:val="0"/>
+          <w:numId w:val="13"/>
+        </w:numPr>
+      </w:pPr>
+      <w:r>
+        <w:rPr>
+          <w:b/>
+          <w:bCs/>
+        </w:rPr>
+        <w:t>Statista</w:t>
+      </w:r>
+    </w:p>
+    <w:p>
+      <w:pPr>
+        <w:numPr>
+          <w:ilvl w:val="1"/>
+          <w:numId w:val="13"/>
+        </w:numPr>
+      </w:pPr>
+      <w:hyperlink r:id="rId79" w:tgtFrame="_blank" w:history="1">
+        <w:r>
+          <w:rPr>
+            <w:rStyle w:val="Hyperlink"/>
+          </w:rPr>
+          <w:t>https://</w:t>
+        </w:r>
+        <w:r>
+          <w:rPr>
+            <w:rStyle w:val="Hyperlink"/>
+          </w:rPr>
+          <w:t>w</w:t>
+        </w:r>
+        <w:r>
+          <w:rPr>
+            <w:rStyle w:val="Hyperlink"/>
+          </w:rPr>
+          <w:t>ww.statista.com/</w:t>
+        </w:r>
+      </w:hyperlink>
+    </w:p>
+    <w:p>
+      <w:pPr>
+        <w:numPr>
+          <w:ilvl w:val="1"/>
+          <w:numId w:val="13"/>
+        </w:numPr>
+      </w:pPr>
+      <w:r>
+        <w:t>Market and consumer data</w:t>
+      </w:r>
+    </w:p>
+    <w:p>
+      <w:pPr>
+        <w:numPr>
+          <w:ilvl w:val="0"/>
+          <w:numId w:val="13"/>
+        </w:numPr>
+      </w:pPr>
+      <w:r>
+        <w:rPr>
+          <w:b/>
+          <w:bCs/>
+        </w:rPr>
+        <w:t>Gallup</w:t>
+      </w:r>
+    </w:p>
+    <w:p>
+      <w:pPr>
+        <w:numPr>
+          <w:ilvl w:val="1"/>
+          <w:numId w:val="13"/>
+        </w:numPr>
+      </w:pPr>
+      <w:hyperlink r:id="rId80" w:tgtFrame="_blank" w:history="1">
+        <w:r>
+          <w:rPr>
+            <w:rStyle w:val="Hyperlink"/>
+          </w:rPr>
+          <w:t>https://www.gallup.com/analytics/354374/gallup-analytics.aspx</w:t>
+        </w:r>
+      </w:hyperlink>
+    </w:p>
+    <w:p>
+      <w:pPr>
+        <w:numPr>
+          <w:ilvl w:val="1"/>
+          <w:numId w:val="13"/>
+        </w:numPr>
+      </w:pPr>
+      <w:r>
+        <w:t>Public opinion data</w:t>
+      </w:r>
+    </w:p>
+    <w:p>
+      <w:r>
+        <w:pict w14:anchorId="75849521">
+          <v:rect id="_x0000_i1113" style="width:0;height:.75pt" o:hralign="center" o:hrstd="t" o:hr="t" fillcolor="#a0a0a0" stroked="f"/>
+        </w:pict>
+      </w:r>
+    </w:p>
+    <w:p>
+      <w:pPr>
+        <w:rPr>
+          <w:b/>
+          <w:bCs/>
+        </w:rPr>
+      </w:pPr>
+      <w:r>
+        <w:rPr>
+          <w:rFonts w:ascii="Segoe UI Emoji" w:hAnsi="Segoe UI Emoji" w:cs="Segoe UI Emoji"/>
+          <w:b/>
+          <w:bCs/>
+        </w:rPr>
+        <w:t>🔬</w:t>
+      </w:r>
+      <w:r>
+        <w:rPr>
+          <w:b/>
+          <w:bCs/>
+        </w:rPr>
+        <w:t xml:space="preserve"> Scientific &amp; Research Data</w:t>
+      </w:r>
+    </w:p>
+    <w:p>
+      <w:pPr>
+        <w:numPr>
+          <w:ilvl w:val="0"/>
+          <w:numId w:val="14"/>
+        </w:numPr>
+      </w:pPr>
+      <w:r>
+        <w:rPr>
+          <w:b/>
+          <w:bCs/>
+        </w:rPr>
+        <w:t>Dryad Digital Repository</w:t>
+      </w:r>
+    </w:p>
+    <w:p>
+      <w:pPr>
+        <w:numPr>
+          <w:ilvl w:val="1"/>
+          <w:numId w:val="14"/>
+        </w:numPr>
+      </w:pPr>
+      <w:hyperlink r:id="rId81" w:tgtFrame="_blank" w:history="1">
+        <w:r>
+          <w:rPr>
+            <w:rStyle w:val="Hyperlink"/>
+          </w:rPr>
+          <w:t>https://datadryad.org/stash</w:t>
+        </w:r>
+      </w:hyperlink>
+    </w:p>
+    <w:p>
+      <w:pPr>
+        <w:numPr>
+          <w:ilvl w:val="1"/>
+          <w:numId w:val="14"/>
+        </w:numPr>
+      </w:pPr>
+      <w:r>
+        <w:t>Scientific research data</w:t>
+      </w:r>
+    </w:p>
+    <w:p>
+      <w:pPr>
+        <w:numPr>
+          <w:ilvl w:val="0"/>
+          <w:numId w:val="14"/>
+        </w:numPr>
+      </w:pPr>
+      <w:r>
+        <w:rPr>
+          <w:b/>
+          <w:bCs/>
+        </w:rPr>
+        <w:t>PANGAEA</w:t>
+      </w:r>
+    </w:p>
+    <w:p>
+      <w:pPr>
+        <w:numPr>
+          <w:ilvl w:val="1"/>
+          <w:numId w:val="14"/>
+        </w:numPr>
+      </w:pPr>
+      <w:hyperlink r:id="rId82" w:tgtFrame="_blank" w:history="1">
+        <w:r>
+          <w:rPr>
+            <w:rStyle w:val="Hyperlink"/>
+          </w:rPr>
+          <w:t>https://www.pangaea.de/</w:t>
+        </w:r>
+      </w:hyperlink>
+    </w:p>
+    <w:p>
+      <w:pPr>
+        <w:numPr>
+          <w:ilvl w:val="1"/>
+          <w:numId w:val="14"/>
+        </w:numPr>
+      </w:pPr>
+      <w:r>
+        <w:t>Earth &amp; environmental science data</w:t>
+      </w:r>
+    </w:p>
+    <w:p>
+      <w:pPr>
+        <w:numPr>
+          <w:ilvl w:val="0"/>
+          <w:numId w:val="14"/>
+        </w:numPr>
+      </w:pPr>
+      <w:r>
+        <w:rPr>
+          <w:b/>
+          <w:bCs/>
+        </w:rPr>
+        <w:t>Gene Expression Omnibus</w:t>
+      </w:r>
+    </w:p>
+    <w:p>
+      <w:pPr>
+        <w:numPr>
+          <w:ilvl w:val="1"/>
+          <w:numId w:val="14"/>
+        </w:numPr>
+      </w:pPr>
+      <w:hyperlink r:id="rId83" w:tgtFrame="_blank" w:history="1">
+        <w:r>
+          <w:rPr>
+            <w:rStyle w:val="Hyperlink"/>
+          </w:rPr>
+          <w:t>https://www.ncbi.nlm.nih.gov/geo/</w:t>
+        </w:r>
+      </w:hyperlink>
+    </w:p>
+    <w:p>
+      <w:pPr>
+        <w:numPr>
+          <w:ilvl w:val="1"/>
+          <w:numId w:val="14"/>
+        </w:numPr>
+      </w:pPr>
+      <w:r>
+        <w:t>Gene expression data</w:t>
+      </w:r>
+    </w:p>
+    <w:p>
+      <w:pPr>
+        <w:numPr>
+          <w:ilvl w:val="0"/>
+          <w:numId w:val="14"/>
+        </w:numPr>
+      </w:pPr>
+      <w:r>
+        <w:rPr>
+          <w:b/>
+          <w:bCs/>
+        </w:rPr>
+        <w:t>Protein Data Bank</w:t>
+      </w:r>
+    </w:p>
+    <w:p>
+      <w:pPr>
+        <w:numPr>
+          <w:ilvl w:val="1"/>
+          <w:numId w:val="14"/>
+        </w:numPr>
+      </w:pPr>
+      <w:hyperlink r:id="rId84" w:tgtFrame="_blank" w:history="1">
+        <w:r>
+          <w:rPr>
+            <w:rStyle w:val="Hyperlink"/>
+          </w:rPr>
+          <w:t>https://www.rcsb.org/</w:t>
+        </w:r>
+      </w:hyperlink>
+    </w:p>
+    <w:p>
+      <w:pPr>
+        <w:numPr>
+          <w:ilvl w:val="1"/>
+          <w:numId w:val="14"/>
+        </w:numPr>
+      </w:pPr>
+      <w:r>
+        <w:t>3D protein structure data</w:t>
+      </w:r>
+    </w:p>
+    <w:p>
+      <w:r>
+        <w:pict w14:anchorId="7A5A0E18">
+          <v:rect id="_x0000_i1114" style="width:0;height:.75pt" o:hralign="center" o:hrstd="t" o:hr="t" fillcolor="#a0a0a0" stroked="f"/>
+        </w:pict>
+      </w:r>
+    </w:p>
+    <w:p>
+      <w:pPr>
+        <w:rPr>
+          <w:b/>
+          <w:bCs/>
+        </w:rPr>
+      </w:pPr>
+      <w:r>
+        <w:rPr>
+          <w:rFonts w:ascii="Segoe UI Emoji" w:hAnsi="Segoe UI Emoji" w:cs="Segoe UI Emoji"/>
+          <w:b/>
+          <w:bCs/>
+        </w:rPr>
+        <w:lastRenderedPageBreak/>
+        <w:t>🌍</w:t>
+      </w:r>
+      <w:r>
+        <w:rPr>
+          <w:b/>
+          <w:bCs/>
+        </w:rPr>
+        <w:t xml:space="preserve"> Climate &amp; Environmental Data</w:t>
+      </w:r>
+    </w:p>
+    <w:p>
+      <w:pPr>
+        <w:numPr>
+          <w:ilvl w:val="0"/>
+          <w:numId w:val="15"/>
+        </w:numPr>
+      </w:pPr>
+      <w:r>
+        <w:rPr>
+          <w:b/>
+          <w:bCs/>
+        </w:rPr>
+        <w:t>Copernicus Open Access Hub</w:t>
+      </w:r>
+    </w:p>
+    <w:p>
+      <w:pPr>
+        <w:numPr>
+          <w:ilvl w:val="1"/>
+          <w:numId w:val="15"/>
+        </w:numPr>
+      </w:pPr>
+      <w:hyperlink r:id="rId85" w:tgtFrame="_blank" w:history="1">
+        <w:r>
+          <w:rPr>
+            <w:rStyle w:val="Hyperlink"/>
+          </w:rPr>
+          <w:t>https://scihub.copernicus.eu/</w:t>
+        </w:r>
+      </w:hyperlink>
+    </w:p>
+    <w:p>
+      <w:pPr>
+        <w:numPr>
+          <w:ilvl w:val="1"/>
+          <w:numId w:val="15"/>
+        </w:numPr>
+      </w:pPr>
+      <w:r>
+        <w:t>Satellite observation data</w:t>
+      </w:r>
+    </w:p>
+    <w:p>
+      <w:pPr>
+        <w:numPr>
+          <w:ilvl w:val="0"/>
+          <w:numId w:val="15"/>
+        </w:numPr>
+      </w:pPr>
+      <w:proofErr w:type="spellStart"/>
+      <w:r>
+        <w:rPr>
+          <w:b/>
+          <w:bCs/>
+        </w:rPr>
+        <w:t>WorldClim</w:t>
+      </w:r>
+      <w:proofErr w:type="spellEnd"/>
+    </w:p>
+    <w:p>
+      <w:pPr>
+        <w:numPr>
+          <w:ilvl w:val="1"/>
+          <w:numId w:val="15"/>
+        </w:numPr>
+      </w:pPr>
+      <w:hyperlink r:id="rId86" w:tgtFrame="_blank" w:history="1">
+        <w:r>
+          <w:rPr>
+            <w:rStyle w:val="Hyperlink"/>
+          </w:rPr>
+          <w:t>https://www.worldclim.org/</w:t>
+        </w:r>
+      </w:hyperlink>
+    </w:p>
+    <w:p>
+      <w:pPr>
+        <w:numPr>
+          <w:ilvl w:val="1"/>
+          <w:numId w:val="15"/>
+        </w:numPr>
+      </w:pPr>
+      <w:r>
+        <w:t>Global climate data</w:t>
+      </w:r>
+    </w:p>
+    <w:p>
+      <w:pPr>
+        <w:numPr>
+          <w:ilvl w:val="0"/>
+          <w:numId w:val="15"/>
+        </w:numPr>
+      </w:pPr>
+      <w:r>
+        <w:rPr>
+          <w:b/>
+          <w:bCs/>
+        </w:rPr>
+        <w:t>Global Biodiversity Information Facility</w:t>
+      </w:r>
+    </w:p>
+    <w:p>
+      <w:pPr>
+        <w:numPr>
+          <w:ilvl w:val="1"/>
+          <w:numId w:val="15"/>
+        </w:numPr>
+      </w:pPr>
+      <w:hyperlink r:id="rId87" w:tgtFrame="_blank" w:history="1">
+        <w:r>
+          <w:rPr>
+            <w:rStyle w:val="Hyperlink"/>
+          </w:rPr>
+          <w:t>https://www.gbif.org/</w:t>
+        </w:r>
+      </w:hyperlink>
+    </w:p>
+    <w:p>
+      <w:pPr>
+        <w:numPr>
+          <w:ilvl w:val="1"/>
+          <w:numId w:val="15"/>
+        </w:numPr>
+      </w:pPr>
+      <w:r>
+        <w:t>Biodiversity data</w:t>
+      </w:r>
+    </w:p>
+    <w:p>
+      <w:pPr>
+        <w:numPr>
+          <w:ilvl w:val="0"/>
+          <w:numId w:val="15"/>
+        </w:numPr>
+      </w:pPr>
+      <w:r>
+        <w:rPr>
+          <w:b/>
+          <w:bCs/>
+        </w:rPr>
+        <w:t>Open Topography</w:t>
+      </w:r>
+    </w:p>
+    <w:p>
+      <w:pPr>
+        <w:numPr>
+          <w:ilvl w:val="1"/>
+          <w:numId w:val="15"/>
+        </w:numPr>
+      </w:pPr>
+      <w:hyperlink r:id="rId88" w:tgtFrame="_blank" w:history="1">
+        <w:r>
+          <w:rPr>
+            <w:rStyle w:val="Hyperlink"/>
+          </w:rPr>
+          <w:t>https://opentopography.org/</w:t>
+        </w:r>
+      </w:hyperlink>
+    </w:p>
+    <w:p>
+      <w:pPr>
+        <w:numPr>
+          <w:ilvl w:val="1"/>
+          <w:numId w:val="15"/>
+        </w:numPr>
+      </w:pPr>
+      <w:r>
+        <w:t>Topographic data</w:t>
+      </w:r>
+    </w:p>
+    <w:p>
+      <w:r>
+        <w:pict w14:anchorId="6BDBA4E1">
+          <v:rect id="_x0000_i1115" style="width:0;height:.75pt" o:hralign="center" o:hrstd="t" o:hr="t" fillcolor="#a0a0a0" stroked="f"/>
+        </w:pict>
+      </w:r>
+    </w:p>
+    <w:p>
+      <w:pPr>
+        <w:rPr>
+          <w:b/>
+          <w:bCs/>
+        </w:rPr>
+      </w:pPr>
+      <w:r>
+        <w:rPr>
+          <w:rFonts w:ascii="Segoe UI Emoji" w:hAnsi="Segoe UI Emoji" w:cs="Segoe UI Emoji"/>
+          <w:b/>
+          <w:bCs/>
+        </w:rPr>
+        <w:t>💡</w:t>
+      </w:r>
+      <w:r>
+        <w:rPr>
+          <w:b/>
+          <w:bCs/>
+        </w:rPr>
+        <w:t xml:space="preserve"> Key Categories Summary:</w:t>
+      </w:r>
+    </w:p>
+    <w:p>
+      <w:pPr>
+        <w:numPr>
+          <w:ilvl w:val="0"/>
+          <w:numId w:val="16"/>
+        </w:numPr>
+      </w:pPr>
+      <w:r>
+        <w:rPr>
+          <w:b/>
+          <w:bCs/>
+        </w:rPr>
+        <w:t>Government</w:t>
+      </w:r>
+      <w:r>
+        <w:t>: Official statistics, economic indicators</w:t>
+      </w:r>
+    </w:p>
+    <w:p>
+      <w:pPr>
+        <w:numPr>
+          <w:ilvl w:val="0"/>
+          <w:numId w:val="16"/>
+        </w:numPr>
+      </w:pPr>
+      <w:r>
+        <w:rPr>
+          <w:b/>
+          <w:bCs/>
+        </w:rPr>
+        <w:t>Financial</w:t>
+      </w:r>
+      <w:r>
+        <w:t>: Markets, economic data, company information</w:t>
+      </w:r>
+    </w:p>
+    <w:p>
+      <w:pPr>
+        <w:numPr>
+          <w:ilvl w:val="0"/>
+          <w:numId w:val="16"/>
+        </w:numPr>
+      </w:pPr>
+      <w:r>
+        <w:rPr>
+          <w:b/>
+          <w:bCs/>
+        </w:rPr>
+        <w:t>Social</w:t>
+      </w:r>
+      <w:r>
+        <w:t>: Social media, web content, user-generated data</w:t>
+      </w:r>
+    </w:p>
+    <w:p>
+      <w:pPr>
+        <w:numPr>
+          <w:ilvl w:val="0"/>
+          <w:numId w:val="16"/>
+        </w:numPr>
+      </w:pPr>
+      <w:r>
+        <w:rPr>
+          <w:b/>
+          <w:bCs/>
+        </w:rPr>
+        <w:t>Geospatial</w:t>
+      </w:r>
+      <w:r>
+        <w:t>: Maps, satellite imagery, location data</w:t>
+      </w:r>
+    </w:p>
+    <w:p>
+      <w:pPr>
+        <w:numPr>
+          <w:ilvl w:val="0"/>
+          <w:numId w:val="16"/>
+        </w:numPr>
+      </w:pPr>
+      <w:r>
+        <w:rPr>
+          <w:b/>
+          <w:bCs/>
+        </w:rPr>
+        <w:t>Healthcare</w:t>
+      </w:r>
+      <w:r>
+        <w:t>: Medical, genetic, clinical trial data</w:t>
+      </w:r>
+    </w:p>
+    <w:p>
+      <w:pPr>
+        <w:numPr>
+          <w:ilvl w:val="0"/>
+          <w:numId w:val="16"/>
+        </w:numPr>
+      </w:pPr>
+      <w:r>
+        <w:rPr>
+          <w:b/>
+          <w:bCs/>
+        </w:rPr>
+        <w:t>Academic</w:t>
+      </w:r>
+      <w:r>
+        <w:t>: Research papers, scientific data, educational resources</w:t>
+      </w:r>
+    </w:p>
+    <w:p>
+      <w:pPr>
+        <w:numPr>
+          <w:ilvl w:val="0"/>
+          <w:numId w:val="16"/>
+        </w:numPr>
+      </w:pPr>
+      <w:r>
+        <w:rPr>
+          <w:b/>
+          <w:bCs/>
+        </w:rPr>
+        <w:t>Business</w:t>
+      </w:r>
+      <w:r>
+        <w:t>: Company data, market research, e-commerce</w:t>
+      </w:r>
+    </w:p>
+    <w:p>
+      <w:pPr>
+        <w:numPr>
+          <w:ilvl w:val="0"/>
+          <w:numId w:val="16"/>
+        </w:numPr>
+      </w:pPr>
+      <w:r>
+        <w:rPr>
+          <w:b/>
+          <w:bCs/>
+        </w:rPr>
+        <w:t>Real-time</w:t>
+      </w:r>
+      <w:r>
+        <w:t>: APIs, live data feeds, streaming data</w:t>
+      </w:r>
+    </w:p>
+    <w:p>
+      <w:pPr>
+        <w:numPr>
+          <w:ilvl w:val="0"/>
+          <w:numId w:val="16"/>
+        </w:numPr>
+      </w:pPr>
+      <w:r>
+        <w:rPr>
+          <w:b/>
+          <w:bCs/>
+        </w:rPr>
+        <w:t>Specialized</w:t>
+      </w:r>
+      <w:r>
+        <w:t>: Sports, entertainment, niche domains</w:t>
+      </w:r>
     </w:p>
     <w:p/>
     <w:sectPr>
@@ -575,6 +4927,506 @@
 <file path=word/numbering.xml><?xml version="1.0" encoding="utf-8"?>
 <w:numbering xmlns:wpc="http://schemas.microsoft.com/office/word/2010/wordprocessingCanvas" xmlns:cx="http://schemas.microsoft.com/office/drawing/2014/chartex" xmlns:cx1="http://schemas.microsoft.com/office/drawing/2015/9/8/chartex" xmlns:cx2="http://schemas.microsoft.com/office/drawing/2015/10/21/chartex" xmlns:cx3="http://schemas.microsoft.com/office/drawing/2016/5/9/chartex" xmlns:cx4="http://schemas.microsoft.com/office/drawing/2016/5/10/chartex" xmlns:cx5="http://schemas.microsoft.com/office/drawing/2016/5/11/chartex" xmlns:cx6="http://schemas.microsoft.com/office/drawing/2016/5/12/chartex" xmlns:cx7="http://schemas.microsoft.com/office/drawing/2016/5/13/chartex" xmlns:cx8="http://schemas.microsoft.com/office/drawing/2016/5/14/chartex" xmlns:mc="http://schemas.openxmlformats.org/markup-compatibility/2006" xmlns:aink="http://schemas.microsoft.com/office/drawing/2016/ink" xmlns:am3d="http://schemas.microsoft.com/office/drawing/2017/model3d" xmlns:o="urn:schemas-microsoft-com:office:office" xmlns:oel="http://schemas.microsoft.com/office/2019/extlst" xmlns:r="http://schemas.openxmlformats.org/officeDocument/2006/relationships" xmlns:m="http://schemas.openxmlformats.org/officeDocument/2006/math" xmlns:v="urn:schemas-microsoft-com:vml" xmlns:wp14="http://schemas.microsoft.com/office/word/2010/wordprocessingDrawing" xmlns:wp="http://schemas.openxmlformats.org/drawingml/2006/wordprocessingDrawing" xmlns:w10="urn:schemas-microsoft-com:office:word" xmlns:w="http://schemas.openxmlformats.org/wordprocessingml/2006/main" xmlns:w14="http://schemas.microsoft.com/office/word/2010/wordml" xmlns:w15="http://schemas.microsoft.com/office/word/2012/wordml" xmlns:w16cex="http://schemas.microsoft.com/office/word/2018/wordml/cex" xmlns:w16cid="http://schemas.microsoft.com/office/word/2016/wordml/cid" xmlns:w16="http://schemas.microsoft.com/office/word/2018/wordml" xmlns:w16du="http://schemas.microsoft.com/office/word/2023/wordml/word16du" xmlns:w16sdtdh="http://schemas.microsoft.com/office/word/2020/wordml/sdtdatahash" xmlns:w16sdtfl="http://schemas.microsoft.com/office/word/2024/wordml/sdtformatlock" xmlns:w16se="http://schemas.microsoft.com/office/word/2015/wordml/symex" xmlns:wpg="http://schemas.microsoft.com/office/word/2010/wordprocessingGroup" xmlns:wpi="http://schemas.microsoft.com/office/word/2010/wordprocessingInk" xmlns:wne="http://schemas.microsoft.com/office/word/2006/wordml" xmlns:wps="http://schemas.microsoft.com/office/word/2010/wordprocessingShape" mc:Ignorable="w14 w15 w16se w16cid w16 w16cex w16sdtdh w16sdtfl w16du wp14">
   <w:abstractNum w:abstractNumId="0" w15:restartNumberingAfterBreak="0">
+    <w:nsid w:val="154B1F95"/>
+    <w:multiLevelType w:val="multilevel"/>
+    <w:tmpl w:val="9364EBDE"/>
+    <w:lvl w:ilvl="0">
+      <w:start w:val="33"/>
+      <w:numFmt w:val="decimal"/>
+      <w:lvlText w:val="%1."/>
+      <w:lvlJc w:val="left"/>
+      <w:pPr>
+        <w:tabs>
+          <w:tab w:val="num" w:pos="720"/>
+        </w:tabs>
+        <w:ind w:left="720" w:hanging="360"/>
+      </w:pPr>
+    </w:lvl>
+    <w:lvl w:ilvl="1">
+      <w:start w:val="1"/>
+      <w:numFmt w:val="bullet"/>
+      <w:lvlText w:val="o"/>
+      <w:lvlJc w:val="left"/>
+      <w:pPr>
+        <w:tabs>
+          <w:tab w:val="num" w:pos="1440"/>
+        </w:tabs>
+        <w:ind w:left="1440" w:hanging="360"/>
+      </w:pPr>
+      <w:rPr>
+        <w:rFonts w:ascii="Courier New" w:hAnsi="Courier New" w:hint="default"/>
+        <w:sz w:val="20"/>
+      </w:rPr>
+    </w:lvl>
+    <w:lvl w:ilvl="2" w:tentative="1">
+      <w:start w:val="1"/>
+      <w:numFmt w:val="decimal"/>
+      <w:lvlText w:val="%3."/>
+      <w:lvlJc w:val="left"/>
+      <w:pPr>
+        <w:tabs>
+          <w:tab w:val="num" w:pos="2160"/>
+        </w:tabs>
+        <w:ind w:left="2160" w:hanging="360"/>
+      </w:pPr>
+    </w:lvl>
+    <w:lvl w:ilvl="3" w:tentative="1">
+      <w:start w:val="1"/>
+      <w:numFmt w:val="decimal"/>
+      <w:lvlText w:val="%4."/>
+      <w:lvlJc w:val="left"/>
+      <w:pPr>
+        <w:tabs>
+          <w:tab w:val="num" w:pos="2880"/>
+        </w:tabs>
+        <w:ind w:left="2880" w:hanging="360"/>
+      </w:pPr>
+    </w:lvl>
+    <w:lvl w:ilvl="4" w:tentative="1">
+      <w:start w:val="1"/>
+      <w:numFmt w:val="decimal"/>
+      <w:lvlText w:val="%5."/>
+      <w:lvlJc w:val="left"/>
+      <w:pPr>
+        <w:tabs>
+          <w:tab w:val="num" w:pos="3600"/>
+        </w:tabs>
+        <w:ind w:left="3600" w:hanging="360"/>
+      </w:pPr>
+    </w:lvl>
+    <w:lvl w:ilvl="5" w:tentative="1">
+      <w:start w:val="1"/>
+      <w:numFmt w:val="decimal"/>
+      <w:lvlText w:val="%6."/>
+      <w:lvlJc w:val="left"/>
+      <w:pPr>
+        <w:tabs>
+          <w:tab w:val="num" w:pos="4320"/>
+        </w:tabs>
+        <w:ind w:left="4320" w:hanging="360"/>
+      </w:pPr>
+    </w:lvl>
+    <w:lvl w:ilvl="6" w:tentative="1">
+      <w:start w:val="1"/>
+      <w:numFmt w:val="decimal"/>
+      <w:lvlText w:val="%7."/>
+      <w:lvlJc w:val="left"/>
+      <w:pPr>
+        <w:tabs>
+          <w:tab w:val="num" w:pos="5040"/>
+        </w:tabs>
+        <w:ind w:left="5040" w:hanging="360"/>
+      </w:pPr>
+    </w:lvl>
+    <w:lvl w:ilvl="7" w:tentative="1">
+      <w:start w:val="1"/>
+      <w:numFmt w:val="decimal"/>
+      <w:lvlText w:val="%8."/>
+      <w:lvlJc w:val="left"/>
+      <w:pPr>
+        <w:tabs>
+          <w:tab w:val="num" w:pos="5760"/>
+        </w:tabs>
+        <w:ind w:left="5760" w:hanging="360"/>
+      </w:pPr>
+    </w:lvl>
+    <w:lvl w:ilvl="8" w:tentative="1">
+      <w:start w:val="1"/>
+      <w:numFmt w:val="decimal"/>
+      <w:lvlText w:val="%9."/>
+      <w:lvlJc w:val="left"/>
+      <w:pPr>
+        <w:tabs>
+          <w:tab w:val="num" w:pos="6480"/>
+        </w:tabs>
+        <w:ind w:left="6480" w:hanging="360"/>
+      </w:pPr>
+    </w:lvl>
+  </w:abstractNum>
+  <w:abstractNum w:abstractNumId="1" w15:restartNumberingAfterBreak="0">
+    <w:nsid w:val="16003BCB"/>
+    <w:multiLevelType w:val="multilevel"/>
+    <w:tmpl w:val="407057DE"/>
+    <w:lvl w:ilvl="0">
+      <w:start w:val="73"/>
+      <w:numFmt w:val="decimal"/>
+      <w:lvlText w:val="%1."/>
+      <w:lvlJc w:val="left"/>
+      <w:pPr>
+        <w:tabs>
+          <w:tab w:val="num" w:pos="720"/>
+        </w:tabs>
+        <w:ind w:left="720" w:hanging="360"/>
+      </w:pPr>
+    </w:lvl>
+    <w:lvl w:ilvl="1">
+      <w:start w:val="1"/>
+      <w:numFmt w:val="bullet"/>
+      <w:lvlText w:val="o"/>
+      <w:lvlJc w:val="left"/>
+      <w:pPr>
+        <w:tabs>
+          <w:tab w:val="num" w:pos="1440"/>
+        </w:tabs>
+        <w:ind w:left="1440" w:hanging="360"/>
+      </w:pPr>
+      <w:rPr>
+        <w:rFonts w:ascii="Courier New" w:hAnsi="Courier New" w:hint="default"/>
+        <w:sz w:val="20"/>
+      </w:rPr>
+    </w:lvl>
+    <w:lvl w:ilvl="2" w:tentative="1">
+      <w:start w:val="1"/>
+      <w:numFmt w:val="decimal"/>
+      <w:lvlText w:val="%3."/>
+      <w:lvlJc w:val="left"/>
+      <w:pPr>
+        <w:tabs>
+          <w:tab w:val="num" w:pos="2160"/>
+        </w:tabs>
+        <w:ind w:left="2160" w:hanging="360"/>
+      </w:pPr>
+    </w:lvl>
+    <w:lvl w:ilvl="3" w:tentative="1">
+      <w:start w:val="1"/>
+      <w:numFmt w:val="decimal"/>
+      <w:lvlText w:val="%4."/>
+      <w:lvlJc w:val="left"/>
+      <w:pPr>
+        <w:tabs>
+          <w:tab w:val="num" w:pos="2880"/>
+        </w:tabs>
+        <w:ind w:left="2880" w:hanging="360"/>
+      </w:pPr>
+    </w:lvl>
+    <w:lvl w:ilvl="4" w:tentative="1">
+      <w:start w:val="1"/>
+      <w:numFmt w:val="decimal"/>
+      <w:lvlText w:val="%5."/>
+      <w:lvlJc w:val="left"/>
+      <w:pPr>
+        <w:tabs>
+          <w:tab w:val="num" w:pos="3600"/>
+        </w:tabs>
+        <w:ind w:left="3600" w:hanging="360"/>
+      </w:pPr>
+    </w:lvl>
+    <w:lvl w:ilvl="5" w:tentative="1">
+      <w:start w:val="1"/>
+      <w:numFmt w:val="decimal"/>
+      <w:lvlText w:val="%6."/>
+      <w:lvlJc w:val="left"/>
+      <w:pPr>
+        <w:tabs>
+          <w:tab w:val="num" w:pos="4320"/>
+        </w:tabs>
+        <w:ind w:left="4320" w:hanging="360"/>
+      </w:pPr>
+    </w:lvl>
+    <w:lvl w:ilvl="6" w:tentative="1">
+      <w:start w:val="1"/>
+      <w:numFmt w:val="decimal"/>
+      <w:lvlText w:val="%7."/>
+      <w:lvlJc w:val="left"/>
+      <w:pPr>
+        <w:tabs>
+          <w:tab w:val="num" w:pos="5040"/>
+        </w:tabs>
+        <w:ind w:left="5040" w:hanging="360"/>
+      </w:pPr>
+    </w:lvl>
+    <w:lvl w:ilvl="7" w:tentative="1">
+      <w:start w:val="1"/>
+      <w:numFmt w:val="decimal"/>
+      <w:lvlText w:val="%8."/>
+      <w:lvlJc w:val="left"/>
+      <w:pPr>
+        <w:tabs>
+          <w:tab w:val="num" w:pos="5760"/>
+        </w:tabs>
+        <w:ind w:left="5760" w:hanging="360"/>
+      </w:pPr>
+    </w:lvl>
+    <w:lvl w:ilvl="8" w:tentative="1">
+      <w:start w:val="1"/>
+      <w:numFmt w:val="decimal"/>
+      <w:lvlText w:val="%9."/>
+      <w:lvlJc w:val="left"/>
+      <w:pPr>
+        <w:tabs>
+          <w:tab w:val="num" w:pos="6480"/>
+        </w:tabs>
+        <w:ind w:left="6480" w:hanging="360"/>
+      </w:pPr>
+    </w:lvl>
+  </w:abstractNum>
+  <w:abstractNum w:abstractNumId="2" w15:restartNumberingAfterBreak="0">
+    <w:nsid w:val="2E651788"/>
+    <w:multiLevelType w:val="multilevel"/>
+    <w:tmpl w:val="E940F72C"/>
+    <w:lvl w:ilvl="0">
+      <w:start w:val="1"/>
+      <w:numFmt w:val="bullet"/>
+      <w:lvlText w:val=""/>
+      <w:lvlJc w:val="left"/>
+      <w:pPr>
+        <w:tabs>
+          <w:tab w:val="num" w:pos="720"/>
+        </w:tabs>
+        <w:ind w:left="720" w:hanging="360"/>
+      </w:pPr>
+      <w:rPr>
+        <w:rFonts w:ascii="Symbol" w:hAnsi="Symbol" w:hint="default"/>
+        <w:sz w:val="20"/>
+      </w:rPr>
+    </w:lvl>
+    <w:lvl w:ilvl="1" w:tentative="1">
+      <w:start w:val="1"/>
+      <w:numFmt w:val="bullet"/>
+      <w:lvlText w:val="o"/>
+      <w:lvlJc w:val="left"/>
+      <w:pPr>
+        <w:tabs>
+          <w:tab w:val="num" w:pos="1440"/>
+        </w:tabs>
+        <w:ind w:left="1440" w:hanging="360"/>
+      </w:pPr>
+      <w:rPr>
+        <w:rFonts w:ascii="Courier New" w:hAnsi="Courier New" w:hint="default"/>
+        <w:sz w:val="20"/>
+      </w:rPr>
+    </w:lvl>
+    <w:lvl w:ilvl="2" w:tentative="1">
+      <w:start w:val="1"/>
+      <w:numFmt w:val="bullet"/>
+      <w:lvlText w:val=""/>
+      <w:lvlJc w:val="left"/>
+      <w:pPr>
+        <w:tabs>
+          <w:tab w:val="num" w:pos="2160"/>
+        </w:tabs>
+        <w:ind w:left="2160" w:hanging="360"/>
+      </w:pPr>
+      <w:rPr>
+        <w:rFonts w:ascii="Wingdings" w:hAnsi="Wingdings" w:hint="default"/>
+        <w:sz w:val="20"/>
+      </w:rPr>
+    </w:lvl>
+    <w:lvl w:ilvl="3" w:tentative="1">
+      <w:start w:val="1"/>
+      <w:numFmt w:val="bullet"/>
+      <w:lvlText w:val=""/>
+      <w:lvlJc w:val="left"/>
+      <w:pPr>
+        <w:tabs>
+          <w:tab w:val="num" w:pos="2880"/>
+        </w:tabs>
+        <w:ind w:left="2880" w:hanging="360"/>
+      </w:pPr>
+      <w:rPr>
+        <w:rFonts w:ascii="Wingdings" w:hAnsi="Wingdings" w:hint="default"/>
+        <w:sz w:val="20"/>
+      </w:rPr>
+    </w:lvl>
+    <w:lvl w:ilvl="4" w:tentative="1">
+      <w:start w:val="1"/>
+      <w:numFmt w:val="bullet"/>
+      <w:lvlText w:val=""/>
+      <w:lvlJc w:val="left"/>
+      <w:pPr>
+        <w:tabs>
+          <w:tab w:val="num" w:pos="3600"/>
+        </w:tabs>
+        <w:ind w:left="3600" w:hanging="360"/>
+      </w:pPr>
+      <w:rPr>
+        <w:rFonts w:ascii="Wingdings" w:hAnsi="Wingdings" w:hint="default"/>
+        <w:sz w:val="20"/>
+      </w:rPr>
+    </w:lvl>
+    <w:lvl w:ilvl="5" w:tentative="1">
+      <w:start w:val="1"/>
+      <w:numFmt w:val="bullet"/>
+      <w:lvlText w:val=""/>
+      <w:lvlJc w:val="left"/>
+      <w:pPr>
+        <w:tabs>
+          <w:tab w:val="num" w:pos="4320"/>
+        </w:tabs>
+        <w:ind w:left="4320" w:hanging="360"/>
+      </w:pPr>
+      <w:rPr>
+        <w:rFonts w:ascii="Wingdings" w:hAnsi="Wingdings" w:hint="default"/>
+        <w:sz w:val="20"/>
+      </w:rPr>
+    </w:lvl>
+    <w:lvl w:ilvl="6" w:tentative="1">
+      <w:start w:val="1"/>
+      <w:numFmt w:val="bullet"/>
+      <w:lvlText w:val=""/>
+      <w:lvlJc w:val="left"/>
+      <w:pPr>
+        <w:tabs>
+          <w:tab w:val="num" w:pos="5040"/>
+        </w:tabs>
+        <w:ind w:left="5040" w:hanging="360"/>
+      </w:pPr>
+      <w:rPr>
+        <w:rFonts w:ascii="Wingdings" w:hAnsi="Wingdings" w:hint="default"/>
+        <w:sz w:val="20"/>
+      </w:rPr>
+    </w:lvl>
+    <w:lvl w:ilvl="7" w:tentative="1">
+      <w:start w:val="1"/>
+      <w:numFmt w:val="bullet"/>
+      <w:lvlText w:val=""/>
+      <w:lvlJc w:val="left"/>
+      <w:pPr>
+        <w:tabs>
+          <w:tab w:val="num" w:pos="5760"/>
+        </w:tabs>
+        <w:ind w:left="5760" w:hanging="360"/>
+      </w:pPr>
+      <w:rPr>
+        <w:rFonts w:ascii="Wingdings" w:hAnsi="Wingdings" w:hint="default"/>
+        <w:sz w:val="20"/>
+      </w:rPr>
+    </w:lvl>
+    <w:lvl w:ilvl="8" w:tentative="1">
+      <w:start w:val="1"/>
+      <w:numFmt w:val="bullet"/>
+      <w:lvlText w:val=""/>
+      <w:lvlJc w:val="left"/>
+      <w:pPr>
+        <w:tabs>
+          <w:tab w:val="num" w:pos="6480"/>
+        </w:tabs>
+        <w:ind w:left="6480" w:hanging="360"/>
+      </w:pPr>
+      <w:rPr>
+        <w:rFonts w:ascii="Wingdings" w:hAnsi="Wingdings" w:hint="default"/>
+        <w:sz w:val="20"/>
+      </w:rPr>
+    </w:lvl>
+  </w:abstractNum>
+  <w:abstractNum w:abstractNumId="3" w15:restartNumberingAfterBreak="0">
+    <w:nsid w:val="360D5072"/>
+    <w:multiLevelType w:val="multilevel"/>
+    <w:tmpl w:val="C6FAFC32"/>
+    <w:lvl w:ilvl="0">
+      <w:start w:val="77"/>
+      <w:numFmt w:val="decimal"/>
+      <w:lvlText w:val="%1."/>
+      <w:lvlJc w:val="left"/>
+      <w:pPr>
+        <w:tabs>
+          <w:tab w:val="num" w:pos="720"/>
+        </w:tabs>
+        <w:ind w:left="720" w:hanging="360"/>
+      </w:pPr>
+    </w:lvl>
+    <w:lvl w:ilvl="1">
+      <w:start w:val="1"/>
+      <w:numFmt w:val="bullet"/>
+      <w:lvlText w:val="o"/>
+      <w:lvlJc w:val="left"/>
+      <w:pPr>
+        <w:tabs>
+          <w:tab w:val="num" w:pos="1440"/>
+        </w:tabs>
+        <w:ind w:left="1440" w:hanging="360"/>
+      </w:pPr>
+      <w:rPr>
+        <w:rFonts w:ascii="Courier New" w:hAnsi="Courier New" w:hint="default"/>
+        <w:sz w:val="20"/>
+      </w:rPr>
+    </w:lvl>
+    <w:lvl w:ilvl="2" w:tentative="1">
+      <w:start w:val="1"/>
+      <w:numFmt w:val="decimal"/>
+      <w:lvlText w:val="%3."/>
+      <w:lvlJc w:val="left"/>
+      <w:pPr>
+        <w:tabs>
+          <w:tab w:val="num" w:pos="2160"/>
+        </w:tabs>
+        <w:ind w:left="2160" w:hanging="360"/>
+      </w:pPr>
+    </w:lvl>
+    <w:lvl w:ilvl="3" w:tentative="1">
+      <w:start w:val="1"/>
+      <w:numFmt w:val="decimal"/>
+      <w:lvlText w:val="%4."/>
+      <w:lvlJc w:val="left"/>
+      <w:pPr>
+        <w:tabs>
+          <w:tab w:val="num" w:pos="2880"/>
+        </w:tabs>
+        <w:ind w:left="2880" w:hanging="360"/>
+      </w:pPr>
+    </w:lvl>
+    <w:lvl w:ilvl="4" w:tentative="1">
+      <w:start w:val="1"/>
+      <w:numFmt w:val="decimal"/>
+      <w:lvlText w:val="%5."/>
+      <w:lvlJc w:val="left"/>
+      <w:pPr>
+        <w:tabs>
+          <w:tab w:val="num" w:pos="3600"/>
+        </w:tabs>
+        <w:ind w:left="3600" w:hanging="360"/>
+      </w:pPr>
+    </w:lvl>
+    <w:lvl w:ilvl="5" w:tentative="1">
+      <w:start w:val="1"/>
+      <w:numFmt w:val="decimal"/>
+      <w:lvlText w:val="%6."/>
+      <w:lvlJc w:val="left"/>
+      <w:pPr>
+        <w:tabs>
+          <w:tab w:val="num" w:pos="4320"/>
+        </w:tabs>
+        <w:ind w:left="4320" w:hanging="360"/>
+      </w:pPr>
+    </w:lvl>
+    <w:lvl w:ilvl="6" w:tentative="1">
+      <w:start w:val="1"/>
+      <w:numFmt w:val="decimal"/>
+      <w:lvlText w:val="%7."/>
+      <w:lvlJc w:val="left"/>
+      <w:pPr>
+        <w:tabs>
+          <w:tab w:val="num" w:pos="5040"/>
+        </w:tabs>
+        <w:ind w:left="5040" w:hanging="360"/>
+      </w:pPr>
+    </w:lvl>
+    <w:lvl w:ilvl="7" w:tentative="1">
+      <w:start w:val="1"/>
+      <w:numFmt w:val="decimal"/>
+      <w:lvlText w:val="%8."/>
+      <w:lvlJc w:val="left"/>
+      <w:pPr>
+        <w:tabs>
+          <w:tab w:val="num" w:pos="5760"/>
+        </w:tabs>
+        <w:ind w:left="5760" w:hanging="360"/>
+      </w:pPr>
+    </w:lvl>
+    <w:lvl w:ilvl="8" w:tentative="1">
+      <w:start w:val="1"/>
+      <w:numFmt w:val="decimal"/>
+      <w:lvlText w:val="%9."/>
+      <w:lvlJc w:val="left"/>
+      <w:pPr>
+        <w:tabs>
+          <w:tab w:val="num" w:pos="6480"/>
+        </w:tabs>
+        <w:ind w:left="6480" w:hanging="360"/>
+      </w:pPr>
+    </w:lvl>
+  </w:abstractNum>
+  <w:abstractNum w:abstractNumId="4" w15:restartNumberingAfterBreak="0">
     <w:nsid w:val="3F014EC6"/>
     <w:multiLevelType w:val="hybridMultilevel"/>
     <w:tmpl w:val="A82297BC"/>
@@ -687,8 +5539,1340 @@
       </w:rPr>
     </w:lvl>
   </w:abstractNum>
+  <w:abstractNum w:abstractNumId="5" w15:restartNumberingAfterBreak="0">
+    <w:nsid w:val="442E6549"/>
+    <w:multiLevelType w:val="multilevel"/>
+    <w:tmpl w:val="DFA8D09C"/>
+    <w:lvl w:ilvl="0">
+      <w:start w:val="39"/>
+      <w:numFmt w:val="decimal"/>
+      <w:lvlText w:val="%1."/>
+      <w:lvlJc w:val="left"/>
+      <w:pPr>
+        <w:tabs>
+          <w:tab w:val="num" w:pos="720"/>
+        </w:tabs>
+        <w:ind w:left="720" w:hanging="360"/>
+      </w:pPr>
+    </w:lvl>
+    <w:lvl w:ilvl="1">
+      <w:start w:val="1"/>
+      <w:numFmt w:val="bullet"/>
+      <w:lvlText w:val="o"/>
+      <w:lvlJc w:val="left"/>
+      <w:pPr>
+        <w:tabs>
+          <w:tab w:val="num" w:pos="1440"/>
+        </w:tabs>
+        <w:ind w:left="1440" w:hanging="360"/>
+      </w:pPr>
+      <w:rPr>
+        <w:rFonts w:ascii="Courier New" w:hAnsi="Courier New" w:hint="default"/>
+        <w:sz w:val="20"/>
+      </w:rPr>
+    </w:lvl>
+    <w:lvl w:ilvl="2" w:tentative="1">
+      <w:start w:val="1"/>
+      <w:numFmt w:val="decimal"/>
+      <w:lvlText w:val="%3."/>
+      <w:lvlJc w:val="left"/>
+      <w:pPr>
+        <w:tabs>
+          <w:tab w:val="num" w:pos="2160"/>
+        </w:tabs>
+        <w:ind w:left="2160" w:hanging="360"/>
+      </w:pPr>
+    </w:lvl>
+    <w:lvl w:ilvl="3" w:tentative="1">
+      <w:start w:val="1"/>
+      <w:numFmt w:val="decimal"/>
+      <w:lvlText w:val="%4."/>
+      <w:lvlJc w:val="left"/>
+      <w:pPr>
+        <w:tabs>
+          <w:tab w:val="num" w:pos="2880"/>
+        </w:tabs>
+        <w:ind w:left="2880" w:hanging="360"/>
+      </w:pPr>
+    </w:lvl>
+    <w:lvl w:ilvl="4" w:tentative="1">
+      <w:start w:val="1"/>
+      <w:numFmt w:val="decimal"/>
+      <w:lvlText w:val="%5."/>
+      <w:lvlJc w:val="left"/>
+      <w:pPr>
+        <w:tabs>
+          <w:tab w:val="num" w:pos="3600"/>
+        </w:tabs>
+        <w:ind w:left="3600" w:hanging="360"/>
+      </w:pPr>
+    </w:lvl>
+    <w:lvl w:ilvl="5" w:tentative="1">
+      <w:start w:val="1"/>
+      <w:numFmt w:val="decimal"/>
+      <w:lvlText w:val="%6."/>
+      <w:lvlJc w:val="left"/>
+      <w:pPr>
+        <w:tabs>
+          <w:tab w:val="num" w:pos="4320"/>
+        </w:tabs>
+        <w:ind w:left="4320" w:hanging="360"/>
+      </w:pPr>
+    </w:lvl>
+    <w:lvl w:ilvl="6" w:tentative="1">
+      <w:start w:val="1"/>
+      <w:numFmt w:val="decimal"/>
+      <w:lvlText w:val="%7."/>
+      <w:lvlJc w:val="left"/>
+      <w:pPr>
+        <w:tabs>
+          <w:tab w:val="num" w:pos="5040"/>
+        </w:tabs>
+        <w:ind w:left="5040" w:hanging="360"/>
+      </w:pPr>
+    </w:lvl>
+    <w:lvl w:ilvl="7" w:tentative="1">
+      <w:start w:val="1"/>
+      <w:numFmt w:val="decimal"/>
+      <w:lvlText w:val="%8."/>
+      <w:lvlJc w:val="left"/>
+      <w:pPr>
+        <w:tabs>
+          <w:tab w:val="num" w:pos="5760"/>
+        </w:tabs>
+        <w:ind w:left="5760" w:hanging="360"/>
+      </w:pPr>
+    </w:lvl>
+    <w:lvl w:ilvl="8" w:tentative="1">
+      <w:start w:val="1"/>
+      <w:numFmt w:val="decimal"/>
+      <w:lvlText w:val="%9."/>
+      <w:lvlJc w:val="left"/>
+      <w:pPr>
+        <w:tabs>
+          <w:tab w:val="num" w:pos="6480"/>
+        </w:tabs>
+        <w:ind w:left="6480" w:hanging="360"/>
+      </w:pPr>
+    </w:lvl>
+  </w:abstractNum>
+  <w:abstractNum w:abstractNumId="6" w15:restartNumberingAfterBreak="0">
+    <w:nsid w:val="457D17B1"/>
+    <w:multiLevelType w:val="multilevel"/>
+    <w:tmpl w:val="3282FDB6"/>
+    <w:lvl w:ilvl="0">
+      <w:start w:val="15"/>
+      <w:numFmt w:val="decimal"/>
+      <w:lvlText w:val="%1."/>
+      <w:lvlJc w:val="left"/>
+      <w:pPr>
+        <w:tabs>
+          <w:tab w:val="num" w:pos="720"/>
+        </w:tabs>
+        <w:ind w:left="720" w:hanging="360"/>
+      </w:pPr>
+    </w:lvl>
+    <w:lvl w:ilvl="1">
+      <w:start w:val="1"/>
+      <w:numFmt w:val="bullet"/>
+      <w:lvlText w:val="o"/>
+      <w:lvlJc w:val="left"/>
+      <w:pPr>
+        <w:tabs>
+          <w:tab w:val="num" w:pos="1440"/>
+        </w:tabs>
+        <w:ind w:left="1440" w:hanging="360"/>
+      </w:pPr>
+      <w:rPr>
+        <w:rFonts w:ascii="Courier New" w:hAnsi="Courier New" w:hint="default"/>
+        <w:sz w:val="20"/>
+      </w:rPr>
+    </w:lvl>
+    <w:lvl w:ilvl="2" w:tentative="1">
+      <w:start w:val="1"/>
+      <w:numFmt w:val="decimal"/>
+      <w:lvlText w:val="%3."/>
+      <w:lvlJc w:val="left"/>
+      <w:pPr>
+        <w:tabs>
+          <w:tab w:val="num" w:pos="2160"/>
+        </w:tabs>
+        <w:ind w:left="2160" w:hanging="360"/>
+      </w:pPr>
+    </w:lvl>
+    <w:lvl w:ilvl="3" w:tentative="1">
+      <w:start w:val="1"/>
+      <w:numFmt w:val="decimal"/>
+      <w:lvlText w:val="%4."/>
+      <w:lvlJc w:val="left"/>
+      <w:pPr>
+        <w:tabs>
+          <w:tab w:val="num" w:pos="2880"/>
+        </w:tabs>
+        <w:ind w:left="2880" w:hanging="360"/>
+      </w:pPr>
+    </w:lvl>
+    <w:lvl w:ilvl="4" w:tentative="1">
+      <w:start w:val="1"/>
+      <w:numFmt w:val="decimal"/>
+      <w:lvlText w:val="%5."/>
+      <w:lvlJc w:val="left"/>
+      <w:pPr>
+        <w:tabs>
+          <w:tab w:val="num" w:pos="3600"/>
+        </w:tabs>
+        <w:ind w:left="3600" w:hanging="360"/>
+      </w:pPr>
+    </w:lvl>
+    <w:lvl w:ilvl="5" w:tentative="1">
+      <w:start w:val="1"/>
+      <w:numFmt w:val="decimal"/>
+      <w:lvlText w:val="%6."/>
+      <w:lvlJc w:val="left"/>
+      <w:pPr>
+        <w:tabs>
+          <w:tab w:val="num" w:pos="4320"/>
+        </w:tabs>
+        <w:ind w:left="4320" w:hanging="360"/>
+      </w:pPr>
+    </w:lvl>
+    <w:lvl w:ilvl="6" w:tentative="1">
+      <w:start w:val="1"/>
+      <w:numFmt w:val="decimal"/>
+      <w:lvlText w:val="%7."/>
+      <w:lvlJc w:val="left"/>
+      <w:pPr>
+        <w:tabs>
+          <w:tab w:val="num" w:pos="5040"/>
+        </w:tabs>
+        <w:ind w:left="5040" w:hanging="360"/>
+      </w:pPr>
+    </w:lvl>
+    <w:lvl w:ilvl="7" w:tentative="1">
+      <w:start w:val="1"/>
+      <w:numFmt w:val="decimal"/>
+      <w:lvlText w:val="%8."/>
+      <w:lvlJc w:val="left"/>
+      <w:pPr>
+        <w:tabs>
+          <w:tab w:val="num" w:pos="5760"/>
+        </w:tabs>
+        <w:ind w:left="5760" w:hanging="360"/>
+      </w:pPr>
+    </w:lvl>
+    <w:lvl w:ilvl="8" w:tentative="1">
+      <w:start w:val="1"/>
+      <w:numFmt w:val="decimal"/>
+      <w:lvlText w:val="%9."/>
+      <w:lvlJc w:val="left"/>
+      <w:pPr>
+        <w:tabs>
+          <w:tab w:val="num" w:pos="6480"/>
+        </w:tabs>
+        <w:ind w:left="6480" w:hanging="360"/>
+      </w:pPr>
+    </w:lvl>
+  </w:abstractNum>
+  <w:abstractNum w:abstractNumId="7" w15:restartNumberingAfterBreak="0">
+    <w:nsid w:val="45AF0788"/>
+    <w:multiLevelType w:val="multilevel"/>
+    <w:tmpl w:val="54780E98"/>
+    <w:lvl w:ilvl="0">
+      <w:start w:val="27"/>
+      <w:numFmt w:val="decimal"/>
+      <w:lvlText w:val="%1."/>
+      <w:lvlJc w:val="left"/>
+      <w:pPr>
+        <w:tabs>
+          <w:tab w:val="num" w:pos="720"/>
+        </w:tabs>
+        <w:ind w:left="720" w:hanging="360"/>
+      </w:pPr>
+    </w:lvl>
+    <w:lvl w:ilvl="1">
+      <w:start w:val="1"/>
+      <w:numFmt w:val="bullet"/>
+      <w:lvlText w:val="o"/>
+      <w:lvlJc w:val="left"/>
+      <w:pPr>
+        <w:tabs>
+          <w:tab w:val="num" w:pos="1440"/>
+        </w:tabs>
+        <w:ind w:left="1440" w:hanging="360"/>
+      </w:pPr>
+      <w:rPr>
+        <w:rFonts w:ascii="Courier New" w:hAnsi="Courier New" w:hint="default"/>
+        <w:sz w:val="20"/>
+      </w:rPr>
+    </w:lvl>
+    <w:lvl w:ilvl="2" w:tentative="1">
+      <w:start w:val="1"/>
+      <w:numFmt w:val="decimal"/>
+      <w:lvlText w:val="%3."/>
+      <w:lvlJc w:val="left"/>
+      <w:pPr>
+        <w:tabs>
+          <w:tab w:val="num" w:pos="2160"/>
+        </w:tabs>
+        <w:ind w:left="2160" w:hanging="360"/>
+      </w:pPr>
+    </w:lvl>
+    <w:lvl w:ilvl="3" w:tentative="1">
+      <w:start w:val="1"/>
+      <w:numFmt w:val="decimal"/>
+      <w:lvlText w:val="%4."/>
+      <w:lvlJc w:val="left"/>
+      <w:pPr>
+        <w:tabs>
+          <w:tab w:val="num" w:pos="2880"/>
+        </w:tabs>
+        <w:ind w:left="2880" w:hanging="360"/>
+      </w:pPr>
+    </w:lvl>
+    <w:lvl w:ilvl="4" w:tentative="1">
+      <w:start w:val="1"/>
+      <w:numFmt w:val="decimal"/>
+      <w:lvlText w:val="%5."/>
+      <w:lvlJc w:val="left"/>
+      <w:pPr>
+        <w:tabs>
+          <w:tab w:val="num" w:pos="3600"/>
+        </w:tabs>
+        <w:ind w:left="3600" w:hanging="360"/>
+      </w:pPr>
+    </w:lvl>
+    <w:lvl w:ilvl="5" w:tentative="1">
+      <w:start w:val="1"/>
+      <w:numFmt w:val="decimal"/>
+      <w:lvlText w:val="%6."/>
+      <w:lvlJc w:val="left"/>
+      <w:pPr>
+        <w:tabs>
+          <w:tab w:val="num" w:pos="4320"/>
+        </w:tabs>
+        <w:ind w:left="4320" w:hanging="360"/>
+      </w:pPr>
+    </w:lvl>
+    <w:lvl w:ilvl="6" w:tentative="1">
+      <w:start w:val="1"/>
+      <w:numFmt w:val="decimal"/>
+      <w:lvlText w:val="%7."/>
+      <w:lvlJc w:val="left"/>
+      <w:pPr>
+        <w:tabs>
+          <w:tab w:val="num" w:pos="5040"/>
+        </w:tabs>
+        <w:ind w:left="5040" w:hanging="360"/>
+      </w:pPr>
+    </w:lvl>
+    <w:lvl w:ilvl="7" w:tentative="1">
+      <w:start w:val="1"/>
+      <w:numFmt w:val="decimal"/>
+      <w:lvlText w:val="%8."/>
+      <w:lvlJc w:val="left"/>
+      <w:pPr>
+        <w:tabs>
+          <w:tab w:val="num" w:pos="5760"/>
+        </w:tabs>
+        <w:ind w:left="5760" w:hanging="360"/>
+      </w:pPr>
+    </w:lvl>
+    <w:lvl w:ilvl="8" w:tentative="1">
+      <w:start w:val="1"/>
+      <w:numFmt w:val="decimal"/>
+      <w:lvlText w:val="%9."/>
+      <w:lvlJc w:val="left"/>
+      <w:pPr>
+        <w:tabs>
+          <w:tab w:val="num" w:pos="6480"/>
+        </w:tabs>
+        <w:ind w:left="6480" w:hanging="360"/>
+      </w:pPr>
+    </w:lvl>
+  </w:abstractNum>
+  <w:abstractNum w:abstractNumId="8" w15:restartNumberingAfterBreak="0">
+    <w:nsid w:val="48CF6795"/>
+    <w:multiLevelType w:val="multilevel"/>
+    <w:tmpl w:val="3618A546"/>
+    <w:lvl w:ilvl="0">
+      <w:start w:val="56"/>
+      <w:numFmt w:val="decimal"/>
+      <w:lvlText w:val="%1."/>
+      <w:lvlJc w:val="left"/>
+      <w:pPr>
+        <w:tabs>
+          <w:tab w:val="num" w:pos="720"/>
+        </w:tabs>
+        <w:ind w:left="720" w:hanging="360"/>
+      </w:pPr>
+    </w:lvl>
+    <w:lvl w:ilvl="1">
+      <w:start w:val="1"/>
+      <w:numFmt w:val="bullet"/>
+      <w:lvlText w:val="o"/>
+      <w:lvlJc w:val="left"/>
+      <w:pPr>
+        <w:tabs>
+          <w:tab w:val="num" w:pos="1440"/>
+        </w:tabs>
+        <w:ind w:left="1440" w:hanging="360"/>
+      </w:pPr>
+      <w:rPr>
+        <w:rFonts w:ascii="Courier New" w:hAnsi="Courier New" w:hint="default"/>
+        <w:sz w:val="20"/>
+      </w:rPr>
+    </w:lvl>
+    <w:lvl w:ilvl="2" w:tentative="1">
+      <w:start w:val="1"/>
+      <w:numFmt w:val="decimal"/>
+      <w:lvlText w:val="%3."/>
+      <w:lvlJc w:val="left"/>
+      <w:pPr>
+        <w:tabs>
+          <w:tab w:val="num" w:pos="2160"/>
+        </w:tabs>
+        <w:ind w:left="2160" w:hanging="360"/>
+      </w:pPr>
+    </w:lvl>
+    <w:lvl w:ilvl="3" w:tentative="1">
+      <w:start w:val="1"/>
+      <w:numFmt w:val="decimal"/>
+      <w:lvlText w:val="%4."/>
+      <w:lvlJc w:val="left"/>
+      <w:pPr>
+        <w:tabs>
+          <w:tab w:val="num" w:pos="2880"/>
+        </w:tabs>
+        <w:ind w:left="2880" w:hanging="360"/>
+      </w:pPr>
+    </w:lvl>
+    <w:lvl w:ilvl="4" w:tentative="1">
+      <w:start w:val="1"/>
+      <w:numFmt w:val="decimal"/>
+      <w:lvlText w:val="%5."/>
+      <w:lvlJc w:val="left"/>
+      <w:pPr>
+        <w:tabs>
+          <w:tab w:val="num" w:pos="3600"/>
+        </w:tabs>
+        <w:ind w:left="3600" w:hanging="360"/>
+      </w:pPr>
+    </w:lvl>
+    <w:lvl w:ilvl="5" w:tentative="1">
+      <w:start w:val="1"/>
+      <w:numFmt w:val="decimal"/>
+      <w:lvlText w:val="%6."/>
+      <w:lvlJc w:val="left"/>
+      <w:pPr>
+        <w:tabs>
+          <w:tab w:val="num" w:pos="4320"/>
+        </w:tabs>
+        <w:ind w:left="4320" w:hanging="360"/>
+      </w:pPr>
+    </w:lvl>
+    <w:lvl w:ilvl="6" w:tentative="1">
+      <w:start w:val="1"/>
+      <w:numFmt w:val="decimal"/>
+      <w:lvlText w:val="%7."/>
+      <w:lvlJc w:val="left"/>
+      <w:pPr>
+        <w:tabs>
+          <w:tab w:val="num" w:pos="5040"/>
+        </w:tabs>
+        <w:ind w:left="5040" w:hanging="360"/>
+      </w:pPr>
+    </w:lvl>
+    <w:lvl w:ilvl="7" w:tentative="1">
+      <w:start w:val="1"/>
+      <w:numFmt w:val="decimal"/>
+      <w:lvlText w:val="%8."/>
+      <w:lvlJc w:val="left"/>
+      <w:pPr>
+        <w:tabs>
+          <w:tab w:val="num" w:pos="5760"/>
+        </w:tabs>
+        <w:ind w:left="5760" w:hanging="360"/>
+      </w:pPr>
+    </w:lvl>
+    <w:lvl w:ilvl="8" w:tentative="1">
+      <w:start w:val="1"/>
+      <w:numFmt w:val="decimal"/>
+      <w:lvlText w:val="%9."/>
+      <w:lvlJc w:val="left"/>
+      <w:pPr>
+        <w:tabs>
+          <w:tab w:val="num" w:pos="6480"/>
+        </w:tabs>
+        <w:ind w:left="6480" w:hanging="360"/>
+      </w:pPr>
+    </w:lvl>
+  </w:abstractNum>
+  <w:abstractNum w:abstractNumId="9" w15:restartNumberingAfterBreak="0">
+    <w:nsid w:val="4AB82A86"/>
+    <w:multiLevelType w:val="multilevel"/>
+    <w:tmpl w:val="3BCEAB7A"/>
+    <w:lvl w:ilvl="0">
+      <w:start w:val="69"/>
+      <w:numFmt w:val="decimal"/>
+      <w:lvlText w:val="%1."/>
+      <w:lvlJc w:val="left"/>
+      <w:pPr>
+        <w:tabs>
+          <w:tab w:val="num" w:pos="720"/>
+        </w:tabs>
+        <w:ind w:left="720" w:hanging="360"/>
+      </w:pPr>
+    </w:lvl>
+    <w:lvl w:ilvl="1">
+      <w:start w:val="1"/>
+      <w:numFmt w:val="bullet"/>
+      <w:lvlText w:val="o"/>
+      <w:lvlJc w:val="left"/>
+      <w:pPr>
+        <w:tabs>
+          <w:tab w:val="num" w:pos="1440"/>
+        </w:tabs>
+        <w:ind w:left="1440" w:hanging="360"/>
+      </w:pPr>
+      <w:rPr>
+        <w:rFonts w:ascii="Courier New" w:hAnsi="Courier New" w:hint="default"/>
+        <w:sz w:val="20"/>
+      </w:rPr>
+    </w:lvl>
+    <w:lvl w:ilvl="2" w:tentative="1">
+      <w:start w:val="1"/>
+      <w:numFmt w:val="decimal"/>
+      <w:lvlText w:val="%3."/>
+      <w:lvlJc w:val="left"/>
+      <w:pPr>
+        <w:tabs>
+          <w:tab w:val="num" w:pos="2160"/>
+        </w:tabs>
+        <w:ind w:left="2160" w:hanging="360"/>
+      </w:pPr>
+    </w:lvl>
+    <w:lvl w:ilvl="3" w:tentative="1">
+      <w:start w:val="1"/>
+      <w:numFmt w:val="decimal"/>
+      <w:lvlText w:val="%4."/>
+      <w:lvlJc w:val="left"/>
+      <w:pPr>
+        <w:tabs>
+          <w:tab w:val="num" w:pos="2880"/>
+        </w:tabs>
+        <w:ind w:left="2880" w:hanging="360"/>
+      </w:pPr>
+    </w:lvl>
+    <w:lvl w:ilvl="4" w:tentative="1">
+      <w:start w:val="1"/>
+      <w:numFmt w:val="decimal"/>
+      <w:lvlText w:val="%5."/>
+      <w:lvlJc w:val="left"/>
+      <w:pPr>
+        <w:tabs>
+          <w:tab w:val="num" w:pos="3600"/>
+        </w:tabs>
+        <w:ind w:left="3600" w:hanging="360"/>
+      </w:pPr>
+    </w:lvl>
+    <w:lvl w:ilvl="5" w:tentative="1">
+      <w:start w:val="1"/>
+      <w:numFmt w:val="decimal"/>
+      <w:lvlText w:val="%6."/>
+      <w:lvlJc w:val="left"/>
+      <w:pPr>
+        <w:tabs>
+          <w:tab w:val="num" w:pos="4320"/>
+        </w:tabs>
+        <w:ind w:left="4320" w:hanging="360"/>
+      </w:pPr>
+    </w:lvl>
+    <w:lvl w:ilvl="6" w:tentative="1">
+      <w:start w:val="1"/>
+      <w:numFmt w:val="decimal"/>
+      <w:lvlText w:val="%7."/>
+      <w:lvlJc w:val="left"/>
+      <w:pPr>
+        <w:tabs>
+          <w:tab w:val="num" w:pos="5040"/>
+        </w:tabs>
+        <w:ind w:left="5040" w:hanging="360"/>
+      </w:pPr>
+    </w:lvl>
+    <w:lvl w:ilvl="7" w:tentative="1">
+      <w:start w:val="1"/>
+      <w:numFmt w:val="decimal"/>
+      <w:lvlText w:val="%8."/>
+      <w:lvlJc w:val="left"/>
+      <w:pPr>
+        <w:tabs>
+          <w:tab w:val="num" w:pos="5760"/>
+        </w:tabs>
+        <w:ind w:left="5760" w:hanging="360"/>
+      </w:pPr>
+    </w:lvl>
+    <w:lvl w:ilvl="8" w:tentative="1">
+      <w:start w:val="1"/>
+      <w:numFmt w:val="decimal"/>
+      <w:lvlText w:val="%9."/>
+      <w:lvlJc w:val="left"/>
+      <w:pPr>
+        <w:tabs>
+          <w:tab w:val="num" w:pos="6480"/>
+        </w:tabs>
+        <w:ind w:left="6480" w:hanging="360"/>
+      </w:pPr>
+    </w:lvl>
+  </w:abstractNum>
+  <w:abstractNum w:abstractNumId="10" w15:restartNumberingAfterBreak="0">
+    <w:nsid w:val="58590B64"/>
+    <w:multiLevelType w:val="multilevel"/>
+    <w:tmpl w:val="58ECEA1E"/>
+    <w:lvl w:ilvl="0">
+      <w:start w:val="50"/>
+      <w:numFmt w:val="decimal"/>
+      <w:lvlText w:val="%1."/>
+      <w:lvlJc w:val="left"/>
+      <w:pPr>
+        <w:tabs>
+          <w:tab w:val="num" w:pos="720"/>
+        </w:tabs>
+        <w:ind w:left="720" w:hanging="360"/>
+      </w:pPr>
+    </w:lvl>
+    <w:lvl w:ilvl="1">
+      <w:start w:val="1"/>
+      <w:numFmt w:val="bullet"/>
+      <w:lvlText w:val="o"/>
+      <w:lvlJc w:val="left"/>
+      <w:pPr>
+        <w:tabs>
+          <w:tab w:val="num" w:pos="1440"/>
+        </w:tabs>
+        <w:ind w:left="1440" w:hanging="360"/>
+      </w:pPr>
+      <w:rPr>
+        <w:rFonts w:ascii="Courier New" w:hAnsi="Courier New" w:hint="default"/>
+        <w:sz w:val="20"/>
+      </w:rPr>
+    </w:lvl>
+    <w:lvl w:ilvl="2" w:tentative="1">
+      <w:start w:val="1"/>
+      <w:numFmt w:val="decimal"/>
+      <w:lvlText w:val="%3."/>
+      <w:lvlJc w:val="left"/>
+      <w:pPr>
+        <w:tabs>
+          <w:tab w:val="num" w:pos="2160"/>
+        </w:tabs>
+        <w:ind w:left="2160" w:hanging="360"/>
+      </w:pPr>
+    </w:lvl>
+    <w:lvl w:ilvl="3" w:tentative="1">
+      <w:start w:val="1"/>
+      <w:numFmt w:val="decimal"/>
+      <w:lvlText w:val="%4."/>
+      <w:lvlJc w:val="left"/>
+      <w:pPr>
+        <w:tabs>
+          <w:tab w:val="num" w:pos="2880"/>
+        </w:tabs>
+        <w:ind w:left="2880" w:hanging="360"/>
+      </w:pPr>
+    </w:lvl>
+    <w:lvl w:ilvl="4" w:tentative="1">
+      <w:start w:val="1"/>
+      <w:numFmt w:val="decimal"/>
+      <w:lvlText w:val="%5."/>
+      <w:lvlJc w:val="left"/>
+      <w:pPr>
+        <w:tabs>
+          <w:tab w:val="num" w:pos="3600"/>
+        </w:tabs>
+        <w:ind w:left="3600" w:hanging="360"/>
+      </w:pPr>
+    </w:lvl>
+    <w:lvl w:ilvl="5" w:tentative="1">
+      <w:start w:val="1"/>
+      <w:numFmt w:val="decimal"/>
+      <w:lvlText w:val="%6."/>
+      <w:lvlJc w:val="left"/>
+      <w:pPr>
+        <w:tabs>
+          <w:tab w:val="num" w:pos="4320"/>
+        </w:tabs>
+        <w:ind w:left="4320" w:hanging="360"/>
+      </w:pPr>
+    </w:lvl>
+    <w:lvl w:ilvl="6" w:tentative="1">
+      <w:start w:val="1"/>
+      <w:numFmt w:val="decimal"/>
+      <w:lvlText w:val="%7."/>
+      <w:lvlJc w:val="left"/>
+      <w:pPr>
+        <w:tabs>
+          <w:tab w:val="num" w:pos="5040"/>
+        </w:tabs>
+        <w:ind w:left="5040" w:hanging="360"/>
+      </w:pPr>
+    </w:lvl>
+    <w:lvl w:ilvl="7" w:tentative="1">
+      <w:start w:val="1"/>
+      <w:numFmt w:val="decimal"/>
+      <w:lvlText w:val="%8."/>
+      <w:lvlJc w:val="left"/>
+      <w:pPr>
+        <w:tabs>
+          <w:tab w:val="num" w:pos="5760"/>
+        </w:tabs>
+        <w:ind w:left="5760" w:hanging="360"/>
+      </w:pPr>
+    </w:lvl>
+    <w:lvl w:ilvl="8" w:tentative="1">
+      <w:start w:val="1"/>
+      <w:numFmt w:val="decimal"/>
+      <w:lvlText w:val="%9."/>
+      <w:lvlJc w:val="left"/>
+      <w:pPr>
+        <w:tabs>
+          <w:tab w:val="num" w:pos="6480"/>
+        </w:tabs>
+        <w:ind w:left="6480" w:hanging="360"/>
+      </w:pPr>
+    </w:lvl>
+  </w:abstractNum>
+  <w:abstractNum w:abstractNumId="11" w15:restartNumberingAfterBreak="0">
+    <w:nsid w:val="5B4E064D"/>
+    <w:multiLevelType w:val="multilevel"/>
+    <w:tmpl w:val="E51CF3C8"/>
+    <w:lvl w:ilvl="0">
+      <w:start w:val="21"/>
+      <w:numFmt w:val="decimal"/>
+      <w:lvlText w:val="%1."/>
+      <w:lvlJc w:val="left"/>
+      <w:pPr>
+        <w:tabs>
+          <w:tab w:val="num" w:pos="720"/>
+        </w:tabs>
+        <w:ind w:left="720" w:hanging="360"/>
+      </w:pPr>
+    </w:lvl>
+    <w:lvl w:ilvl="1">
+      <w:start w:val="1"/>
+      <w:numFmt w:val="bullet"/>
+      <w:lvlText w:val="o"/>
+      <w:lvlJc w:val="left"/>
+      <w:pPr>
+        <w:tabs>
+          <w:tab w:val="num" w:pos="1440"/>
+        </w:tabs>
+        <w:ind w:left="1440" w:hanging="360"/>
+      </w:pPr>
+      <w:rPr>
+        <w:rFonts w:ascii="Courier New" w:hAnsi="Courier New" w:hint="default"/>
+        <w:sz w:val="20"/>
+      </w:rPr>
+    </w:lvl>
+    <w:lvl w:ilvl="2" w:tentative="1">
+      <w:start w:val="1"/>
+      <w:numFmt w:val="decimal"/>
+      <w:lvlText w:val="%3."/>
+      <w:lvlJc w:val="left"/>
+      <w:pPr>
+        <w:tabs>
+          <w:tab w:val="num" w:pos="2160"/>
+        </w:tabs>
+        <w:ind w:left="2160" w:hanging="360"/>
+      </w:pPr>
+    </w:lvl>
+    <w:lvl w:ilvl="3" w:tentative="1">
+      <w:start w:val="1"/>
+      <w:numFmt w:val="decimal"/>
+      <w:lvlText w:val="%4."/>
+      <w:lvlJc w:val="left"/>
+      <w:pPr>
+        <w:tabs>
+          <w:tab w:val="num" w:pos="2880"/>
+        </w:tabs>
+        <w:ind w:left="2880" w:hanging="360"/>
+      </w:pPr>
+    </w:lvl>
+    <w:lvl w:ilvl="4" w:tentative="1">
+      <w:start w:val="1"/>
+      <w:numFmt w:val="decimal"/>
+      <w:lvlText w:val="%5."/>
+      <w:lvlJc w:val="left"/>
+      <w:pPr>
+        <w:tabs>
+          <w:tab w:val="num" w:pos="3600"/>
+        </w:tabs>
+        <w:ind w:left="3600" w:hanging="360"/>
+      </w:pPr>
+    </w:lvl>
+    <w:lvl w:ilvl="5" w:tentative="1">
+      <w:start w:val="1"/>
+      <w:numFmt w:val="decimal"/>
+      <w:lvlText w:val="%6."/>
+      <w:lvlJc w:val="left"/>
+      <w:pPr>
+        <w:tabs>
+          <w:tab w:val="num" w:pos="4320"/>
+        </w:tabs>
+        <w:ind w:left="4320" w:hanging="360"/>
+      </w:pPr>
+    </w:lvl>
+    <w:lvl w:ilvl="6" w:tentative="1">
+      <w:start w:val="1"/>
+      <w:numFmt w:val="decimal"/>
+      <w:lvlText w:val="%7."/>
+      <w:lvlJc w:val="left"/>
+      <w:pPr>
+        <w:tabs>
+          <w:tab w:val="num" w:pos="5040"/>
+        </w:tabs>
+        <w:ind w:left="5040" w:hanging="360"/>
+      </w:pPr>
+    </w:lvl>
+    <w:lvl w:ilvl="7" w:tentative="1">
+      <w:start w:val="1"/>
+      <w:numFmt w:val="decimal"/>
+      <w:lvlText w:val="%8."/>
+      <w:lvlJc w:val="left"/>
+      <w:pPr>
+        <w:tabs>
+          <w:tab w:val="num" w:pos="5760"/>
+        </w:tabs>
+        <w:ind w:left="5760" w:hanging="360"/>
+      </w:pPr>
+    </w:lvl>
+    <w:lvl w:ilvl="8" w:tentative="1">
+      <w:start w:val="1"/>
+      <w:numFmt w:val="decimal"/>
+      <w:lvlText w:val="%9."/>
+      <w:lvlJc w:val="left"/>
+      <w:pPr>
+        <w:tabs>
+          <w:tab w:val="num" w:pos="6480"/>
+        </w:tabs>
+        <w:ind w:left="6480" w:hanging="360"/>
+      </w:pPr>
+    </w:lvl>
+  </w:abstractNum>
+  <w:abstractNum w:abstractNumId="12" w15:restartNumberingAfterBreak="0">
+    <w:nsid w:val="65B51380"/>
+    <w:multiLevelType w:val="multilevel"/>
+    <w:tmpl w:val="76FC4570"/>
+    <w:lvl w:ilvl="0">
+      <w:start w:val="44"/>
+      <w:numFmt w:val="decimal"/>
+      <w:lvlText w:val="%1."/>
+      <w:lvlJc w:val="left"/>
+      <w:pPr>
+        <w:tabs>
+          <w:tab w:val="num" w:pos="720"/>
+        </w:tabs>
+        <w:ind w:left="720" w:hanging="360"/>
+      </w:pPr>
+    </w:lvl>
+    <w:lvl w:ilvl="1">
+      <w:start w:val="1"/>
+      <w:numFmt w:val="bullet"/>
+      <w:lvlText w:val="o"/>
+      <w:lvlJc w:val="left"/>
+      <w:pPr>
+        <w:tabs>
+          <w:tab w:val="num" w:pos="1440"/>
+        </w:tabs>
+        <w:ind w:left="1440" w:hanging="360"/>
+      </w:pPr>
+      <w:rPr>
+        <w:rFonts w:ascii="Courier New" w:hAnsi="Courier New" w:hint="default"/>
+        <w:sz w:val="20"/>
+      </w:rPr>
+    </w:lvl>
+    <w:lvl w:ilvl="2" w:tentative="1">
+      <w:start w:val="1"/>
+      <w:numFmt w:val="decimal"/>
+      <w:lvlText w:val="%3."/>
+      <w:lvlJc w:val="left"/>
+      <w:pPr>
+        <w:tabs>
+          <w:tab w:val="num" w:pos="2160"/>
+        </w:tabs>
+        <w:ind w:left="2160" w:hanging="360"/>
+      </w:pPr>
+    </w:lvl>
+    <w:lvl w:ilvl="3" w:tentative="1">
+      <w:start w:val="1"/>
+      <w:numFmt w:val="decimal"/>
+      <w:lvlText w:val="%4."/>
+      <w:lvlJc w:val="left"/>
+      <w:pPr>
+        <w:tabs>
+          <w:tab w:val="num" w:pos="2880"/>
+        </w:tabs>
+        <w:ind w:left="2880" w:hanging="360"/>
+      </w:pPr>
+    </w:lvl>
+    <w:lvl w:ilvl="4" w:tentative="1">
+      <w:start w:val="1"/>
+      <w:numFmt w:val="decimal"/>
+      <w:lvlText w:val="%5."/>
+      <w:lvlJc w:val="left"/>
+      <w:pPr>
+        <w:tabs>
+          <w:tab w:val="num" w:pos="3600"/>
+        </w:tabs>
+        <w:ind w:left="3600" w:hanging="360"/>
+      </w:pPr>
+    </w:lvl>
+    <w:lvl w:ilvl="5" w:tentative="1">
+      <w:start w:val="1"/>
+      <w:numFmt w:val="decimal"/>
+      <w:lvlText w:val="%6."/>
+      <w:lvlJc w:val="left"/>
+      <w:pPr>
+        <w:tabs>
+          <w:tab w:val="num" w:pos="4320"/>
+        </w:tabs>
+        <w:ind w:left="4320" w:hanging="360"/>
+      </w:pPr>
+    </w:lvl>
+    <w:lvl w:ilvl="6" w:tentative="1">
+      <w:start w:val="1"/>
+      <w:numFmt w:val="decimal"/>
+      <w:lvlText w:val="%7."/>
+      <w:lvlJc w:val="left"/>
+      <w:pPr>
+        <w:tabs>
+          <w:tab w:val="num" w:pos="5040"/>
+        </w:tabs>
+        <w:ind w:left="5040" w:hanging="360"/>
+      </w:pPr>
+    </w:lvl>
+    <w:lvl w:ilvl="7" w:tentative="1">
+      <w:start w:val="1"/>
+      <w:numFmt w:val="decimal"/>
+      <w:lvlText w:val="%8."/>
+      <w:lvlJc w:val="left"/>
+      <w:pPr>
+        <w:tabs>
+          <w:tab w:val="num" w:pos="5760"/>
+        </w:tabs>
+        <w:ind w:left="5760" w:hanging="360"/>
+      </w:pPr>
+    </w:lvl>
+    <w:lvl w:ilvl="8" w:tentative="1">
+      <w:start w:val="1"/>
+      <w:numFmt w:val="decimal"/>
+      <w:lvlText w:val="%9."/>
+      <w:lvlJc w:val="left"/>
+      <w:pPr>
+        <w:tabs>
+          <w:tab w:val="num" w:pos="6480"/>
+        </w:tabs>
+        <w:ind w:left="6480" w:hanging="360"/>
+      </w:pPr>
+    </w:lvl>
+  </w:abstractNum>
+  <w:abstractNum w:abstractNumId="13" w15:restartNumberingAfterBreak="0">
+    <w:nsid w:val="6D603F43"/>
+    <w:multiLevelType w:val="multilevel"/>
+    <w:tmpl w:val="4BB02E0E"/>
+    <w:lvl w:ilvl="0">
+      <w:start w:val="62"/>
+      <w:numFmt w:val="decimal"/>
+      <w:lvlText w:val="%1."/>
+      <w:lvlJc w:val="left"/>
+      <w:pPr>
+        <w:tabs>
+          <w:tab w:val="num" w:pos="720"/>
+        </w:tabs>
+        <w:ind w:left="720" w:hanging="360"/>
+      </w:pPr>
+    </w:lvl>
+    <w:lvl w:ilvl="1">
+      <w:start w:val="1"/>
+      <w:numFmt w:val="bullet"/>
+      <w:lvlText w:val="o"/>
+      <w:lvlJc w:val="left"/>
+      <w:pPr>
+        <w:tabs>
+          <w:tab w:val="num" w:pos="1440"/>
+        </w:tabs>
+        <w:ind w:left="1440" w:hanging="360"/>
+      </w:pPr>
+      <w:rPr>
+        <w:rFonts w:ascii="Courier New" w:hAnsi="Courier New" w:hint="default"/>
+        <w:sz w:val="20"/>
+      </w:rPr>
+    </w:lvl>
+    <w:lvl w:ilvl="2" w:tentative="1">
+      <w:start w:val="1"/>
+      <w:numFmt w:val="decimal"/>
+      <w:lvlText w:val="%3."/>
+      <w:lvlJc w:val="left"/>
+      <w:pPr>
+        <w:tabs>
+          <w:tab w:val="num" w:pos="2160"/>
+        </w:tabs>
+        <w:ind w:left="2160" w:hanging="360"/>
+      </w:pPr>
+    </w:lvl>
+    <w:lvl w:ilvl="3" w:tentative="1">
+      <w:start w:val="1"/>
+      <w:numFmt w:val="decimal"/>
+      <w:lvlText w:val="%4."/>
+      <w:lvlJc w:val="left"/>
+      <w:pPr>
+        <w:tabs>
+          <w:tab w:val="num" w:pos="2880"/>
+        </w:tabs>
+        <w:ind w:left="2880" w:hanging="360"/>
+      </w:pPr>
+    </w:lvl>
+    <w:lvl w:ilvl="4" w:tentative="1">
+      <w:start w:val="1"/>
+      <w:numFmt w:val="decimal"/>
+      <w:lvlText w:val="%5."/>
+      <w:lvlJc w:val="left"/>
+      <w:pPr>
+        <w:tabs>
+          <w:tab w:val="num" w:pos="3600"/>
+        </w:tabs>
+        <w:ind w:left="3600" w:hanging="360"/>
+      </w:pPr>
+    </w:lvl>
+    <w:lvl w:ilvl="5" w:tentative="1">
+      <w:start w:val="1"/>
+      <w:numFmt w:val="decimal"/>
+      <w:lvlText w:val="%6."/>
+      <w:lvlJc w:val="left"/>
+      <w:pPr>
+        <w:tabs>
+          <w:tab w:val="num" w:pos="4320"/>
+        </w:tabs>
+        <w:ind w:left="4320" w:hanging="360"/>
+      </w:pPr>
+    </w:lvl>
+    <w:lvl w:ilvl="6" w:tentative="1">
+      <w:start w:val="1"/>
+      <w:numFmt w:val="decimal"/>
+      <w:lvlText w:val="%7."/>
+      <w:lvlJc w:val="left"/>
+      <w:pPr>
+        <w:tabs>
+          <w:tab w:val="num" w:pos="5040"/>
+        </w:tabs>
+        <w:ind w:left="5040" w:hanging="360"/>
+      </w:pPr>
+    </w:lvl>
+    <w:lvl w:ilvl="7" w:tentative="1">
+      <w:start w:val="1"/>
+      <w:numFmt w:val="decimal"/>
+      <w:lvlText w:val="%8."/>
+      <w:lvlJc w:val="left"/>
+      <w:pPr>
+        <w:tabs>
+          <w:tab w:val="num" w:pos="5760"/>
+        </w:tabs>
+        <w:ind w:left="5760" w:hanging="360"/>
+      </w:pPr>
+    </w:lvl>
+    <w:lvl w:ilvl="8" w:tentative="1">
+      <w:start w:val="1"/>
+      <w:numFmt w:val="decimal"/>
+      <w:lvlText w:val="%9."/>
+      <w:lvlJc w:val="left"/>
+      <w:pPr>
+        <w:tabs>
+          <w:tab w:val="num" w:pos="6480"/>
+        </w:tabs>
+        <w:ind w:left="6480" w:hanging="360"/>
+      </w:pPr>
+    </w:lvl>
+  </w:abstractNum>
+  <w:abstractNum w:abstractNumId="14" w15:restartNumberingAfterBreak="0">
+    <w:nsid w:val="6FAB3BA5"/>
+    <w:multiLevelType w:val="multilevel"/>
+    <w:tmpl w:val="CFF237BA"/>
+    <w:lvl w:ilvl="0">
+      <w:start w:val="9"/>
+      <w:numFmt w:val="decimal"/>
+      <w:lvlText w:val="%1."/>
+      <w:lvlJc w:val="left"/>
+      <w:pPr>
+        <w:tabs>
+          <w:tab w:val="num" w:pos="720"/>
+        </w:tabs>
+        <w:ind w:left="720" w:hanging="360"/>
+      </w:pPr>
+    </w:lvl>
+    <w:lvl w:ilvl="1">
+      <w:start w:val="1"/>
+      <w:numFmt w:val="bullet"/>
+      <w:lvlText w:val="o"/>
+      <w:lvlJc w:val="left"/>
+      <w:pPr>
+        <w:tabs>
+          <w:tab w:val="num" w:pos="1440"/>
+        </w:tabs>
+        <w:ind w:left="1440" w:hanging="360"/>
+      </w:pPr>
+      <w:rPr>
+        <w:rFonts w:ascii="Courier New" w:hAnsi="Courier New" w:hint="default"/>
+        <w:sz w:val="20"/>
+      </w:rPr>
+    </w:lvl>
+    <w:lvl w:ilvl="2" w:tentative="1">
+      <w:start w:val="1"/>
+      <w:numFmt w:val="decimal"/>
+      <w:lvlText w:val="%3."/>
+      <w:lvlJc w:val="left"/>
+      <w:pPr>
+        <w:tabs>
+          <w:tab w:val="num" w:pos="2160"/>
+        </w:tabs>
+        <w:ind w:left="2160" w:hanging="360"/>
+      </w:pPr>
+    </w:lvl>
+    <w:lvl w:ilvl="3" w:tentative="1">
+      <w:start w:val="1"/>
+      <w:numFmt w:val="decimal"/>
+      <w:lvlText w:val="%4."/>
+      <w:lvlJc w:val="left"/>
+      <w:pPr>
+        <w:tabs>
+          <w:tab w:val="num" w:pos="2880"/>
+        </w:tabs>
+        <w:ind w:left="2880" w:hanging="360"/>
+      </w:pPr>
+    </w:lvl>
+    <w:lvl w:ilvl="4" w:tentative="1">
+      <w:start w:val="1"/>
+      <w:numFmt w:val="decimal"/>
+      <w:lvlText w:val="%5."/>
+      <w:lvlJc w:val="left"/>
+      <w:pPr>
+        <w:tabs>
+          <w:tab w:val="num" w:pos="3600"/>
+        </w:tabs>
+        <w:ind w:left="3600" w:hanging="360"/>
+      </w:pPr>
+    </w:lvl>
+    <w:lvl w:ilvl="5" w:tentative="1">
+      <w:start w:val="1"/>
+      <w:numFmt w:val="decimal"/>
+      <w:lvlText w:val="%6."/>
+      <w:lvlJc w:val="left"/>
+      <w:pPr>
+        <w:tabs>
+          <w:tab w:val="num" w:pos="4320"/>
+        </w:tabs>
+        <w:ind w:left="4320" w:hanging="360"/>
+      </w:pPr>
+    </w:lvl>
+    <w:lvl w:ilvl="6" w:tentative="1">
+      <w:start w:val="1"/>
+      <w:numFmt w:val="decimal"/>
+      <w:lvlText w:val="%7."/>
+      <w:lvlJc w:val="left"/>
+      <w:pPr>
+        <w:tabs>
+          <w:tab w:val="num" w:pos="5040"/>
+        </w:tabs>
+        <w:ind w:left="5040" w:hanging="360"/>
+      </w:pPr>
+    </w:lvl>
+    <w:lvl w:ilvl="7" w:tentative="1">
+      <w:start w:val="1"/>
+      <w:numFmt w:val="decimal"/>
+      <w:lvlText w:val="%8."/>
+      <w:lvlJc w:val="left"/>
+      <w:pPr>
+        <w:tabs>
+          <w:tab w:val="num" w:pos="5760"/>
+        </w:tabs>
+        <w:ind w:left="5760" w:hanging="360"/>
+      </w:pPr>
+    </w:lvl>
+    <w:lvl w:ilvl="8" w:tentative="1">
+      <w:start w:val="1"/>
+      <w:numFmt w:val="decimal"/>
+      <w:lvlText w:val="%9."/>
+      <w:lvlJc w:val="left"/>
+      <w:pPr>
+        <w:tabs>
+          <w:tab w:val="num" w:pos="6480"/>
+        </w:tabs>
+        <w:ind w:left="6480" w:hanging="360"/>
+      </w:pPr>
+    </w:lvl>
+  </w:abstractNum>
+  <w:abstractNum w:abstractNumId="15" w15:restartNumberingAfterBreak="0">
+    <w:nsid w:val="752A1B21"/>
+    <w:multiLevelType w:val="multilevel"/>
+    <w:tmpl w:val="F3E88B48"/>
+    <w:lvl w:ilvl="0">
+      <w:start w:val="1"/>
+      <w:numFmt w:val="decimal"/>
+      <w:lvlText w:val="%1."/>
+      <w:lvlJc w:val="left"/>
+      <w:pPr>
+        <w:tabs>
+          <w:tab w:val="num" w:pos="720"/>
+        </w:tabs>
+        <w:ind w:left="720" w:hanging="360"/>
+      </w:pPr>
+    </w:lvl>
+    <w:lvl w:ilvl="1">
+      <w:start w:val="1"/>
+      <w:numFmt w:val="bullet"/>
+      <w:lvlText w:val="o"/>
+      <w:lvlJc w:val="left"/>
+      <w:pPr>
+        <w:tabs>
+          <w:tab w:val="num" w:pos="1440"/>
+        </w:tabs>
+        <w:ind w:left="1440" w:hanging="360"/>
+      </w:pPr>
+      <w:rPr>
+        <w:rFonts w:ascii="Courier New" w:hAnsi="Courier New" w:hint="default"/>
+        <w:sz w:val="20"/>
+      </w:rPr>
+    </w:lvl>
+    <w:lvl w:ilvl="2" w:tentative="1">
+      <w:start w:val="1"/>
+      <w:numFmt w:val="decimal"/>
+      <w:lvlText w:val="%3."/>
+      <w:lvlJc w:val="left"/>
+      <w:pPr>
+        <w:tabs>
+          <w:tab w:val="num" w:pos="2160"/>
+        </w:tabs>
+        <w:ind w:left="2160" w:hanging="360"/>
+      </w:pPr>
+    </w:lvl>
+    <w:lvl w:ilvl="3" w:tentative="1">
+      <w:start w:val="1"/>
+      <w:numFmt w:val="decimal"/>
+      <w:lvlText w:val="%4."/>
+      <w:lvlJc w:val="left"/>
+      <w:pPr>
+        <w:tabs>
+          <w:tab w:val="num" w:pos="2880"/>
+        </w:tabs>
+        <w:ind w:left="2880" w:hanging="360"/>
+      </w:pPr>
+    </w:lvl>
+    <w:lvl w:ilvl="4" w:tentative="1">
+      <w:start w:val="1"/>
+      <w:numFmt w:val="decimal"/>
+      <w:lvlText w:val="%5."/>
+      <w:lvlJc w:val="left"/>
+      <w:pPr>
+        <w:tabs>
+          <w:tab w:val="num" w:pos="3600"/>
+        </w:tabs>
+        <w:ind w:left="3600" w:hanging="360"/>
+      </w:pPr>
+    </w:lvl>
+    <w:lvl w:ilvl="5" w:tentative="1">
+      <w:start w:val="1"/>
+      <w:numFmt w:val="decimal"/>
+      <w:lvlText w:val="%6."/>
+      <w:lvlJc w:val="left"/>
+      <w:pPr>
+        <w:tabs>
+          <w:tab w:val="num" w:pos="4320"/>
+        </w:tabs>
+        <w:ind w:left="4320" w:hanging="360"/>
+      </w:pPr>
+    </w:lvl>
+    <w:lvl w:ilvl="6" w:tentative="1">
+      <w:start w:val="1"/>
+      <w:numFmt w:val="decimal"/>
+      <w:lvlText w:val="%7."/>
+      <w:lvlJc w:val="left"/>
+      <w:pPr>
+        <w:tabs>
+          <w:tab w:val="num" w:pos="5040"/>
+        </w:tabs>
+        <w:ind w:left="5040" w:hanging="360"/>
+      </w:pPr>
+    </w:lvl>
+    <w:lvl w:ilvl="7" w:tentative="1">
+      <w:start w:val="1"/>
+      <w:numFmt w:val="decimal"/>
+      <w:lvlText w:val="%8."/>
+      <w:lvlJc w:val="left"/>
+      <w:pPr>
+        <w:tabs>
+          <w:tab w:val="num" w:pos="5760"/>
+        </w:tabs>
+        <w:ind w:left="5760" w:hanging="360"/>
+      </w:pPr>
+    </w:lvl>
+    <w:lvl w:ilvl="8" w:tentative="1">
+      <w:start w:val="1"/>
+      <w:numFmt w:val="decimal"/>
+      <w:lvlText w:val="%9."/>
+      <w:lvlJc w:val="left"/>
+      <w:pPr>
+        <w:tabs>
+          <w:tab w:val="num" w:pos="6480"/>
+        </w:tabs>
+        <w:ind w:left="6480" w:hanging="360"/>
+      </w:pPr>
+    </w:lvl>
+  </w:abstractNum>
   <w:num w:numId="1" w16cid:durableId="1772125440">
+    <w:abstractNumId w:val="4"/>
+  </w:num>
+  <w:num w:numId="2" w16cid:durableId="2050956709">
+    <w:abstractNumId w:val="15"/>
+  </w:num>
+  <w:num w:numId="3" w16cid:durableId="364868090">
+    <w:abstractNumId w:val="14"/>
+  </w:num>
+  <w:num w:numId="4" w16cid:durableId="2023505465">
+    <w:abstractNumId w:val="6"/>
+  </w:num>
+  <w:num w:numId="5" w16cid:durableId="1690912143">
+    <w:abstractNumId w:val="11"/>
+  </w:num>
+  <w:num w:numId="6" w16cid:durableId="452820960">
+    <w:abstractNumId w:val="7"/>
+  </w:num>
+  <w:num w:numId="7" w16cid:durableId="896362290">
     <w:abstractNumId w:val="0"/>
+  </w:num>
+  <w:num w:numId="8" w16cid:durableId="1343318225">
+    <w:abstractNumId w:val="5"/>
+  </w:num>
+  <w:num w:numId="9" w16cid:durableId="538010505">
+    <w:abstractNumId w:val="12"/>
+  </w:num>
+  <w:num w:numId="10" w16cid:durableId="475486872">
+    <w:abstractNumId w:val="10"/>
+  </w:num>
+  <w:num w:numId="11" w16cid:durableId="94862500">
+    <w:abstractNumId w:val="8"/>
+  </w:num>
+  <w:num w:numId="12" w16cid:durableId="433355982">
+    <w:abstractNumId w:val="13"/>
+  </w:num>
+  <w:num w:numId="13" w16cid:durableId="1831023919">
+    <w:abstractNumId w:val="9"/>
+  </w:num>
+  <w:num w:numId="14" w16cid:durableId="497501566">
+    <w:abstractNumId w:val="1"/>
+  </w:num>
+  <w:num w:numId="15" w16cid:durableId="1279527343">
+    <w:abstractNumId w:val="3"/>
+  </w:num>
+  <w:num w:numId="16" w16cid:durableId="1949776211">
+    <w:abstractNumId w:val="2"/>
   </w:num>
 </w:numbering>
 </file>
@@ -1296,7 +7480,6 @@
   <w:style w:type="character" w:default="1" w:styleId="DefaultParagraphFont">
     <w:name w:val="Default Paragraph Font"/>
     <w:uiPriority w:val="1"/>
-    <w:semiHidden/>
     <w:unhideWhenUsed/>
   </w:style>
   <w:style w:type="table" w:default="1" w:styleId="TableNormal">
@@ -1610,6 +7793,41 @@
       <w:spacing w:val="5"/>
     </w:rPr>
   </w:style>
+  <w:style w:type="character" w:styleId="Hyperlink">
+    <w:name w:val="Hyperlink"/>
+    <w:basedOn w:val="DefaultParagraphFont"/>
+    <w:uiPriority w:val="99"/>
+    <w:unhideWhenUsed/>
+    <w:rsid w:val="004368E2"/>
+    <w:rPr>
+      <w:color w:val="0563C1" w:themeColor="hyperlink"/>
+      <w:u w:val="single"/>
+    </w:rPr>
+  </w:style>
+  <w:style w:type="character" w:styleId="UnresolvedMention">
+    <w:name w:val="Unresolved Mention"/>
+    <w:basedOn w:val="DefaultParagraphFont"/>
+    <w:uiPriority w:val="99"/>
+    <w:semiHidden/>
+    <w:unhideWhenUsed/>
+    <w:rsid w:val="004368E2"/>
+    <w:rPr>
+      <w:color w:val="605E5C"/>
+      <w:shd w:val="clear" w:color="auto" w:fill="E1DFDD"/>
+    </w:rPr>
+  </w:style>
+  <w:style w:type="character" w:styleId="FollowedHyperlink">
+    <w:name w:val="FollowedHyperlink"/>
+    <w:basedOn w:val="DefaultParagraphFont"/>
+    <w:uiPriority w:val="99"/>
+    <w:semiHidden/>
+    <w:unhideWhenUsed/>
+    <w:rsid w:val="00D24254"/>
+    <w:rPr>
+      <w:color w:val="954F72" w:themeColor="followedHyperlink"/>
+      <w:u w:val="single"/>
+    </w:rPr>
+  </w:style>
 </w:styles>
 </file>
 

--- a/notes.docx
+++ b/notes.docx
@@ -4914,6 +4914,3336 @@
       </w:r>
     </w:p>
     <w:p/>
+    <w:p/>
+    <w:p>
+      <w:pPr>
+        <w:pStyle w:val="Heading1"/>
+      </w:pPr>
+      <w:r>
+        <w:lastRenderedPageBreak/>
+        <w:t>Data Formats/types/shapes</w:t>
+      </w:r>
+    </w:p>
+    <w:p>
+      <w:pPr>
+        <w:rPr>
+          <w:b/>
+          <w:bCs/>
+        </w:rPr>
+      </w:pPr>
+      <w:r>
+        <w:rPr>
+          <w:b/>
+          <w:bCs/>
+        </w:rPr>
+        <w:t>1. Structured Data</w:t>
+      </w:r>
+    </w:p>
+    <w:p>
+      <w:pPr>
+        <w:numPr>
+          <w:ilvl w:val="0"/>
+          <w:numId w:val="27"/>
+        </w:numPr>
+        <w:rPr>
+          <w:b/>
+          <w:bCs/>
+        </w:rPr>
+      </w:pPr>
+      <w:r>
+        <w:rPr>
+          <w:b/>
+          <w:bCs/>
+        </w:rPr>
+        <w:t xml:space="preserve">Tabular Data (rows &amp; columns, fixed schema) → Example: SQL Tables, Excel Sheets → </w:t>
+      </w:r>
+      <w:hyperlink r:id="rId89" w:history="1">
+        <w:r>
+          <w:rPr>
+            <w:rStyle w:val="Hyperlink"/>
+            <w:b/>
+            <w:bCs/>
+          </w:rPr>
+          <w:t>https://en.wiki</w:t>
+        </w:r>
+        <w:r>
+          <w:rPr>
+            <w:rStyle w:val="Hyperlink"/>
+            <w:b/>
+            <w:bCs/>
+          </w:rPr>
+          <w:t>p</w:t>
+        </w:r>
+        <w:r>
+          <w:rPr>
+            <w:rStyle w:val="Hyperlink"/>
+            <w:b/>
+            <w:bCs/>
+          </w:rPr>
+          <w:t>edia.org/wiki/Tabular_data</w:t>
+        </w:r>
+      </w:hyperlink>
+    </w:p>
+    <w:p>
+      <w:pPr>
+        <w:numPr>
+          <w:ilvl w:val="0"/>
+          <w:numId w:val="27"/>
+        </w:numPr>
+        <w:rPr>
+          <w:b/>
+          <w:bCs/>
+        </w:rPr>
+      </w:pPr>
+      <w:r>
+        <w:rPr>
+          <w:b/>
+          <w:bCs/>
+          <w:highlight w:val="yellow"/>
+        </w:rPr>
+        <w:t>Relational Databases</w:t>
+      </w:r>
+      <w:r>
+        <w:rPr>
+          <w:b/>
+          <w:bCs/>
+        </w:rPr>
+        <w:t xml:space="preserve"> → Example: MySQL, PostgreSQL, Oracle DB → </w:t>
+      </w:r>
+      <w:hyperlink r:id="rId90" w:history="1">
+        <w:r>
+          <w:rPr>
+            <w:rStyle w:val="Hyperlink"/>
+            <w:b/>
+            <w:bCs/>
+          </w:rPr>
+          <w:t>https://en.wikipedia.org/wiki/Relational_database</w:t>
+        </w:r>
+      </w:hyperlink>
+    </w:p>
+    <w:p>
+      <w:pPr>
+        <w:numPr>
+          <w:ilvl w:val="0"/>
+          <w:numId w:val="27"/>
+        </w:numPr>
+        <w:rPr>
+          <w:b/>
+          <w:bCs/>
+        </w:rPr>
+      </w:pPr>
+      <w:r>
+        <w:rPr>
+          <w:b/>
+          <w:bCs/>
+        </w:rPr>
+        <w:t xml:space="preserve">Spreadsheets → Example: Microsoft Excel, Google Sheets → </w:t>
+      </w:r>
+      <w:hyperlink r:id="rId91" w:history="1">
+        <w:r>
+          <w:rPr>
+            <w:rStyle w:val="Hyperlink"/>
+            <w:b/>
+            <w:bCs/>
+          </w:rPr>
+          <w:t>https://en.wikipedia.org/wiki/Spreadsheet</w:t>
+        </w:r>
+      </w:hyperlink>
+    </w:p>
+    <w:p>
+      <w:pPr>
+        <w:rPr>
+          <w:b/>
+          <w:bCs/>
+        </w:rPr>
+      </w:pPr>
+      <w:r>
+        <w:rPr>
+          <w:b/>
+          <w:bCs/>
+        </w:rPr>
+        <w:pict w14:anchorId="47637DA1">
+          <v:rect id="_x0000_i1210" style="width:0;height:1.5pt" o:hralign="center" o:hrstd="t" o:hr="t" fillcolor="#a0a0a0" stroked="f"/>
+        </w:pict>
+      </w:r>
+    </w:p>
+    <w:p>
+      <w:pPr>
+        <w:rPr>
+          <w:b/>
+          <w:bCs/>
+        </w:rPr>
+      </w:pPr>
+      <w:r>
+        <w:rPr>
+          <w:b/>
+          <w:bCs/>
+        </w:rPr>
+        <w:t>2. Semi-Structured Data</w:t>
+      </w:r>
+    </w:p>
+    <w:p>
+      <w:pPr>
+        <w:numPr>
+          <w:ilvl w:val="0"/>
+          <w:numId w:val="28"/>
+        </w:numPr>
+        <w:rPr>
+          <w:b/>
+          <w:bCs/>
+        </w:rPr>
+      </w:pPr>
+      <w:r>
+        <w:rPr>
+          <w:b/>
+          <w:bCs/>
+          <w:highlight w:val="yellow"/>
+        </w:rPr>
+        <w:t>JSON</w:t>
+      </w:r>
+      <w:r>
+        <w:rPr>
+          <w:b/>
+          <w:bCs/>
+        </w:rPr>
+        <w:t xml:space="preserve"> (hierarchical, flexible schema) → Example: MongoDB stores JSON-like documents → </w:t>
+      </w:r>
+      <w:hyperlink r:id="rId92" w:history="1">
+        <w:r>
+          <w:rPr>
+            <w:rStyle w:val="Hyperlink"/>
+            <w:b/>
+            <w:bCs/>
+          </w:rPr>
+          <w:t>https://en.wiki</w:t>
+        </w:r>
+        <w:r>
+          <w:rPr>
+            <w:rStyle w:val="Hyperlink"/>
+            <w:b/>
+            <w:bCs/>
+          </w:rPr>
+          <w:t>p</w:t>
+        </w:r>
+        <w:r>
+          <w:rPr>
+            <w:rStyle w:val="Hyperlink"/>
+            <w:b/>
+            <w:bCs/>
+          </w:rPr>
+          <w:t>edia.org/wiki/JSON</w:t>
+        </w:r>
+      </w:hyperlink>
+    </w:p>
+    <w:p>
+      <w:pPr>
+        <w:numPr>
+          <w:ilvl w:val="0"/>
+          <w:numId w:val="28"/>
+        </w:numPr>
+        <w:rPr>
+          <w:b/>
+          <w:bCs/>
+        </w:rPr>
+      </w:pPr>
+      <w:r>
+        <w:rPr>
+          <w:b/>
+          <w:bCs/>
+          <w:highlight w:val="yellow"/>
+        </w:rPr>
+        <w:t>XML</w:t>
+      </w:r>
+      <w:r>
+        <w:rPr>
+          <w:b/>
+          <w:bCs/>
+        </w:rPr>
+        <w:t xml:space="preserve"> (tree-like structure for data exchange) → Example: RSS Feeds → </w:t>
+      </w:r>
+      <w:hyperlink r:id="rId93" w:history="1">
+        <w:r>
+          <w:rPr>
+            <w:rStyle w:val="Hyperlink"/>
+            <w:b/>
+            <w:bCs/>
+          </w:rPr>
+          <w:t>htt</w:t>
+        </w:r>
+        <w:r>
+          <w:rPr>
+            <w:rStyle w:val="Hyperlink"/>
+            <w:b/>
+            <w:bCs/>
+          </w:rPr>
+          <w:t>p</w:t>
+        </w:r>
+        <w:r>
+          <w:rPr>
+            <w:rStyle w:val="Hyperlink"/>
+            <w:b/>
+            <w:bCs/>
+          </w:rPr>
+          <w:t>s://en.wikipedia.org/wiki/XML</w:t>
+        </w:r>
+      </w:hyperlink>
+    </w:p>
+    <w:p>
+      <w:pPr>
+        <w:numPr>
+          <w:ilvl w:val="0"/>
+          <w:numId w:val="28"/>
+        </w:numPr>
+        <w:rPr>
+          <w:b/>
+          <w:bCs/>
+        </w:rPr>
+      </w:pPr>
+      <w:r>
+        <w:rPr>
+          <w:b/>
+          <w:bCs/>
+          <w:highlight w:val="yellow"/>
+        </w:rPr>
+        <w:t>YAML</w:t>
+      </w:r>
+      <w:r>
+        <w:rPr>
+          <w:b/>
+          <w:bCs/>
+        </w:rPr>
+        <w:t xml:space="preserve"> (human-readable configuration format) → Example: Kubernetes Config Files → </w:t>
+      </w:r>
+      <w:hyperlink r:id="rId94" w:history="1">
+        <w:r>
+          <w:rPr>
+            <w:rStyle w:val="Hyperlink"/>
+            <w:b/>
+            <w:bCs/>
+          </w:rPr>
+          <w:t>https://e</w:t>
+        </w:r>
+        <w:r>
+          <w:rPr>
+            <w:rStyle w:val="Hyperlink"/>
+            <w:b/>
+            <w:bCs/>
+          </w:rPr>
+          <w:t>n</w:t>
+        </w:r>
+        <w:r>
+          <w:rPr>
+            <w:rStyle w:val="Hyperlink"/>
+            <w:b/>
+            <w:bCs/>
+          </w:rPr>
+          <w:t>.wikipedia.org/wiki/YAML</w:t>
+        </w:r>
+      </w:hyperlink>
+    </w:p>
+    <w:p>
+      <w:pPr>
+        <w:numPr>
+          <w:ilvl w:val="0"/>
+          <w:numId w:val="28"/>
+        </w:numPr>
+        <w:rPr>
+          <w:b/>
+          <w:bCs/>
+          <w:highlight w:val="yellow"/>
+        </w:rPr>
+      </w:pPr>
+      <w:r>
+        <w:rPr>
+          <w:b/>
+          <w:bCs/>
+          <w:highlight w:val="yellow"/>
+        </w:rPr>
+        <w:t xml:space="preserve">CSV (flat files, comma-separated) → Example: Dataset exports → </w:t>
+      </w:r>
+      <w:hyperlink r:id="rId95" w:history="1">
+        <w:r>
+          <w:rPr>
+            <w:rStyle w:val="Hyperlink"/>
+            <w:b/>
+            <w:bCs/>
+            <w:highlight w:val="yellow"/>
+          </w:rPr>
+          <w:t>https://en.wikipedia.org/wiki/Co</w:t>
+        </w:r>
+        <w:r>
+          <w:rPr>
+            <w:rStyle w:val="Hyperlink"/>
+            <w:b/>
+            <w:bCs/>
+            <w:highlight w:val="yellow"/>
+          </w:rPr>
+          <w:t>m</w:t>
+        </w:r>
+        <w:r>
+          <w:rPr>
+            <w:rStyle w:val="Hyperlink"/>
+            <w:b/>
+            <w:bCs/>
+            <w:highlight w:val="yellow"/>
+          </w:rPr>
+          <w:t>ma-separated_values</w:t>
+        </w:r>
+      </w:hyperlink>
+    </w:p>
+    <w:p>
+      <w:pPr>
+        <w:numPr>
+          <w:ilvl w:val="0"/>
+          <w:numId w:val="28"/>
+        </w:numPr>
+        <w:rPr>
+          <w:b/>
+          <w:bCs/>
+        </w:rPr>
+      </w:pPr>
+      <w:r>
+        <w:rPr>
+          <w:b/>
+          <w:bCs/>
+          <w:highlight w:val="yellow"/>
+        </w:rPr>
+        <w:t>NoSQL Databases → Example: MongoDB, Cassandra, CouchDB →</w:t>
+      </w:r>
+      <w:r>
+        <w:rPr>
+          <w:b/>
+          <w:bCs/>
+        </w:rPr>
+        <w:t xml:space="preserve"> </w:t>
+      </w:r>
+      <w:hyperlink r:id="rId96" w:history="1">
+        <w:r>
+          <w:rPr>
+            <w:rStyle w:val="Hyperlink"/>
+            <w:b/>
+            <w:bCs/>
+          </w:rPr>
+          <w:t>https://en.wikiped</w:t>
+        </w:r>
+        <w:r>
+          <w:rPr>
+            <w:rStyle w:val="Hyperlink"/>
+            <w:b/>
+            <w:bCs/>
+          </w:rPr>
+          <w:t>i</w:t>
+        </w:r>
+        <w:r>
+          <w:rPr>
+            <w:rStyle w:val="Hyperlink"/>
+            <w:b/>
+            <w:bCs/>
+          </w:rPr>
+          <w:t>a.org/wiki/NoSQL</w:t>
+        </w:r>
+      </w:hyperlink>
+    </w:p>
+    <w:p>
+      <w:pPr>
+        <w:rPr>
+          <w:b/>
+          <w:bCs/>
+        </w:rPr>
+      </w:pPr>
+      <w:r>
+        <w:rPr>
+          <w:b/>
+          <w:bCs/>
+        </w:rPr>
+        <w:pict w14:anchorId="4ED757DD">
+          <v:rect id="_x0000_i1211" style="width:0;height:1.5pt" o:hralign="center" o:hrstd="t" o:hr="t" fillcolor="#a0a0a0" stroked="f"/>
+        </w:pict>
+      </w:r>
+    </w:p>
+    <w:p>
+      <w:pPr>
+        <w:rPr>
+          <w:b/>
+          <w:bCs/>
+        </w:rPr>
+      </w:pPr>
+      <w:r>
+        <w:rPr>
+          <w:b/>
+          <w:bCs/>
+        </w:rPr>
+        <w:t>3. Unstructured Data</w:t>
+      </w:r>
+    </w:p>
+    <w:p>
+      <w:pPr>
+        <w:numPr>
+          <w:ilvl w:val="0"/>
+          <w:numId w:val="29"/>
+        </w:numPr>
+        <w:rPr>
+          <w:b/>
+          <w:bCs/>
+        </w:rPr>
+      </w:pPr>
+      <w:r>
+        <w:rPr>
+          <w:b/>
+          <w:bCs/>
+        </w:rPr>
+        <w:t xml:space="preserve">Text Documents → Example: Word Docs (.docx), PDFs → </w:t>
+      </w:r>
+      <w:hyperlink r:id="rId97" w:history="1">
+        <w:r>
+          <w:rPr>
+            <w:rStyle w:val="Hyperlink"/>
+            <w:b/>
+            <w:bCs/>
+          </w:rPr>
+          <w:t>https://en.wikipedia.org/wiki/Text_file</w:t>
+        </w:r>
+      </w:hyperlink>
+    </w:p>
+    <w:p>
+      <w:pPr>
+        <w:numPr>
+          <w:ilvl w:val="0"/>
+          <w:numId w:val="29"/>
+        </w:numPr>
+        <w:rPr>
+          <w:b/>
+          <w:bCs/>
+        </w:rPr>
+      </w:pPr>
+      <w:r>
+        <w:rPr>
+          <w:b/>
+          <w:bCs/>
+        </w:rPr>
+        <w:t xml:space="preserve">Logs → Example: Web Server Logs, Application Logs → </w:t>
+      </w:r>
+      <w:hyperlink r:id="rId98" w:history="1">
+        <w:r>
+          <w:rPr>
+            <w:rStyle w:val="Hyperlink"/>
+            <w:b/>
+            <w:bCs/>
+          </w:rPr>
+          <w:t>https://en.wikipedia.org/wiki/Logfile</w:t>
+        </w:r>
+      </w:hyperlink>
+    </w:p>
+    <w:p>
+      <w:pPr>
+        <w:numPr>
+          <w:ilvl w:val="0"/>
+          <w:numId w:val="29"/>
+        </w:numPr>
+        <w:rPr>
+          <w:b/>
+          <w:bCs/>
+        </w:rPr>
+      </w:pPr>
+      <w:r>
+        <w:rPr>
+          <w:b/>
+          <w:bCs/>
+        </w:rPr>
+        <w:t xml:space="preserve">Images → Example: JPG, PNG, TIFF → </w:t>
+      </w:r>
+      <w:hyperlink r:id="rId99" w:history="1">
+        <w:r>
+          <w:rPr>
+            <w:rStyle w:val="Hyperlink"/>
+            <w:b/>
+            <w:bCs/>
+          </w:rPr>
+          <w:t>https://en.wikipedia.org/wiki/Digital_image</w:t>
+        </w:r>
+      </w:hyperlink>
+    </w:p>
+    <w:p>
+      <w:pPr>
+        <w:numPr>
+          <w:ilvl w:val="0"/>
+          <w:numId w:val="29"/>
+        </w:numPr>
+        <w:rPr>
+          <w:b/>
+          <w:bCs/>
+        </w:rPr>
+      </w:pPr>
+      <w:r>
+        <w:rPr>
+          <w:b/>
+          <w:bCs/>
+        </w:rPr>
+        <w:t xml:space="preserve">Audio → Example: MP3, WAV, FLAC → </w:t>
+      </w:r>
+      <w:hyperlink r:id="rId100" w:history="1">
+        <w:r>
+          <w:rPr>
+            <w:rStyle w:val="Hyperlink"/>
+            <w:b/>
+            <w:bCs/>
+          </w:rPr>
+          <w:t>https://en.wikipedia.org/wiki/Digital_audio</w:t>
+        </w:r>
+      </w:hyperlink>
+    </w:p>
+    <w:p>
+      <w:pPr>
+        <w:numPr>
+          <w:ilvl w:val="0"/>
+          <w:numId w:val="29"/>
+        </w:numPr>
+        <w:rPr>
+          <w:b/>
+          <w:bCs/>
+        </w:rPr>
+      </w:pPr>
+      <w:r>
+        <w:rPr>
+          <w:b/>
+          <w:bCs/>
+        </w:rPr>
+        <w:t xml:space="preserve">Video → Example: MP4, AVI, MKV → </w:t>
+      </w:r>
+      <w:hyperlink r:id="rId101" w:history="1">
+        <w:r>
+          <w:rPr>
+            <w:rStyle w:val="Hyperlink"/>
+            <w:b/>
+            <w:bCs/>
+          </w:rPr>
+          <w:t>https://en.wikipedia.org/wiki/Digital_video</w:t>
+        </w:r>
+      </w:hyperlink>
+    </w:p>
+    <w:p>
+      <w:pPr>
+        <w:rPr>
+          <w:b/>
+          <w:bCs/>
+        </w:rPr>
+      </w:pPr>
+      <w:r>
+        <w:rPr>
+          <w:b/>
+          <w:bCs/>
+        </w:rPr>
+        <w:lastRenderedPageBreak/>
+        <w:pict w14:anchorId="365292FA">
+          <v:rect id="_x0000_i1212" style="width:0;height:1.5pt" o:hralign="center" o:hrstd="t" o:hr="t" fillcolor="#a0a0a0" stroked="f"/>
+        </w:pict>
+      </w:r>
+    </w:p>
+    <w:p>
+      <w:pPr>
+        <w:rPr>
+          <w:b/>
+          <w:bCs/>
+        </w:rPr>
+      </w:pPr>
+      <w:r>
+        <w:rPr>
+          <w:b/>
+          <w:bCs/>
+        </w:rPr>
+        <w:t>4. Time-Oriented Data</w:t>
+      </w:r>
+    </w:p>
+    <w:p>
+      <w:pPr>
+        <w:numPr>
+          <w:ilvl w:val="0"/>
+          <w:numId w:val="30"/>
+        </w:numPr>
+        <w:rPr>
+          <w:b/>
+          <w:bCs/>
+        </w:rPr>
+      </w:pPr>
+      <w:r>
+        <w:rPr>
+          <w:b/>
+          <w:bCs/>
+        </w:rPr>
+        <w:t xml:space="preserve">Time Series (data indexed by time) → Example: Stock Prices, Weather Data → </w:t>
+      </w:r>
+      <w:hyperlink r:id="rId102" w:history="1">
+        <w:r>
+          <w:rPr>
+            <w:rStyle w:val="Hyperlink"/>
+            <w:b/>
+            <w:bCs/>
+          </w:rPr>
+          <w:t>https://en.wikipedia.org/wiki/Time_series</w:t>
+        </w:r>
+      </w:hyperlink>
+    </w:p>
+    <w:p>
+      <w:pPr>
+        <w:numPr>
+          <w:ilvl w:val="0"/>
+          <w:numId w:val="30"/>
+        </w:numPr>
+        <w:rPr>
+          <w:b/>
+          <w:bCs/>
+        </w:rPr>
+      </w:pPr>
+      <w:r>
+        <w:rPr>
+          <w:b/>
+          <w:bCs/>
+        </w:rPr>
+        <w:t xml:space="preserve">Event Data (timestamped logs of events) → Example: Clickstream Data → </w:t>
+      </w:r>
+      <w:hyperlink r:id="rId103" w:history="1">
+        <w:r>
+          <w:rPr>
+            <w:rStyle w:val="Hyperlink"/>
+            <w:b/>
+            <w:bCs/>
+          </w:rPr>
+          <w:t>https://en.wikipedia.org/wiki/Event_log</w:t>
+        </w:r>
+      </w:hyperlink>
+    </w:p>
+    <w:p>
+      <w:pPr>
+        <w:numPr>
+          <w:ilvl w:val="0"/>
+          <w:numId w:val="30"/>
+        </w:numPr>
+        <w:rPr>
+          <w:b/>
+          <w:bCs/>
+        </w:rPr>
+      </w:pPr>
+      <w:r>
+        <w:rPr>
+          <w:b/>
+          <w:bCs/>
+        </w:rPr>
+        <w:t xml:space="preserve">Temporal Databases → Example: Oracle Temporal Data, SQL:2011 standard → </w:t>
+      </w:r>
+      <w:hyperlink r:id="rId104" w:history="1">
+        <w:r>
+          <w:rPr>
+            <w:rStyle w:val="Hyperlink"/>
+            <w:b/>
+            <w:bCs/>
+          </w:rPr>
+          <w:t>https://en.</w:t>
+        </w:r>
+        <w:r>
+          <w:rPr>
+            <w:rStyle w:val="Hyperlink"/>
+            <w:b/>
+            <w:bCs/>
+          </w:rPr>
+          <w:t>w</w:t>
+        </w:r>
+        <w:r>
+          <w:rPr>
+            <w:rStyle w:val="Hyperlink"/>
+            <w:b/>
+            <w:bCs/>
+          </w:rPr>
+          <w:t>ikipedia.org/wiki/Temporal_database</w:t>
+        </w:r>
+      </w:hyperlink>
+    </w:p>
+    <w:p>
+      <w:pPr>
+        <w:rPr>
+          <w:b/>
+          <w:bCs/>
+        </w:rPr>
+      </w:pPr>
+      <w:r>
+        <w:rPr>
+          <w:b/>
+          <w:bCs/>
+        </w:rPr>
+        <w:pict w14:anchorId="18DD448F">
+          <v:rect id="_x0000_i1213" style="width:0;height:1.5pt" o:hralign="center" o:hrstd="t" o:hr="t" fillcolor="#a0a0a0" stroked="f"/>
+        </w:pict>
+      </w:r>
+    </w:p>
+    <w:p>
+      <w:pPr>
+        <w:rPr>
+          <w:b/>
+          <w:bCs/>
+        </w:rPr>
+      </w:pPr>
+      <w:r>
+        <w:rPr>
+          <w:b/>
+          <w:bCs/>
+        </w:rPr>
+        <w:t>5. Graph &amp; Network Data</w:t>
+      </w:r>
+    </w:p>
+    <w:p>
+      <w:pPr>
+        <w:numPr>
+          <w:ilvl w:val="0"/>
+          <w:numId w:val="31"/>
+        </w:numPr>
+        <w:rPr>
+          <w:b/>
+          <w:bCs/>
+        </w:rPr>
+      </w:pPr>
+      <w:r>
+        <w:rPr>
+          <w:b/>
+          <w:bCs/>
+        </w:rPr>
+        <w:t xml:space="preserve">Graphs (nodes &amp; edges) → Example: Neo4j Database → </w:t>
+      </w:r>
+      <w:hyperlink r:id="rId105" w:history="1">
+        <w:r>
+          <w:rPr>
+            <w:rStyle w:val="Hyperlink"/>
+            <w:b/>
+            <w:bCs/>
+          </w:rPr>
+          <w:t>https://</w:t>
+        </w:r>
+        <w:r>
+          <w:rPr>
+            <w:rStyle w:val="Hyperlink"/>
+            <w:b/>
+            <w:bCs/>
+          </w:rPr>
+          <w:t>e</w:t>
+        </w:r>
+        <w:r>
+          <w:rPr>
+            <w:rStyle w:val="Hyperlink"/>
+            <w:b/>
+            <w:bCs/>
+          </w:rPr>
+          <w:t>n.wikipedia.org/wiki/Graph_(abstract_data_type)</w:t>
+        </w:r>
+      </w:hyperlink>
+    </w:p>
+    <w:p>
+      <w:pPr>
+        <w:numPr>
+          <w:ilvl w:val="0"/>
+          <w:numId w:val="31"/>
+        </w:numPr>
+        <w:rPr>
+          <w:b/>
+          <w:bCs/>
+        </w:rPr>
+      </w:pPr>
+      <w:r>
+        <w:rPr>
+          <w:b/>
+          <w:bCs/>
+        </w:rPr>
+        <w:t xml:space="preserve">Networks → Example: Computer Networks, Transportation Networks → </w:t>
+      </w:r>
+      <w:hyperlink r:id="rId106" w:history="1">
+        <w:r>
+          <w:rPr>
+            <w:rStyle w:val="Hyperlink"/>
+            <w:b/>
+            <w:bCs/>
+          </w:rPr>
+          <w:t>https:</w:t>
+        </w:r>
+        <w:r>
+          <w:rPr>
+            <w:rStyle w:val="Hyperlink"/>
+            <w:b/>
+            <w:bCs/>
+          </w:rPr>
+          <w:t>/</w:t>
+        </w:r>
+        <w:r>
+          <w:rPr>
+            <w:rStyle w:val="Hyperlink"/>
+            <w:b/>
+            <w:bCs/>
+          </w:rPr>
+          <w:t>/en.wikipedia.org/wiki/Network_theory</w:t>
+        </w:r>
+      </w:hyperlink>
+    </w:p>
+    <w:p>
+      <w:pPr>
+        <w:numPr>
+          <w:ilvl w:val="0"/>
+          <w:numId w:val="31"/>
+        </w:numPr>
+        <w:rPr>
+          <w:b/>
+          <w:bCs/>
+        </w:rPr>
+      </w:pPr>
+      <w:r>
+        <w:rPr>
+          <w:b/>
+          <w:bCs/>
+        </w:rPr>
+        <w:t xml:space="preserve">Social Graphs → Example: Facebook Graph API → </w:t>
+      </w:r>
+      <w:hyperlink r:id="rId107" w:history="1">
+        <w:r>
+          <w:rPr>
+            <w:rStyle w:val="Hyperlink"/>
+            <w:b/>
+            <w:bCs/>
+          </w:rPr>
+          <w:t>https://en.wikipedia.org/wiki/Social_graph</w:t>
+        </w:r>
+      </w:hyperlink>
+    </w:p>
+    <w:p>
+      <w:pPr>
+        <w:rPr>
+          <w:b/>
+          <w:bCs/>
+        </w:rPr>
+      </w:pPr>
+      <w:r>
+        <w:rPr>
+          <w:b/>
+          <w:bCs/>
+        </w:rPr>
+        <w:pict w14:anchorId="7B9BDD37">
+          <v:rect id="_x0000_i1214" style="width:0;height:1.5pt" o:hralign="center" o:hrstd="t" o:hr="t" fillcolor="#a0a0a0" stroked="f"/>
+        </w:pict>
+      </w:r>
+    </w:p>
+    <w:p>
+      <w:pPr>
+        <w:rPr>
+          <w:b/>
+          <w:bCs/>
+        </w:rPr>
+      </w:pPr>
+      <w:r>
+        <w:rPr>
+          <w:b/>
+          <w:bCs/>
+        </w:rPr>
+        <w:t>6. Geospatial Data</w:t>
+      </w:r>
+    </w:p>
+    <w:p>
+      <w:pPr>
+        <w:numPr>
+          <w:ilvl w:val="0"/>
+          <w:numId w:val="32"/>
+        </w:numPr>
+        <w:rPr>
+          <w:b/>
+          <w:bCs/>
+        </w:rPr>
+      </w:pPr>
+      <w:r>
+        <w:rPr>
+          <w:b/>
+          <w:bCs/>
+        </w:rPr>
+        <w:t xml:space="preserve">Raster Data (gridded pixels) → Example: Satellite Images, </w:t>
+      </w:r>
+      <w:proofErr w:type="spellStart"/>
+      <w:r>
+        <w:rPr>
+          <w:b/>
+          <w:bCs/>
+        </w:rPr>
+        <w:t>GeoTIFF</w:t>
+      </w:r>
+      <w:proofErr w:type="spellEnd"/>
+      <w:r>
+        <w:rPr>
+          <w:b/>
+          <w:bCs/>
+        </w:rPr>
+        <w:t xml:space="preserve"> → </w:t>
+      </w:r>
+      <w:hyperlink r:id="rId108" w:history="1">
+        <w:r>
+          <w:rPr>
+            <w:rStyle w:val="Hyperlink"/>
+            <w:b/>
+            <w:bCs/>
+          </w:rPr>
+          <w:t>https://en.wikipedia.org/</w:t>
+        </w:r>
+        <w:r>
+          <w:rPr>
+            <w:rStyle w:val="Hyperlink"/>
+            <w:b/>
+            <w:bCs/>
+          </w:rPr>
+          <w:t>w</w:t>
+        </w:r>
+        <w:r>
+          <w:rPr>
+            <w:rStyle w:val="Hyperlink"/>
+            <w:b/>
+            <w:bCs/>
+          </w:rPr>
+          <w:t>iki/Raster_graphics</w:t>
+        </w:r>
+      </w:hyperlink>
+    </w:p>
+    <w:p>
+      <w:pPr>
+        <w:numPr>
+          <w:ilvl w:val="0"/>
+          <w:numId w:val="32"/>
+        </w:numPr>
+        <w:rPr>
+          <w:b/>
+          <w:bCs/>
+        </w:rPr>
+      </w:pPr>
+      <w:r>
+        <w:rPr>
+          <w:b/>
+          <w:bCs/>
+        </w:rPr>
+        <w:t xml:space="preserve">Vector Data (points, lines, polygons) → Example: Shapefiles in GIS → </w:t>
+      </w:r>
+      <w:hyperlink r:id="rId109" w:tgtFrame="_new" w:history="1">
+        <w:r>
+          <w:rPr>
+            <w:rStyle w:val="Hyperlink"/>
+            <w:b/>
+            <w:bCs/>
+          </w:rPr>
+          <w:t>https://e</w:t>
+        </w:r>
+        <w:r>
+          <w:rPr>
+            <w:rStyle w:val="Hyperlink"/>
+            <w:b/>
+            <w:bCs/>
+          </w:rPr>
+          <w:t>n</w:t>
+        </w:r>
+        <w:r>
+          <w:rPr>
+            <w:rStyle w:val="Hyperlink"/>
+            <w:b/>
+            <w:bCs/>
+          </w:rPr>
+          <w:t>.wikipedia.org/wiki/Vector_graphics</w:t>
+        </w:r>
+      </w:hyperlink>
+    </w:p>
+    <w:p>
+      <w:pPr>
+        <w:numPr>
+          <w:ilvl w:val="0"/>
+          <w:numId w:val="32"/>
+        </w:numPr>
+        <w:rPr>
+          <w:b/>
+          <w:bCs/>
+        </w:rPr>
+      </w:pPr>
+      <w:r>
+        <w:rPr>
+          <w:b/>
+          <w:bCs/>
+        </w:rPr>
+        <w:t xml:space="preserve">GIS Data → Example: ArcGIS, QGIS Datasets → </w:t>
+      </w:r>
+      <w:hyperlink r:id="rId110" w:history="1">
+        <w:r>
+          <w:rPr>
+            <w:rStyle w:val="Hyperlink"/>
+            <w:b/>
+            <w:bCs/>
+          </w:rPr>
+          <w:t>https://en.wikipedia.org/wiki/Geographic_information_system</w:t>
+        </w:r>
+      </w:hyperlink>
+    </w:p>
+    <w:p>
+      <w:pPr>
+        <w:rPr>
+          <w:b/>
+          <w:bCs/>
+        </w:rPr>
+      </w:pPr>
+      <w:r>
+        <w:rPr>
+          <w:b/>
+          <w:bCs/>
+        </w:rPr>
+        <w:pict w14:anchorId="25827AD2">
+          <v:rect id="_x0000_i1215" style="width:0;height:1.5pt" o:hralign="center" o:hrstd="t" o:hr="t" fillcolor="#a0a0a0" stroked="f"/>
+        </w:pict>
+      </w:r>
+    </w:p>
+    <w:p>
+      <w:pPr>
+        <w:rPr>
+          <w:b/>
+          <w:bCs/>
+        </w:rPr>
+      </w:pPr>
+      <w:r>
+        <w:rPr>
+          <w:b/>
+          <w:bCs/>
+        </w:rPr>
+        <w:t>7. Scientific &amp; Numeric Data</w:t>
+      </w:r>
+    </w:p>
+    <w:p>
+      <w:pPr>
+        <w:numPr>
+          <w:ilvl w:val="0"/>
+          <w:numId w:val="33"/>
+        </w:numPr>
+        <w:rPr>
+          <w:b/>
+          <w:bCs/>
+        </w:rPr>
+      </w:pPr>
+      <w:r>
+        <w:rPr>
+          <w:b/>
+          <w:bCs/>
+        </w:rPr>
+        <w:t xml:space="preserve">Matrices → Example: NumPy Arrays → </w:t>
+      </w:r>
+      <w:hyperlink r:id="rId111" w:history="1">
+        <w:r>
+          <w:rPr>
+            <w:rStyle w:val="Hyperlink"/>
+            <w:b/>
+            <w:bCs/>
+          </w:rPr>
+          <w:t>https://en.wikipedi</w:t>
+        </w:r>
+        <w:r>
+          <w:rPr>
+            <w:rStyle w:val="Hyperlink"/>
+            <w:b/>
+            <w:bCs/>
+          </w:rPr>
+          <w:t>a</w:t>
+        </w:r>
+        <w:r>
+          <w:rPr>
+            <w:rStyle w:val="Hyperlink"/>
+            <w:b/>
+            <w:bCs/>
+          </w:rPr>
+          <w:t>.org/wiki/Matrix_(mathematics)</w:t>
+        </w:r>
+      </w:hyperlink>
+    </w:p>
+    <w:p>
+      <w:pPr>
+        <w:numPr>
+          <w:ilvl w:val="0"/>
+          <w:numId w:val="33"/>
+        </w:numPr>
+        <w:rPr>
+          <w:b/>
+          <w:bCs/>
+        </w:rPr>
+      </w:pPr>
+      <w:r>
+        <w:rPr>
+          <w:b/>
+          <w:bCs/>
+        </w:rPr>
+        <w:lastRenderedPageBreak/>
+        <w:t xml:space="preserve">Tensors → Example: TensorFlow, PyTorch Models → </w:t>
+      </w:r>
+      <w:hyperlink r:id="rId112" w:history="1">
+        <w:r>
+          <w:rPr>
+            <w:rStyle w:val="Hyperlink"/>
+            <w:b/>
+            <w:bCs/>
+          </w:rPr>
+          <w:t>https://en.wikipedia.org/wiki/Tensor</w:t>
+        </w:r>
+      </w:hyperlink>
+    </w:p>
+    <w:p>
+      <w:pPr>
+        <w:numPr>
+          <w:ilvl w:val="0"/>
+          <w:numId w:val="33"/>
+        </w:numPr>
+        <w:rPr>
+          <w:b/>
+          <w:bCs/>
+        </w:rPr>
+      </w:pPr>
+      <w:r>
+        <w:rPr>
+          <w:b/>
+          <w:bCs/>
+        </w:rPr>
+        <w:t xml:space="preserve">Multidimensional Arrays → Example: HDF5 Data Storage → </w:t>
+      </w:r>
+      <w:hyperlink r:id="rId113" w:history="1">
+        <w:r>
+          <w:rPr>
+            <w:rStyle w:val="Hyperlink"/>
+            <w:b/>
+            <w:bCs/>
+          </w:rPr>
+          <w:t>https://en.wikipedia.org/wiki/N-dimensional_array</w:t>
+        </w:r>
+      </w:hyperlink>
+    </w:p>
+    <w:p>
+      <w:pPr>
+        <w:rPr>
+          <w:b/>
+          <w:bCs/>
+        </w:rPr>
+      </w:pPr>
+      <w:r>
+        <w:rPr>
+          <w:b/>
+          <w:bCs/>
+        </w:rPr>
+        <w:pict w14:anchorId="19AE9D3D">
+          <v:rect id="_x0000_i1216" style="width:0;height:1.5pt" o:hralign="center" o:hrstd="t" o:hr="t" fillcolor="#a0a0a0" stroked="f"/>
+        </w:pict>
+      </w:r>
+    </w:p>
+    <w:p>
+      <w:pPr>
+        <w:rPr>
+          <w:b/>
+          <w:bCs/>
+        </w:rPr>
+      </w:pPr>
+      <w:r>
+        <w:rPr>
+          <w:b/>
+          <w:bCs/>
+        </w:rPr>
+        <w:t>8. Streaming &amp; Real-Time Data</w:t>
+      </w:r>
+    </w:p>
+    <w:p>
+      <w:pPr>
+        <w:numPr>
+          <w:ilvl w:val="0"/>
+          <w:numId w:val="34"/>
+        </w:numPr>
+        <w:rPr>
+          <w:b/>
+          <w:bCs/>
+        </w:rPr>
+      </w:pPr>
+      <w:r>
+        <w:rPr>
+          <w:b/>
+          <w:bCs/>
+        </w:rPr>
+        <w:t xml:space="preserve">Data Streams → Example: Apache Kafka, Flink → </w:t>
+      </w:r>
+      <w:hyperlink r:id="rId114" w:history="1">
+        <w:r>
+          <w:rPr>
+            <w:rStyle w:val="Hyperlink"/>
+            <w:b/>
+            <w:bCs/>
+          </w:rPr>
+          <w:t>https://en.wikipedia.org/wiki/Data_stream</w:t>
+        </w:r>
+      </w:hyperlink>
+    </w:p>
+    <w:p>
+      <w:pPr>
+        <w:numPr>
+          <w:ilvl w:val="0"/>
+          <w:numId w:val="34"/>
+        </w:numPr>
+        <w:rPr>
+          <w:b/>
+          <w:bCs/>
+        </w:rPr>
+      </w:pPr>
+      <w:r>
+        <w:rPr>
+          <w:b/>
+          <w:bCs/>
+        </w:rPr>
+        <w:t xml:space="preserve">Sensor Data → Example: IoT Temperature Sensor Readings → </w:t>
+      </w:r>
+      <w:hyperlink r:id="rId115" w:history="1">
+        <w:r>
+          <w:rPr>
+            <w:rStyle w:val="Hyperlink"/>
+            <w:b/>
+            <w:bCs/>
+          </w:rPr>
+          <w:t>https://en.wikipedia.org/wiki/Sensor</w:t>
+        </w:r>
+      </w:hyperlink>
+    </w:p>
+    <w:p>
+      <w:pPr>
+        <w:numPr>
+          <w:ilvl w:val="0"/>
+          <w:numId w:val="34"/>
+        </w:numPr>
+        <w:rPr>
+          <w:b/>
+          <w:bCs/>
+        </w:rPr>
+      </w:pPr>
+      <w:r>
+        <w:rPr>
+          <w:b/>
+          <w:bCs/>
+        </w:rPr>
+        <w:t xml:space="preserve">IoT Data → Example: Smart Home Devices (Nest, Alexa) → </w:t>
+      </w:r>
+      <w:hyperlink r:id="rId116" w:history="1">
+        <w:r>
+          <w:rPr>
+            <w:rStyle w:val="Hyperlink"/>
+            <w:b/>
+            <w:bCs/>
+          </w:rPr>
+          <w:t>https://en.wikipedia.org/wiki/Internet_of_things</w:t>
+        </w:r>
+      </w:hyperlink>
+    </w:p>
+    <w:p>
+      <w:pPr>
+        <w:rPr>
+          <w:b/>
+          <w:bCs/>
+        </w:rPr>
+      </w:pPr>
+      <w:r>
+        <w:rPr>
+          <w:b/>
+          <w:bCs/>
+        </w:rPr>
+        <w:pict w14:anchorId="5AD2E38F">
+          <v:rect id="_x0000_i1217" style="width:0;height:1.5pt" o:hralign="center" o:hrstd="t" o:hr="t" fillcolor="#a0a0a0" stroked="f"/>
+        </w:pict>
+      </w:r>
+    </w:p>
+    <w:p>
+      <w:pPr>
+        <w:rPr>
+          <w:b/>
+          <w:bCs/>
+        </w:rPr>
+      </w:pPr>
+      <w:r>
+        <w:rPr>
+          <w:b/>
+          <w:bCs/>
+        </w:rPr>
+        <w:t>9. Big Data Formats</w:t>
+      </w:r>
+    </w:p>
+    <w:p>
+      <w:pPr>
+        <w:numPr>
+          <w:ilvl w:val="0"/>
+          <w:numId w:val="35"/>
+        </w:numPr>
+        <w:rPr>
+          <w:b/>
+          <w:bCs/>
+          <w:highlight w:val="yellow"/>
+        </w:rPr>
+      </w:pPr>
+      <w:r>
+        <w:rPr>
+          <w:b/>
+          <w:bCs/>
+          <w:highlight w:val="yellow"/>
+        </w:rPr>
+        <w:t xml:space="preserve">Apache Parquet (columnar storage) → Example: Spark &amp; Hadoop Datasets → </w:t>
+      </w:r>
+      <w:hyperlink r:id="rId117" w:history="1">
+        <w:r>
+          <w:rPr>
+            <w:rStyle w:val="Hyperlink"/>
+            <w:b/>
+            <w:bCs/>
+            <w:highlight w:val="yellow"/>
+          </w:rPr>
+          <w:t>https://en.wikipedia.org/wiki/Apache_Parquet</w:t>
+        </w:r>
+      </w:hyperlink>
+    </w:p>
+    <w:p>
+      <w:pPr>
+        <w:numPr>
+          <w:ilvl w:val="0"/>
+          <w:numId w:val="35"/>
+        </w:numPr>
+        <w:rPr>
+          <w:b/>
+          <w:bCs/>
+          <w:highlight w:val="yellow"/>
+        </w:rPr>
+      </w:pPr>
+      <w:r>
+        <w:rPr>
+          <w:b/>
+          <w:bCs/>
+          <w:highlight w:val="yellow"/>
+        </w:rPr>
+        <w:t xml:space="preserve">Apache Avro (row-oriented serialization) → Example: Kafka Event Streaming → </w:t>
+      </w:r>
+      <w:hyperlink r:id="rId118" w:history="1">
+        <w:r>
+          <w:rPr>
+            <w:rStyle w:val="Hyperlink"/>
+            <w:b/>
+            <w:bCs/>
+            <w:highlight w:val="yellow"/>
+          </w:rPr>
+          <w:t>https://en.wikipedia.org/wiki/Apache_Avro</w:t>
+        </w:r>
+      </w:hyperlink>
+    </w:p>
+    <w:p>
+      <w:pPr>
+        <w:numPr>
+          <w:ilvl w:val="0"/>
+          <w:numId w:val="35"/>
+        </w:numPr>
+        <w:rPr>
+          <w:b/>
+          <w:bCs/>
+          <w:highlight w:val="yellow"/>
+        </w:rPr>
+      </w:pPr>
+      <w:r>
+        <w:rPr>
+          <w:b/>
+          <w:bCs/>
+          <w:highlight w:val="yellow"/>
+        </w:rPr>
+        <w:t xml:space="preserve">ORC (optimized row-columnar format) → Example: Hive Datasets → </w:t>
+      </w:r>
+      <w:hyperlink r:id="rId119" w:history="1">
+        <w:r>
+          <w:rPr>
+            <w:rStyle w:val="Hyperlink"/>
+            <w:b/>
+            <w:bCs/>
+            <w:highlight w:val="yellow"/>
+          </w:rPr>
+          <w:t>https://en.wikipedia.org/wiki/Optimized_Row_Columnar</w:t>
+        </w:r>
+      </w:hyperlink>
+    </w:p>
+    <w:p>
+      <w:pPr>
+        <w:rPr>
+          <w:b/>
+          <w:bCs/>
+        </w:rPr>
+      </w:pPr>
+      <w:r>
+        <w:rPr>
+          <w:b/>
+          <w:bCs/>
+        </w:rPr>
+        <w:pict w14:anchorId="6770B9D7">
+          <v:rect id="_x0000_i1218" style="width:0;height:1.5pt" o:hralign="center" o:hrstd="t" o:hr="t" fillcolor="#a0a0a0" stroked="f"/>
+        </w:pict>
+      </w:r>
+    </w:p>
+    <w:p>
+      <w:pPr>
+        <w:rPr>
+          <w:b/>
+          <w:bCs/>
+        </w:rPr>
+      </w:pPr>
+      <w:r>
+        <w:rPr>
+          <w:b/>
+          <w:bCs/>
+        </w:rPr>
+        <w:t>10. Specialized Data</w:t>
+      </w:r>
+    </w:p>
+    <w:p>
+      <w:pPr>
+        <w:numPr>
+          <w:ilvl w:val="0"/>
+          <w:numId w:val="36"/>
+        </w:numPr>
+        <w:rPr>
+          <w:b/>
+          <w:bCs/>
+        </w:rPr>
+      </w:pPr>
+      <w:r>
+        <w:rPr>
+          <w:b/>
+          <w:bCs/>
+        </w:rPr>
+        <w:t xml:space="preserve">Genomic Data → Example: DNA Sequences (FASTA format) → </w:t>
+      </w:r>
+      <w:hyperlink r:id="rId120" w:history="1">
+        <w:r>
+          <w:rPr>
+            <w:rStyle w:val="Hyperlink"/>
+            <w:b/>
+            <w:bCs/>
+          </w:rPr>
+          <w:t>https://en.wikipedia.org/</w:t>
+        </w:r>
+        <w:r>
+          <w:rPr>
+            <w:rStyle w:val="Hyperlink"/>
+            <w:b/>
+            <w:bCs/>
+          </w:rPr>
+          <w:t>w</w:t>
+        </w:r>
+        <w:r>
+          <w:rPr>
+            <w:rStyle w:val="Hyperlink"/>
+            <w:b/>
+            <w:bCs/>
+          </w:rPr>
+          <w:t>iki/Genomics</w:t>
+        </w:r>
+      </w:hyperlink>
+    </w:p>
+    <w:p>
+      <w:pPr>
+        <w:numPr>
+          <w:ilvl w:val="0"/>
+          <w:numId w:val="36"/>
+        </w:numPr>
+        <w:rPr>
+          <w:b/>
+          <w:bCs/>
+        </w:rPr>
+      </w:pPr>
+      <w:r>
+        <w:rPr>
+          <w:b/>
+          <w:bCs/>
+        </w:rPr>
+        <w:t xml:space="preserve">Medical Imaging → Example: MRI (DICOM Format) → </w:t>
+      </w:r>
+      <w:hyperlink r:id="rId121" w:history="1">
+        <w:r>
+          <w:rPr>
+            <w:rStyle w:val="Hyperlink"/>
+            <w:b/>
+            <w:bCs/>
+          </w:rPr>
+          <w:t>https://en.wikipe</w:t>
+        </w:r>
+        <w:r>
+          <w:rPr>
+            <w:rStyle w:val="Hyperlink"/>
+            <w:b/>
+            <w:bCs/>
+          </w:rPr>
+          <w:t>d</w:t>
+        </w:r>
+        <w:r>
+          <w:rPr>
+            <w:rStyle w:val="Hyperlink"/>
+            <w:b/>
+            <w:bCs/>
+          </w:rPr>
+          <w:t>ia.org/wiki/Medical_imaging</w:t>
+        </w:r>
+      </w:hyperlink>
+    </w:p>
+    <w:p>
+      <w:pPr>
+        <w:numPr>
+          <w:ilvl w:val="0"/>
+          <w:numId w:val="36"/>
+        </w:numPr>
+        <w:rPr>
+          <w:b/>
+          <w:bCs/>
+        </w:rPr>
+      </w:pPr>
+      <w:r>
+        <w:rPr>
+          <w:b/>
+          <w:bCs/>
+        </w:rPr>
+        <w:t xml:space="preserve">Financial Data → Example: Bloomberg Feeds, SEC Filings → </w:t>
+      </w:r>
+      <w:hyperlink r:id="rId122" w:history="1">
+        <w:r>
+          <w:rPr>
+            <w:rStyle w:val="Hyperlink"/>
+            <w:b/>
+            <w:bCs/>
+          </w:rPr>
+          <w:t>https://en.</w:t>
+        </w:r>
+        <w:r>
+          <w:rPr>
+            <w:rStyle w:val="Hyperlink"/>
+            <w:b/>
+            <w:bCs/>
+          </w:rPr>
+          <w:t>w</w:t>
+        </w:r>
+        <w:r>
+          <w:rPr>
+            <w:rStyle w:val="Hyperlink"/>
+            <w:b/>
+            <w:bCs/>
+          </w:rPr>
+          <w:t>ikipedia.org/wiki/Financial_data</w:t>
+        </w:r>
+      </w:hyperlink>
+    </w:p>
+    <w:p/>
+    <w:p>
+      <w:pPr>
+        <w:pStyle w:val="Heading1"/>
+      </w:pPr>
+      <w:r>
+        <w:lastRenderedPageBreak/>
+        <w:t>Data jobs and salaries</w:t>
+      </w:r>
+    </w:p>
+    <w:tbl>
+      <w:tblPr>
+        <w:tblW w:w="0" w:type="auto"/>
+        <w:tblCellSpacing w:w="15" w:type="dxa"/>
+        <w:tblBorders>
+          <w:top w:val="single" w:sz="4" w:space="0" w:color="auto"/>
+          <w:left w:val="single" w:sz="4" w:space="0" w:color="auto"/>
+          <w:bottom w:val="single" w:sz="4" w:space="0" w:color="auto"/>
+          <w:right w:val="single" w:sz="4" w:space="0" w:color="auto"/>
+          <w:insideH w:val="single" w:sz="4" w:space="0" w:color="auto"/>
+          <w:insideV w:val="single" w:sz="4" w:space="0" w:color="auto"/>
+        </w:tblBorders>
+        <w:tblCellMar>
+          <w:top w:w="15" w:type="dxa"/>
+          <w:left w:w="15" w:type="dxa"/>
+          <w:bottom w:w="15" w:type="dxa"/>
+          <w:right w:w="15" w:type="dxa"/>
+        </w:tblCellMar>
+        <w:tblLook w:val="04A0" w:firstRow="1" w:lastRow="0" w:firstColumn="1" w:lastColumn="0" w:noHBand="0" w:noVBand="1"/>
+      </w:tblPr>
+      <w:tblGrid>
+        <w:gridCol w:w="2172"/>
+        <w:gridCol w:w="3223"/>
+        <w:gridCol w:w="3955"/>
+      </w:tblGrid>
+      <w:tr>
+        <w:trPr>
+          <w:tblHeader/>
+          <w:tblCellSpacing w:w="15" w:type="dxa"/>
+        </w:trPr>
+        <w:tc>
+          <w:tcPr>
+            <w:tcW w:w="0" w:type="auto"/>
+            <w:vAlign w:val="center"/>
+            <w:hideMark/>
+          </w:tcPr>
+          <w:p>
+            <w:pPr>
+              <w:rPr>
+                <w:b/>
+                <w:bCs/>
+              </w:rPr>
+            </w:pPr>
+            <w:r>
+              <w:rPr>
+                <w:b/>
+                <w:bCs/>
+              </w:rPr>
+              <w:t>Role</w:t>
+            </w:r>
+          </w:p>
+        </w:tc>
+        <w:tc>
+          <w:tcPr>
+            <w:tcW w:w="0" w:type="auto"/>
+            <w:vAlign w:val="center"/>
+            <w:hideMark/>
+          </w:tcPr>
+          <w:p>
+            <w:pPr>
+              <w:rPr>
+                <w:b/>
+                <w:bCs/>
+              </w:rPr>
+            </w:pPr>
+            <w:r>
+              <w:rPr>
+                <w:b/>
+                <w:bCs/>
+              </w:rPr>
+              <w:t>Typical Salary Range (USA)</w:t>
+            </w:r>
+          </w:p>
+        </w:tc>
+        <w:tc>
+          <w:tcPr>
+            <w:tcW w:w="0" w:type="auto"/>
+            <w:vAlign w:val="center"/>
+            <w:hideMark/>
+          </w:tcPr>
+          <w:p>
+            <w:pPr>
+              <w:rPr>
+                <w:b/>
+                <w:bCs/>
+              </w:rPr>
+            </w:pPr>
+            <w:r>
+              <w:rPr>
+                <w:b/>
+                <w:bCs/>
+              </w:rPr>
+              <w:t>Notes / Factors Driving Salary</w:t>
+            </w:r>
+          </w:p>
+        </w:tc>
+      </w:tr>
+      <w:tr>
+        <w:trPr>
+          <w:tblCellSpacing w:w="15" w:type="dxa"/>
+        </w:trPr>
+        <w:tc>
+          <w:tcPr>
+            <w:tcW w:w="0" w:type="auto"/>
+            <w:vAlign w:val="center"/>
+            <w:hideMark/>
+          </w:tcPr>
+          <w:p>
+            <w:pPr>
+              <w:rPr>
+                <w:b/>
+                <w:bCs/>
+              </w:rPr>
+            </w:pPr>
+            <w:r>
+              <w:rPr>
+                <w:b/>
+                <w:bCs/>
+              </w:rPr>
+              <w:t>Data Analyst (Entry / Junior)</w:t>
+            </w:r>
+          </w:p>
+        </w:tc>
+        <w:tc>
+          <w:tcPr>
+            <w:tcW w:w="0" w:type="auto"/>
+            <w:vAlign w:val="center"/>
+            <w:hideMark/>
+          </w:tcPr>
+          <w:p>
+            <w:pPr>
+              <w:rPr>
+                <w:b/>
+                <w:bCs/>
+              </w:rPr>
+            </w:pPr>
+            <w:r>
+              <w:rPr>
+                <w:b/>
+                <w:bCs/>
+              </w:rPr>
+              <w:t>~$60,000 - $90,000</w:t>
+            </w:r>
+          </w:p>
+        </w:tc>
+        <w:tc>
+          <w:tcPr>
+            <w:tcW w:w="0" w:type="auto"/>
+            <w:vAlign w:val="center"/>
+            <w:hideMark/>
+          </w:tcPr>
+          <w:p>
+            <w:pPr>
+              <w:rPr>
+                <w:b/>
+                <w:bCs/>
+              </w:rPr>
+            </w:pPr>
+            <w:r>
+              <w:rPr>
+                <w:b/>
+                <w:bCs/>
+              </w:rPr>
+              <w:t>Basic analytics, dashboards, SQL; depends on domain + experience. (</w:t>
+            </w:r>
+            <w:hyperlink r:id="rId123" w:tooltip="Data Analytics Salary Guide 2024 | Syntax Technologies" w:history="1">
+              <w:r>
+                <w:rPr>
+                  <w:rStyle w:val="Hyperlink"/>
+                  <w:b/>
+                  <w:bCs/>
+                </w:rPr>
+                <w:t>Syntax Technologies</w:t>
+              </w:r>
+            </w:hyperlink>
+            <w:r>
+              <w:rPr>
+                <w:b/>
+                <w:bCs/>
+              </w:rPr>
+              <w:t>)</w:t>
+            </w:r>
+          </w:p>
+        </w:tc>
+      </w:tr>
+      <w:tr>
+        <w:trPr>
+          <w:tblCellSpacing w:w="15" w:type="dxa"/>
+        </w:trPr>
+        <w:tc>
+          <w:tcPr>
+            <w:tcW w:w="0" w:type="auto"/>
+            <w:vAlign w:val="center"/>
+            <w:hideMark/>
+          </w:tcPr>
+          <w:p>
+            <w:pPr>
+              <w:rPr>
+                <w:b/>
+                <w:bCs/>
+              </w:rPr>
+            </w:pPr>
+            <w:r>
+              <w:rPr>
+                <w:b/>
+                <w:bCs/>
+              </w:rPr>
+              <w:t>Business Intelligence (BI) Analyst</w:t>
+            </w:r>
+          </w:p>
+        </w:tc>
+        <w:tc>
+          <w:tcPr>
+            <w:tcW w:w="0" w:type="auto"/>
+            <w:vAlign w:val="center"/>
+            <w:hideMark/>
+          </w:tcPr>
+          <w:p>
+            <w:pPr>
+              <w:rPr>
+                <w:b/>
+                <w:bCs/>
+              </w:rPr>
+            </w:pPr>
+            <w:r>
+              <w:rPr>
+                <w:b/>
+                <w:bCs/>
+              </w:rPr>
+              <w:t>~$80,000 - $130,000</w:t>
+            </w:r>
+          </w:p>
+        </w:tc>
+        <w:tc>
+          <w:tcPr>
+            <w:tcW w:w="0" w:type="auto"/>
+            <w:vAlign w:val="center"/>
+            <w:hideMark/>
+          </w:tcPr>
+          <w:p>
+            <w:pPr>
+              <w:rPr>
+                <w:b/>
+                <w:bCs/>
+              </w:rPr>
+            </w:pPr>
+            <w:r>
+              <w:rPr>
+                <w:b/>
+                <w:bCs/>
+              </w:rPr>
+              <w:t xml:space="preserve">Building reports, </w:t>
+            </w:r>
+            <w:proofErr w:type="spellStart"/>
+            <w:r>
+              <w:rPr>
+                <w:b/>
+                <w:bCs/>
+              </w:rPr>
+              <w:t>PowerBI</w:t>
+            </w:r>
+            <w:proofErr w:type="spellEnd"/>
+            <w:r>
+              <w:rPr>
+                <w:b/>
+                <w:bCs/>
+              </w:rPr>
+              <w:t>/Tableau, database querying. (</w:t>
+            </w:r>
+            <w:hyperlink r:id="rId124" w:tooltip="Data Analytics Salary Guide 2024 | Syntax Technologies" w:history="1">
+              <w:r>
+                <w:rPr>
+                  <w:rStyle w:val="Hyperlink"/>
+                  <w:b/>
+                  <w:bCs/>
+                </w:rPr>
+                <w:t>Syntax Technologies</w:t>
+              </w:r>
+            </w:hyperlink>
+            <w:r>
+              <w:rPr>
+                <w:b/>
+                <w:bCs/>
+              </w:rPr>
+              <w:t>)</w:t>
+            </w:r>
+          </w:p>
+        </w:tc>
+      </w:tr>
+      <w:tr>
+        <w:trPr>
+          <w:tblCellSpacing w:w="15" w:type="dxa"/>
+        </w:trPr>
+        <w:tc>
+          <w:tcPr>
+            <w:tcW w:w="0" w:type="auto"/>
+            <w:vAlign w:val="center"/>
+            <w:hideMark/>
+          </w:tcPr>
+          <w:p>
+            <w:pPr>
+              <w:rPr>
+                <w:b/>
+                <w:bCs/>
+              </w:rPr>
+            </w:pPr>
+            <w:r>
+              <w:rPr>
+                <w:b/>
+                <w:bCs/>
+              </w:rPr>
+              <w:t>Data Scientist (Mid-level)</w:t>
+            </w:r>
+          </w:p>
+        </w:tc>
+        <w:tc>
+          <w:tcPr>
+            <w:tcW w:w="0" w:type="auto"/>
+            <w:vAlign w:val="center"/>
+            <w:hideMark/>
+          </w:tcPr>
+          <w:p>
+            <w:pPr>
+              <w:rPr>
+                <w:b/>
+                <w:bCs/>
+              </w:rPr>
+            </w:pPr>
+            <w:r>
+              <w:rPr>
+                <w:b/>
+                <w:bCs/>
+              </w:rPr>
+              <w:t>~$110,000 - $180,000</w:t>
+            </w:r>
+          </w:p>
+        </w:tc>
+        <w:tc>
+          <w:tcPr>
+            <w:tcW w:w="0" w:type="auto"/>
+            <w:vAlign w:val="center"/>
+            <w:hideMark/>
+          </w:tcPr>
+          <w:p>
+            <w:pPr>
+              <w:rPr>
+                <w:b/>
+                <w:bCs/>
+              </w:rPr>
+            </w:pPr>
+            <w:r>
+              <w:rPr>
+                <w:b/>
+                <w:bCs/>
+              </w:rPr>
+              <w:t>Machine learning models, statistical analysis; depends on ML/AI exposure. (</w:t>
+            </w:r>
+            <w:hyperlink r:id="rId125" w:tooltip="Data Analytics Salary Guide 2024 | Syntax Technologies" w:history="1">
+              <w:r>
+                <w:rPr>
+                  <w:rStyle w:val="Hyperlink"/>
+                  <w:b/>
+                  <w:bCs/>
+                </w:rPr>
+                <w:t>Syntax Technologies</w:t>
+              </w:r>
+            </w:hyperlink>
+            <w:r>
+              <w:rPr>
+                <w:b/>
+                <w:bCs/>
+              </w:rPr>
+              <w:t>)</w:t>
+            </w:r>
+          </w:p>
+        </w:tc>
+      </w:tr>
+      <w:tr>
+        <w:trPr>
+          <w:tblCellSpacing w:w="15" w:type="dxa"/>
+        </w:trPr>
+        <w:tc>
+          <w:tcPr>
+            <w:tcW w:w="0" w:type="auto"/>
+            <w:vAlign w:val="center"/>
+            <w:hideMark/>
+          </w:tcPr>
+          <w:p>
+            <w:pPr>
+              <w:rPr>
+                <w:b/>
+                <w:bCs/>
+              </w:rPr>
+            </w:pPr>
+            <w:r>
+              <w:rPr>
+                <w:b/>
+                <w:bCs/>
+              </w:rPr>
+              <w:t>Senior Data Scientist / Staff Scientist</w:t>
+            </w:r>
+          </w:p>
+        </w:tc>
+        <w:tc>
+          <w:tcPr>
+            <w:tcW w:w="0" w:type="auto"/>
+            <w:vAlign w:val="center"/>
+            <w:hideMark/>
+          </w:tcPr>
+          <w:p>
+            <w:pPr>
+              <w:rPr>
+                <w:b/>
+                <w:bCs/>
+              </w:rPr>
+            </w:pPr>
+            <w:r>
+              <w:rPr>
+                <w:b/>
+                <w:bCs/>
+              </w:rPr>
+              <w:t>~$160,000 - $220,000+</w:t>
+            </w:r>
+          </w:p>
+        </w:tc>
+        <w:tc>
+          <w:tcPr>
+            <w:tcW w:w="0" w:type="auto"/>
+            <w:vAlign w:val="center"/>
+            <w:hideMark/>
+          </w:tcPr>
+          <w:p>
+            <w:pPr>
+              <w:rPr>
+                <w:b/>
+                <w:bCs/>
+              </w:rPr>
+            </w:pPr>
+            <w:r>
+              <w:rPr>
+                <w:b/>
+                <w:bCs/>
+              </w:rPr>
+              <w:t xml:space="preserve">Leadership, specialized </w:t>
+            </w:r>
+            <w:r>
+              <w:rPr>
+                <w:b/>
+                <w:bCs/>
+                <w:highlight w:val="yellow"/>
+              </w:rPr>
+              <w:t>ML</w:t>
+            </w:r>
+            <w:r>
+              <w:rPr>
+                <w:b/>
+                <w:bCs/>
+              </w:rPr>
+              <w:t>, large scale. Often includes bonus / stock. (</w:t>
+            </w:r>
+            <w:proofErr w:type="spellStart"/>
+            <w:r>
+              <w:rPr>
+                <w:b/>
+                <w:bCs/>
+              </w:rPr>
+              <w:fldChar w:fldCharType="begin"/>
+            </w:r>
+            <w:r>
+              <w:rPr>
+                <w:b/>
+                <w:bCs/>
+              </w:rPr>
+              <w:instrText>HYPERLINK "https://www.refontelearning.com/salary-guide/data-science-salaries-unveiled?utm_source=chatgpt.com" \o "Refonte Learning : Data Science Salary Guide 2025: Average Pay, Top Roles &amp; Career Advice"</w:instrText>
+            </w:r>
+            <w:r>
+              <w:rPr>
+                <w:b/>
+                <w:bCs/>
+              </w:rPr>
+            </w:r>
+            <w:r>
+              <w:rPr>
+                <w:b/>
+                <w:bCs/>
+              </w:rPr>
+              <w:fldChar w:fldCharType="separate"/>
+            </w:r>
+            <w:r>
+              <w:rPr>
+                <w:rStyle w:val="Hyperlink"/>
+                <w:b/>
+                <w:bCs/>
+              </w:rPr>
+              <w:t>Refonte</w:t>
+            </w:r>
+            <w:proofErr w:type="spellEnd"/>
+            <w:r>
+              <w:rPr>
+                <w:rStyle w:val="Hyperlink"/>
+                <w:b/>
+                <w:bCs/>
+              </w:rPr>
+              <w:t xml:space="preserve"> Learning</w:t>
+            </w:r>
+            <w:r>
+              <w:rPr>
+                <w:b/>
+                <w:bCs/>
+              </w:rPr>
+              <w:fldChar w:fldCharType="end"/>
+            </w:r>
+            <w:r>
+              <w:rPr>
+                <w:b/>
+                <w:bCs/>
+              </w:rPr>
+              <w:t>)</w:t>
+            </w:r>
+          </w:p>
+        </w:tc>
+      </w:tr>
+      <w:tr>
+        <w:trPr>
+          <w:tblCellSpacing w:w="15" w:type="dxa"/>
+        </w:trPr>
+        <w:tc>
+          <w:tcPr>
+            <w:tcW w:w="0" w:type="auto"/>
+            <w:vAlign w:val="center"/>
+            <w:hideMark/>
+          </w:tcPr>
+          <w:p>
+            <w:pPr>
+              <w:rPr>
+                <w:b/>
+                <w:bCs/>
+              </w:rPr>
+            </w:pPr>
+            <w:r>
+              <w:rPr>
+                <w:b/>
+                <w:bCs/>
+              </w:rPr>
+              <w:t>Data Engineer (Junior → Senior)</w:t>
+            </w:r>
+          </w:p>
+        </w:tc>
+        <w:tc>
+          <w:tcPr>
+            <w:tcW w:w="0" w:type="auto"/>
+            <w:vAlign w:val="center"/>
+            <w:hideMark/>
+          </w:tcPr>
+          <w:p>
+            <w:pPr>
+              <w:rPr>
+                <w:b/>
+                <w:bCs/>
+              </w:rPr>
+            </w:pPr>
+            <w:r>
+              <w:rPr>
+                <w:b/>
+                <w:bCs/>
+              </w:rPr>
+              <w:t>~$90,000 - $180,000+</w:t>
+            </w:r>
+          </w:p>
+        </w:tc>
+        <w:tc>
+          <w:tcPr>
+            <w:tcW w:w="0" w:type="auto"/>
+            <w:vAlign w:val="center"/>
+            <w:hideMark/>
+          </w:tcPr>
+          <w:p>
+            <w:pPr>
+              <w:rPr>
+                <w:b/>
+                <w:bCs/>
+              </w:rPr>
+            </w:pPr>
+            <w:r>
+              <w:rPr>
+                <w:b/>
+                <w:bCs/>
+              </w:rPr>
+              <w:t xml:space="preserve">Building </w:t>
+            </w:r>
+            <w:r>
+              <w:rPr>
+                <w:b/>
+                <w:bCs/>
+                <w:highlight w:val="yellow"/>
+              </w:rPr>
+              <w:t>pipelines</w:t>
+            </w:r>
+            <w:r>
+              <w:rPr>
+                <w:b/>
+                <w:bCs/>
+              </w:rPr>
+              <w:t>, ETL, big data tools; senior roles with real-time/data scale pay more. (</w:t>
+            </w:r>
+            <w:hyperlink r:id="rId126" w:tooltip="Data Analytics Salary Guide 2024 | Syntax Technologies" w:history="1">
+              <w:r>
+                <w:rPr>
+                  <w:rStyle w:val="Hyperlink"/>
+                  <w:b/>
+                  <w:bCs/>
+                </w:rPr>
+                <w:t>Syntax Technologies</w:t>
+              </w:r>
+            </w:hyperlink>
+            <w:r>
+              <w:rPr>
+                <w:b/>
+                <w:bCs/>
+              </w:rPr>
+              <w:t>)</w:t>
+            </w:r>
+          </w:p>
+        </w:tc>
+      </w:tr>
+      <w:tr>
+        <w:trPr>
+          <w:tblCellSpacing w:w="15" w:type="dxa"/>
+        </w:trPr>
+        <w:tc>
+          <w:tcPr>
+            <w:tcW w:w="0" w:type="auto"/>
+            <w:vAlign w:val="center"/>
+            <w:hideMark/>
+          </w:tcPr>
+          <w:p>
+            <w:pPr>
+              <w:rPr>
+                <w:b/>
+                <w:bCs/>
+              </w:rPr>
+            </w:pPr>
+            <w:r>
+              <w:rPr>
+                <w:b/>
+                <w:bCs/>
+              </w:rPr>
+              <w:t>Big Data Engineer / Distributed Systems Engineer</w:t>
+            </w:r>
+          </w:p>
+        </w:tc>
+        <w:tc>
+          <w:tcPr>
+            <w:tcW w:w="0" w:type="auto"/>
+            <w:vAlign w:val="center"/>
+            <w:hideMark/>
+          </w:tcPr>
+          <w:p>
+            <w:pPr>
+              <w:rPr>
+                <w:b/>
+                <w:bCs/>
+              </w:rPr>
+            </w:pPr>
+            <w:r>
+              <w:rPr>
+                <w:b/>
+                <w:bCs/>
+              </w:rPr>
+              <w:t>~$140,000 - $220,000+</w:t>
+            </w:r>
+          </w:p>
+        </w:tc>
+        <w:tc>
+          <w:tcPr>
+            <w:tcW w:w="0" w:type="auto"/>
+            <w:vAlign w:val="center"/>
+            <w:hideMark/>
+          </w:tcPr>
+          <w:p>
+            <w:pPr>
+              <w:rPr>
+                <w:b/>
+                <w:bCs/>
+              </w:rPr>
+            </w:pPr>
+            <w:r>
+              <w:rPr>
+                <w:b/>
+                <w:bCs/>
+              </w:rPr>
+              <w:t>Handling massive datasets, distributed computing (</w:t>
+            </w:r>
+            <w:r>
+              <w:rPr>
+                <w:b/>
+                <w:bCs/>
+                <w:highlight w:val="yellow"/>
+              </w:rPr>
+              <w:t>Spark</w:t>
+            </w:r>
+            <w:r>
+              <w:rPr>
+                <w:b/>
+                <w:bCs/>
+              </w:rPr>
+              <w:t xml:space="preserve">, </w:t>
+            </w:r>
+            <w:r>
+              <w:rPr>
+                <w:b/>
+                <w:bCs/>
+                <w:highlight w:val="yellow"/>
+              </w:rPr>
+              <w:t>Hadoop</w:t>
+            </w:r>
+            <w:r>
+              <w:rPr>
+                <w:b/>
+                <w:bCs/>
+              </w:rPr>
+              <w:t>, etc.). (</w:t>
+            </w:r>
+            <w:hyperlink r:id="rId127" w:tooltip="Data Analytics Salary Guide 2024 | Syntax Technologies" w:history="1">
+              <w:r>
+                <w:rPr>
+                  <w:rStyle w:val="Hyperlink"/>
+                  <w:b/>
+                  <w:bCs/>
+                </w:rPr>
+                <w:t>Syntax Technologies</w:t>
+              </w:r>
+            </w:hyperlink>
+            <w:r>
+              <w:rPr>
+                <w:b/>
+                <w:bCs/>
+              </w:rPr>
+              <w:t>)</w:t>
+            </w:r>
+          </w:p>
+        </w:tc>
+      </w:tr>
+      <w:tr>
+        <w:trPr>
+          <w:tblCellSpacing w:w="15" w:type="dxa"/>
+        </w:trPr>
+        <w:tc>
+          <w:tcPr>
+            <w:tcW w:w="0" w:type="auto"/>
+            <w:vAlign w:val="center"/>
+            <w:hideMark/>
+          </w:tcPr>
+          <w:p>
+            <w:pPr>
+              <w:rPr>
+                <w:b/>
+                <w:bCs/>
+              </w:rPr>
+            </w:pPr>
+            <w:r>
+              <w:rPr>
+                <w:b/>
+                <w:bCs/>
+              </w:rPr>
+              <w:t>Machine Learning Engineer</w:t>
+            </w:r>
+          </w:p>
+        </w:tc>
+        <w:tc>
+          <w:tcPr>
+            <w:tcW w:w="0" w:type="auto"/>
+            <w:vAlign w:val="center"/>
+            <w:hideMark/>
+          </w:tcPr>
+          <w:p>
+            <w:pPr>
+              <w:rPr>
+                <w:b/>
+                <w:bCs/>
+              </w:rPr>
+            </w:pPr>
+            <w:r>
+              <w:rPr>
+                <w:b/>
+                <w:bCs/>
+              </w:rPr>
+              <w:t>~$120,000 - $200,000+</w:t>
+            </w:r>
+          </w:p>
+        </w:tc>
+        <w:tc>
+          <w:tcPr>
+            <w:tcW w:w="0" w:type="auto"/>
+            <w:vAlign w:val="center"/>
+            <w:hideMark/>
+          </w:tcPr>
+          <w:p>
+            <w:pPr>
+              <w:rPr>
+                <w:b/>
+                <w:bCs/>
+              </w:rPr>
+            </w:pPr>
+            <w:r>
+              <w:rPr>
+                <w:b/>
+                <w:bCs/>
+                <w:highlight w:val="yellow"/>
+              </w:rPr>
+              <w:t>Building/deploying ML models</w:t>
+            </w:r>
+            <w:r>
+              <w:rPr>
+                <w:b/>
+                <w:bCs/>
+              </w:rPr>
+              <w:t>, software engineering mix. (</w:t>
+            </w:r>
+            <w:proofErr w:type="spellStart"/>
+            <w:r>
+              <w:rPr>
+                <w:b/>
+                <w:bCs/>
+              </w:rPr>
+              <w:fldChar w:fldCharType="begin"/>
+            </w:r>
+            <w:r>
+              <w:rPr>
+                <w:b/>
+                <w:bCs/>
+              </w:rPr>
+              <w:instrText>HYPERLINK "https://www.refontelearning.com/salary-guide/data-science-salaries-unveiled?utm_source=chatgpt.com" \o "Refonte Learning : Data Science Salary Guide 2025: Average Pay, Top Roles &amp; Career Advice"</w:instrText>
+            </w:r>
+            <w:r>
+              <w:rPr>
+                <w:b/>
+                <w:bCs/>
+              </w:rPr>
+            </w:r>
+            <w:r>
+              <w:rPr>
+                <w:b/>
+                <w:bCs/>
+              </w:rPr>
+              <w:fldChar w:fldCharType="separate"/>
+            </w:r>
+            <w:r>
+              <w:rPr>
+                <w:rStyle w:val="Hyperlink"/>
+                <w:b/>
+                <w:bCs/>
+              </w:rPr>
+              <w:t>Refonte</w:t>
+            </w:r>
+            <w:proofErr w:type="spellEnd"/>
+            <w:r>
+              <w:rPr>
+                <w:rStyle w:val="Hyperlink"/>
+                <w:b/>
+                <w:bCs/>
+              </w:rPr>
+              <w:t xml:space="preserve"> Learning</w:t>
+            </w:r>
+            <w:r>
+              <w:rPr>
+                <w:b/>
+                <w:bCs/>
+              </w:rPr>
+              <w:fldChar w:fldCharType="end"/>
+            </w:r>
+            <w:r>
+              <w:rPr>
+                <w:b/>
+                <w:bCs/>
+              </w:rPr>
+              <w:t>)</w:t>
+            </w:r>
+          </w:p>
+        </w:tc>
+      </w:tr>
+      <w:tr>
+        <w:trPr>
+          <w:tblCellSpacing w:w="15" w:type="dxa"/>
+        </w:trPr>
+        <w:tc>
+          <w:tcPr>
+            <w:tcW w:w="0" w:type="auto"/>
+            <w:vAlign w:val="center"/>
+            <w:hideMark/>
+          </w:tcPr>
+          <w:p>
+            <w:pPr>
+              <w:rPr>
+                <w:b/>
+                <w:bCs/>
+              </w:rPr>
+            </w:pPr>
+            <w:r>
+              <w:rPr>
+                <w:b/>
+                <w:bCs/>
+              </w:rPr>
+              <w:t>AI / Deep Learning Engineer</w:t>
+            </w:r>
+          </w:p>
+        </w:tc>
+        <w:tc>
+          <w:tcPr>
+            <w:tcW w:w="0" w:type="auto"/>
+            <w:vAlign w:val="center"/>
+            <w:hideMark/>
+          </w:tcPr>
+          <w:p>
+            <w:pPr>
+              <w:rPr>
+                <w:b/>
+                <w:bCs/>
+              </w:rPr>
+            </w:pPr>
+            <w:r>
+              <w:rPr>
+                <w:b/>
+                <w:bCs/>
+              </w:rPr>
+              <w:t>Similar or higher than ML Engineer, often $150,000–250,000+ for experienced in niche (CV, NLP, etc.)</w:t>
+            </w:r>
+          </w:p>
+        </w:tc>
+        <w:tc>
+          <w:tcPr>
+            <w:tcW w:w="0" w:type="auto"/>
+            <w:vAlign w:val="center"/>
+            <w:hideMark/>
+          </w:tcPr>
+          <w:p>
+            <w:pPr>
+              <w:rPr>
+                <w:b/>
+                <w:bCs/>
+              </w:rPr>
+            </w:pPr>
+            <w:r>
+              <w:rPr>
+                <w:b/>
+                <w:bCs/>
+                <w:highlight w:val="yellow"/>
+              </w:rPr>
+              <w:t>Specialized skills like DL</w:t>
+            </w:r>
+            <w:r>
+              <w:rPr>
+                <w:b/>
+                <w:bCs/>
+              </w:rPr>
+              <w:t>, large models, etc. (</w:t>
+            </w:r>
+            <w:proofErr w:type="spellStart"/>
+            <w:r>
+              <w:rPr>
+                <w:b/>
+                <w:bCs/>
+              </w:rPr>
+              <w:fldChar w:fldCharType="begin"/>
+            </w:r>
+            <w:r>
+              <w:rPr>
+                <w:b/>
+                <w:bCs/>
+              </w:rPr>
+              <w:instrText>HYPERLINK "https://www.refontelearning.com/salary-guide/data-science-salaries-unveiled?utm_source=chatgpt.com" \o "Refonte Learning : Data Science Salary Guide 2025: Average Pay, Top Roles &amp; Career Advice"</w:instrText>
+            </w:r>
+            <w:r>
+              <w:rPr>
+                <w:b/>
+                <w:bCs/>
+              </w:rPr>
+            </w:r>
+            <w:r>
+              <w:rPr>
+                <w:b/>
+                <w:bCs/>
+              </w:rPr>
+              <w:fldChar w:fldCharType="separate"/>
+            </w:r>
+            <w:r>
+              <w:rPr>
+                <w:rStyle w:val="Hyperlink"/>
+                <w:b/>
+                <w:bCs/>
+              </w:rPr>
+              <w:t>Refonte</w:t>
+            </w:r>
+            <w:proofErr w:type="spellEnd"/>
+            <w:r>
+              <w:rPr>
+                <w:rStyle w:val="Hyperlink"/>
+                <w:b/>
+                <w:bCs/>
+              </w:rPr>
+              <w:t xml:space="preserve"> Learning</w:t>
+            </w:r>
+            <w:r>
+              <w:rPr>
+                <w:b/>
+                <w:bCs/>
+              </w:rPr>
+              <w:fldChar w:fldCharType="end"/>
+            </w:r>
+            <w:r>
+              <w:rPr>
+                <w:b/>
+                <w:bCs/>
+              </w:rPr>
+              <w:t>)</w:t>
+            </w:r>
+          </w:p>
+        </w:tc>
+      </w:tr>
+      <w:tr>
+        <w:trPr>
+          <w:tblCellSpacing w:w="15" w:type="dxa"/>
+        </w:trPr>
+        <w:tc>
+          <w:tcPr>
+            <w:tcW w:w="0" w:type="auto"/>
+            <w:vAlign w:val="center"/>
+            <w:hideMark/>
+          </w:tcPr>
+          <w:p>
+            <w:pPr>
+              <w:rPr>
+                <w:b/>
+                <w:bCs/>
+              </w:rPr>
+            </w:pPr>
+            <w:r>
+              <w:rPr>
+                <w:b/>
+                <w:bCs/>
+              </w:rPr>
+              <w:t>Quantitative Analyst (“Quant”)</w:t>
+            </w:r>
+          </w:p>
+        </w:tc>
+        <w:tc>
+          <w:tcPr>
+            <w:tcW w:w="0" w:type="auto"/>
+            <w:vAlign w:val="center"/>
+            <w:hideMark/>
+          </w:tcPr>
+          <w:p>
+            <w:pPr>
+              <w:rPr>
+                <w:b/>
+                <w:bCs/>
+              </w:rPr>
+            </w:pPr>
+            <w:r>
+              <w:rPr>
+                <w:b/>
+                <w:bCs/>
+              </w:rPr>
+              <w:t>~$130,000 - $200,000+</w:t>
+            </w:r>
+          </w:p>
+        </w:tc>
+        <w:tc>
+          <w:tcPr>
+            <w:tcW w:w="0" w:type="auto"/>
+            <w:vAlign w:val="center"/>
+            <w:hideMark/>
+          </w:tcPr>
+          <w:p>
+            <w:pPr>
+              <w:rPr>
+                <w:b/>
+                <w:bCs/>
+              </w:rPr>
+            </w:pPr>
+            <w:r>
+              <w:rPr>
+                <w:b/>
+                <w:bCs/>
+              </w:rPr>
+              <w:t>Finance / trading roles; math/stats heavy. Top quants make much more. (</w:t>
+            </w:r>
+            <w:hyperlink r:id="rId128" w:tooltip="Quantitative Analyst: Job Description and Average Salary" w:history="1">
+              <w:r>
+                <w:rPr>
+                  <w:rStyle w:val="Hyperlink"/>
+                  <w:b/>
+                  <w:bCs/>
+                </w:rPr>
+                <w:t>Investopedia</w:t>
+              </w:r>
+            </w:hyperlink>
+            <w:r>
+              <w:rPr>
+                <w:b/>
+                <w:bCs/>
+              </w:rPr>
+              <w:t>)</w:t>
+            </w:r>
+          </w:p>
+        </w:tc>
+      </w:tr>
+      <w:tr>
+        <w:trPr>
+          <w:tblCellSpacing w:w="15" w:type="dxa"/>
+        </w:trPr>
+        <w:tc>
+          <w:tcPr>
+            <w:tcW w:w="0" w:type="auto"/>
+            <w:vAlign w:val="center"/>
+            <w:hideMark/>
+          </w:tcPr>
+          <w:p>
+            <w:pPr>
+              <w:rPr>
+                <w:b/>
+                <w:bCs/>
+              </w:rPr>
+            </w:pPr>
+            <w:r>
+              <w:rPr>
+                <w:b/>
+                <w:bCs/>
+              </w:rPr>
+              <w:lastRenderedPageBreak/>
+              <w:t>Data Architect</w:t>
+            </w:r>
+          </w:p>
+        </w:tc>
+        <w:tc>
+          <w:tcPr>
+            <w:tcW w:w="0" w:type="auto"/>
+            <w:vAlign w:val="center"/>
+            <w:hideMark/>
+          </w:tcPr>
+          <w:p>
+            <w:pPr>
+              <w:rPr>
+                <w:b/>
+                <w:bCs/>
+              </w:rPr>
+            </w:pPr>
+            <w:r>
+              <w:rPr>
+                <w:b/>
+                <w:bCs/>
+              </w:rPr>
+              <w:t>~$120,000 - $180,000+</w:t>
+            </w:r>
+          </w:p>
+        </w:tc>
+        <w:tc>
+          <w:tcPr>
+            <w:tcW w:w="0" w:type="auto"/>
+            <w:vAlign w:val="center"/>
+            <w:hideMark/>
+          </w:tcPr>
+          <w:p>
+            <w:pPr>
+              <w:rPr>
+                <w:b/>
+                <w:bCs/>
+              </w:rPr>
+            </w:pPr>
+            <w:r>
+              <w:rPr>
+                <w:b/>
+                <w:bCs/>
+              </w:rPr>
+              <w:t>Designing data infrastructure, schemas, storage. Senior architects command $$$. (</w:t>
+            </w:r>
+            <w:hyperlink r:id="rId129" w:tooltip="Data Architect Salary, Hourly Rate (September 01, 2025) in the United States | Salary.com" w:history="1">
+              <w:r>
+                <w:rPr>
+                  <w:rStyle w:val="Hyperlink"/>
+                  <w:b/>
+                  <w:bCs/>
+                </w:rPr>
+                <w:t>Salary.com</w:t>
+              </w:r>
+            </w:hyperlink>
+            <w:r>
+              <w:rPr>
+                <w:b/>
+                <w:bCs/>
+              </w:rPr>
+              <w:t>)</w:t>
+            </w:r>
+          </w:p>
+        </w:tc>
+      </w:tr>
+      <w:tr>
+        <w:trPr>
+          <w:tblCellSpacing w:w="15" w:type="dxa"/>
+        </w:trPr>
+        <w:tc>
+          <w:tcPr>
+            <w:tcW w:w="0" w:type="auto"/>
+            <w:vAlign w:val="center"/>
+            <w:hideMark/>
+          </w:tcPr>
+          <w:p>
+            <w:pPr>
+              <w:rPr>
+                <w:b/>
+                <w:bCs/>
+              </w:rPr>
+            </w:pPr>
+            <w:r>
+              <w:rPr>
+                <w:b/>
+                <w:bCs/>
+              </w:rPr>
+              <w:t>Business Intelligence Architect</w:t>
+            </w:r>
+          </w:p>
+        </w:tc>
+        <w:tc>
+          <w:tcPr>
+            <w:tcW w:w="0" w:type="auto"/>
+            <w:vAlign w:val="center"/>
+            <w:hideMark/>
+          </w:tcPr>
+          <w:p>
+            <w:pPr>
+              <w:rPr>
+                <w:b/>
+                <w:bCs/>
+              </w:rPr>
+            </w:pPr>
+            <w:r>
+              <w:rPr>
+                <w:b/>
+                <w:bCs/>
+              </w:rPr>
+              <w:t>~$130,000 - $200,000+</w:t>
+            </w:r>
+          </w:p>
+        </w:tc>
+        <w:tc>
+          <w:tcPr>
+            <w:tcW w:w="0" w:type="auto"/>
+            <w:vAlign w:val="center"/>
+            <w:hideMark/>
+          </w:tcPr>
+          <w:p>
+            <w:pPr>
+              <w:rPr>
+                <w:b/>
+                <w:bCs/>
+              </w:rPr>
+            </w:pPr>
+            <w:r>
+              <w:rPr>
+                <w:b/>
+                <w:bCs/>
+                <w:highlight w:val="yellow"/>
+              </w:rPr>
+              <w:t>BI</w:t>
+            </w:r>
+            <w:r>
+              <w:rPr>
+                <w:b/>
+                <w:bCs/>
+              </w:rPr>
+              <w:t xml:space="preserve"> infrastructure, reporting strategy, dashboards at scale. (</w:t>
+            </w:r>
+            <w:proofErr w:type="spellStart"/>
+            <w:r>
+              <w:rPr>
+                <w:b/>
+                <w:bCs/>
+              </w:rPr>
+              <w:fldChar w:fldCharType="begin"/>
+            </w:r>
+            <w:r>
+              <w:rPr>
+                <w:b/>
+                <w:bCs/>
+              </w:rPr>
+              <w:instrText>HYPERLINK "https://www.harnham.com/wp-content/uploads/2023/02/Harnham-Data-Analytics-Recruitment-US-Salary-Guide-2021.pdf?utm_source=chatgpt.com" \o "-"</w:instrText>
+            </w:r>
+            <w:r>
+              <w:rPr>
+                <w:b/>
+                <w:bCs/>
+              </w:rPr>
+            </w:r>
+            <w:r>
+              <w:rPr>
+                <w:b/>
+                <w:bCs/>
+              </w:rPr>
+              <w:fldChar w:fldCharType="separate"/>
+            </w:r>
+            <w:r>
+              <w:rPr>
+                <w:rStyle w:val="Hyperlink"/>
+                <w:b/>
+                <w:bCs/>
+              </w:rPr>
+              <w:t>Harnham</w:t>
+            </w:r>
+            <w:proofErr w:type="spellEnd"/>
+            <w:r>
+              <w:rPr>
+                <w:b/>
+                <w:bCs/>
+              </w:rPr>
+              <w:fldChar w:fldCharType="end"/>
+            </w:r>
+            <w:r>
+              <w:rPr>
+                <w:b/>
+                <w:bCs/>
+              </w:rPr>
+              <w:t>)</w:t>
+            </w:r>
+          </w:p>
+        </w:tc>
+      </w:tr>
+      <w:tr>
+        <w:trPr>
+          <w:tblCellSpacing w:w="15" w:type="dxa"/>
+        </w:trPr>
+        <w:tc>
+          <w:tcPr>
+            <w:tcW w:w="0" w:type="auto"/>
+            <w:vAlign w:val="center"/>
+            <w:hideMark/>
+          </w:tcPr>
+          <w:p>
+            <w:pPr>
+              <w:rPr>
+                <w:b/>
+                <w:bCs/>
+              </w:rPr>
+            </w:pPr>
+            <w:r>
+              <w:rPr>
+                <w:b/>
+                <w:bCs/>
+              </w:rPr>
+              <w:t>Head of Data / Director of Data Science</w:t>
+            </w:r>
+          </w:p>
+        </w:tc>
+        <w:tc>
+          <w:tcPr>
+            <w:tcW w:w="0" w:type="auto"/>
+            <w:vAlign w:val="center"/>
+            <w:hideMark/>
+          </w:tcPr>
+          <w:p>
+            <w:pPr>
+              <w:rPr>
+                <w:b/>
+                <w:bCs/>
+              </w:rPr>
+            </w:pPr>
+            <w:r>
+              <w:rPr>
+                <w:b/>
+                <w:bCs/>
+              </w:rPr>
+              <w:t>~$180,000 - $300,000+</w:t>
+            </w:r>
+          </w:p>
+        </w:tc>
+        <w:tc>
+          <w:tcPr>
+            <w:tcW w:w="0" w:type="auto"/>
+            <w:vAlign w:val="center"/>
+            <w:hideMark/>
+          </w:tcPr>
+          <w:p>
+            <w:pPr>
+              <w:rPr>
+                <w:b/>
+                <w:bCs/>
+              </w:rPr>
+            </w:pPr>
+            <w:r>
+              <w:rPr>
+                <w:b/>
+                <w:bCs/>
+              </w:rPr>
+              <w:t>Leading teams, setting vision, managing high stakes/data budgets. (</w:t>
+            </w:r>
+            <w:proofErr w:type="spellStart"/>
+            <w:r>
+              <w:rPr>
+                <w:b/>
+                <w:bCs/>
+              </w:rPr>
+              <w:fldChar w:fldCharType="begin"/>
+            </w:r>
+            <w:r>
+              <w:rPr>
+                <w:b/>
+                <w:bCs/>
+              </w:rPr>
+              <w:instrText>HYPERLINK "https://www.harnham.com/wp-content/uploads/2023/02/Harnham-Data-Analytics-Recruitment-US-Salary-Guide-2021.pdf?utm_source=chatgpt.com" \o "-"</w:instrText>
+            </w:r>
+            <w:r>
+              <w:rPr>
+                <w:b/>
+                <w:bCs/>
+              </w:rPr>
+            </w:r>
+            <w:r>
+              <w:rPr>
+                <w:b/>
+                <w:bCs/>
+              </w:rPr>
+              <w:fldChar w:fldCharType="separate"/>
+            </w:r>
+            <w:r>
+              <w:rPr>
+                <w:rStyle w:val="Hyperlink"/>
+                <w:b/>
+                <w:bCs/>
+              </w:rPr>
+              <w:t>Harnham</w:t>
+            </w:r>
+            <w:proofErr w:type="spellEnd"/>
+            <w:r>
+              <w:rPr>
+                <w:b/>
+                <w:bCs/>
+              </w:rPr>
+              <w:fldChar w:fldCharType="end"/>
+            </w:r>
+            <w:r>
+              <w:rPr>
+                <w:b/>
+                <w:bCs/>
+              </w:rPr>
+              <w:t>)</w:t>
+            </w:r>
+          </w:p>
+        </w:tc>
+      </w:tr>
+      <w:tr>
+        <w:trPr>
+          <w:tblCellSpacing w:w="15" w:type="dxa"/>
+        </w:trPr>
+        <w:tc>
+          <w:tcPr>
+            <w:tcW w:w="0" w:type="auto"/>
+            <w:vAlign w:val="center"/>
+            <w:hideMark/>
+          </w:tcPr>
+          <w:p>
+            <w:pPr>
+              <w:rPr>
+                <w:b/>
+                <w:bCs/>
+              </w:rPr>
+            </w:pPr>
+            <w:r>
+              <w:rPr>
+                <w:b/>
+                <w:bCs/>
+              </w:rPr>
+              <w:t>Data Product Manager</w:t>
+            </w:r>
+          </w:p>
+        </w:tc>
+        <w:tc>
+          <w:tcPr>
+            <w:tcW w:w="0" w:type="auto"/>
+            <w:vAlign w:val="center"/>
+            <w:hideMark/>
+          </w:tcPr>
+          <w:p>
+            <w:pPr>
+              <w:rPr>
+                <w:b/>
+                <w:bCs/>
+              </w:rPr>
+            </w:pPr>
+            <w:r>
+              <w:rPr>
+                <w:b/>
+                <w:bCs/>
+              </w:rPr>
+              <w:t>~$115,000 - $200,000+</w:t>
+            </w:r>
+          </w:p>
+        </w:tc>
+        <w:tc>
+          <w:tcPr>
+            <w:tcW w:w="0" w:type="auto"/>
+            <w:vAlign w:val="center"/>
+            <w:hideMark/>
+          </w:tcPr>
+          <w:p>
+            <w:pPr>
+              <w:rPr>
+                <w:b/>
+                <w:bCs/>
+              </w:rPr>
+            </w:pPr>
+            <w:r>
+              <w:rPr>
+                <w:b/>
+                <w:bCs/>
+              </w:rPr>
+              <w:t>Bridging product &amp; data science; defining data products. (</w:t>
+            </w:r>
+            <w:proofErr w:type="spellStart"/>
+            <w:r>
+              <w:rPr>
+                <w:b/>
+                <w:bCs/>
+              </w:rPr>
+              <w:fldChar w:fldCharType="begin"/>
+            </w:r>
+            <w:r>
+              <w:rPr>
+                <w:b/>
+                <w:bCs/>
+              </w:rPr>
+              <w:instrText>HYPERLINK "https://www.refontelearning.com/salary-guide/data-science-salaries-unveiled?utm_source=chatgpt.com" \o "Refonte Learning : Data Science Salary Guide 2025: Average Pay, Top Roles &amp; Career Advice"</w:instrText>
+            </w:r>
+            <w:r>
+              <w:rPr>
+                <w:b/>
+                <w:bCs/>
+              </w:rPr>
+            </w:r>
+            <w:r>
+              <w:rPr>
+                <w:b/>
+                <w:bCs/>
+              </w:rPr>
+              <w:fldChar w:fldCharType="separate"/>
+            </w:r>
+            <w:r>
+              <w:rPr>
+                <w:rStyle w:val="Hyperlink"/>
+                <w:b/>
+                <w:bCs/>
+              </w:rPr>
+              <w:t>Refonte</w:t>
+            </w:r>
+            <w:proofErr w:type="spellEnd"/>
+            <w:r>
+              <w:rPr>
+                <w:rStyle w:val="Hyperlink"/>
+                <w:b/>
+                <w:bCs/>
+              </w:rPr>
+              <w:t xml:space="preserve"> Learning</w:t>
+            </w:r>
+            <w:r>
+              <w:rPr>
+                <w:b/>
+                <w:bCs/>
+              </w:rPr>
+              <w:fldChar w:fldCharType="end"/>
+            </w:r>
+            <w:r>
+              <w:rPr>
+                <w:b/>
+                <w:bCs/>
+              </w:rPr>
+              <w:t>)</w:t>
+            </w:r>
+          </w:p>
+        </w:tc>
+      </w:tr>
+      <w:tr>
+        <w:trPr>
+          <w:tblCellSpacing w:w="15" w:type="dxa"/>
+        </w:trPr>
+        <w:tc>
+          <w:tcPr>
+            <w:tcW w:w="0" w:type="auto"/>
+            <w:vAlign w:val="center"/>
+            <w:hideMark/>
+          </w:tcPr>
+          <w:p>
+            <w:pPr>
+              <w:rPr>
+                <w:b/>
+                <w:bCs/>
+              </w:rPr>
+            </w:pPr>
+            <w:r>
+              <w:rPr>
+                <w:b/>
+                <w:bCs/>
+              </w:rPr>
+              <w:t>Data Governance / Privacy / Compliance Specialist</w:t>
+            </w:r>
+          </w:p>
+        </w:tc>
+        <w:tc>
+          <w:tcPr>
+            <w:tcW w:w="0" w:type="auto"/>
+            <w:vAlign w:val="center"/>
+            <w:hideMark/>
+          </w:tcPr>
+          <w:p>
+            <w:pPr>
+              <w:rPr>
+                <w:b/>
+                <w:bCs/>
+              </w:rPr>
+            </w:pPr>
+            <w:r>
+              <w:rPr>
+                <w:b/>
+                <w:bCs/>
+              </w:rPr>
+              <w:t>~$100,000 - $180,000+</w:t>
+            </w:r>
+          </w:p>
+        </w:tc>
+        <w:tc>
+          <w:tcPr>
+            <w:tcW w:w="0" w:type="auto"/>
+            <w:vAlign w:val="center"/>
+            <w:hideMark/>
+          </w:tcPr>
+          <w:p>
+            <w:pPr>
+              <w:rPr>
+                <w:b/>
+                <w:bCs/>
+              </w:rPr>
+            </w:pPr>
+            <w:r>
+              <w:rPr>
+                <w:b/>
+                <w:bCs/>
+              </w:rPr>
+              <w:t>Ensuring data policies, privacy regulation, ethics. Function critical in sensitive industries. (</w:t>
+            </w:r>
+            <w:proofErr w:type="spellStart"/>
+            <w:r>
+              <w:rPr>
+                <w:b/>
+                <w:bCs/>
+              </w:rPr>
+              <w:fldChar w:fldCharType="begin"/>
+            </w:r>
+            <w:r>
+              <w:rPr>
+                <w:b/>
+                <w:bCs/>
+              </w:rPr>
+              <w:instrText>HYPERLINK "https://www.harnham.com/wp-content/uploads/2023/02/Harnham-Data-Analytics-Recruitment-US-Salary-Guide-2021.pdf?utm_source=chatgpt.com" \o "-"</w:instrText>
+            </w:r>
+            <w:r>
+              <w:rPr>
+                <w:b/>
+                <w:bCs/>
+              </w:rPr>
+            </w:r>
+            <w:r>
+              <w:rPr>
+                <w:b/>
+                <w:bCs/>
+              </w:rPr>
+              <w:fldChar w:fldCharType="separate"/>
+            </w:r>
+            <w:r>
+              <w:rPr>
+                <w:rStyle w:val="Hyperlink"/>
+                <w:b/>
+                <w:bCs/>
+              </w:rPr>
+              <w:t>Harnham</w:t>
+            </w:r>
+            <w:proofErr w:type="spellEnd"/>
+            <w:r>
+              <w:rPr>
+                <w:b/>
+                <w:bCs/>
+              </w:rPr>
+              <w:fldChar w:fldCharType="end"/>
+            </w:r>
+            <w:r>
+              <w:rPr>
+                <w:b/>
+                <w:bCs/>
+              </w:rPr>
+              <w:t>)</w:t>
+            </w:r>
+          </w:p>
+        </w:tc>
+      </w:tr>
+    </w:tbl>
+    <w:p>
+      <w:pPr>
+        <w:rPr>
+          <w:b/>
+          <w:bCs/>
+        </w:rPr>
+      </w:pPr>
+    </w:p>
     <w:sectPr>
       <w:pgSz w:w="12240" w:h="15840"/>
       <w:pgMar w:top="1440" w:right="1440" w:bottom="1440" w:left="1440" w:header="720" w:footer="720" w:gutter="0"/>
@@ -4927,6 +8257,155 @@
 <file path=word/numbering.xml><?xml version="1.0" encoding="utf-8"?>
 <w:numbering xmlns:wpc="http://schemas.microsoft.com/office/word/2010/wordprocessingCanvas" xmlns:cx="http://schemas.microsoft.com/office/drawing/2014/chartex" xmlns:cx1="http://schemas.microsoft.com/office/drawing/2015/9/8/chartex" xmlns:cx2="http://schemas.microsoft.com/office/drawing/2015/10/21/chartex" xmlns:cx3="http://schemas.microsoft.com/office/drawing/2016/5/9/chartex" xmlns:cx4="http://schemas.microsoft.com/office/drawing/2016/5/10/chartex" xmlns:cx5="http://schemas.microsoft.com/office/drawing/2016/5/11/chartex" xmlns:cx6="http://schemas.microsoft.com/office/drawing/2016/5/12/chartex" xmlns:cx7="http://schemas.microsoft.com/office/drawing/2016/5/13/chartex" xmlns:cx8="http://schemas.microsoft.com/office/drawing/2016/5/14/chartex" xmlns:mc="http://schemas.openxmlformats.org/markup-compatibility/2006" xmlns:aink="http://schemas.microsoft.com/office/drawing/2016/ink" xmlns:am3d="http://schemas.microsoft.com/office/drawing/2017/model3d" xmlns:o="urn:schemas-microsoft-com:office:office" xmlns:oel="http://schemas.microsoft.com/office/2019/extlst" xmlns:r="http://schemas.openxmlformats.org/officeDocument/2006/relationships" xmlns:m="http://schemas.openxmlformats.org/officeDocument/2006/math" xmlns:v="urn:schemas-microsoft-com:vml" xmlns:wp14="http://schemas.microsoft.com/office/word/2010/wordprocessingDrawing" xmlns:wp="http://schemas.openxmlformats.org/drawingml/2006/wordprocessingDrawing" xmlns:w10="urn:schemas-microsoft-com:office:word" xmlns:w="http://schemas.openxmlformats.org/wordprocessingml/2006/main" xmlns:w14="http://schemas.microsoft.com/office/word/2010/wordml" xmlns:w15="http://schemas.microsoft.com/office/word/2012/wordml" xmlns:w16cex="http://schemas.microsoft.com/office/word/2018/wordml/cex" xmlns:w16cid="http://schemas.microsoft.com/office/word/2016/wordml/cid" xmlns:w16="http://schemas.microsoft.com/office/word/2018/wordml" xmlns:w16du="http://schemas.microsoft.com/office/word/2023/wordml/word16du" xmlns:w16sdtdh="http://schemas.microsoft.com/office/word/2020/wordml/sdtdatahash" xmlns:w16sdtfl="http://schemas.microsoft.com/office/word/2024/wordml/sdtformatlock" xmlns:w16se="http://schemas.microsoft.com/office/word/2015/wordml/symex" xmlns:wpg="http://schemas.microsoft.com/office/word/2010/wordprocessingGroup" xmlns:wpi="http://schemas.microsoft.com/office/word/2010/wordprocessingInk" xmlns:wne="http://schemas.microsoft.com/office/word/2006/wordml" xmlns:wps="http://schemas.microsoft.com/office/word/2010/wordprocessingShape" mc:Ignorable="w14 w15 w16se w16cid w16 w16cex w16sdtdh w16sdtfl w16du wp14">
   <w:abstractNum w:abstractNumId="0" w15:restartNumberingAfterBreak="0">
+    <w:nsid w:val="12795BB6"/>
+    <w:multiLevelType w:val="multilevel"/>
+    <w:tmpl w:val="23B0742A"/>
+    <w:lvl w:ilvl="0">
+      <w:start w:val="1"/>
+      <w:numFmt w:val="bullet"/>
+      <w:lvlText w:val=""/>
+      <w:lvlJc w:val="left"/>
+      <w:pPr>
+        <w:tabs>
+          <w:tab w:val="num" w:pos="720"/>
+        </w:tabs>
+        <w:ind w:left="720" w:hanging="360"/>
+      </w:pPr>
+      <w:rPr>
+        <w:rFonts w:ascii="Symbol" w:hAnsi="Symbol" w:hint="default"/>
+        <w:sz w:val="20"/>
+      </w:rPr>
+    </w:lvl>
+    <w:lvl w:ilvl="1" w:tentative="1">
+      <w:start w:val="1"/>
+      <w:numFmt w:val="bullet"/>
+      <w:lvlText w:val="o"/>
+      <w:lvlJc w:val="left"/>
+      <w:pPr>
+        <w:tabs>
+          <w:tab w:val="num" w:pos="1440"/>
+        </w:tabs>
+        <w:ind w:left="1440" w:hanging="360"/>
+      </w:pPr>
+      <w:rPr>
+        <w:rFonts w:ascii="Courier New" w:hAnsi="Courier New" w:hint="default"/>
+        <w:sz w:val="20"/>
+      </w:rPr>
+    </w:lvl>
+    <w:lvl w:ilvl="2" w:tentative="1">
+      <w:start w:val="1"/>
+      <w:numFmt w:val="bullet"/>
+      <w:lvlText w:val=""/>
+      <w:lvlJc w:val="left"/>
+      <w:pPr>
+        <w:tabs>
+          <w:tab w:val="num" w:pos="2160"/>
+        </w:tabs>
+        <w:ind w:left="2160" w:hanging="360"/>
+      </w:pPr>
+      <w:rPr>
+        <w:rFonts w:ascii="Wingdings" w:hAnsi="Wingdings" w:hint="default"/>
+        <w:sz w:val="20"/>
+      </w:rPr>
+    </w:lvl>
+    <w:lvl w:ilvl="3" w:tentative="1">
+      <w:start w:val="1"/>
+      <w:numFmt w:val="bullet"/>
+      <w:lvlText w:val=""/>
+      <w:lvlJc w:val="left"/>
+      <w:pPr>
+        <w:tabs>
+          <w:tab w:val="num" w:pos="2880"/>
+        </w:tabs>
+        <w:ind w:left="2880" w:hanging="360"/>
+      </w:pPr>
+      <w:rPr>
+        <w:rFonts w:ascii="Wingdings" w:hAnsi="Wingdings" w:hint="default"/>
+        <w:sz w:val="20"/>
+      </w:rPr>
+    </w:lvl>
+    <w:lvl w:ilvl="4" w:tentative="1">
+      <w:start w:val="1"/>
+      <w:numFmt w:val="bullet"/>
+      <w:lvlText w:val=""/>
+      <w:lvlJc w:val="left"/>
+      <w:pPr>
+        <w:tabs>
+          <w:tab w:val="num" w:pos="3600"/>
+        </w:tabs>
+        <w:ind w:left="3600" w:hanging="360"/>
+      </w:pPr>
+      <w:rPr>
+        <w:rFonts w:ascii="Wingdings" w:hAnsi="Wingdings" w:hint="default"/>
+        <w:sz w:val="20"/>
+      </w:rPr>
+    </w:lvl>
+    <w:lvl w:ilvl="5" w:tentative="1">
+      <w:start w:val="1"/>
+      <w:numFmt w:val="bullet"/>
+      <w:lvlText w:val=""/>
+      <w:lvlJc w:val="left"/>
+      <w:pPr>
+        <w:tabs>
+          <w:tab w:val="num" w:pos="4320"/>
+        </w:tabs>
+        <w:ind w:left="4320" w:hanging="360"/>
+      </w:pPr>
+      <w:rPr>
+        <w:rFonts w:ascii="Wingdings" w:hAnsi="Wingdings" w:hint="default"/>
+        <w:sz w:val="20"/>
+      </w:rPr>
+    </w:lvl>
+    <w:lvl w:ilvl="6" w:tentative="1">
+      <w:start w:val="1"/>
+      <w:numFmt w:val="bullet"/>
+      <w:lvlText w:val=""/>
+      <w:lvlJc w:val="left"/>
+      <w:pPr>
+        <w:tabs>
+          <w:tab w:val="num" w:pos="5040"/>
+        </w:tabs>
+        <w:ind w:left="5040" w:hanging="360"/>
+      </w:pPr>
+      <w:rPr>
+        <w:rFonts w:ascii="Wingdings" w:hAnsi="Wingdings" w:hint="default"/>
+        <w:sz w:val="20"/>
+      </w:rPr>
+    </w:lvl>
+    <w:lvl w:ilvl="7" w:tentative="1">
+      <w:start w:val="1"/>
+      <w:numFmt w:val="bullet"/>
+      <w:lvlText w:val=""/>
+      <w:lvlJc w:val="left"/>
+      <w:pPr>
+        <w:tabs>
+          <w:tab w:val="num" w:pos="5760"/>
+        </w:tabs>
+        <w:ind w:left="5760" w:hanging="360"/>
+      </w:pPr>
+      <w:rPr>
+        <w:rFonts w:ascii="Wingdings" w:hAnsi="Wingdings" w:hint="default"/>
+        <w:sz w:val="20"/>
+      </w:rPr>
+    </w:lvl>
+    <w:lvl w:ilvl="8" w:tentative="1">
+      <w:start w:val="1"/>
+      <w:numFmt w:val="bullet"/>
+      <w:lvlText w:val=""/>
+      <w:lvlJc w:val="left"/>
+      <w:pPr>
+        <w:tabs>
+          <w:tab w:val="num" w:pos="6480"/>
+        </w:tabs>
+        <w:ind w:left="6480" w:hanging="360"/>
+      </w:pPr>
+      <w:rPr>
+        <w:rFonts w:ascii="Wingdings" w:hAnsi="Wingdings" w:hint="default"/>
+        <w:sz w:val="20"/>
+      </w:rPr>
+    </w:lvl>
+  </w:abstractNum>
+  <w:abstractNum w:abstractNumId="1" w15:restartNumberingAfterBreak="0">
     <w:nsid w:val="154B1F95"/>
     <w:multiLevelType w:val="multilevel"/>
     <w:tmpl w:val="9364EBDE"/>
@@ -5043,7 +8522,156 @@
       </w:pPr>
     </w:lvl>
   </w:abstractNum>
-  <w:abstractNum w:abstractNumId="1" w15:restartNumberingAfterBreak="0">
+  <w:abstractNum w:abstractNumId="2" w15:restartNumberingAfterBreak="0">
+    <w:nsid w:val="15BC0959"/>
+    <w:multiLevelType w:val="multilevel"/>
+    <w:tmpl w:val="AEFA62A4"/>
+    <w:lvl w:ilvl="0">
+      <w:start w:val="1"/>
+      <w:numFmt w:val="bullet"/>
+      <w:lvlText w:val=""/>
+      <w:lvlJc w:val="left"/>
+      <w:pPr>
+        <w:tabs>
+          <w:tab w:val="num" w:pos="720"/>
+        </w:tabs>
+        <w:ind w:left="720" w:hanging="360"/>
+      </w:pPr>
+      <w:rPr>
+        <w:rFonts w:ascii="Symbol" w:hAnsi="Symbol" w:hint="default"/>
+        <w:sz w:val="20"/>
+      </w:rPr>
+    </w:lvl>
+    <w:lvl w:ilvl="1" w:tentative="1">
+      <w:start w:val="1"/>
+      <w:numFmt w:val="bullet"/>
+      <w:lvlText w:val="o"/>
+      <w:lvlJc w:val="left"/>
+      <w:pPr>
+        <w:tabs>
+          <w:tab w:val="num" w:pos="1440"/>
+        </w:tabs>
+        <w:ind w:left="1440" w:hanging="360"/>
+      </w:pPr>
+      <w:rPr>
+        <w:rFonts w:ascii="Courier New" w:hAnsi="Courier New" w:hint="default"/>
+        <w:sz w:val="20"/>
+      </w:rPr>
+    </w:lvl>
+    <w:lvl w:ilvl="2" w:tentative="1">
+      <w:start w:val="1"/>
+      <w:numFmt w:val="bullet"/>
+      <w:lvlText w:val=""/>
+      <w:lvlJc w:val="left"/>
+      <w:pPr>
+        <w:tabs>
+          <w:tab w:val="num" w:pos="2160"/>
+        </w:tabs>
+        <w:ind w:left="2160" w:hanging="360"/>
+      </w:pPr>
+      <w:rPr>
+        <w:rFonts w:ascii="Wingdings" w:hAnsi="Wingdings" w:hint="default"/>
+        <w:sz w:val="20"/>
+      </w:rPr>
+    </w:lvl>
+    <w:lvl w:ilvl="3" w:tentative="1">
+      <w:start w:val="1"/>
+      <w:numFmt w:val="bullet"/>
+      <w:lvlText w:val=""/>
+      <w:lvlJc w:val="left"/>
+      <w:pPr>
+        <w:tabs>
+          <w:tab w:val="num" w:pos="2880"/>
+        </w:tabs>
+        <w:ind w:left="2880" w:hanging="360"/>
+      </w:pPr>
+      <w:rPr>
+        <w:rFonts w:ascii="Wingdings" w:hAnsi="Wingdings" w:hint="default"/>
+        <w:sz w:val="20"/>
+      </w:rPr>
+    </w:lvl>
+    <w:lvl w:ilvl="4" w:tentative="1">
+      <w:start w:val="1"/>
+      <w:numFmt w:val="bullet"/>
+      <w:lvlText w:val=""/>
+      <w:lvlJc w:val="left"/>
+      <w:pPr>
+        <w:tabs>
+          <w:tab w:val="num" w:pos="3600"/>
+        </w:tabs>
+        <w:ind w:left="3600" w:hanging="360"/>
+      </w:pPr>
+      <w:rPr>
+        <w:rFonts w:ascii="Wingdings" w:hAnsi="Wingdings" w:hint="default"/>
+        <w:sz w:val="20"/>
+      </w:rPr>
+    </w:lvl>
+    <w:lvl w:ilvl="5" w:tentative="1">
+      <w:start w:val="1"/>
+      <w:numFmt w:val="bullet"/>
+      <w:lvlText w:val=""/>
+      <w:lvlJc w:val="left"/>
+      <w:pPr>
+        <w:tabs>
+          <w:tab w:val="num" w:pos="4320"/>
+        </w:tabs>
+        <w:ind w:left="4320" w:hanging="360"/>
+      </w:pPr>
+      <w:rPr>
+        <w:rFonts w:ascii="Wingdings" w:hAnsi="Wingdings" w:hint="default"/>
+        <w:sz w:val="20"/>
+      </w:rPr>
+    </w:lvl>
+    <w:lvl w:ilvl="6" w:tentative="1">
+      <w:start w:val="1"/>
+      <w:numFmt w:val="bullet"/>
+      <w:lvlText w:val=""/>
+      <w:lvlJc w:val="left"/>
+      <w:pPr>
+        <w:tabs>
+          <w:tab w:val="num" w:pos="5040"/>
+        </w:tabs>
+        <w:ind w:left="5040" w:hanging="360"/>
+      </w:pPr>
+      <w:rPr>
+        <w:rFonts w:ascii="Wingdings" w:hAnsi="Wingdings" w:hint="default"/>
+        <w:sz w:val="20"/>
+      </w:rPr>
+    </w:lvl>
+    <w:lvl w:ilvl="7" w:tentative="1">
+      <w:start w:val="1"/>
+      <w:numFmt w:val="bullet"/>
+      <w:lvlText w:val=""/>
+      <w:lvlJc w:val="left"/>
+      <w:pPr>
+        <w:tabs>
+          <w:tab w:val="num" w:pos="5760"/>
+        </w:tabs>
+        <w:ind w:left="5760" w:hanging="360"/>
+      </w:pPr>
+      <w:rPr>
+        <w:rFonts w:ascii="Wingdings" w:hAnsi="Wingdings" w:hint="default"/>
+        <w:sz w:val="20"/>
+      </w:rPr>
+    </w:lvl>
+    <w:lvl w:ilvl="8" w:tentative="1">
+      <w:start w:val="1"/>
+      <w:numFmt w:val="bullet"/>
+      <w:lvlText w:val=""/>
+      <w:lvlJc w:val="left"/>
+      <w:pPr>
+        <w:tabs>
+          <w:tab w:val="num" w:pos="6480"/>
+        </w:tabs>
+        <w:ind w:left="6480" w:hanging="360"/>
+      </w:pPr>
+      <w:rPr>
+        <w:rFonts w:ascii="Wingdings" w:hAnsi="Wingdings" w:hint="default"/>
+        <w:sz w:val="20"/>
+      </w:rPr>
+    </w:lvl>
+  </w:abstractNum>
+  <w:abstractNum w:abstractNumId="3" w15:restartNumberingAfterBreak="0">
     <w:nsid w:val="16003BCB"/>
     <w:multiLevelType w:val="multilevel"/>
     <w:tmpl w:val="407057DE"/>
@@ -5160,7 +8788,603 @@
       </w:pPr>
     </w:lvl>
   </w:abstractNum>
-  <w:abstractNum w:abstractNumId="2" w15:restartNumberingAfterBreak="0">
+  <w:abstractNum w:abstractNumId="4" w15:restartNumberingAfterBreak="0">
+    <w:nsid w:val="1E304FE8"/>
+    <w:multiLevelType w:val="multilevel"/>
+    <w:tmpl w:val="A0FC8A74"/>
+    <w:lvl w:ilvl="0">
+      <w:start w:val="1"/>
+      <w:numFmt w:val="bullet"/>
+      <w:lvlText w:val=""/>
+      <w:lvlJc w:val="left"/>
+      <w:pPr>
+        <w:tabs>
+          <w:tab w:val="num" w:pos="720"/>
+        </w:tabs>
+        <w:ind w:left="720" w:hanging="360"/>
+      </w:pPr>
+      <w:rPr>
+        <w:rFonts w:ascii="Symbol" w:hAnsi="Symbol" w:hint="default"/>
+        <w:sz w:val="20"/>
+      </w:rPr>
+    </w:lvl>
+    <w:lvl w:ilvl="1" w:tentative="1">
+      <w:start w:val="1"/>
+      <w:numFmt w:val="bullet"/>
+      <w:lvlText w:val="o"/>
+      <w:lvlJc w:val="left"/>
+      <w:pPr>
+        <w:tabs>
+          <w:tab w:val="num" w:pos="1440"/>
+        </w:tabs>
+        <w:ind w:left="1440" w:hanging="360"/>
+      </w:pPr>
+      <w:rPr>
+        <w:rFonts w:ascii="Courier New" w:hAnsi="Courier New" w:hint="default"/>
+        <w:sz w:val="20"/>
+      </w:rPr>
+    </w:lvl>
+    <w:lvl w:ilvl="2" w:tentative="1">
+      <w:start w:val="1"/>
+      <w:numFmt w:val="bullet"/>
+      <w:lvlText w:val=""/>
+      <w:lvlJc w:val="left"/>
+      <w:pPr>
+        <w:tabs>
+          <w:tab w:val="num" w:pos="2160"/>
+        </w:tabs>
+        <w:ind w:left="2160" w:hanging="360"/>
+      </w:pPr>
+      <w:rPr>
+        <w:rFonts w:ascii="Wingdings" w:hAnsi="Wingdings" w:hint="default"/>
+        <w:sz w:val="20"/>
+      </w:rPr>
+    </w:lvl>
+    <w:lvl w:ilvl="3" w:tentative="1">
+      <w:start w:val="1"/>
+      <w:numFmt w:val="bullet"/>
+      <w:lvlText w:val=""/>
+      <w:lvlJc w:val="left"/>
+      <w:pPr>
+        <w:tabs>
+          <w:tab w:val="num" w:pos="2880"/>
+        </w:tabs>
+        <w:ind w:left="2880" w:hanging="360"/>
+      </w:pPr>
+      <w:rPr>
+        <w:rFonts w:ascii="Wingdings" w:hAnsi="Wingdings" w:hint="default"/>
+        <w:sz w:val="20"/>
+      </w:rPr>
+    </w:lvl>
+    <w:lvl w:ilvl="4" w:tentative="1">
+      <w:start w:val="1"/>
+      <w:numFmt w:val="bullet"/>
+      <w:lvlText w:val=""/>
+      <w:lvlJc w:val="left"/>
+      <w:pPr>
+        <w:tabs>
+          <w:tab w:val="num" w:pos="3600"/>
+        </w:tabs>
+        <w:ind w:left="3600" w:hanging="360"/>
+      </w:pPr>
+      <w:rPr>
+        <w:rFonts w:ascii="Wingdings" w:hAnsi="Wingdings" w:hint="default"/>
+        <w:sz w:val="20"/>
+      </w:rPr>
+    </w:lvl>
+    <w:lvl w:ilvl="5" w:tentative="1">
+      <w:start w:val="1"/>
+      <w:numFmt w:val="bullet"/>
+      <w:lvlText w:val=""/>
+      <w:lvlJc w:val="left"/>
+      <w:pPr>
+        <w:tabs>
+          <w:tab w:val="num" w:pos="4320"/>
+        </w:tabs>
+        <w:ind w:left="4320" w:hanging="360"/>
+      </w:pPr>
+      <w:rPr>
+        <w:rFonts w:ascii="Wingdings" w:hAnsi="Wingdings" w:hint="default"/>
+        <w:sz w:val="20"/>
+      </w:rPr>
+    </w:lvl>
+    <w:lvl w:ilvl="6" w:tentative="1">
+      <w:start w:val="1"/>
+      <w:numFmt w:val="bullet"/>
+      <w:lvlText w:val=""/>
+      <w:lvlJc w:val="left"/>
+      <w:pPr>
+        <w:tabs>
+          <w:tab w:val="num" w:pos="5040"/>
+        </w:tabs>
+        <w:ind w:left="5040" w:hanging="360"/>
+      </w:pPr>
+      <w:rPr>
+        <w:rFonts w:ascii="Wingdings" w:hAnsi="Wingdings" w:hint="default"/>
+        <w:sz w:val="20"/>
+      </w:rPr>
+    </w:lvl>
+    <w:lvl w:ilvl="7" w:tentative="1">
+      <w:start w:val="1"/>
+      <w:numFmt w:val="bullet"/>
+      <w:lvlText w:val=""/>
+      <w:lvlJc w:val="left"/>
+      <w:pPr>
+        <w:tabs>
+          <w:tab w:val="num" w:pos="5760"/>
+        </w:tabs>
+        <w:ind w:left="5760" w:hanging="360"/>
+      </w:pPr>
+      <w:rPr>
+        <w:rFonts w:ascii="Wingdings" w:hAnsi="Wingdings" w:hint="default"/>
+        <w:sz w:val="20"/>
+      </w:rPr>
+    </w:lvl>
+    <w:lvl w:ilvl="8" w:tentative="1">
+      <w:start w:val="1"/>
+      <w:numFmt w:val="bullet"/>
+      <w:lvlText w:val=""/>
+      <w:lvlJc w:val="left"/>
+      <w:pPr>
+        <w:tabs>
+          <w:tab w:val="num" w:pos="6480"/>
+        </w:tabs>
+        <w:ind w:left="6480" w:hanging="360"/>
+      </w:pPr>
+      <w:rPr>
+        <w:rFonts w:ascii="Wingdings" w:hAnsi="Wingdings" w:hint="default"/>
+        <w:sz w:val="20"/>
+      </w:rPr>
+    </w:lvl>
+  </w:abstractNum>
+  <w:abstractNum w:abstractNumId="5" w15:restartNumberingAfterBreak="0">
+    <w:nsid w:val="24271E14"/>
+    <w:multiLevelType w:val="multilevel"/>
+    <w:tmpl w:val="555E6194"/>
+    <w:lvl w:ilvl="0">
+      <w:start w:val="1"/>
+      <w:numFmt w:val="bullet"/>
+      <w:lvlText w:val=""/>
+      <w:lvlJc w:val="left"/>
+      <w:pPr>
+        <w:tabs>
+          <w:tab w:val="num" w:pos="720"/>
+        </w:tabs>
+        <w:ind w:left="720" w:hanging="360"/>
+      </w:pPr>
+      <w:rPr>
+        <w:rFonts w:ascii="Symbol" w:hAnsi="Symbol" w:hint="default"/>
+        <w:sz w:val="20"/>
+      </w:rPr>
+    </w:lvl>
+    <w:lvl w:ilvl="1" w:tentative="1">
+      <w:start w:val="1"/>
+      <w:numFmt w:val="bullet"/>
+      <w:lvlText w:val="o"/>
+      <w:lvlJc w:val="left"/>
+      <w:pPr>
+        <w:tabs>
+          <w:tab w:val="num" w:pos="1440"/>
+        </w:tabs>
+        <w:ind w:left="1440" w:hanging="360"/>
+      </w:pPr>
+      <w:rPr>
+        <w:rFonts w:ascii="Courier New" w:hAnsi="Courier New" w:hint="default"/>
+        <w:sz w:val="20"/>
+      </w:rPr>
+    </w:lvl>
+    <w:lvl w:ilvl="2" w:tentative="1">
+      <w:start w:val="1"/>
+      <w:numFmt w:val="bullet"/>
+      <w:lvlText w:val=""/>
+      <w:lvlJc w:val="left"/>
+      <w:pPr>
+        <w:tabs>
+          <w:tab w:val="num" w:pos="2160"/>
+        </w:tabs>
+        <w:ind w:left="2160" w:hanging="360"/>
+      </w:pPr>
+      <w:rPr>
+        <w:rFonts w:ascii="Wingdings" w:hAnsi="Wingdings" w:hint="default"/>
+        <w:sz w:val="20"/>
+      </w:rPr>
+    </w:lvl>
+    <w:lvl w:ilvl="3" w:tentative="1">
+      <w:start w:val="1"/>
+      <w:numFmt w:val="bullet"/>
+      <w:lvlText w:val=""/>
+      <w:lvlJc w:val="left"/>
+      <w:pPr>
+        <w:tabs>
+          <w:tab w:val="num" w:pos="2880"/>
+        </w:tabs>
+        <w:ind w:left="2880" w:hanging="360"/>
+      </w:pPr>
+      <w:rPr>
+        <w:rFonts w:ascii="Wingdings" w:hAnsi="Wingdings" w:hint="default"/>
+        <w:sz w:val="20"/>
+      </w:rPr>
+    </w:lvl>
+    <w:lvl w:ilvl="4" w:tentative="1">
+      <w:start w:val="1"/>
+      <w:numFmt w:val="bullet"/>
+      <w:lvlText w:val=""/>
+      <w:lvlJc w:val="left"/>
+      <w:pPr>
+        <w:tabs>
+          <w:tab w:val="num" w:pos="3600"/>
+        </w:tabs>
+        <w:ind w:left="3600" w:hanging="360"/>
+      </w:pPr>
+      <w:rPr>
+        <w:rFonts w:ascii="Wingdings" w:hAnsi="Wingdings" w:hint="default"/>
+        <w:sz w:val="20"/>
+      </w:rPr>
+    </w:lvl>
+    <w:lvl w:ilvl="5" w:tentative="1">
+      <w:start w:val="1"/>
+      <w:numFmt w:val="bullet"/>
+      <w:lvlText w:val=""/>
+      <w:lvlJc w:val="left"/>
+      <w:pPr>
+        <w:tabs>
+          <w:tab w:val="num" w:pos="4320"/>
+        </w:tabs>
+        <w:ind w:left="4320" w:hanging="360"/>
+      </w:pPr>
+      <w:rPr>
+        <w:rFonts w:ascii="Wingdings" w:hAnsi="Wingdings" w:hint="default"/>
+        <w:sz w:val="20"/>
+      </w:rPr>
+    </w:lvl>
+    <w:lvl w:ilvl="6" w:tentative="1">
+      <w:start w:val="1"/>
+      <w:numFmt w:val="bullet"/>
+      <w:lvlText w:val=""/>
+      <w:lvlJc w:val="left"/>
+      <w:pPr>
+        <w:tabs>
+          <w:tab w:val="num" w:pos="5040"/>
+        </w:tabs>
+        <w:ind w:left="5040" w:hanging="360"/>
+      </w:pPr>
+      <w:rPr>
+        <w:rFonts w:ascii="Wingdings" w:hAnsi="Wingdings" w:hint="default"/>
+        <w:sz w:val="20"/>
+      </w:rPr>
+    </w:lvl>
+    <w:lvl w:ilvl="7" w:tentative="1">
+      <w:start w:val="1"/>
+      <w:numFmt w:val="bullet"/>
+      <w:lvlText w:val=""/>
+      <w:lvlJc w:val="left"/>
+      <w:pPr>
+        <w:tabs>
+          <w:tab w:val="num" w:pos="5760"/>
+        </w:tabs>
+        <w:ind w:left="5760" w:hanging="360"/>
+      </w:pPr>
+      <w:rPr>
+        <w:rFonts w:ascii="Wingdings" w:hAnsi="Wingdings" w:hint="default"/>
+        <w:sz w:val="20"/>
+      </w:rPr>
+    </w:lvl>
+    <w:lvl w:ilvl="8" w:tentative="1">
+      <w:start w:val="1"/>
+      <w:numFmt w:val="bullet"/>
+      <w:lvlText w:val=""/>
+      <w:lvlJc w:val="left"/>
+      <w:pPr>
+        <w:tabs>
+          <w:tab w:val="num" w:pos="6480"/>
+        </w:tabs>
+        <w:ind w:left="6480" w:hanging="360"/>
+      </w:pPr>
+      <w:rPr>
+        <w:rFonts w:ascii="Wingdings" w:hAnsi="Wingdings" w:hint="default"/>
+        <w:sz w:val="20"/>
+      </w:rPr>
+    </w:lvl>
+  </w:abstractNum>
+  <w:abstractNum w:abstractNumId="6" w15:restartNumberingAfterBreak="0">
+    <w:nsid w:val="26DD214A"/>
+    <w:multiLevelType w:val="multilevel"/>
+    <w:tmpl w:val="B92A2CF8"/>
+    <w:lvl w:ilvl="0">
+      <w:start w:val="1"/>
+      <w:numFmt w:val="bullet"/>
+      <w:lvlText w:val=""/>
+      <w:lvlJc w:val="left"/>
+      <w:pPr>
+        <w:tabs>
+          <w:tab w:val="num" w:pos="720"/>
+        </w:tabs>
+        <w:ind w:left="720" w:hanging="360"/>
+      </w:pPr>
+      <w:rPr>
+        <w:rFonts w:ascii="Symbol" w:hAnsi="Symbol" w:hint="default"/>
+        <w:sz w:val="20"/>
+      </w:rPr>
+    </w:lvl>
+    <w:lvl w:ilvl="1" w:tentative="1">
+      <w:start w:val="1"/>
+      <w:numFmt w:val="bullet"/>
+      <w:lvlText w:val="o"/>
+      <w:lvlJc w:val="left"/>
+      <w:pPr>
+        <w:tabs>
+          <w:tab w:val="num" w:pos="1440"/>
+        </w:tabs>
+        <w:ind w:left="1440" w:hanging="360"/>
+      </w:pPr>
+      <w:rPr>
+        <w:rFonts w:ascii="Courier New" w:hAnsi="Courier New" w:hint="default"/>
+        <w:sz w:val="20"/>
+      </w:rPr>
+    </w:lvl>
+    <w:lvl w:ilvl="2" w:tentative="1">
+      <w:start w:val="1"/>
+      <w:numFmt w:val="bullet"/>
+      <w:lvlText w:val=""/>
+      <w:lvlJc w:val="left"/>
+      <w:pPr>
+        <w:tabs>
+          <w:tab w:val="num" w:pos="2160"/>
+        </w:tabs>
+        <w:ind w:left="2160" w:hanging="360"/>
+      </w:pPr>
+      <w:rPr>
+        <w:rFonts w:ascii="Wingdings" w:hAnsi="Wingdings" w:hint="default"/>
+        <w:sz w:val="20"/>
+      </w:rPr>
+    </w:lvl>
+    <w:lvl w:ilvl="3" w:tentative="1">
+      <w:start w:val="1"/>
+      <w:numFmt w:val="bullet"/>
+      <w:lvlText w:val=""/>
+      <w:lvlJc w:val="left"/>
+      <w:pPr>
+        <w:tabs>
+          <w:tab w:val="num" w:pos="2880"/>
+        </w:tabs>
+        <w:ind w:left="2880" w:hanging="360"/>
+      </w:pPr>
+      <w:rPr>
+        <w:rFonts w:ascii="Wingdings" w:hAnsi="Wingdings" w:hint="default"/>
+        <w:sz w:val="20"/>
+      </w:rPr>
+    </w:lvl>
+    <w:lvl w:ilvl="4" w:tentative="1">
+      <w:start w:val="1"/>
+      <w:numFmt w:val="bullet"/>
+      <w:lvlText w:val=""/>
+      <w:lvlJc w:val="left"/>
+      <w:pPr>
+        <w:tabs>
+          <w:tab w:val="num" w:pos="3600"/>
+        </w:tabs>
+        <w:ind w:left="3600" w:hanging="360"/>
+      </w:pPr>
+      <w:rPr>
+        <w:rFonts w:ascii="Wingdings" w:hAnsi="Wingdings" w:hint="default"/>
+        <w:sz w:val="20"/>
+      </w:rPr>
+    </w:lvl>
+    <w:lvl w:ilvl="5" w:tentative="1">
+      <w:start w:val="1"/>
+      <w:numFmt w:val="bullet"/>
+      <w:lvlText w:val=""/>
+      <w:lvlJc w:val="left"/>
+      <w:pPr>
+        <w:tabs>
+          <w:tab w:val="num" w:pos="4320"/>
+        </w:tabs>
+        <w:ind w:left="4320" w:hanging="360"/>
+      </w:pPr>
+      <w:rPr>
+        <w:rFonts w:ascii="Wingdings" w:hAnsi="Wingdings" w:hint="default"/>
+        <w:sz w:val="20"/>
+      </w:rPr>
+    </w:lvl>
+    <w:lvl w:ilvl="6" w:tentative="1">
+      <w:start w:val="1"/>
+      <w:numFmt w:val="bullet"/>
+      <w:lvlText w:val=""/>
+      <w:lvlJc w:val="left"/>
+      <w:pPr>
+        <w:tabs>
+          <w:tab w:val="num" w:pos="5040"/>
+        </w:tabs>
+        <w:ind w:left="5040" w:hanging="360"/>
+      </w:pPr>
+      <w:rPr>
+        <w:rFonts w:ascii="Wingdings" w:hAnsi="Wingdings" w:hint="default"/>
+        <w:sz w:val="20"/>
+      </w:rPr>
+    </w:lvl>
+    <w:lvl w:ilvl="7" w:tentative="1">
+      <w:start w:val="1"/>
+      <w:numFmt w:val="bullet"/>
+      <w:lvlText w:val=""/>
+      <w:lvlJc w:val="left"/>
+      <w:pPr>
+        <w:tabs>
+          <w:tab w:val="num" w:pos="5760"/>
+        </w:tabs>
+        <w:ind w:left="5760" w:hanging="360"/>
+      </w:pPr>
+      <w:rPr>
+        <w:rFonts w:ascii="Wingdings" w:hAnsi="Wingdings" w:hint="default"/>
+        <w:sz w:val="20"/>
+      </w:rPr>
+    </w:lvl>
+    <w:lvl w:ilvl="8" w:tentative="1">
+      <w:start w:val="1"/>
+      <w:numFmt w:val="bullet"/>
+      <w:lvlText w:val=""/>
+      <w:lvlJc w:val="left"/>
+      <w:pPr>
+        <w:tabs>
+          <w:tab w:val="num" w:pos="6480"/>
+        </w:tabs>
+        <w:ind w:left="6480" w:hanging="360"/>
+      </w:pPr>
+      <w:rPr>
+        <w:rFonts w:ascii="Wingdings" w:hAnsi="Wingdings" w:hint="default"/>
+        <w:sz w:val="20"/>
+      </w:rPr>
+    </w:lvl>
+  </w:abstractNum>
+  <w:abstractNum w:abstractNumId="7" w15:restartNumberingAfterBreak="0">
+    <w:nsid w:val="2DA965F7"/>
+    <w:multiLevelType w:val="multilevel"/>
+    <w:tmpl w:val="2124AB16"/>
+    <w:lvl w:ilvl="0">
+      <w:start w:val="1"/>
+      <w:numFmt w:val="bullet"/>
+      <w:lvlText w:val=""/>
+      <w:lvlJc w:val="left"/>
+      <w:pPr>
+        <w:tabs>
+          <w:tab w:val="num" w:pos="720"/>
+        </w:tabs>
+        <w:ind w:left="720" w:hanging="360"/>
+      </w:pPr>
+      <w:rPr>
+        <w:rFonts w:ascii="Symbol" w:hAnsi="Symbol" w:hint="default"/>
+        <w:sz w:val="20"/>
+      </w:rPr>
+    </w:lvl>
+    <w:lvl w:ilvl="1" w:tentative="1">
+      <w:start w:val="1"/>
+      <w:numFmt w:val="bullet"/>
+      <w:lvlText w:val="o"/>
+      <w:lvlJc w:val="left"/>
+      <w:pPr>
+        <w:tabs>
+          <w:tab w:val="num" w:pos="1440"/>
+        </w:tabs>
+        <w:ind w:left="1440" w:hanging="360"/>
+      </w:pPr>
+      <w:rPr>
+        <w:rFonts w:ascii="Courier New" w:hAnsi="Courier New" w:hint="default"/>
+        <w:sz w:val="20"/>
+      </w:rPr>
+    </w:lvl>
+    <w:lvl w:ilvl="2" w:tentative="1">
+      <w:start w:val="1"/>
+      <w:numFmt w:val="bullet"/>
+      <w:lvlText w:val=""/>
+      <w:lvlJc w:val="left"/>
+      <w:pPr>
+        <w:tabs>
+          <w:tab w:val="num" w:pos="2160"/>
+        </w:tabs>
+        <w:ind w:left="2160" w:hanging="360"/>
+      </w:pPr>
+      <w:rPr>
+        <w:rFonts w:ascii="Wingdings" w:hAnsi="Wingdings" w:hint="default"/>
+        <w:sz w:val="20"/>
+      </w:rPr>
+    </w:lvl>
+    <w:lvl w:ilvl="3" w:tentative="1">
+      <w:start w:val="1"/>
+      <w:numFmt w:val="bullet"/>
+      <w:lvlText w:val=""/>
+      <w:lvlJc w:val="left"/>
+      <w:pPr>
+        <w:tabs>
+          <w:tab w:val="num" w:pos="2880"/>
+        </w:tabs>
+        <w:ind w:left="2880" w:hanging="360"/>
+      </w:pPr>
+      <w:rPr>
+        <w:rFonts w:ascii="Wingdings" w:hAnsi="Wingdings" w:hint="default"/>
+        <w:sz w:val="20"/>
+      </w:rPr>
+    </w:lvl>
+    <w:lvl w:ilvl="4" w:tentative="1">
+      <w:start w:val="1"/>
+      <w:numFmt w:val="bullet"/>
+      <w:lvlText w:val=""/>
+      <w:lvlJc w:val="left"/>
+      <w:pPr>
+        <w:tabs>
+          <w:tab w:val="num" w:pos="3600"/>
+        </w:tabs>
+        <w:ind w:left="3600" w:hanging="360"/>
+      </w:pPr>
+      <w:rPr>
+        <w:rFonts w:ascii="Wingdings" w:hAnsi="Wingdings" w:hint="default"/>
+        <w:sz w:val="20"/>
+      </w:rPr>
+    </w:lvl>
+    <w:lvl w:ilvl="5" w:tentative="1">
+      <w:start w:val="1"/>
+      <w:numFmt w:val="bullet"/>
+      <w:lvlText w:val=""/>
+      <w:lvlJc w:val="left"/>
+      <w:pPr>
+        <w:tabs>
+          <w:tab w:val="num" w:pos="4320"/>
+        </w:tabs>
+        <w:ind w:left="4320" w:hanging="360"/>
+      </w:pPr>
+      <w:rPr>
+        <w:rFonts w:ascii="Wingdings" w:hAnsi="Wingdings" w:hint="default"/>
+        <w:sz w:val="20"/>
+      </w:rPr>
+    </w:lvl>
+    <w:lvl w:ilvl="6" w:tentative="1">
+      <w:start w:val="1"/>
+      <w:numFmt w:val="bullet"/>
+      <w:lvlText w:val=""/>
+      <w:lvlJc w:val="left"/>
+      <w:pPr>
+        <w:tabs>
+          <w:tab w:val="num" w:pos="5040"/>
+        </w:tabs>
+        <w:ind w:left="5040" w:hanging="360"/>
+      </w:pPr>
+      <w:rPr>
+        <w:rFonts w:ascii="Wingdings" w:hAnsi="Wingdings" w:hint="default"/>
+        <w:sz w:val="20"/>
+      </w:rPr>
+    </w:lvl>
+    <w:lvl w:ilvl="7" w:tentative="1">
+      <w:start w:val="1"/>
+      <w:numFmt w:val="bullet"/>
+      <w:lvlText w:val=""/>
+      <w:lvlJc w:val="left"/>
+      <w:pPr>
+        <w:tabs>
+          <w:tab w:val="num" w:pos="5760"/>
+        </w:tabs>
+        <w:ind w:left="5760" w:hanging="360"/>
+      </w:pPr>
+      <w:rPr>
+        <w:rFonts w:ascii="Wingdings" w:hAnsi="Wingdings" w:hint="default"/>
+        <w:sz w:val="20"/>
+      </w:rPr>
+    </w:lvl>
+    <w:lvl w:ilvl="8" w:tentative="1">
+      <w:start w:val="1"/>
+      <w:numFmt w:val="bullet"/>
+      <w:lvlText w:val=""/>
+      <w:lvlJc w:val="left"/>
+      <w:pPr>
+        <w:tabs>
+          <w:tab w:val="num" w:pos="6480"/>
+        </w:tabs>
+        <w:ind w:left="6480" w:hanging="360"/>
+      </w:pPr>
+      <w:rPr>
+        <w:rFonts w:ascii="Wingdings" w:hAnsi="Wingdings" w:hint="default"/>
+        <w:sz w:val="20"/>
+      </w:rPr>
+    </w:lvl>
+  </w:abstractNum>
+  <w:abstractNum w:abstractNumId="8" w15:restartNumberingAfterBreak="0">
     <w:nsid w:val="2E651788"/>
     <w:multiLevelType w:val="multilevel"/>
     <w:tmpl w:val="E940F72C"/>
@@ -5309,7 +9533,156 @@
       </w:rPr>
     </w:lvl>
   </w:abstractNum>
-  <w:abstractNum w:abstractNumId="3" w15:restartNumberingAfterBreak="0">
+  <w:abstractNum w:abstractNumId="9" w15:restartNumberingAfterBreak="0">
+    <w:nsid w:val="354E3F88"/>
+    <w:multiLevelType w:val="multilevel"/>
+    <w:tmpl w:val="FEA493D2"/>
+    <w:lvl w:ilvl="0">
+      <w:start w:val="1"/>
+      <w:numFmt w:val="bullet"/>
+      <w:lvlText w:val=""/>
+      <w:lvlJc w:val="left"/>
+      <w:pPr>
+        <w:tabs>
+          <w:tab w:val="num" w:pos="720"/>
+        </w:tabs>
+        <w:ind w:left="720" w:hanging="360"/>
+      </w:pPr>
+      <w:rPr>
+        <w:rFonts w:ascii="Symbol" w:hAnsi="Symbol" w:hint="default"/>
+        <w:sz w:val="20"/>
+      </w:rPr>
+    </w:lvl>
+    <w:lvl w:ilvl="1" w:tentative="1">
+      <w:start w:val="1"/>
+      <w:numFmt w:val="bullet"/>
+      <w:lvlText w:val="o"/>
+      <w:lvlJc w:val="left"/>
+      <w:pPr>
+        <w:tabs>
+          <w:tab w:val="num" w:pos="1440"/>
+        </w:tabs>
+        <w:ind w:left="1440" w:hanging="360"/>
+      </w:pPr>
+      <w:rPr>
+        <w:rFonts w:ascii="Courier New" w:hAnsi="Courier New" w:hint="default"/>
+        <w:sz w:val="20"/>
+      </w:rPr>
+    </w:lvl>
+    <w:lvl w:ilvl="2" w:tentative="1">
+      <w:start w:val="1"/>
+      <w:numFmt w:val="bullet"/>
+      <w:lvlText w:val=""/>
+      <w:lvlJc w:val="left"/>
+      <w:pPr>
+        <w:tabs>
+          <w:tab w:val="num" w:pos="2160"/>
+        </w:tabs>
+        <w:ind w:left="2160" w:hanging="360"/>
+      </w:pPr>
+      <w:rPr>
+        <w:rFonts w:ascii="Wingdings" w:hAnsi="Wingdings" w:hint="default"/>
+        <w:sz w:val="20"/>
+      </w:rPr>
+    </w:lvl>
+    <w:lvl w:ilvl="3" w:tentative="1">
+      <w:start w:val="1"/>
+      <w:numFmt w:val="bullet"/>
+      <w:lvlText w:val=""/>
+      <w:lvlJc w:val="left"/>
+      <w:pPr>
+        <w:tabs>
+          <w:tab w:val="num" w:pos="2880"/>
+        </w:tabs>
+        <w:ind w:left="2880" w:hanging="360"/>
+      </w:pPr>
+      <w:rPr>
+        <w:rFonts w:ascii="Wingdings" w:hAnsi="Wingdings" w:hint="default"/>
+        <w:sz w:val="20"/>
+      </w:rPr>
+    </w:lvl>
+    <w:lvl w:ilvl="4" w:tentative="1">
+      <w:start w:val="1"/>
+      <w:numFmt w:val="bullet"/>
+      <w:lvlText w:val=""/>
+      <w:lvlJc w:val="left"/>
+      <w:pPr>
+        <w:tabs>
+          <w:tab w:val="num" w:pos="3600"/>
+        </w:tabs>
+        <w:ind w:left="3600" w:hanging="360"/>
+      </w:pPr>
+      <w:rPr>
+        <w:rFonts w:ascii="Wingdings" w:hAnsi="Wingdings" w:hint="default"/>
+        <w:sz w:val="20"/>
+      </w:rPr>
+    </w:lvl>
+    <w:lvl w:ilvl="5" w:tentative="1">
+      <w:start w:val="1"/>
+      <w:numFmt w:val="bullet"/>
+      <w:lvlText w:val=""/>
+      <w:lvlJc w:val="left"/>
+      <w:pPr>
+        <w:tabs>
+          <w:tab w:val="num" w:pos="4320"/>
+        </w:tabs>
+        <w:ind w:left="4320" w:hanging="360"/>
+      </w:pPr>
+      <w:rPr>
+        <w:rFonts w:ascii="Wingdings" w:hAnsi="Wingdings" w:hint="default"/>
+        <w:sz w:val="20"/>
+      </w:rPr>
+    </w:lvl>
+    <w:lvl w:ilvl="6" w:tentative="1">
+      <w:start w:val="1"/>
+      <w:numFmt w:val="bullet"/>
+      <w:lvlText w:val=""/>
+      <w:lvlJc w:val="left"/>
+      <w:pPr>
+        <w:tabs>
+          <w:tab w:val="num" w:pos="5040"/>
+        </w:tabs>
+        <w:ind w:left="5040" w:hanging="360"/>
+      </w:pPr>
+      <w:rPr>
+        <w:rFonts w:ascii="Wingdings" w:hAnsi="Wingdings" w:hint="default"/>
+        <w:sz w:val="20"/>
+      </w:rPr>
+    </w:lvl>
+    <w:lvl w:ilvl="7" w:tentative="1">
+      <w:start w:val="1"/>
+      <w:numFmt w:val="bullet"/>
+      <w:lvlText w:val=""/>
+      <w:lvlJc w:val="left"/>
+      <w:pPr>
+        <w:tabs>
+          <w:tab w:val="num" w:pos="5760"/>
+        </w:tabs>
+        <w:ind w:left="5760" w:hanging="360"/>
+      </w:pPr>
+      <w:rPr>
+        <w:rFonts w:ascii="Wingdings" w:hAnsi="Wingdings" w:hint="default"/>
+        <w:sz w:val="20"/>
+      </w:rPr>
+    </w:lvl>
+    <w:lvl w:ilvl="8" w:tentative="1">
+      <w:start w:val="1"/>
+      <w:numFmt w:val="bullet"/>
+      <w:lvlText w:val=""/>
+      <w:lvlJc w:val="left"/>
+      <w:pPr>
+        <w:tabs>
+          <w:tab w:val="num" w:pos="6480"/>
+        </w:tabs>
+        <w:ind w:left="6480" w:hanging="360"/>
+      </w:pPr>
+      <w:rPr>
+        <w:rFonts w:ascii="Wingdings" w:hAnsi="Wingdings" w:hint="default"/>
+        <w:sz w:val="20"/>
+      </w:rPr>
+    </w:lvl>
+  </w:abstractNum>
+  <w:abstractNum w:abstractNumId="10" w15:restartNumberingAfterBreak="0">
     <w:nsid w:val="360D5072"/>
     <w:multiLevelType w:val="multilevel"/>
     <w:tmpl w:val="C6FAFC32"/>
@@ -5426,7 +9799,156 @@
       </w:pPr>
     </w:lvl>
   </w:abstractNum>
-  <w:abstractNum w:abstractNumId="4" w15:restartNumberingAfterBreak="0">
+  <w:abstractNum w:abstractNumId="11" w15:restartNumberingAfterBreak="0">
+    <w:nsid w:val="3E47788C"/>
+    <w:multiLevelType w:val="multilevel"/>
+    <w:tmpl w:val="AAF626AC"/>
+    <w:lvl w:ilvl="0">
+      <w:start w:val="1"/>
+      <w:numFmt w:val="bullet"/>
+      <w:lvlText w:val=""/>
+      <w:lvlJc w:val="left"/>
+      <w:pPr>
+        <w:tabs>
+          <w:tab w:val="num" w:pos="720"/>
+        </w:tabs>
+        <w:ind w:left="720" w:hanging="360"/>
+      </w:pPr>
+      <w:rPr>
+        <w:rFonts w:ascii="Symbol" w:hAnsi="Symbol" w:hint="default"/>
+        <w:sz w:val="20"/>
+      </w:rPr>
+    </w:lvl>
+    <w:lvl w:ilvl="1">
+      <w:start w:val="1"/>
+      <w:numFmt w:val="bullet"/>
+      <w:lvlText w:val="o"/>
+      <w:lvlJc w:val="left"/>
+      <w:pPr>
+        <w:tabs>
+          <w:tab w:val="num" w:pos="1440"/>
+        </w:tabs>
+        <w:ind w:left="1440" w:hanging="360"/>
+      </w:pPr>
+      <w:rPr>
+        <w:rFonts w:ascii="Courier New" w:hAnsi="Courier New" w:hint="default"/>
+        <w:sz w:val="20"/>
+      </w:rPr>
+    </w:lvl>
+    <w:lvl w:ilvl="2" w:tentative="1">
+      <w:start w:val="1"/>
+      <w:numFmt w:val="bullet"/>
+      <w:lvlText w:val=""/>
+      <w:lvlJc w:val="left"/>
+      <w:pPr>
+        <w:tabs>
+          <w:tab w:val="num" w:pos="2160"/>
+        </w:tabs>
+        <w:ind w:left="2160" w:hanging="360"/>
+      </w:pPr>
+      <w:rPr>
+        <w:rFonts w:ascii="Wingdings" w:hAnsi="Wingdings" w:hint="default"/>
+        <w:sz w:val="20"/>
+      </w:rPr>
+    </w:lvl>
+    <w:lvl w:ilvl="3" w:tentative="1">
+      <w:start w:val="1"/>
+      <w:numFmt w:val="bullet"/>
+      <w:lvlText w:val=""/>
+      <w:lvlJc w:val="left"/>
+      <w:pPr>
+        <w:tabs>
+          <w:tab w:val="num" w:pos="2880"/>
+        </w:tabs>
+        <w:ind w:left="2880" w:hanging="360"/>
+      </w:pPr>
+      <w:rPr>
+        <w:rFonts w:ascii="Wingdings" w:hAnsi="Wingdings" w:hint="default"/>
+        <w:sz w:val="20"/>
+      </w:rPr>
+    </w:lvl>
+    <w:lvl w:ilvl="4" w:tentative="1">
+      <w:start w:val="1"/>
+      <w:numFmt w:val="bullet"/>
+      <w:lvlText w:val=""/>
+      <w:lvlJc w:val="left"/>
+      <w:pPr>
+        <w:tabs>
+          <w:tab w:val="num" w:pos="3600"/>
+        </w:tabs>
+        <w:ind w:left="3600" w:hanging="360"/>
+      </w:pPr>
+      <w:rPr>
+        <w:rFonts w:ascii="Wingdings" w:hAnsi="Wingdings" w:hint="default"/>
+        <w:sz w:val="20"/>
+      </w:rPr>
+    </w:lvl>
+    <w:lvl w:ilvl="5" w:tentative="1">
+      <w:start w:val="1"/>
+      <w:numFmt w:val="bullet"/>
+      <w:lvlText w:val=""/>
+      <w:lvlJc w:val="left"/>
+      <w:pPr>
+        <w:tabs>
+          <w:tab w:val="num" w:pos="4320"/>
+        </w:tabs>
+        <w:ind w:left="4320" w:hanging="360"/>
+      </w:pPr>
+      <w:rPr>
+        <w:rFonts w:ascii="Wingdings" w:hAnsi="Wingdings" w:hint="default"/>
+        <w:sz w:val="20"/>
+      </w:rPr>
+    </w:lvl>
+    <w:lvl w:ilvl="6" w:tentative="1">
+      <w:start w:val="1"/>
+      <w:numFmt w:val="bullet"/>
+      <w:lvlText w:val=""/>
+      <w:lvlJc w:val="left"/>
+      <w:pPr>
+        <w:tabs>
+          <w:tab w:val="num" w:pos="5040"/>
+        </w:tabs>
+        <w:ind w:left="5040" w:hanging="360"/>
+      </w:pPr>
+      <w:rPr>
+        <w:rFonts w:ascii="Wingdings" w:hAnsi="Wingdings" w:hint="default"/>
+        <w:sz w:val="20"/>
+      </w:rPr>
+    </w:lvl>
+    <w:lvl w:ilvl="7" w:tentative="1">
+      <w:start w:val="1"/>
+      <w:numFmt w:val="bullet"/>
+      <w:lvlText w:val=""/>
+      <w:lvlJc w:val="left"/>
+      <w:pPr>
+        <w:tabs>
+          <w:tab w:val="num" w:pos="5760"/>
+        </w:tabs>
+        <w:ind w:left="5760" w:hanging="360"/>
+      </w:pPr>
+      <w:rPr>
+        <w:rFonts w:ascii="Wingdings" w:hAnsi="Wingdings" w:hint="default"/>
+        <w:sz w:val="20"/>
+      </w:rPr>
+    </w:lvl>
+    <w:lvl w:ilvl="8" w:tentative="1">
+      <w:start w:val="1"/>
+      <w:numFmt w:val="bullet"/>
+      <w:lvlText w:val=""/>
+      <w:lvlJc w:val="left"/>
+      <w:pPr>
+        <w:tabs>
+          <w:tab w:val="num" w:pos="6480"/>
+        </w:tabs>
+        <w:ind w:left="6480" w:hanging="360"/>
+      </w:pPr>
+      <w:rPr>
+        <w:rFonts w:ascii="Wingdings" w:hAnsi="Wingdings" w:hint="default"/>
+        <w:sz w:val="20"/>
+      </w:rPr>
+    </w:lvl>
+  </w:abstractNum>
+  <w:abstractNum w:abstractNumId="12" w15:restartNumberingAfterBreak="0">
     <w:nsid w:val="3F014EC6"/>
     <w:multiLevelType w:val="hybridMultilevel"/>
     <w:tmpl w:val="A82297BC"/>
@@ -5539,7 +10061,305 @@
       </w:rPr>
     </w:lvl>
   </w:abstractNum>
-  <w:abstractNum w:abstractNumId="5" w15:restartNumberingAfterBreak="0">
+  <w:abstractNum w:abstractNumId="13" w15:restartNumberingAfterBreak="0">
+    <w:nsid w:val="438E6339"/>
+    <w:multiLevelType w:val="multilevel"/>
+    <w:tmpl w:val="7D5CACD6"/>
+    <w:lvl w:ilvl="0">
+      <w:start w:val="1"/>
+      <w:numFmt w:val="bullet"/>
+      <w:lvlText w:val=""/>
+      <w:lvlJc w:val="left"/>
+      <w:pPr>
+        <w:tabs>
+          <w:tab w:val="num" w:pos="720"/>
+        </w:tabs>
+        <w:ind w:left="720" w:hanging="360"/>
+      </w:pPr>
+      <w:rPr>
+        <w:rFonts w:ascii="Symbol" w:hAnsi="Symbol" w:hint="default"/>
+        <w:sz w:val="20"/>
+      </w:rPr>
+    </w:lvl>
+    <w:lvl w:ilvl="1" w:tentative="1">
+      <w:start w:val="1"/>
+      <w:numFmt w:val="bullet"/>
+      <w:lvlText w:val="o"/>
+      <w:lvlJc w:val="left"/>
+      <w:pPr>
+        <w:tabs>
+          <w:tab w:val="num" w:pos="1440"/>
+        </w:tabs>
+        <w:ind w:left="1440" w:hanging="360"/>
+      </w:pPr>
+      <w:rPr>
+        <w:rFonts w:ascii="Courier New" w:hAnsi="Courier New" w:hint="default"/>
+        <w:sz w:val="20"/>
+      </w:rPr>
+    </w:lvl>
+    <w:lvl w:ilvl="2" w:tentative="1">
+      <w:start w:val="1"/>
+      <w:numFmt w:val="bullet"/>
+      <w:lvlText w:val=""/>
+      <w:lvlJc w:val="left"/>
+      <w:pPr>
+        <w:tabs>
+          <w:tab w:val="num" w:pos="2160"/>
+        </w:tabs>
+        <w:ind w:left="2160" w:hanging="360"/>
+      </w:pPr>
+      <w:rPr>
+        <w:rFonts w:ascii="Wingdings" w:hAnsi="Wingdings" w:hint="default"/>
+        <w:sz w:val="20"/>
+      </w:rPr>
+    </w:lvl>
+    <w:lvl w:ilvl="3" w:tentative="1">
+      <w:start w:val="1"/>
+      <w:numFmt w:val="bullet"/>
+      <w:lvlText w:val=""/>
+      <w:lvlJc w:val="left"/>
+      <w:pPr>
+        <w:tabs>
+          <w:tab w:val="num" w:pos="2880"/>
+        </w:tabs>
+        <w:ind w:left="2880" w:hanging="360"/>
+      </w:pPr>
+      <w:rPr>
+        <w:rFonts w:ascii="Wingdings" w:hAnsi="Wingdings" w:hint="default"/>
+        <w:sz w:val="20"/>
+      </w:rPr>
+    </w:lvl>
+    <w:lvl w:ilvl="4" w:tentative="1">
+      <w:start w:val="1"/>
+      <w:numFmt w:val="bullet"/>
+      <w:lvlText w:val=""/>
+      <w:lvlJc w:val="left"/>
+      <w:pPr>
+        <w:tabs>
+          <w:tab w:val="num" w:pos="3600"/>
+        </w:tabs>
+        <w:ind w:left="3600" w:hanging="360"/>
+      </w:pPr>
+      <w:rPr>
+        <w:rFonts w:ascii="Wingdings" w:hAnsi="Wingdings" w:hint="default"/>
+        <w:sz w:val="20"/>
+      </w:rPr>
+    </w:lvl>
+    <w:lvl w:ilvl="5" w:tentative="1">
+      <w:start w:val="1"/>
+      <w:numFmt w:val="bullet"/>
+      <w:lvlText w:val=""/>
+      <w:lvlJc w:val="left"/>
+      <w:pPr>
+        <w:tabs>
+          <w:tab w:val="num" w:pos="4320"/>
+        </w:tabs>
+        <w:ind w:left="4320" w:hanging="360"/>
+      </w:pPr>
+      <w:rPr>
+        <w:rFonts w:ascii="Wingdings" w:hAnsi="Wingdings" w:hint="default"/>
+        <w:sz w:val="20"/>
+      </w:rPr>
+    </w:lvl>
+    <w:lvl w:ilvl="6" w:tentative="1">
+      <w:start w:val="1"/>
+      <w:numFmt w:val="bullet"/>
+      <w:lvlText w:val=""/>
+      <w:lvlJc w:val="left"/>
+      <w:pPr>
+        <w:tabs>
+          <w:tab w:val="num" w:pos="5040"/>
+        </w:tabs>
+        <w:ind w:left="5040" w:hanging="360"/>
+      </w:pPr>
+      <w:rPr>
+        <w:rFonts w:ascii="Wingdings" w:hAnsi="Wingdings" w:hint="default"/>
+        <w:sz w:val="20"/>
+      </w:rPr>
+    </w:lvl>
+    <w:lvl w:ilvl="7" w:tentative="1">
+      <w:start w:val="1"/>
+      <w:numFmt w:val="bullet"/>
+      <w:lvlText w:val=""/>
+      <w:lvlJc w:val="left"/>
+      <w:pPr>
+        <w:tabs>
+          <w:tab w:val="num" w:pos="5760"/>
+        </w:tabs>
+        <w:ind w:left="5760" w:hanging="360"/>
+      </w:pPr>
+      <w:rPr>
+        <w:rFonts w:ascii="Wingdings" w:hAnsi="Wingdings" w:hint="default"/>
+        <w:sz w:val="20"/>
+      </w:rPr>
+    </w:lvl>
+    <w:lvl w:ilvl="8" w:tentative="1">
+      <w:start w:val="1"/>
+      <w:numFmt w:val="bullet"/>
+      <w:lvlText w:val=""/>
+      <w:lvlJc w:val="left"/>
+      <w:pPr>
+        <w:tabs>
+          <w:tab w:val="num" w:pos="6480"/>
+        </w:tabs>
+        <w:ind w:left="6480" w:hanging="360"/>
+      </w:pPr>
+      <w:rPr>
+        <w:rFonts w:ascii="Wingdings" w:hAnsi="Wingdings" w:hint="default"/>
+        <w:sz w:val="20"/>
+      </w:rPr>
+    </w:lvl>
+  </w:abstractNum>
+  <w:abstractNum w:abstractNumId="14" w15:restartNumberingAfterBreak="0">
+    <w:nsid w:val="43A83707"/>
+    <w:multiLevelType w:val="multilevel"/>
+    <w:tmpl w:val="A316F47C"/>
+    <w:lvl w:ilvl="0">
+      <w:start w:val="1"/>
+      <w:numFmt w:val="bullet"/>
+      <w:lvlText w:val=""/>
+      <w:lvlJc w:val="left"/>
+      <w:pPr>
+        <w:tabs>
+          <w:tab w:val="num" w:pos="720"/>
+        </w:tabs>
+        <w:ind w:left="720" w:hanging="360"/>
+      </w:pPr>
+      <w:rPr>
+        <w:rFonts w:ascii="Symbol" w:hAnsi="Symbol" w:hint="default"/>
+        <w:sz w:val="20"/>
+      </w:rPr>
+    </w:lvl>
+    <w:lvl w:ilvl="1" w:tentative="1">
+      <w:start w:val="1"/>
+      <w:numFmt w:val="bullet"/>
+      <w:lvlText w:val="o"/>
+      <w:lvlJc w:val="left"/>
+      <w:pPr>
+        <w:tabs>
+          <w:tab w:val="num" w:pos="1440"/>
+        </w:tabs>
+        <w:ind w:left="1440" w:hanging="360"/>
+      </w:pPr>
+      <w:rPr>
+        <w:rFonts w:ascii="Courier New" w:hAnsi="Courier New" w:hint="default"/>
+        <w:sz w:val="20"/>
+      </w:rPr>
+    </w:lvl>
+    <w:lvl w:ilvl="2" w:tentative="1">
+      <w:start w:val="1"/>
+      <w:numFmt w:val="bullet"/>
+      <w:lvlText w:val=""/>
+      <w:lvlJc w:val="left"/>
+      <w:pPr>
+        <w:tabs>
+          <w:tab w:val="num" w:pos="2160"/>
+        </w:tabs>
+        <w:ind w:left="2160" w:hanging="360"/>
+      </w:pPr>
+      <w:rPr>
+        <w:rFonts w:ascii="Wingdings" w:hAnsi="Wingdings" w:hint="default"/>
+        <w:sz w:val="20"/>
+      </w:rPr>
+    </w:lvl>
+    <w:lvl w:ilvl="3" w:tentative="1">
+      <w:start w:val="1"/>
+      <w:numFmt w:val="bullet"/>
+      <w:lvlText w:val=""/>
+      <w:lvlJc w:val="left"/>
+      <w:pPr>
+        <w:tabs>
+          <w:tab w:val="num" w:pos="2880"/>
+        </w:tabs>
+        <w:ind w:left="2880" w:hanging="360"/>
+      </w:pPr>
+      <w:rPr>
+        <w:rFonts w:ascii="Wingdings" w:hAnsi="Wingdings" w:hint="default"/>
+        <w:sz w:val="20"/>
+      </w:rPr>
+    </w:lvl>
+    <w:lvl w:ilvl="4" w:tentative="1">
+      <w:start w:val="1"/>
+      <w:numFmt w:val="bullet"/>
+      <w:lvlText w:val=""/>
+      <w:lvlJc w:val="left"/>
+      <w:pPr>
+        <w:tabs>
+          <w:tab w:val="num" w:pos="3600"/>
+        </w:tabs>
+        <w:ind w:left="3600" w:hanging="360"/>
+      </w:pPr>
+      <w:rPr>
+        <w:rFonts w:ascii="Wingdings" w:hAnsi="Wingdings" w:hint="default"/>
+        <w:sz w:val="20"/>
+      </w:rPr>
+    </w:lvl>
+    <w:lvl w:ilvl="5" w:tentative="1">
+      <w:start w:val="1"/>
+      <w:numFmt w:val="bullet"/>
+      <w:lvlText w:val=""/>
+      <w:lvlJc w:val="left"/>
+      <w:pPr>
+        <w:tabs>
+          <w:tab w:val="num" w:pos="4320"/>
+        </w:tabs>
+        <w:ind w:left="4320" w:hanging="360"/>
+      </w:pPr>
+      <w:rPr>
+        <w:rFonts w:ascii="Wingdings" w:hAnsi="Wingdings" w:hint="default"/>
+        <w:sz w:val="20"/>
+      </w:rPr>
+    </w:lvl>
+    <w:lvl w:ilvl="6" w:tentative="1">
+      <w:start w:val="1"/>
+      <w:numFmt w:val="bullet"/>
+      <w:lvlText w:val=""/>
+      <w:lvlJc w:val="left"/>
+      <w:pPr>
+        <w:tabs>
+          <w:tab w:val="num" w:pos="5040"/>
+        </w:tabs>
+        <w:ind w:left="5040" w:hanging="360"/>
+      </w:pPr>
+      <w:rPr>
+        <w:rFonts w:ascii="Wingdings" w:hAnsi="Wingdings" w:hint="default"/>
+        <w:sz w:val="20"/>
+      </w:rPr>
+    </w:lvl>
+    <w:lvl w:ilvl="7" w:tentative="1">
+      <w:start w:val="1"/>
+      <w:numFmt w:val="bullet"/>
+      <w:lvlText w:val=""/>
+      <w:lvlJc w:val="left"/>
+      <w:pPr>
+        <w:tabs>
+          <w:tab w:val="num" w:pos="5760"/>
+        </w:tabs>
+        <w:ind w:left="5760" w:hanging="360"/>
+      </w:pPr>
+      <w:rPr>
+        <w:rFonts w:ascii="Wingdings" w:hAnsi="Wingdings" w:hint="default"/>
+        <w:sz w:val="20"/>
+      </w:rPr>
+    </w:lvl>
+    <w:lvl w:ilvl="8" w:tentative="1">
+      <w:start w:val="1"/>
+      <w:numFmt w:val="bullet"/>
+      <w:lvlText w:val=""/>
+      <w:lvlJc w:val="left"/>
+      <w:pPr>
+        <w:tabs>
+          <w:tab w:val="num" w:pos="6480"/>
+        </w:tabs>
+        <w:ind w:left="6480" w:hanging="360"/>
+      </w:pPr>
+      <w:rPr>
+        <w:rFonts w:ascii="Wingdings" w:hAnsi="Wingdings" w:hint="default"/>
+        <w:sz w:val="20"/>
+      </w:rPr>
+    </w:lvl>
+  </w:abstractNum>
+  <w:abstractNum w:abstractNumId="15" w15:restartNumberingAfterBreak="0">
     <w:nsid w:val="442E6549"/>
     <w:multiLevelType w:val="multilevel"/>
     <w:tmpl w:val="DFA8D09C"/>
@@ -5656,7 +10476,7 @@
       </w:pPr>
     </w:lvl>
   </w:abstractNum>
-  <w:abstractNum w:abstractNumId="6" w15:restartNumberingAfterBreak="0">
+  <w:abstractNum w:abstractNumId="16" w15:restartNumberingAfterBreak="0">
     <w:nsid w:val="457D17B1"/>
     <w:multiLevelType w:val="multilevel"/>
     <w:tmpl w:val="3282FDB6"/>
@@ -5773,7 +10593,7 @@
       </w:pPr>
     </w:lvl>
   </w:abstractNum>
-  <w:abstractNum w:abstractNumId="7" w15:restartNumberingAfterBreak="0">
+  <w:abstractNum w:abstractNumId="17" w15:restartNumberingAfterBreak="0">
     <w:nsid w:val="45AF0788"/>
     <w:multiLevelType w:val="multilevel"/>
     <w:tmpl w:val="54780E98"/>
@@ -5890,7 +10710,7 @@
       </w:pPr>
     </w:lvl>
   </w:abstractNum>
-  <w:abstractNum w:abstractNumId="8" w15:restartNumberingAfterBreak="0">
+  <w:abstractNum w:abstractNumId="18" w15:restartNumberingAfterBreak="0">
     <w:nsid w:val="48CF6795"/>
     <w:multiLevelType w:val="multilevel"/>
     <w:tmpl w:val="3618A546"/>
@@ -6007,7 +10827,7 @@
       </w:pPr>
     </w:lvl>
   </w:abstractNum>
-  <w:abstractNum w:abstractNumId="9" w15:restartNumberingAfterBreak="0">
+  <w:abstractNum w:abstractNumId="19" w15:restartNumberingAfterBreak="0">
     <w:nsid w:val="4AB82A86"/>
     <w:multiLevelType w:val="multilevel"/>
     <w:tmpl w:val="3BCEAB7A"/>
@@ -6124,7 +10944,156 @@
       </w:pPr>
     </w:lvl>
   </w:abstractNum>
-  <w:abstractNum w:abstractNumId="10" w15:restartNumberingAfterBreak="0">
+  <w:abstractNum w:abstractNumId="20" w15:restartNumberingAfterBreak="0">
+    <w:nsid w:val="58212E71"/>
+    <w:multiLevelType w:val="multilevel"/>
+    <w:tmpl w:val="E31C2746"/>
+    <w:lvl w:ilvl="0">
+      <w:start w:val="1"/>
+      <w:numFmt w:val="bullet"/>
+      <w:lvlText w:val=""/>
+      <w:lvlJc w:val="left"/>
+      <w:pPr>
+        <w:tabs>
+          <w:tab w:val="num" w:pos="720"/>
+        </w:tabs>
+        <w:ind w:left="720" w:hanging="360"/>
+      </w:pPr>
+      <w:rPr>
+        <w:rFonts w:ascii="Symbol" w:hAnsi="Symbol" w:hint="default"/>
+        <w:sz w:val="20"/>
+      </w:rPr>
+    </w:lvl>
+    <w:lvl w:ilvl="1" w:tentative="1">
+      <w:start w:val="1"/>
+      <w:numFmt w:val="bullet"/>
+      <w:lvlText w:val="o"/>
+      <w:lvlJc w:val="left"/>
+      <w:pPr>
+        <w:tabs>
+          <w:tab w:val="num" w:pos="1440"/>
+        </w:tabs>
+        <w:ind w:left="1440" w:hanging="360"/>
+      </w:pPr>
+      <w:rPr>
+        <w:rFonts w:ascii="Courier New" w:hAnsi="Courier New" w:hint="default"/>
+        <w:sz w:val="20"/>
+      </w:rPr>
+    </w:lvl>
+    <w:lvl w:ilvl="2" w:tentative="1">
+      <w:start w:val="1"/>
+      <w:numFmt w:val="bullet"/>
+      <w:lvlText w:val=""/>
+      <w:lvlJc w:val="left"/>
+      <w:pPr>
+        <w:tabs>
+          <w:tab w:val="num" w:pos="2160"/>
+        </w:tabs>
+        <w:ind w:left="2160" w:hanging="360"/>
+      </w:pPr>
+      <w:rPr>
+        <w:rFonts w:ascii="Wingdings" w:hAnsi="Wingdings" w:hint="default"/>
+        <w:sz w:val="20"/>
+      </w:rPr>
+    </w:lvl>
+    <w:lvl w:ilvl="3" w:tentative="1">
+      <w:start w:val="1"/>
+      <w:numFmt w:val="bullet"/>
+      <w:lvlText w:val=""/>
+      <w:lvlJc w:val="left"/>
+      <w:pPr>
+        <w:tabs>
+          <w:tab w:val="num" w:pos="2880"/>
+        </w:tabs>
+        <w:ind w:left="2880" w:hanging="360"/>
+      </w:pPr>
+      <w:rPr>
+        <w:rFonts w:ascii="Wingdings" w:hAnsi="Wingdings" w:hint="default"/>
+        <w:sz w:val="20"/>
+      </w:rPr>
+    </w:lvl>
+    <w:lvl w:ilvl="4" w:tentative="1">
+      <w:start w:val="1"/>
+      <w:numFmt w:val="bullet"/>
+      <w:lvlText w:val=""/>
+      <w:lvlJc w:val="left"/>
+      <w:pPr>
+        <w:tabs>
+          <w:tab w:val="num" w:pos="3600"/>
+        </w:tabs>
+        <w:ind w:left="3600" w:hanging="360"/>
+      </w:pPr>
+      <w:rPr>
+        <w:rFonts w:ascii="Wingdings" w:hAnsi="Wingdings" w:hint="default"/>
+        <w:sz w:val="20"/>
+      </w:rPr>
+    </w:lvl>
+    <w:lvl w:ilvl="5" w:tentative="1">
+      <w:start w:val="1"/>
+      <w:numFmt w:val="bullet"/>
+      <w:lvlText w:val=""/>
+      <w:lvlJc w:val="left"/>
+      <w:pPr>
+        <w:tabs>
+          <w:tab w:val="num" w:pos="4320"/>
+        </w:tabs>
+        <w:ind w:left="4320" w:hanging="360"/>
+      </w:pPr>
+      <w:rPr>
+        <w:rFonts w:ascii="Wingdings" w:hAnsi="Wingdings" w:hint="default"/>
+        <w:sz w:val="20"/>
+      </w:rPr>
+    </w:lvl>
+    <w:lvl w:ilvl="6" w:tentative="1">
+      <w:start w:val="1"/>
+      <w:numFmt w:val="bullet"/>
+      <w:lvlText w:val=""/>
+      <w:lvlJc w:val="left"/>
+      <w:pPr>
+        <w:tabs>
+          <w:tab w:val="num" w:pos="5040"/>
+        </w:tabs>
+        <w:ind w:left="5040" w:hanging="360"/>
+      </w:pPr>
+      <w:rPr>
+        <w:rFonts w:ascii="Wingdings" w:hAnsi="Wingdings" w:hint="default"/>
+        <w:sz w:val="20"/>
+      </w:rPr>
+    </w:lvl>
+    <w:lvl w:ilvl="7" w:tentative="1">
+      <w:start w:val="1"/>
+      <w:numFmt w:val="bullet"/>
+      <w:lvlText w:val=""/>
+      <w:lvlJc w:val="left"/>
+      <w:pPr>
+        <w:tabs>
+          <w:tab w:val="num" w:pos="5760"/>
+        </w:tabs>
+        <w:ind w:left="5760" w:hanging="360"/>
+      </w:pPr>
+      <w:rPr>
+        <w:rFonts w:ascii="Wingdings" w:hAnsi="Wingdings" w:hint="default"/>
+        <w:sz w:val="20"/>
+      </w:rPr>
+    </w:lvl>
+    <w:lvl w:ilvl="8" w:tentative="1">
+      <w:start w:val="1"/>
+      <w:numFmt w:val="bullet"/>
+      <w:lvlText w:val=""/>
+      <w:lvlJc w:val="left"/>
+      <w:pPr>
+        <w:tabs>
+          <w:tab w:val="num" w:pos="6480"/>
+        </w:tabs>
+        <w:ind w:left="6480" w:hanging="360"/>
+      </w:pPr>
+      <w:rPr>
+        <w:rFonts w:ascii="Wingdings" w:hAnsi="Wingdings" w:hint="default"/>
+        <w:sz w:val="20"/>
+      </w:rPr>
+    </w:lvl>
+  </w:abstractNum>
+  <w:abstractNum w:abstractNumId="21" w15:restartNumberingAfterBreak="0">
     <w:nsid w:val="58590B64"/>
     <w:multiLevelType w:val="multilevel"/>
     <w:tmpl w:val="58ECEA1E"/>
@@ -6241,7 +11210,156 @@
       </w:pPr>
     </w:lvl>
   </w:abstractNum>
-  <w:abstractNum w:abstractNumId="11" w15:restartNumberingAfterBreak="0">
+  <w:abstractNum w:abstractNumId="22" w15:restartNumberingAfterBreak="0">
+    <w:nsid w:val="58916970"/>
+    <w:multiLevelType w:val="multilevel"/>
+    <w:tmpl w:val="52D662E8"/>
+    <w:lvl w:ilvl="0">
+      <w:start w:val="1"/>
+      <w:numFmt w:val="bullet"/>
+      <w:lvlText w:val=""/>
+      <w:lvlJc w:val="left"/>
+      <w:pPr>
+        <w:tabs>
+          <w:tab w:val="num" w:pos="720"/>
+        </w:tabs>
+        <w:ind w:left="720" w:hanging="360"/>
+      </w:pPr>
+      <w:rPr>
+        <w:rFonts w:ascii="Symbol" w:hAnsi="Symbol" w:hint="default"/>
+        <w:sz w:val="20"/>
+      </w:rPr>
+    </w:lvl>
+    <w:lvl w:ilvl="1" w:tentative="1">
+      <w:start w:val="1"/>
+      <w:numFmt w:val="bullet"/>
+      <w:lvlText w:val="o"/>
+      <w:lvlJc w:val="left"/>
+      <w:pPr>
+        <w:tabs>
+          <w:tab w:val="num" w:pos="1440"/>
+        </w:tabs>
+        <w:ind w:left="1440" w:hanging="360"/>
+      </w:pPr>
+      <w:rPr>
+        <w:rFonts w:ascii="Courier New" w:hAnsi="Courier New" w:hint="default"/>
+        <w:sz w:val="20"/>
+      </w:rPr>
+    </w:lvl>
+    <w:lvl w:ilvl="2" w:tentative="1">
+      <w:start w:val="1"/>
+      <w:numFmt w:val="bullet"/>
+      <w:lvlText w:val=""/>
+      <w:lvlJc w:val="left"/>
+      <w:pPr>
+        <w:tabs>
+          <w:tab w:val="num" w:pos="2160"/>
+        </w:tabs>
+        <w:ind w:left="2160" w:hanging="360"/>
+      </w:pPr>
+      <w:rPr>
+        <w:rFonts w:ascii="Wingdings" w:hAnsi="Wingdings" w:hint="default"/>
+        <w:sz w:val="20"/>
+      </w:rPr>
+    </w:lvl>
+    <w:lvl w:ilvl="3" w:tentative="1">
+      <w:start w:val="1"/>
+      <w:numFmt w:val="bullet"/>
+      <w:lvlText w:val=""/>
+      <w:lvlJc w:val="left"/>
+      <w:pPr>
+        <w:tabs>
+          <w:tab w:val="num" w:pos="2880"/>
+        </w:tabs>
+        <w:ind w:left="2880" w:hanging="360"/>
+      </w:pPr>
+      <w:rPr>
+        <w:rFonts w:ascii="Wingdings" w:hAnsi="Wingdings" w:hint="default"/>
+        <w:sz w:val="20"/>
+      </w:rPr>
+    </w:lvl>
+    <w:lvl w:ilvl="4" w:tentative="1">
+      <w:start w:val="1"/>
+      <w:numFmt w:val="bullet"/>
+      <w:lvlText w:val=""/>
+      <w:lvlJc w:val="left"/>
+      <w:pPr>
+        <w:tabs>
+          <w:tab w:val="num" w:pos="3600"/>
+        </w:tabs>
+        <w:ind w:left="3600" w:hanging="360"/>
+      </w:pPr>
+      <w:rPr>
+        <w:rFonts w:ascii="Wingdings" w:hAnsi="Wingdings" w:hint="default"/>
+        <w:sz w:val="20"/>
+      </w:rPr>
+    </w:lvl>
+    <w:lvl w:ilvl="5" w:tentative="1">
+      <w:start w:val="1"/>
+      <w:numFmt w:val="bullet"/>
+      <w:lvlText w:val=""/>
+      <w:lvlJc w:val="left"/>
+      <w:pPr>
+        <w:tabs>
+          <w:tab w:val="num" w:pos="4320"/>
+        </w:tabs>
+        <w:ind w:left="4320" w:hanging="360"/>
+      </w:pPr>
+      <w:rPr>
+        <w:rFonts w:ascii="Wingdings" w:hAnsi="Wingdings" w:hint="default"/>
+        <w:sz w:val="20"/>
+      </w:rPr>
+    </w:lvl>
+    <w:lvl w:ilvl="6" w:tentative="1">
+      <w:start w:val="1"/>
+      <w:numFmt w:val="bullet"/>
+      <w:lvlText w:val=""/>
+      <w:lvlJc w:val="left"/>
+      <w:pPr>
+        <w:tabs>
+          <w:tab w:val="num" w:pos="5040"/>
+        </w:tabs>
+        <w:ind w:left="5040" w:hanging="360"/>
+      </w:pPr>
+      <w:rPr>
+        <w:rFonts w:ascii="Wingdings" w:hAnsi="Wingdings" w:hint="default"/>
+        <w:sz w:val="20"/>
+      </w:rPr>
+    </w:lvl>
+    <w:lvl w:ilvl="7" w:tentative="1">
+      <w:start w:val="1"/>
+      <w:numFmt w:val="bullet"/>
+      <w:lvlText w:val=""/>
+      <w:lvlJc w:val="left"/>
+      <w:pPr>
+        <w:tabs>
+          <w:tab w:val="num" w:pos="5760"/>
+        </w:tabs>
+        <w:ind w:left="5760" w:hanging="360"/>
+      </w:pPr>
+      <w:rPr>
+        <w:rFonts w:ascii="Wingdings" w:hAnsi="Wingdings" w:hint="default"/>
+        <w:sz w:val="20"/>
+      </w:rPr>
+    </w:lvl>
+    <w:lvl w:ilvl="8" w:tentative="1">
+      <w:start w:val="1"/>
+      <w:numFmt w:val="bullet"/>
+      <w:lvlText w:val=""/>
+      <w:lvlJc w:val="left"/>
+      <w:pPr>
+        <w:tabs>
+          <w:tab w:val="num" w:pos="6480"/>
+        </w:tabs>
+        <w:ind w:left="6480" w:hanging="360"/>
+      </w:pPr>
+      <w:rPr>
+        <w:rFonts w:ascii="Wingdings" w:hAnsi="Wingdings" w:hint="default"/>
+        <w:sz w:val="20"/>
+      </w:rPr>
+    </w:lvl>
+  </w:abstractNum>
+  <w:abstractNum w:abstractNumId="23" w15:restartNumberingAfterBreak="0">
     <w:nsid w:val="5B4E064D"/>
     <w:multiLevelType w:val="multilevel"/>
     <w:tmpl w:val="E51CF3C8"/>
@@ -6358,7 +11476,603 @@
       </w:pPr>
     </w:lvl>
   </w:abstractNum>
-  <w:abstractNum w:abstractNumId="12" w15:restartNumberingAfterBreak="0">
+  <w:abstractNum w:abstractNumId="24" w15:restartNumberingAfterBreak="0">
+    <w:nsid w:val="5B506264"/>
+    <w:multiLevelType w:val="multilevel"/>
+    <w:tmpl w:val="E23E1884"/>
+    <w:lvl w:ilvl="0">
+      <w:start w:val="1"/>
+      <w:numFmt w:val="bullet"/>
+      <w:lvlText w:val=""/>
+      <w:lvlJc w:val="left"/>
+      <w:pPr>
+        <w:tabs>
+          <w:tab w:val="num" w:pos="720"/>
+        </w:tabs>
+        <w:ind w:left="720" w:hanging="360"/>
+      </w:pPr>
+      <w:rPr>
+        <w:rFonts w:ascii="Symbol" w:hAnsi="Symbol" w:hint="default"/>
+        <w:sz w:val="20"/>
+      </w:rPr>
+    </w:lvl>
+    <w:lvl w:ilvl="1" w:tentative="1">
+      <w:start w:val="1"/>
+      <w:numFmt w:val="bullet"/>
+      <w:lvlText w:val="o"/>
+      <w:lvlJc w:val="left"/>
+      <w:pPr>
+        <w:tabs>
+          <w:tab w:val="num" w:pos="1440"/>
+        </w:tabs>
+        <w:ind w:left="1440" w:hanging="360"/>
+      </w:pPr>
+      <w:rPr>
+        <w:rFonts w:ascii="Courier New" w:hAnsi="Courier New" w:hint="default"/>
+        <w:sz w:val="20"/>
+      </w:rPr>
+    </w:lvl>
+    <w:lvl w:ilvl="2" w:tentative="1">
+      <w:start w:val="1"/>
+      <w:numFmt w:val="bullet"/>
+      <w:lvlText w:val=""/>
+      <w:lvlJc w:val="left"/>
+      <w:pPr>
+        <w:tabs>
+          <w:tab w:val="num" w:pos="2160"/>
+        </w:tabs>
+        <w:ind w:left="2160" w:hanging="360"/>
+      </w:pPr>
+      <w:rPr>
+        <w:rFonts w:ascii="Wingdings" w:hAnsi="Wingdings" w:hint="default"/>
+        <w:sz w:val="20"/>
+      </w:rPr>
+    </w:lvl>
+    <w:lvl w:ilvl="3" w:tentative="1">
+      <w:start w:val="1"/>
+      <w:numFmt w:val="bullet"/>
+      <w:lvlText w:val=""/>
+      <w:lvlJc w:val="left"/>
+      <w:pPr>
+        <w:tabs>
+          <w:tab w:val="num" w:pos="2880"/>
+        </w:tabs>
+        <w:ind w:left="2880" w:hanging="360"/>
+      </w:pPr>
+      <w:rPr>
+        <w:rFonts w:ascii="Wingdings" w:hAnsi="Wingdings" w:hint="default"/>
+        <w:sz w:val="20"/>
+      </w:rPr>
+    </w:lvl>
+    <w:lvl w:ilvl="4" w:tentative="1">
+      <w:start w:val="1"/>
+      <w:numFmt w:val="bullet"/>
+      <w:lvlText w:val=""/>
+      <w:lvlJc w:val="left"/>
+      <w:pPr>
+        <w:tabs>
+          <w:tab w:val="num" w:pos="3600"/>
+        </w:tabs>
+        <w:ind w:left="3600" w:hanging="360"/>
+      </w:pPr>
+      <w:rPr>
+        <w:rFonts w:ascii="Wingdings" w:hAnsi="Wingdings" w:hint="default"/>
+        <w:sz w:val="20"/>
+      </w:rPr>
+    </w:lvl>
+    <w:lvl w:ilvl="5" w:tentative="1">
+      <w:start w:val="1"/>
+      <w:numFmt w:val="bullet"/>
+      <w:lvlText w:val=""/>
+      <w:lvlJc w:val="left"/>
+      <w:pPr>
+        <w:tabs>
+          <w:tab w:val="num" w:pos="4320"/>
+        </w:tabs>
+        <w:ind w:left="4320" w:hanging="360"/>
+      </w:pPr>
+      <w:rPr>
+        <w:rFonts w:ascii="Wingdings" w:hAnsi="Wingdings" w:hint="default"/>
+        <w:sz w:val="20"/>
+      </w:rPr>
+    </w:lvl>
+    <w:lvl w:ilvl="6" w:tentative="1">
+      <w:start w:val="1"/>
+      <w:numFmt w:val="bullet"/>
+      <w:lvlText w:val=""/>
+      <w:lvlJc w:val="left"/>
+      <w:pPr>
+        <w:tabs>
+          <w:tab w:val="num" w:pos="5040"/>
+        </w:tabs>
+        <w:ind w:left="5040" w:hanging="360"/>
+      </w:pPr>
+      <w:rPr>
+        <w:rFonts w:ascii="Wingdings" w:hAnsi="Wingdings" w:hint="default"/>
+        <w:sz w:val="20"/>
+      </w:rPr>
+    </w:lvl>
+    <w:lvl w:ilvl="7" w:tentative="1">
+      <w:start w:val="1"/>
+      <w:numFmt w:val="bullet"/>
+      <w:lvlText w:val=""/>
+      <w:lvlJc w:val="left"/>
+      <w:pPr>
+        <w:tabs>
+          <w:tab w:val="num" w:pos="5760"/>
+        </w:tabs>
+        <w:ind w:left="5760" w:hanging="360"/>
+      </w:pPr>
+      <w:rPr>
+        <w:rFonts w:ascii="Wingdings" w:hAnsi="Wingdings" w:hint="default"/>
+        <w:sz w:val="20"/>
+      </w:rPr>
+    </w:lvl>
+    <w:lvl w:ilvl="8" w:tentative="1">
+      <w:start w:val="1"/>
+      <w:numFmt w:val="bullet"/>
+      <w:lvlText w:val=""/>
+      <w:lvlJc w:val="left"/>
+      <w:pPr>
+        <w:tabs>
+          <w:tab w:val="num" w:pos="6480"/>
+        </w:tabs>
+        <w:ind w:left="6480" w:hanging="360"/>
+      </w:pPr>
+      <w:rPr>
+        <w:rFonts w:ascii="Wingdings" w:hAnsi="Wingdings" w:hint="default"/>
+        <w:sz w:val="20"/>
+      </w:rPr>
+    </w:lvl>
+  </w:abstractNum>
+  <w:abstractNum w:abstractNumId="25" w15:restartNumberingAfterBreak="0">
+    <w:nsid w:val="5F8C5B28"/>
+    <w:multiLevelType w:val="multilevel"/>
+    <w:tmpl w:val="93AE16E0"/>
+    <w:lvl w:ilvl="0">
+      <w:start w:val="1"/>
+      <w:numFmt w:val="bullet"/>
+      <w:lvlText w:val=""/>
+      <w:lvlJc w:val="left"/>
+      <w:pPr>
+        <w:tabs>
+          <w:tab w:val="num" w:pos="720"/>
+        </w:tabs>
+        <w:ind w:left="720" w:hanging="360"/>
+      </w:pPr>
+      <w:rPr>
+        <w:rFonts w:ascii="Symbol" w:hAnsi="Symbol" w:hint="default"/>
+        <w:sz w:val="20"/>
+      </w:rPr>
+    </w:lvl>
+    <w:lvl w:ilvl="1" w:tentative="1">
+      <w:start w:val="1"/>
+      <w:numFmt w:val="bullet"/>
+      <w:lvlText w:val="o"/>
+      <w:lvlJc w:val="left"/>
+      <w:pPr>
+        <w:tabs>
+          <w:tab w:val="num" w:pos="1440"/>
+        </w:tabs>
+        <w:ind w:left="1440" w:hanging="360"/>
+      </w:pPr>
+      <w:rPr>
+        <w:rFonts w:ascii="Courier New" w:hAnsi="Courier New" w:hint="default"/>
+        <w:sz w:val="20"/>
+      </w:rPr>
+    </w:lvl>
+    <w:lvl w:ilvl="2" w:tentative="1">
+      <w:start w:val="1"/>
+      <w:numFmt w:val="bullet"/>
+      <w:lvlText w:val=""/>
+      <w:lvlJc w:val="left"/>
+      <w:pPr>
+        <w:tabs>
+          <w:tab w:val="num" w:pos="2160"/>
+        </w:tabs>
+        <w:ind w:left="2160" w:hanging="360"/>
+      </w:pPr>
+      <w:rPr>
+        <w:rFonts w:ascii="Wingdings" w:hAnsi="Wingdings" w:hint="default"/>
+        <w:sz w:val="20"/>
+      </w:rPr>
+    </w:lvl>
+    <w:lvl w:ilvl="3" w:tentative="1">
+      <w:start w:val="1"/>
+      <w:numFmt w:val="bullet"/>
+      <w:lvlText w:val=""/>
+      <w:lvlJc w:val="left"/>
+      <w:pPr>
+        <w:tabs>
+          <w:tab w:val="num" w:pos="2880"/>
+        </w:tabs>
+        <w:ind w:left="2880" w:hanging="360"/>
+      </w:pPr>
+      <w:rPr>
+        <w:rFonts w:ascii="Wingdings" w:hAnsi="Wingdings" w:hint="default"/>
+        <w:sz w:val="20"/>
+      </w:rPr>
+    </w:lvl>
+    <w:lvl w:ilvl="4" w:tentative="1">
+      <w:start w:val="1"/>
+      <w:numFmt w:val="bullet"/>
+      <w:lvlText w:val=""/>
+      <w:lvlJc w:val="left"/>
+      <w:pPr>
+        <w:tabs>
+          <w:tab w:val="num" w:pos="3600"/>
+        </w:tabs>
+        <w:ind w:left="3600" w:hanging="360"/>
+      </w:pPr>
+      <w:rPr>
+        <w:rFonts w:ascii="Wingdings" w:hAnsi="Wingdings" w:hint="default"/>
+        <w:sz w:val="20"/>
+      </w:rPr>
+    </w:lvl>
+    <w:lvl w:ilvl="5" w:tentative="1">
+      <w:start w:val="1"/>
+      <w:numFmt w:val="bullet"/>
+      <w:lvlText w:val=""/>
+      <w:lvlJc w:val="left"/>
+      <w:pPr>
+        <w:tabs>
+          <w:tab w:val="num" w:pos="4320"/>
+        </w:tabs>
+        <w:ind w:left="4320" w:hanging="360"/>
+      </w:pPr>
+      <w:rPr>
+        <w:rFonts w:ascii="Wingdings" w:hAnsi="Wingdings" w:hint="default"/>
+        <w:sz w:val="20"/>
+      </w:rPr>
+    </w:lvl>
+    <w:lvl w:ilvl="6" w:tentative="1">
+      <w:start w:val="1"/>
+      <w:numFmt w:val="bullet"/>
+      <w:lvlText w:val=""/>
+      <w:lvlJc w:val="left"/>
+      <w:pPr>
+        <w:tabs>
+          <w:tab w:val="num" w:pos="5040"/>
+        </w:tabs>
+        <w:ind w:left="5040" w:hanging="360"/>
+      </w:pPr>
+      <w:rPr>
+        <w:rFonts w:ascii="Wingdings" w:hAnsi="Wingdings" w:hint="default"/>
+        <w:sz w:val="20"/>
+      </w:rPr>
+    </w:lvl>
+    <w:lvl w:ilvl="7" w:tentative="1">
+      <w:start w:val="1"/>
+      <w:numFmt w:val="bullet"/>
+      <w:lvlText w:val=""/>
+      <w:lvlJc w:val="left"/>
+      <w:pPr>
+        <w:tabs>
+          <w:tab w:val="num" w:pos="5760"/>
+        </w:tabs>
+        <w:ind w:left="5760" w:hanging="360"/>
+      </w:pPr>
+      <w:rPr>
+        <w:rFonts w:ascii="Wingdings" w:hAnsi="Wingdings" w:hint="default"/>
+        <w:sz w:val="20"/>
+      </w:rPr>
+    </w:lvl>
+    <w:lvl w:ilvl="8" w:tentative="1">
+      <w:start w:val="1"/>
+      <w:numFmt w:val="bullet"/>
+      <w:lvlText w:val=""/>
+      <w:lvlJc w:val="left"/>
+      <w:pPr>
+        <w:tabs>
+          <w:tab w:val="num" w:pos="6480"/>
+        </w:tabs>
+        <w:ind w:left="6480" w:hanging="360"/>
+      </w:pPr>
+      <w:rPr>
+        <w:rFonts w:ascii="Wingdings" w:hAnsi="Wingdings" w:hint="default"/>
+        <w:sz w:val="20"/>
+      </w:rPr>
+    </w:lvl>
+  </w:abstractNum>
+  <w:abstractNum w:abstractNumId="26" w15:restartNumberingAfterBreak="0">
+    <w:nsid w:val="63EF0DA0"/>
+    <w:multiLevelType w:val="multilevel"/>
+    <w:tmpl w:val="B1BCEFC2"/>
+    <w:lvl w:ilvl="0">
+      <w:start w:val="1"/>
+      <w:numFmt w:val="bullet"/>
+      <w:lvlText w:val=""/>
+      <w:lvlJc w:val="left"/>
+      <w:pPr>
+        <w:tabs>
+          <w:tab w:val="num" w:pos="720"/>
+        </w:tabs>
+        <w:ind w:left="720" w:hanging="360"/>
+      </w:pPr>
+      <w:rPr>
+        <w:rFonts w:ascii="Symbol" w:hAnsi="Symbol" w:hint="default"/>
+        <w:sz w:val="20"/>
+      </w:rPr>
+    </w:lvl>
+    <w:lvl w:ilvl="1" w:tentative="1">
+      <w:start w:val="1"/>
+      <w:numFmt w:val="bullet"/>
+      <w:lvlText w:val="o"/>
+      <w:lvlJc w:val="left"/>
+      <w:pPr>
+        <w:tabs>
+          <w:tab w:val="num" w:pos="1440"/>
+        </w:tabs>
+        <w:ind w:left="1440" w:hanging="360"/>
+      </w:pPr>
+      <w:rPr>
+        <w:rFonts w:ascii="Courier New" w:hAnsi="Courier New" w:hint="default"/>
+        <w:sz w:val="20"/>
+      </w:rPr>
+    </w:lvl>
+    <w:lvl w:ilvl="2" w:tentative="1">
+      <w:start w:val="1"/>
+      <w:numFmt w:val="bullet"/>
+      <w:lvlText w:val=""/>
+      <w:lvlJc w:val="left"/>
+      <w:pPr>
+        <w:tabs>
+          <w:tab w:val="num" w:pos="2160"/>
+        </w:tabs>
+        <w:ind w:left="2160" w:hanging="360"/>
+      </w:pPr>
+      <w:rPr>
+        <w:rFonts w:ascii="Wingdings" w:hAnsi="Wingdings" w:hint="default"/>
+        <w:sz w:val="20"/>
+      </w:rPr>
+    </w:lvl>
+    <w:lvl w:ilvl="3" w:tentative="1">
+      <w:start w:val="1"/>
+      <w:numFmt w:val="bullet"/>
+      <w:lvlText w:val=""/>
+      <w:lvlJc w:val="left"/>
+      <w:pPr>
+        <w:tabs>
+          <w:tab w:val="num" w:pos="2880"/>
+        </w:tabs>
+        <w:ind w:left="2880" w:hanging="360"/>
+      </w:pPr>
+      <w:rPr>
+        <w:rFonts w:ascii="Wingdings" w:hAnsi="Wingdings" w:hint="default"/>
+        <w:sz w:val="20"/>
+      </w:rPr>
+    </w:lvl>
+    <w:lvl w:ilvl="4" w:tentative="1">
+      <w:start w:val="1"/>
+      <w:numFmt w:val="bullet"/>
+      <w:lvlText w:val=""/>
+      <w:lvlJc w:val="left"/>
+      <w:pPr>
+        <w:tabs>
+          <w:tab w:val="num" w:pos="3600"/>
+        </w:tabs>
+        <w:ind w:left="3600" w:hanging="360"/>
+      </w:pPr>
+      <w:rPr>
+        <w:rFonts w:ascii="Wingdings" w:hAnsi="Wingdings" w:hint="default"/>
+        <w:sz w:val="20"/>
+      </w:rPr>
+    </w:lvl>
+    <w:lvl w:ilvl="5" w:tentative="1">
+      <w:start w:val="1"/>
+      <w:numFmt w:val="bullet"/>
+      <w:lvlText w:val=""/>
+      <w:lvlJc w:val="left"/>
+      <w:pPr>
+        <w:tabs>
+          <w:tab w:val="num" w:pos="4320"/>
+        </w:tabs>
+        <w:ind w:left="4320" w:hanging="360"/>
+      </w:pPr>
+      <w:rPr>
+        <w:rFonts w:ascii="Wingdings" w:hAnsi="Wingdings" w:hint="default"/>
+        <w:sz w:val="20"/>
+      </w:rPr>
+    </w:lvl>
+    <w:lvl w:ilvl="6" w:tentative="1">
+      <w:start w:val="1"/>
+      <w:numFmt w:val="bullet"/>
+      <w:lvlText w:val=""/>
+      <w:lvlJc w:val="left"/>
+      <w:pPr>
+        <w:tabs>
+          <w:tab w:val="num" w:pos="5040"/>
+        </w:tabs>
+        <w:ind w:left="5040" w:hanging="360"/>
+      </w:pPr>
+      <w:rPr>
+        <w:rFonts w:ascii="Wingdings" w:hAnsi="Wingdings" w:hint="default"/>
+        <w:sz w:val="20"/>
+      </w:rPr>
+    </w:lvl>
+    <w:lvl w:ilvl="7" w:tentative="1">
+      <w:start w:val="1"/>
+      <w:numFmt w:val="bullet"/>
+      <w:lvlText w:val=""/>
+      <w:lvlJc w:val="left"/>
+      <w:pPr>
+        <w:tabs>
+          <w:tab w:val="num" w:pos="5760"/>
+        </w:tabs>
+        <w:ind w:left="5760" w:hanging="360"/>
+      </w:pPr>
+      <w:rPr>
+        <w:rFonts w:ascii="Wingdings" w:hAnsi="Wingdings" w:hint="default"/>
+        <w:sz w:val="20"/>
+      </w:rPr>
+    </w:lvl>
+    <w:lvl w:ilvl="8" w:tentative="1">
+      <w:start w:val="1"/>
+      <w:numFmt w:val="bullet"/>
+      <w:lvlText w:val=""/>
+      <w:lvlJc w:val="left"/>
+      <w:pPr>
+        <w:tabs>
+          <w:tab w:val="num" w:pos="6480"/>
+        </w:tabs>
+        <w:ind w:left="6480" w:hanging="360"/>
+      </w:pPr>
+      <w:rPr>
+        <w:rFonts w:ascii="Wingdings" w:hAnsi="Wingdings" w:hint="default"/>
+        <w:sz w:val="20"/>
+      </w:rPr>
+    </w:lvl>
+  </w:abstractNum>
+  <w:abstractNum w:abstractNumId="27" w15:restartNumberingAfterBreak="0">
+    <w:nsid w:val="64502D33"/>
+    <w:multiLevelType w:val="multilevel"/>
+    <w:tmpl w:val="70B8B452"/>
+    <w:lvl w:ilvl="0">
+      <w:start w:val="1"/>
+      <w:numFmt w:val="bullet"/>
+      <w:lvlText w:val=""/>
+      <w:lvlJc w:val="left"/>
+      <w:pPr>
+        <w:tabs>
+          <w:tab w:val="num" w:pos="720"/>
+        </w:tabs>
+        <w:ind w:left="720" w:hanging="360"/>
+      </w:pPr>
+      <w:rPr>
+        <w:rFonts w:ascii="Symbol" w:hAnsi="Symbol" w:hint="default"/>
+        <w:sz w:val="20"/>
+      </w:rPr>
+    </w:lvl>
+    <w:lvl w:ilvl="1" w:tentative="1">
+      <w:start w:val="1"/>
+      <w:numFmt w:val="bullet"/>
+      <w:lvlText w:val="o"/>
+      <w:lvlJc w:val="left"/>
+      <w:pPr>
+        <w:tabs>
+          <w:tab w:val="num" w:pos="1440"/>
+        </w:tabs>
+        <w:ind w:left="1440" w:hanging="360"/>
+      </w:pPr>
+      <w:rPr>
+        <w:rFonts w:ascii="Courier New" w:hAnsi="Courier New" w:hint="default"/>
+        <w:sz w:val="20"/>
+      </w:rPr>
+    </w:lvl>
+    <w:lvl w:ilvl="2" w:tentative="1">
+      <w:start w:val="1"/>
+      <w:numFmt w:val="bullet"/>
+      <w:lvlText w:val=""/>
+      <w:lvlJc w:val="left"/>
+      <w:pPr>
+        <w:tabs>
+          <w:tab w:val="num" w:pos="2160"/>
+        </w:tabs>
+        <w:ind w:left="2160" w:hanging="360"/>
+      </w:pPr>
+      <w:rPr>
+        <w:rFonts w:ascii="Wingdings" w:hAnsi="Wingdings" w:hint="default"/>
+        <w:sz w:val="20"/>
+      </w:rPr>
+    </w:lvl>
+    <w:lvl w:ilvl="3" w:tentative="1">
+      <w:start w:val="1"/>
+      <w:numFmt w:val="bullet"/>
+      <w:lvlText w:val=""/>
+      <w:lvlJc w:val="left"/>
+      <w:pPr>
+        <w:tabs>
+          <w:tab w:val="num" w:pos="2880"/>
+        </w:tabs>
+        <w:ind w:left="2880" w:hanging="360"/>
+      </w:pPr>
+      <w:rPr>
+        <w:rFonts w:ascii="Wingdings" w:hAnsi="Wingdings" w:hint="default"/>
+        <w:sz w:val="20"/>
+      </w:rPr>
+    </w:lvl>
+    <w:lvl w:ilvl="4" w:tentative="1">
+      <w:start w:val="1"/>
+      <w:numFmt w:val="bullet"/>
+      <w:lvlText w:val=""/>
+      <w:lvlJc w:val="left"/>
+      <w:pPr>
+        <w:tabs>
+          <w:tab w:val="num" w:pos="3600"/>
+        </w:tabs>
+        <w:ind w:left="3600" w:hanging="360"/>
+      </w:pPr>
+      <w:rPr>
+        <w:rFonts w:ascii="Wingdings" w:hAnsi="Wingdings" w:hint="default"/>
+        <w:sz w:val="20"/>
+      </w:rPr>
+    </w:lvl>
+    <w:lvl w:ilvl="5" w:tentative="1">
+      <w:start w:val="1"/>
+      <w:numFmt w:val="bullet"/>
+      <w:lvlText w:val=""/>
+      <w:lvlJc w:val="left"/>
+      <w:pPr>
+        <w:tabs>
+          <w:tab w:val="num" w:pos="4320"/>
+        </w:tabs>
+        <w:ind w:left="4320" w:hanging="360"/>
+      </w:pPr>
+      <w:rPr>
+        <w:rFonts w:ascii="Wingdings" w:hAnsi="Wingdings" w:hint="default"/>
+        <w:sz w:val="20"/>
+      </w:rPr>
+    </w:lvl>
+    <w:lvl w:ilvl="6" w:tentative="1">
+      <w:start w:val="1"/>
+      <w:numFmt w:val="bullet"/>
+      <w:lvlText w:val=""/>
+      <w:lvlJc w:val="left"/>
+      <w:pPr>
+        <w:tabs>
+          <w:tab w:val="num" w:pos="5040"/>
+        </w:tabs>
+        <w:ind w:left="5040" w:hanging="360"/>
+      </w:pPr>
+      <w:rPr>
+        <w:rFonts w:ascii="Wingdings" w:hAnsi="Wingdings" w:hint="default"/>
+        <w:sz w:val="20"/>
+      </w:rPr>
+    </w:lvl>
+    <w:lvl w:ilvl="7" w:tentative="1">
+      <w:start w:val="1"/>
+      <w:numFmt w:val="bullet"/>
+      <w:lvlText w:val=""/>
+      <w:lvlJc w:val="left"/>
+      <w:pPr>
+        <w:tabs>
+          <w:tab w:val="num" w:pos="5760"/>
+        </w:tabs>
+        <w:ind w:left="5760" w:hanging="360"/>
+      </w:pPr>
+      <w:rPr>
+        <w:rFonts w:ascii="Wingdings" w:hAnsi="Wingdings" w:hint="default"/>
+        <w:sz w:val="20"/>
+      </w:rPr>
+    </w:lvl>
+    <w:lvl w:ilvl="8" w:tentative="1">
+      <w:start w:val="1"/>
+      <w:numFmt w:val="bullet"/>
+      <w:lvlText w:val=""/>
+      <w:lvlJc w:val="left"/>
+      <w:pPr>
+        <w:tabs>
+          <w:tab w:val="num" w:pos="6480"/>
+        </w:tabs>
+        <w:ind w:left="6480" w:hanging="360"/>
+      </w:pPr>
+      <w:rPr>
+        <w:rFonts w:ascii="Wingdings" w:hAnsi="Wingdings" w:hint="default"/>
+        <w:sz w:val="20"/>
+      </w:rPr>
+    </w:lvl>
+  </w:abstractNum>
+  <w:abstractNum w:abstractNumId="28" w15:restartNumberingAfterBreak="0">
     <w:nsid w:val="65B51380"/>
     <w:multiLevelType w:val="multilevel"/>
     <w:tmpl w:val="76FC4570"/>
@@ -6475,7 +12189,7 @@
       </w:pPr>
     </w:lvl>
   </w:abstractNum>
-  <w:abstractNum w:abstractNumId="13" w15:restartNumberingAfterBreak="0">
+  <w:abstractNum w:abstractNumId="29" w15:restartNumberingAfterBreak="0">
     <w:nsid w:val="6D603F43"/>
     <w:multiLevelType w:val="multilevel"/>
     <w:tmpl w:val="4BB02E0E"/>
@@ -6592,7 +12306,7 @@
       </w:pPr>
     </w:lvl>
   </w:abstractNum>
-  <w:abstractNum w:abstractNumId="14" w15:restartNumberingAfterBreak="0">
+  <w:abstractNum w:abstractNumId="30" w15:restartNumberingAfterBreak="0">
     <w:nsid w:val="6FAB3BA5"/>
     <w:multiLevelType w:val="multilevel"/>
     <w:tmpl w:val="CFF237BA"/>
@@ -6709,7 +12423,156 @@
       </w:pPr>
     </w:lvl>
   </w:abstractNum>
-  <w:abstractNum w:abstractNumId="15" w15:restartNumberingAfterBreak="0">
+  <w:abstractNum w:abstractNumId="31" w15:restartNumberingAfterBreak="0">
+    <w:nsid w:val="70AB2A5A"/>
+    <w:multiLevelType w:val="multilevel"/>
+    <w:tmpl w:val="02FA9CC8"/>
+    <w:lvl w:ilvl="0">
+      <w:start w:val="1"/>
+      <w:numFmt w:val="bullet"/>
+      <w:lvlText w:val=""/>
+      <w:lvlJc w:val="left"/>
+      <w:pPr>
+        <w:tabs>
+          <w:tab w:val="num" w:pos="720"/>
+        </w:tabs>
+        <w:ind w:left="720" w:hanging="360"/>
+      </w:pPr>
+      <w:rPr>
+        <w:rFonts w:ascii="Symbol" w:hAnsi="Symbol" w:hint="default"/>
+        <w:sz w:val="20"/>
+      </w:rPr>
+    </w:lvl>
+    <w:lvl w:ilvl="1" w:tentative="1">
+      <w:start w:val="1"/>
+      <w:numFmt w:val="bullet"/>
+      <w:lvlText w:val="o"/>
+      <w:lvlJc w:val="left"/>
+      <w:pPr>
+        <w:tabs>
+          <w:tab w:val="num" w:pos="1440"/>
+        </w:tabs>
+        <w:ind w:left="1440" w:hanging="360"/>
+      </w:pPr>
+      <w:rPr>
+        <w:rFonts w:ascii="Courier New" w:hAnsi="Courier New" w:hint="default"/>
+        <w:sz w:val="20"/>
+      </w:rPr>
+    </w:lvl>
+    <w:lvl w:ilvl="2" w:tentative="1">
+      <w:start w:val="1"/>
+      <w:numFmt w:val="bullet"/>
+      <w:lvlText w:val=""/>
+      <w:lvlJc w:val="left"/>
+      <w:pPr>
+        <w:tabs>
+          <w:tab w:val="num" w:pos="2160"/>
+        </w:tabs>
+        <w:ind w:left="2160" w:hanging="360"/>
+      </w:pPr>
+      <w:rPr>
+        <w:rFonts w:ascii="Wingdings" w:hAnsi="Wingdings" w:hint="default"/>
+        <w:sz w:val="20"/>
+      </w:rPr>
+    </w:lvl>
+    <w:lvl w:ilvl="3" w:tentative="1">
+      <w:start w:val="1"/>
+      <w:numFmt w:val="bullet"/>
+      <w:lvlText w:val=""/>
+      <w:lvlJc w:val="left"/>
+      <w:pPr>
+        <w:tabs>
+          <w:tab w:val="num" w:pos="2880"/>
+        </w:tabs>
+        <w:ind w:left="2880" w:hanging="360"/>
+      </w:pPr>
+      <w:rPr>
+        <w:rFonts w:ascii="Wingdings" w:hAnsi="Wingdings" w:hint="default"/>
+        <w:sz w:val="20"/>
+      </w:rPr>
+    </w:lvl>
+    <w:lvl w:ilvl="4" w:tentative="1">
+      <w:start w:val="1"/>
+      <w:numFmt w:val="bullet"/>
+      <w:lvlText w:val=""/>
+      <w:lvlJc w:val="left"/>
+      <w:pPr>
+        <w:tabs>
+          <w:tab w:val="num" w:pos="3600"/>
+        </w:tabs>
+        <w:ind w:left="3600" w:hanging="360"/>
+      </w:pPr>
+      <w:rPr>
+        <w:rFonts w:ascii="Wingdings" w:hAnsi="Wingdings" w:hint="default"/>
+        <w:sz w:val="20"/>
+      </w:rPr>
+    </w:lvl>
+    <w:lvl w:ilvl="5" w:tentative="1">
+      <w:start w:val="1"/>
+      <w:numFmt w:val="bullet"/>
+      <w:lvlText w:val=""/>
+      <w:lvlJc w:val="left"/>
+      <w:pPr>
+        <w:tabs>
+          <w:tab w:val="num" w:pos="4320"/>
+        </w:tabs>
+        <w:ind w:left="4320" w:hanging="360"/>
+      </w:pPr>
+      <w:rPr>
+        <w:rFonts w:ascii="Wingdings" w:hAnsi="Wingdings" w:hint="default"/>
+        <w:sz w:val="20"/>
+      </w:rPr>
+    </w:lvl>
+    <w:lvl w:ilvl="6" w:tentative="1">
+      <w:start w:val="1"/>
+      <w:numFmt w:val="bullet"/>
+      <w:lvlText w:val=""/>
+      <w:lvlJc w:val="left"/>
+      <w:pPr>
+        <w:tabs>
+          <w:tab w:val="num" w:pos="5040"/>
+        </w:tabs>
+        <w:ind w:left="5040" w:hanging="360"/>
+      </w:pPr>
+      <w:rPr>
+        <w:rFonts w:ascii="Wingdings" w:hAnsi="Wingdings" w:hint="default"/>
+        <w:sz w:val="20"/>
+      </w:rPr>
+    </w:lvl>
+    <w:lvl w:ilvl="7" w:tentative="1">
+      <w:start w:val="1"/>
+      <w:numFmt w:val="bullet"/>
+      <w:lvlText w:val=""/>
+      <w:lvlJc w:val="left"/>
+      <w:pPr>
+        <w:tabs>
+          <w:tab w:val="num" w:pos="5760"/>
+        </w:tabs>
+        <w:ind w:left="5760" w:hanging="360"/>
+      </w:pPr>
+      <w:rPr>
+        <w:rFonts w:ascii="Wingdings" w:hAnsi="Wingdings" w:hint="default"/>
+        <w:sz w:val="20"/>
+      </w:rPr>
+    </w:lvl>
+    <w:lvl w:ilvl="8" w:tentative="1">
+      <w:start w:val="1"/>
+      <w:numFmt w:val="bullet"/>
+      <w:lvlText w:val=""/>
+      <w:lvlJc w:val="left"/>
+      <w:pPr>
+        <w:tabs>
+          <w:tab w:val="num" w:pos="6480"/>
+        </w:tabs>
+        <w:ind w:left="6480" w:hanging="360"/>
+      </w:pPr>
+      <w:rPr>
+        <w:rFonts w:ascii="Wingdings" w:hAnsi="Wingdings" w:hint="default"/>
+        <w:sz w:val="20"/>
+      </w:rPr>
+    </w:lvl>
+  </w:abstractNum>
+  <w:abstractNum w:abstractNumId="32" w15:restartNumberingAfterBreak="0">
     <w:nsid w:val="752A1B21"/>
     <w:multiLevelType w:val="multilevel"/>
     <w:tmpl w:val="F3E88B48"/>
@@ -6826,53 +12689,560 @@
       </w:pPr>
     </w:lvl>
   </w:abstractNum>
+  <w:abstractNum w:abstractNumId="33" w15:restartNumberingAfterBreak="0">
+    <w:nsid w:val="760C736B"/>
+    <w:multiLevelType w:val="multilevel"/>
+    <w:tmpl w:val="4E4AF9BA"/>
+    <w:lvl w:ilvl="0">
+      <w:start w:val="1"/>
+      <w:numFmt w:val="bullet"/>
+      <w:lvlText w:val=""/>
+      <w:lvlJc w:val="left"/>
+      <w:pPr>
+        <w:tabs>
+          <w:tab w:val="num" w:pos="720"/>
+        </w:tabs>
+        <w:ind w:left="720" w:hanging="360"/>
+      </w:pPr>
+      <w:rPr>
+        <w:rFonts w:ascii="Symbol" w:hAnsi="Symbol" w:hint="default"/>
+        <w:sz w:val="20"/>
+      </w:rPr>
+    </w:lvl>
+    <w:lvl w:ilvl="1" w:tentative="1">
+      <w:start w:val="1"/>
+      <w:numFmt w:val="bullet"/>
+      <w:lvlText w:val="o"/>
+      <w:lvlJc w:val="left"/>
+      <w:pPr>
+        <w:tabs>
+          <w:tab w:val="num" w:pos="1440"/>
+        </w:tabs>
+        <w:ind w:left="1440" w:hanging="360"/>
+      </w:pPr>
+      <w:rPr>
+        <w:rFonts w:ascii="Courier New" w:hAnsi="Courier New" w:hint="default"/>
+        <w:sz w:val="20"/>
+      </w:rPr>
+    </w:lvl>
+    <w:lvl w:ilvl="2" w:tentative="1">
+      <w:start w:val="1"/>
+      <w:numFmt w:val="bullet"/>
+      <w:lvlText w:val=""/>
+      <w:lvlJc w:val="left"/>
+      <w:pPr>
+        <w:tabs>
+          <w:tab w:val="num" w:pos="2160"/>
+        </w:tabs>
+        <w:ind w:left="2160" w:hanging="360"/>
+      </w:pPr>
+      <w:rPr>
+        <w:rFonts w:ascii="Wingdings" w:hAnsi="Wingdings" w:hint="default"/>
+        <w:sz w:val="20"/>
+      </w:rPr>
+    </w:lvl>
+    <w:lvl w:ilvl="3" w:tentative="1">
+      <w:start w:val="1"/>
+      <w:numFmt w:val="bullet"/>
+      <w:lvlText w:val=""/>
+      <w:lvlJc w:val="left"/>
+      <w:pPr>
+        <w:tabs>
+          <w:tab w:val="num" w:pos="2880"/>
+        </w:tabs>
+        <w:ind w:left="2880" w:hanging="360"/>
+      </w:pPr>
+      <w:rPr>
+        <w:rFonts w:ascii="Wingdings" w:hAnsi="Wingdings" w:hint="default"/>
+        <w:sz w:val="20"/>
+      </w:rPr>
+    </w:lvl>
+    <w:lvl w:ilvl="4" w:tentative="1">
+      <w:start w:val="1"/>
+      <w:numFmt w:val="bullet"/>
+      <w:lvlText w:val=""/>
+      <w:lvlJc w:val="left"/>
+      <w:pPr>
+        <w:tabs>
+          <w:tab w:val="num" w:pos="3600"/>
+        </w:tabs>
+        <w:ind w:left="3600" w:hanging="360"/>
+      </w:pPr>
+      <w:rPr>
+        <w:rFonts w:ascii="Wingdings" w:hAnsi="Wingdings" w:hint="default"/>
+        <w:sz w:val="20"/>
+      </w:rPr>
+    </w:lvl>
+    <w:lvl w:ilvl="5" w:tentative="1">
+      <w:start w:val="1"/>
+      <w:numFmt w:val="bullet"/>
+      <w:lvlText w:val=""/>
+      <w:lvlJc w:val="left"/>
+      <w:pPr>
+        <w:tabs>
+          <w:tab w:val="num" w:pos="4320"/>
+        </w:tabs>
+        <w:ind w:left="4320" w:hanging="360"/>
+      </w:pPr>
+      <w:rPr>
+        <w:rFonts w:ascii="Wingdings" w:hAnsi="Wingdings" w:hint="default"/>
+        <w:sz w:val="20"/>
+      </w:rPr>
+    </w:lvl>
+    <w:lvl w:ilvl="6" w:tentative="1">
+      <w:start w:val="1"/>
+      <w:numFmt w:val="bullet"/>
+      <w:lvlText w:val=""/>
+      <w:lvlJc w:val="left"/>
+      <w:pPr>
+        <w:tabs>
+          <w:tab w:val="num" w:pos="5040"/>
+        </w:tabs>
+        <w:ind w:left="5040" w:hanging="360"/>
+      </w:pPr>
+      <w:rPr>
+        <w:rFonts w:ascii="Wingdings" w:hAnsi="Wingdings" w:hint="default"/>
+        <w:sz w:val="20"/>
+      </w:rPr>
+    </w:lvl>
+    <w:lvl w:ilvl="7" w:tentative="1">
+      <w:start w:val="1"/>
+      <w:numFmt w:val="bullet"/>
+      <w:lvlText w:val=""/>
+      <w:lvlJc w:val="left"/>
+      <w:pPr>
+        <w:tabs>
+          <w:tab w:val="num" w:pos="5760"/>
+        </w:tabs>
+        <w:ind w:left="5760" w:hanging="360"/>
+      </w:pPr>
+      <w:rPr>
+        <w:rFonts w:ascii="Wingdings" w:hAnsi="Wingdings" w:hint="default"/>
+        <w:sz w:val="20"/>
+      </w:rPr>
+    </w:lvl>
+    <w:lvl w:ilvl="8" w:tentative="1">
+      <w:start w:val="1"/>
+      <w:numFmt w:val="bullet"/>
+      <w:lvlText w:val=""/>
+      <w:lvlJc w:val="left"/>
+      <w:pPr>
+        <w:tabs>
+          <w:tab w:val="num" w:pos="6480"/>
+        </w:tabs>
+        <w:ind w:left="6480" w:hanging="360"/>
+      </w:pPr>
+      <w:rPr>
+        <w:rFonts w:ascii="Wingdings" w:hAnsi="Wingdings" w:hint="default"/>
+        <w:sz w:val="20"/>
+      </w:rPr>
+    </w:lvl>
+  </w:abstractNum>
+  <w:abstractNum w:abstractNumId="34" w15:restartNumberingAfterBreak="0">
+    <w:nsid w:val="782E4E22"/>
+    <w:multiLevelType w:val="multilevel"/>
+    <w:tmpl w:val="85CEDABC"/>
+    <w:lvl w:ilvl="0">
+      <w:start w:val="1"/>
+      <w:numFmt w:val="bullet"/>
+      <w:lvlText w:val=""/>
+      <w:lvlJc w:val="left"/>
+      <w:pPr>
+        <w:tabs>
+          <w:tab w:val="num" w:pos="720"/>
+        </w:tabs>
+        <w:ind w:left="720" w:hanging="360"/>
+      </w:pPr>
+      <w:rPr>
+        <w:rFonts w:ascii="Symbol" w:hAnsi="Symbol" w:hint="default"/>
+        <w:sz w:val="20"/>
+      </w:rPr>
+    </w:lvl>
+    <w:lvl w:ilvl="1" w:tentative="1">
+      <w:start w:val="1"/>
+      <w:numFmt w:val="bullet"/>
+      <w:lvlText w:val="o"/>
+      <w:lvlJc w:val="left"/>
+      <w:pPr>
+        <w:tabs>
+          <w:tab w:val="num" w:pos="1440"/>
+        </w:tabs>
+        <w:ind w:left="1440" w:hanging="360"/>
+      </w:pPr>
+      <w:rPr>
+        <w:rFonts w:ascii="Courier New" w:hAnsi="Courier New" w:hint="default"/>
+        <w:sz w:val="20"/>
+      </w:rPr>
+    </w:lvl>
+    <w:lvl w:ilvl="2" w:tentative="1">
+      <w:start w:val="1"/>
+      <w:numFmt w:val="bullet"/>
+      <w:lvlText w:val=""/>
+      <w:lvlJc w:val="left"/>
+      <w:pPr>
+        <w:tabs>
+          <w:tab w:val="num" w:pos="2160"/>
+        </w:tabs>
+        <w:ind w:left="2160" w:hanging="360"/>
+      </w:pPr>
+      <w:rPr>
+        <w:rFonts w:ascii="Wingdings" w:hAnsi="Wingdings" w:hint="default"/>
+        <w:sz w:val="20"/>
+      </w:rPr>
+    </w:lvl>
+    <w:lvl w:ilvl="3" w:tentative="1">
+      <w:start w:val="1"/>
+      <w:numFmt w:val="bullet"/>
+      <w:lvlText w:val=""/>
+      <w:lvlJc w:val="left"/>
+      <w:pPr>
+        <w:tabs>
+          <w:tab w:val="num" w:pos="2880"/>
+        </w:tabs>
+        <w:ind w:left="2880" w:hanging="360"/>
+      </w:pPr>
+      <w:rPr>
+        <w:rFonts w:ascii="Wingdings" w:hAnsi="Wingdings" w:hint="default"/>
+        <w:sz w:val="20"/>
+      </w:rPr>
+    </w:lvl>
+    <w:lvl w:ilvl="4" w:tentative="1">
+      <w:start w:val="1"/>
+      <w:numFmt w:val="bullet"/>
+      <w:lvlText w:val=""/>
+      <w:lvlJc w:val="left"/>
+      <w:pPr>
+        <w:tabs>
+          <w:tab w:val="num" w:pos="3600"/>
+        </w:tabs>
+        <w:ind w:left="3600" w:hanging="360"/>
+      </w:pPr>
+      <w:rPr>
+        <w:rFonts w:ascii="Wingdings" w:hAnsi="Wingdings" w:hint="default"/>
+        <w:sz w:val="20"/>
+      </w:rPr>
+    </w:lvl>
+    <w:lvl w:ilvl="5" w:tentative="1">
+      <w:start w:val="1"/>
+      <w:numFmt w:val="bullet"/>
+      <w:lvlText w:val=""/>
+      <w:lvlJc w:val="left"/>
+      <w:pPr>
+        <w:tabs>
+          <w:tab w:val="num" w:pos="4320"/>
+        </w:tabs>
+        <w:ind w:left="4320" w:hanging="360"/>
+      </w:pPr>
+      <w:rPr>
+        <w:rFonts w:ascii="Wingdings" w:hAnsi="Wingdings" w:hint="default"/>
+        <w:sz w:val="20"/>
+      </w:rPr>
+    </w:lvl>
+    <w:lvl w:ilvl="6" w:tentative="1">
+      <w:start w:val="1"/>
+      <w:numFmt w:val="bullet"/>
+      <w:lvlText w:val=""/>
+      <w:lvlJc w:val="left"/>
+      <w:pPr>
+        <w:tabs>
+          <w:tab w:val="num" w:pos="5040"/>
+        </w:tabs>
+        <w:ind w:left="5040" w:hanging="360"/>
+      </w:pPr>
+      <w:rPr>
+        <w:rFonts w:ascii="Wingdings" w:hAnsi="Wingdings" w:hint="default"/>
+        <w:sz w:val="20"/>
+      </w:rPr>
+    </w:lvl>
+    <w:lvl w:ilvl="7" w:tentative="1">
+      <w:start w:val="1"/>
+      <w:numFmt w:val="bullet"/>
+      <w:lvlText w:val=""/>
+      <w:lvlJc w:val="left"/>
+      <w:pPr>
+        <w:tabs>
+          <w:tab w:val="num" w:pos="5760"/>
+        </w:tabs>
+        <w:ind w:left="5760" w:hanging="360"/>
+      </w:pPr>
+      <w:rPr>
+        <w:rFonts w:ascii="Wingdings" w:hAnsi="Wingdings" w:hint="default"/>
+        <w:sz w:val="20"/>
+      </w:rPr>
+    </w:lvl>
+    <w:lvl w:ilvl="8" w:tentative="1">
+      <w:start w:val="1"/>
+      <w:numFmt w:val="bullet"/>
+      <w:lvlText w:val=""/>
+      <w:lvlJc w:val="left"/>
+      <w:pPr>
+        <w:tabs>
+          <w:tab w:val="num" w:pos="6480"/>
+        </w:tabs>
+        <w:ind w:left="6480" w:hanging="360"/>
+      </w:pPr>
+      <w:rPr>
+        <w:rFonts w:ascii="Wingdings" w:hAnsi="Wingdings" w:hint="default"/>
+        <w:sz w:val="20"/>
+      </w:rPr>
+    </w:lvl>
+  </w:abstractNum>
+  <w:abstractNum w:abstractNumId="35" w15:restartNumberingAfterBreak="0">
+    <w:nsid w:val="7C9D7608"/>
+    <w:multiLevelType w:val="multilevel"/>
+    <w:tmpl w:val="E4065646"/>
+    <w:lvl w:ilvl="0">
+      <w:start w:val="1"/>
+      <w:numFmt w:val="bullet"/>
+      <w:lvlText w:val=""/>
+      <w:lvlJc w:val="left"/>
+      <w:pPr>
+        <w:tabs>
+          <w:tab w:val="num" w:pos="720"/>
+        </w:tabs>
+        <w:ind w:left="720" w:hanging="360"/>
+      </w:pPr>
+      <w:rPr>
+        <w:rFonts w:ascii="Symbol" w:hAnsi="Symbol" w:hint="default"/>
+        <w:sz w:val="20"/>
+      </w:rPr>
+    </w:lvl>
+    <w:lvl w:ilvl="1" w:tentative="1">
+      <w:start w:val="1"/>
+      <w:numFmt w:val="bullet"/>
+      <w:lvlText w:val="o"/>
+      <w:lvlJc w:val="left"/>
+      <w:pPr>
+        <w:tabs>
+          <w:tab w:val="num" w:pos="1440"/>
+        </w:tabs>
+        <w:ind w:left="1440" w:hanging="360"/>
+      </w:pPr>
+      <w:rPr>
+        <w:rFonts w:ascii="Courier New" w:hAnsi="Courier New" w:hint="default"/>
+        <w:sz w:val="20"/>
+      </w:rPr>
+    </w:lvl>
+    <w:lvl w:ilvl="2" w:tentative="1">
+      <w:start w:val="1"/>
+      <w:numFmt w:val="bullet"/>
+      <w:lvlText w:val=""/>
+      <w:lvlJc w:val="left"/>
+      <w:pPr>
+        <w:tabs>
+          <w:tab w:val="num" w:pos="2160"/>
+        </w:tabs>
+        <w:ind w:left="2160" w:hanging="360"/>
+      </w:pPr>
+      <w:rPr>
+        <w:rFonts w:ascii="Wingdings" w:hAnsi="Wingdings" w:hint="default"/>
+        <w:sz w:val="20"/>
+      </w:rPr>
+    </w:lvl>
+    <w:lvl w:ilvl="3" w:tentative="1">
+      <w:start w:val="1"/>
+      <w:numFmt w:val="bullet"/>
+      <w:lvlText w:val=""/>
+      <w:lvlJc w:val="left"/>
+      <w:pPr>
+        <w:tabs>
+          <w:tab w:val="num" w:pos="2880"/>
+        </w:tabs>
+        <w:ind w:left="2880" w:hanging="360"/>
+      </w:pPr>
+      <w:rPr>
+        <w:rFonts w:ascii="Wingdings" w:hAnsi="Wingdings" w:hint="default"/>
+        <w:sz w:val="20"/>
+      </w:rPr>
+    </w:lvl>
+    <w:lvl w:ilvl="4" w:tentative="1">
+      <w:start w:val="1"/>
+      <w:numFmt w:val="bullet"/>
+      <w:lvlText w:val=""/>
+      <w:lvlJc w:val="left"/>
+      <w:pPr>
+        <w:tabs>
+          <w:tab w:val="num" w:pos="3600"/>
+        </w:tabs>
+        <w:ind w:left="3600" w:hanging="360"/>
+      </w:pPr>
+      <w:rPr>
+        <w:rFonts w:ascii="Wingdings" w:hAnsi="Wingdings" w:hint="default"/>
+        <w:sz w:val="20"/>
+      </w:rPr>
+    </w:lvl>
+    <w:lvl w:ilvl="5" w:tentative="1">
+      <w:start w:val="1"/>
+      <w:numFmt w:val="bullet"/>
+      <w:lvlText w:val=""/>
+      <w:lvlJc w:val="left"/>
+      <w:pPr>
+        <w:tabs>
+          <w:tab w:val="num" w:pos="4320"/>
+        </w:tabs>
+        <w:ind w:left="4320" w:hanging="360"/>
+      </w:pPr>
+      <w:rPr>
+        <w:rFonts w:ascii="Wingdings" w:hAnsi="Wingdings" w:hint="default"/>
+        <w:sz w:val="20"/>
+      </w:rPr>
+    </w:lvl>
+    <w:lvl w:ilvl="6" w:tentative="1">
+      <w:start w:val="1"/>
+      <w:numFmt w:val="bullet"/>
+      <w:lvlText w:val=""/>
+      <w:lvlJc w:val="left"/>
+      <w:pPr>
+        <w:tabs>
+          <w:tab w:val="num" w:pos="5040"/>
+        </w:tabs>
+        <w:ind w:left="5040" w:hanging="360"/>
+      </w:pPr>
+      <w:rPr>
+        <w:rFonts w:ascii="Wingdings" w:hAnsi="Wingdings" w:hint="default"/>
+        <w:sz w:val="20"/>
+      </w:rPr>
+    </w:lvl>
+    <w:lvl w:ilvl="7" w:tentative="1">
+      <w:start w:val="1"/>
+      <w:numFmt w:val="bullet"/>
+      <w:lvlText w:val=""/>
+      <w:lvlJc w:val="left"/>
+      <w:pPr>
+        <w:tabs>
+          <w:tab w:val="num" w:pos="5760"/>
+        </w:tabs>
+        <w:ind w:left="5760" w:hanging="360"/>
+      </w:pPr>
+      <w:rPr>
+        <w:rFonts w:ascii="Wingdings" w:hAnsi="Wingdings" w:hint="default"/>
+        <w:sz w:val="20"/>
+      </w:rPr>
+    </w:lvl>
+    <w:lvl w:ilvl="8" w:tentative="1">
+      <w:start w:val="1"/>
+      <w:numFmt w:val="bullet"/>
+      <w:lvlText w:val=""/>
+      <w:lvlJc w:val="left"/>
+      <w:pPr>
+        <w:tabs>
+          <w:tab w:val="num" w:pos="6480"/>
+        </w:tabs>
+        <w:ind w:left="6480" w:hanging="360"/>
+      </w:pPr>
+      <w:rPr>
+        <w:rFonts w:ascii="Wingdings" w:hAnsi="Wingdings" w:hint="default"/>
+        <w:sz w:val="20"/>
+      </w:rPr>
+    </w:lvl>
+  </w:abstractNum>
   <w:num w:numId="1" w16cid:durableId="1772125440">
+    <w:abstractNumId w:val="12"/>
+  </w:num>
+  <w:num w:numId="2" w16cid:durableId="2050956709">
+    <w:abstractNumId w:val="32"/>
+  </w:num>
+  <w:num w:numId="3" w16cid:durableId="364868090">
+    <w:abstractNumId w:val="30"/>
+  </w:num>
+  <w:num w:numId="4" w16cid:durableId="2023505465">
+    <w:abstractNumId w:val="16"/>
+  </w:num>
+  <w:num w:numId="5" w16cid:durableId="1690912143">
+    <w:abstractNumId w:val="23"/>
+  </w:num>
+  <w:num w:numId="6" w16cid:durableId="452820960">
+    <w:abstractNumId w:val="17"/>
+  </w:num>
+  <w:num w:numId="7" w16cid:durableId="896362290">
+    <w:abstractNumId w:val="1"/>
+  </w:num>
+  <w:num w:numId="8" w16cid:durableId="1343318225">
+    <w:abstractNumId w:val="15"/>
+  </w:num>
+  <w:num w:numId="9" w16cid:durableId="538010505">
+    <w:abstractNumId w:val="28"/>
+  </w:num>
+  <w:num w:numId="10" w16cid:durableId="475486872">
+    <w:abstractNumId w:val="21"/>
+  </w:num>
+  <w:num w:numId="11" w16cid:durableId="94862500">
+    <w:abstractNumId w:val="18"/>
+  </w:num>
+  <w:num w:numId="12" w16cid:durableId="433355982">
+    <w:abstractNumId w:val="29"/>
+  </w:num>
+  <w:num w:numId="13" w16cid:durableId="1831023919">
+    <w:abstractNumId w:val="19"/>
+  </w:num>
+  <w:num w:numId="14" w16cid:durableId="497501566">
+    <w:abstractNumId w:val="3"/>
+  </w:num>
+  <w:num w:numId="15" w16cid:durableId="1279527343">
+    <w:abstractNumId w:val="10"/>
+  </w:num>
+  <w:num w:numId="16" w16cid:durableId="1949776211">
+    <w:abstractNumId w:val="8"/>
+  </w:num>
+  <w:num w:numId="17" w16cid:durableId="2072075515">
+    <w:abstractNumId w:val="11"/>
+  </w:num>
+  <w:num w:numId="18" w16cid:durableId="16321493">
+    <w:abstractNumId w:val="24"/>
+  </w:num>
+  <w:num w:numId="19" w16cid:durableId="2024041678">
+    <w:abstractNumId w:val="0"/>
+  </w:num>
+  <w:num w:numId="20" w16cid:durableId="2123376561">
+    <w:abstractNumId w:val="33"/>
+  </w:num>
+  <w:num w:numId="21" w16cid:durableId="277839140">
+    <w:abstractNumId w:val="34"/>
+  </w:num>
+  <w:num w:numId="22" w16cid:durableId="1473787891">
+    <w:abstractNumId w:val="6"/>
+  </w:num>
+  <w:num w:numId="23" w16cid:durableId="2126264459">
+    <w:abstractNumId w:val="7"/>
+  </w:num>
+  <w:num w:numId="24" w16cid:durableId="2095085940">
+    <w:abstractNumId w:val="25"/>
+  </w:num>
+  <w:num w:numId="25" w16cid:durableId="1616791558">
+    <w:abstractNumId w:val="5"/>
+  </w:num>
+  <w:num w:numId="26" w16cid:durableId="79567123">
+    <w:abstractNumId w:val="13"/>
+  </w:num>
+  <w:num w:numId="27" w16cid:durableId="1029835414">
+    <w:abstractNumId w:val="9"/>
+  </w:num>
+  <w:num w:numId="28" w16cid:durableId="1761877123">
+    <w:abstractNumId w:val="14"/>
+  </w:num>
+  <w:num w:numId="29" w16cid:durableId="1675570831">
+    <w:abstractNumId w:val="2"/>
+  </w:num>
+  <w:num w:numId="30" w16cid:durableId="1351571131">
+    <w:abstractNumId w:val="26"/>
+  </w:num>
+  <w:num w:numId="31" w16cid:durableId="566384291">
+    <w:abstractNumId w:val="35"/>
+  </w:num>
+  <w:num w:numId="32" w16cid:durableId="297879308">
+    <w:abstractNumId w:val="27"/>
+  </w:num>
+  <w:num w:numId="33" w16cid:durableId="2119251429">
+    <w:abstractNumId w:val="20"/>
+  </w:num>
+  <w:num w:numId="34" w16cid:durableId="2121485110">
+    <w:abstractNumId w:val="22"/>
+  </w:num>
+  <w:num w:numId="35" w16cid:durableId="1923761822">
     <w:abstractNumId w:val="4"/>
   </w:num>
-  <w:num w:numId="2" w16cid:durableId="2050956709">
-    <w:abstractNumId w:val="15"/>
-  </w:num>
-  <w:num w:numId="3" w16cid:durableId="364868090">
-    <w:abstractNumId w:val="14"/>
-  </w:num>
-  <w:num w:numId="4" w16cid:durableId="2023505465">
-    <w:abstractNumId w:val="6"/>
-  </w:num>
-  <w:num w:numId="5" w16cid:durableId="1690912143">
-    <w:abstractNumId w:val="11"/>
-  </w:num>
-  <w:num w:numId="6" w16cid:durableId="452820960">
-    <w:abstractNumId w:val="7"/>
-  </w:num>
-  <w:num w:numId="7" w16cid:durableId="896362290">
-    <w:abstractNumId w:val="0"/>
-  </w:num>
-  <w:num w:numId="8" w16cid:durableId="1343318225">
-    <w:abstractNumId w:val="5"/>
-  </w:num>
-  <w:num w:numId="9" w16cid:durableId="538010505">
-    <w:abstractNumId w:val="12"/>
-  </w:num>
-  <w:num w:numId="10" w16cid:durableId="475486872">
-    <w:abstractNumId w:val="10"/>
-  </w:num>
-  <w:num w:numId="11" w16cid:durableId="94862500">
-    <w:abstractNumId w:val="8"/>
-  </w:num>
-  <w:num w:numId="12" w16cid:durableId="433355982">
-    <w:abstractNumId w:val="13"/>
-  </w:num>
-  <w:num w:numId="13" w16cid:durableId="1831023919">
-    <w:abstractNumId w:val="9"/>
-  </w:num>
-  <w:num w:numId="14" w16cid:durableId="497501566">
-    <w:abstractNumId w:val="1"/>
-  </w:num>
-  <w:num w:numId="15" w16cid:durableId="1279527343">
-    <w:abstractNumId w:val="3"/>
-  </w:num>
-  <w:num w:numId="16" w16cid:durableId="1949776211">
-    <w:abstractNumId w:val="2"/>
+  <w:num w:numId="36" w16cid:durableId="411506949">
+    <w:abstractNumId w:val="31"/>
   </w:num>
 </w:numbering>
 </file>
